--- a/code versions/διορθώσεις/Use-Cases-v0.3.docx
+++ b/code versions/διορθώσεις/Use-Cases-v0.3.docx
@@ -1417,6 +1417,7 @@
           </w:rPr>
           <w:t>://</w:t>
         </w:r>
+        <w:proofErr w:type="spellStart"/>
         <w:r>
           <w:rPr>
             <w:rStyle w:val="-"/>
@@ -1427,6 +1428,7 @@
           </w:rPr>
           <w:t>github</w:t>
         </w:r>
+        <w:proofErr w:type="spellEnd"/>
         <w:r>
           <w:rPr>
             <w:rStyle w:val="-"/>
@@ -1455,6 +1457,7 @@
           </w:rPr>
           <w:t>/</w:t>
         </w:r>
+        <w:proofErr w:type="spellStart"/>
         <w:r>
           <w:rPr>
             <w:rStyle w:val="-"/>
@@ -1465,6 +1468,7 @@
           </w:rPr>
           <w:t>VasilisKyriakos</w:t>
         </w:r>
+        <w:proofErr w:type="spellEnd"/>
         <w:r>
           <w:rPr>
             <w:rStyle w:val="-"/>
@@ -2986,6 +2990,7 @@
         </w:rPr>
         <w:t xml:space="preserve">, </w:t>
       </w:r>
+      <w:proofErr w:type="spellStart"/>
       <w:r>
         <w:rPr>
           <w:rFonts w:cstheme="minorHAnsi"/>
@@ -2993,6 +2998,7 @@
         </w:rPr>
         <w:t>faceID</w:t>
       </w:r>
+      <w:proofErr w:type="spellEnd"/>
       <w:r>
         <w:rPr>
           <w:rFonts w:cstheme="minorHAnsi"/>
@@ -4473,6 +4479,7 @@
         </w:rPr>
         <w:t>/</w:t>
       </w:r>
+      <w:proofErr w:type="spellStart"/>
       <w:r>
         <w:rPr>
           <w:rFonts w:cstheme="minorHAnsi"/>
@@ -4482,6 +4489,7 @@
         </w:rPr>
         <w:t>faceID</w:t>
       </w:r>
+      <w:proofErr w:type="spellEnd"/>
       <w:r>
         <w:rPr>
           <w:rFonts w:cstheme="minorHAnsi"/>
@@ -6316,14 +6324,7 @@
           <w:rFonts w:cstheme="minorHAnsi"/>
           <w:color w:val="ED7D31" w:themeColor="accent2"/>
         </w:rPr>
-        <w:t xml:space="preserve">2.α.1  </w:t>
-      </w:r>
-      <w:r>
-        <w:rPr>
-          <w:rFonts w:cstheme="minorHAnsi"/>
-          <w:color w:val="ED7D31" w:themeColor="accent2"/>
-        </w:rPr>
-        <w:t xml:space="preserve">Ο χρήστης επιθυμεί να προσθέσει νέο τραπεζικό λογαριασμό (ήδη υπάρχων), πατώντας το αντίστοιχο πλήκτρο στην οθόνη </w:t>
+        <w:t xml:space="preserve">2.α.1  Ο χρήστης επιθυμεί να προσθέσει νέο τραπεζικό λογαριασμό (ήδη υπάρχων), πατώντας το αντίστοιχο πλήκτρο στην οθόνη </w:t>
       </w:r>
       <w:r>
         <w:rPr>
@@ -6411,14 +6412,7 @@
           <w:rFonts w:cstheme="minorHAnsi"/>
           <w:color w:val="ED7D31" w:themeColor="accent2"/>
         </w:rPr>
-        <w:t xml:space="preserve">2.α.2  </w:t>
-      </w:r>
-      <w:r>
-        <w:rPr>
-          <w:rFonts w:cstheme="minorHAnsi"/>
-          <w:color w:val="ED7D31" w:themeColor="accent2"/>
-        </w:rPr>
-        <w:t>Το σύστημα εμφανίζει την οθόνη «</w:t>
+        <w:t>2.α.2  Το σύστημα εμφανίζει την οθόνη «</w:t>
       </w:r>
       <w:r>
         <w:rPr>
@@ -6640,48 +6634,34 @@
           <w:rFonts w:cstheme="minorHAnsi"/>
           <w:color w:val="ED7D31" w:themeColor="accent2"/>
         </w:rPr>
-        <w:t xml:space="preserve">2.α.3  </w:t>
-      </w:r>
-      <w:r>
-        <w:rPr>
-          <w:rFonts w:cstheme="minorHAnsi"/>
-          <w:color w:val="ED7D31" w:themeColor="accent2"/>
-        </w:rPr>
-        <w:t>Ο χρήστης συμπληρώνει τα αντίστοιχα πεδία για την ολοκλήρωση της διαδικασίας.</w:t>
-      </w:r>
-    </w:p>
-    <w:p>
-      <w:pPr>
-        <w:pStyle w:val="a6"/>
-        <w:ind w:left="0"/>
-        <w:rPr>
-          <w:rFonts w:cstheme="minorHAnsi"/>
-          <w:color w:val="ED7D31" w:themeColor="accent2"/>
-        </w:rPr>
-      </w:pPr>
-    </w:p>
-    <w:p>
-      <w:pPr>
-        <w:pStyle w:val="a6"/>
-        <w:ind w:left="0"/>
-        <w:rPr>
-          <w:rFonts w:cstheme="minorHAnsi"/>
-          <w:color w:val="ED7D31" w:themeColor="accent2"/>
-        </w:rPr>
-      </w:pPr>
-      <w:r>
-        <w:rPr>
-          <w:rFonts w:cstheme="minorHAnsi"/>
-          <w:color w:val="ED7D31" w:themeColor="accent2"/>
-        </w:rPr>
-        <w:t xml:space="preserve">2.α.4  </w:t>
-      </w:r>
-      <w:r>
-        <w:rPr>
-          <w:rFonts w:cstheme="minorHAnsi"/>
-          <w:color w:val="ED7D31" w:themeColor="accent2"/>
-        </w:rPr>
-        <w:t xml:space="preserve">Ο χρήστης πατάει το πλήκτρο </w:t>
+        <w:t>2.α.3  Ο χρήστης συμπληρώνει τα αντίστοιχα πεδία για την ολοκλήρωση της διαδικασίας.</w:t>
+      </w:r>
+    </w:p>
+    <w:p>
+      <w:pPr>
+        <w:pStyle w:val="a6"/>
+        <w:ind w:left="0"/>
+        <w:rPr>
+          <w:rFonts w:cstheme="minorHAnsi"/>
+          <w:color w:val="ED7D31" w:themeColor="accent2"/>
+        </w:rPr>
+      </w:pPr>
+    </w:p>
+    <w:p>
+      <w:pPr>
+        <w:pStyle w:val="a6"/>
+        <w:ind w:left="0"/>
+        <w:rPr>
+          <w:rFonts w:cstheme="minorHAnsi"/>
+          <w:color w:val="ED7D31" w:themeColor="accent2"/>
+        </w:rPr>
+      </w:pPr>
+      <w:r>
+        <w:rPr>
+          <w:rFonts w:cstheme="minorHAnsi"/>
+          <w:color w:val="ED7D31" w:themeColor="accent2"/>
+        </w:rPr>
+        <w:t xml:space="preserve">2.α.4  Ο χρήστης πατάει το πλήκτρο </w:t>
       </w:r>
       <w:r>
         <w:rPr>
@@ -6738,48 +6718,34 @@
           <w:rFonts w:cstheme="minorHAnsi"/>
           <w:color w:val="ED7D31" w:themeColor="accent2"/>
         </w:rPr>
-        <w:t xml:space="preserve">2.α.5  </w:t>
-      </w:r>
-      <w:r>
-        <w:rPr>
-          <w:rFonts w:cstheme="minorHAnsi"/>
-          <w:color w:val="ED7D31" w:themeColor="accent2"/>
-        </w:rPr>
-        <w:t>Το σύστημα επαληθεύει τα στοιχεία της κάρτας. Αρχικά, ελέγχει την εγκυρότητα, επαληθεύοντας τον 16ψήφιο αριθμό κάρτας και αφού επαληθεύσει ότι έχει εκδοθεί, τότε επικυρώνει τα στοιχεία κατόχου.</w:t>
-      </w:r>
-    </w:p>
-    <w:p>
-      <w:pPr>
-        <w:pStyle w:val="a6"/>
-        <w:ind w:left="0"/>
-        <w:rPr>
-          <w:rFonts w:cstheme="minorHAnsi"/>
-          <w:color w:val="ED7D31" w:themeColor="accent2"/>
-        </w:rPr>
-      </w:pPr>
-    </w:p>
-    <w:p>
-      <w:pPr>
-        <w:pStyle w:val="a6"/>
-        <w:ind w:left="0"/>
-        <w:rPr>
-          <w:rFonts w:cstheme="minorHAnsi"/>
-          <w:color w:val="ED7D31" w:themeColor="accent2"/>
-        </w:rPr>
-      </w:pPr>
-      <w:r>
-        <w:rPr>
-          <w:rFonts w:cstheme="minorHAnsi"/>
-          <w:color w:val="ED7D31" w:themeColor="accent2"/>
-        </w:rPr>
-        <w:t xml:space="preserve">2.α.6  </w:t>
-      </w:r>
-      <w:r>
-        <w:rPr>
-          <w:rFonts w:cstheme="minorHAnsi"/>
-          <w:color w:val="ED7D31" w:themeColor="accent2"/>
-        </w:rPr>
-        <w:t xml:space="preserve">Το σύστημα εμφανίζει ένα αναδυόμενο μήνυμα, το οποίο περιλαμβάνει πεδίο συμπλήρωσης </w:t>
+        <w:t>2.α.5  Το σύστημα επαληθεύει τα στοιχεία της κάρτας. Αρχικά, ελέγχει την εγκυρότητα, επαληθεύοντας τον 16ψήφιο αριθμό κάρτας και αφού επαληθεύσει ότι έχει εκδοθεί, τότε επικυρώνει τα στοιχεία κατόχου.</w:t>
+      </w:r>
+    </w:p>
+    <w:p>
+      <w:pPr>
+        <w:pStyle w:val="a6"/>
+        <w:ind w:left="0"/>
+        <w:rPr>
+          <w:rFonts w:cstheme="minorHAnsi"/>
+          <w:color w:val="ED7D31" w:themeColor="accent2"/>
+        </w:rPr>
+      </w:pPr>
+    </w:p>
+    <w:p>
+      <w:pPr>
+        <w:pStyle w:val="a6"/>
+        <w:ind w:left="0"/>
+        <w:rPr>
+          <w:rFonts w:cstheme="minorHAnsi"/>
+          <w:color w:val="ED7D31" w:themeColor="accent2"/>
+        </w:rPr>
+      </w:pPr>
+      <w:r>
+        <w:rPr>
+          <w:rFonts w:cstheme="minorHAnsi"/>
+          <w:color w:val="ED7D31" w:themeColor="accent2"/>
+        </w:rPr>
+        <w:t xml:space="preserve">2.α.6  Το σύστημα εμφανίζει ένα αναδυόμενο μήνυμα, το οποίο περιλαμβάνει πεδίο συμπλήρωσης </w:t>
       </w:r>
       <w:r>
         <w:rPr>
@@ -6866,14 +6832,7 @@
           <w:rFonts w:cstheme="minorHAnsi"/>
           <w:color w:val="ED7D31" w:themeColor="accent2"/>
         </w:rPr>
-        <w:t xml:space="preserve">2.α.7  </w:t>
-      </w:r>
-      <w:r>
-        <w:rPr>
-          <w:rFonts w:cstheme="minorHAnsi"/>
-          <w:color w:val="ED7D31" w:themeColor="accent2"/>
-        </w:rPr>
-        <w:t xml:space="preserve">Ο χρήστης εισάγει τον </w:t>
+        <w:t xml:space="preserve">2.α.7  Ο χρήστης εισάγει τον </w:t>
       </w:r>
       <w:r>
         <w:rPr>
@@ -6930,82 +6889,77 @@
           <w:rFonts w:cstheme="minorHAnsi"/>
           <w:color w:val="ED7D31" w:themeColor="accent2"/>
         </w:rPr>
-        <w:t xml:space="preserve">2.α.8  </w:t>
-      </w:r>
-      <w:r>
-        <w:rPr>
-          <w:rFonts w:cstheme="minorHAnsi"/>
-          <w:color w:val="ED7D31" w:themeColor="accent2"/>
-        </w:rPr>
-        <w:t>Το σύστημα επαληθεύει την εγκυρότητα του κωδικού.</w:t>
-      </w:r>
-    </w:p>
-    <w:p>
-      <w:pPr>
-        <w:pStyle w:val="a6"/>
-        <w:ind w:left="0"/>
-        <w:rPr>
-          <w:rFonts w:cstheme="minorHAnsi"/>
-          <w:color w:val="ED7D31" w:themeColor="accent2"/>
-        </w:rPr>
-      </w:pPr>
-    </w:p>
-    <w:p>
-      <w:pPr>
-        <w:pStyle w:val="a6"/>
-        <w:ind w:left="0"/>
-        <w:rPr>
-          <w:rFonts w:cstheme="minorHAnsi"/>
-          <w:color w:val="ED7D31" w:themeColor="accent2"/>
-        </w:rPr>
-      </w:pPr>
-      <w:r>
-        <w:rPr>
-          <w:rFonts w:cstheme="minorHAnsi"/>
-          <w:color w:val="ED7D31" w:themeColor="accent2"/>
-        </w:rPr>
-        <w:t xml:space="preserve">2.α.9  </w:t>
-      </w:r>
-      <w:r>
-        <w:rPr>
-          <w:rFonts w:cstheme="minorHAnsi"/>
-          <w:color w:val="ED7D31" w:themeColor="accent2"/>
-        </w:rPr>
-        <w:t>Το σύστημα ολοκληρώνει την διαδικασία, εισάγοντας στην λίστα τον νεοεισαχθέντα τραπεζικό λογαριασμό του χρήστη.</w:t>
-      </w:r>
-    </w:p>
-    <w:p>
-      <w:pPr>
-        <w:pStyle w:val="a6"/>
-        <w:ind w:left="0"/>
-        <w:rPr>
-          <w:rFonts w:cstheme="minorHAnsi"/>
-          <w:color w:val="ED7D31" w:themeColor="accent2"/>
-        </w:rPr>
-      </w:pPr>
-    </w:p>
-    <w:p>
-      <w:pPr>
-        <w:pStyle w:val="a6"/>
-        <w:ind w:left="0"/>
-        <w:rPr>
-          <w:rFonts w:cstheme="minorHAnsi"/>
-          <w:color w:val="ED7D31" w:themeColor="accent2"/>
-        </w:rPr>
-      </w:pPr>
-      <w:r>
-        <w:rPr>
-          <w:rFonts w:cstheme="minorHAnsi"/>
-          <w:color w:val="ED7D31" w:themeColor="accent2"/>
-        </w:rPr>
-        <w:t xml:space="preserve">2.α.10  </w:t>
-      </w:r>
-      <w:r>
-        <w:rPr>
-          <w:rFonts w:cstheme="minorHAnsi"/>
-          <w:color w:val="ED7D31" w:themeColor="accent2"/>
-        </w:rPr>
-        <w:t xml:space="preserve">Το σύστημα επιστρέφει στην οθόνη </w:t>
+        <w:t>2.α.8  Το σύστημα επαληθεύει την εγκυρότητα του κωδικού.</w:t>
+      </w:r>
+    </w:p>
+    <w:p>
+      <w:pPr>
+        <w:pStyle w:val="a6"/>
+        <w:ind w:left="0"/>
+        <w:rPr>
+          <w:rFonts w:cstheme="minorHAnsi"/>
+          <w:color w:val="ED7D31" w:themeColor="accent2"/>
+        </w:rPr>
+      </w:pPr>
+    </w:p>
+    <w:p>
+      <w:pPr>
+        <w:pStyle w:val="a6"/>
+        <w:ind w:left="0"/>
+        <w:rPr>
+          <w:rFonts w:cstheme="minorHAnsi"/>
+          <w:color w:val="ED7D31" w:themeColor="accent2"/>
+        </w:rPr>
+      </w:pPr>
+      <w:r>
+        <w:rPr>
+          <w:rFonts w:cstheme="minorHAnsi"/>
+          <w:color w:val="ED7D31" w:themeColor="accent2"/>
+        </w:rPr>
+        <w:t xml:space="preserve">2.α.9  Το σύστημα ολοκληρώνει την διαδικασία, εισάγοντας στην λίστα τον </w:t>
+      </w:r>
+      <w:proofErr w:type="spellStart"/>
+      <w:r>
+        <w:rPr>
+          <w:rFonts w:cstheme="minorHAnsi"/>
+          <w:color w:val="ED7D31" w:themeColor="accent2"/>
+        </w:rPr>
+        <w:t>νεοεισαχθέντα</w:t>
+      </w:r>
+      <w:proofErr w:type="spellEnd"/>
+      <w:r>
+        <w:rPr>
+          <w:rFonts w:cstheme="minorHAnsi"/>
+          <w:color w:val="ED7D31" w:themeColor="accent2"/>
+        </w:rPr>
+        <w:t xml:space="preserve"> τραπεζικό λογαριασμό του χρήστη.</w:t>
+      </w:r>
+    </w:p>
+    <w:p>
+      <w:pPr>
+        <w:pStyle w:val="a6"/>
+        <w:ind w:left="0"/>
+        <w:rPr>
+          <w:rFonts w:cstheme="minorHAnsi"/>
+          <w:color w:val="ED7D31" w:themeColor="accent2"/>
+        </w:rPr>
+      </w:pPr>
+    </w:p>
+    <w:p>
+      <w:pPr>
+        <w:pStyle w:val="a6"/>
+        <w:ind w:left="0"/>
+        <w:rPr>
+          <w:rFonts w:cstheme="minorHAnsi"/>
+          <w:color w:val="ED7D31" w:themeColor="accent2"/>
+        </w:rPr>
+      </w:pPr>
+      <w:r>
+        <w:rPr>
+          <w:rFonts w:cstheme="minorHAnsi"/>
+          <w:color w:val="ED7D31" w:themeColor="accent2"/>
+        </w:rPr>
+        <w:t xml:space="preserve">2.α.10  Το σύστημα επιστρέφει στην οθόνη </w:t>
       </w:r>
       <w:r>
         <w:rPr>
@@ -7055,1375 +7009,7 @@
           <w:rFonts w:cstheme="minorHAnsi"/>
           <w:sz w:val="24"/>
           <w:szCs w:val="24"/>
-        </w:rPr>
-      </w:pPr>
-    </w:p>
-    <w:p>
-      <w:pPr>
-        <w:spacing w:after="0"/>
-        <w:rPr>
-          <w:rFonts w:cstheme="minorHAnsi"/>
-          <w:sz w:val="24"/>
-          <w:szCs w:val="24"/>
-        </w:rPr>
-      </w:pPr>
-    </w:p>
-    <w:p>
-      <w:pPr>
-        <w:spacing w:after="0"/>
-        <w:rPr>
-          <w:rFonts w:cstheme="minorHAnsi"/>
-          <w:sz w:val="24"/>
-          <w:szCs w:val="24"/>
-        </w:rPr>
-      </w:pPr>
-    </w:p>
-    <w:p>
-      <w:pPr>
-        <w:spacing w:after="0"/>
-        <w:rPr>
-          <w:rFonts w:cstheme="minorHAnsi"/>
-          <w:sz w:val="24"/>
-          <w:szCs w:val="24"/>
-        </w:rPr>
-      </w:pPr>
-    </w:p>
-    <w:p>
-      <w:pPr>
-        <w:spacing w:after="0"/>
-        <w:rPr>
-          <w:rFonts w:cstheme="minorHAnsi"/>
-          <w:sz w:val="24"/>
-          <w:szCs w:val="24"/>
-        </w:rPr>
-      </w:pPr>
-    </w:p>
-    <w:p>
-      <w:pPr>
-        <w:spacing w:after="0"/>
-        <w:rPr>
-          <w:rFonts w:cstheme="minorHAnsi"/>
-          <w:sz w:val="24"/>
-          <w:szCs w:val="24"/>
-        </w:rPr>
-      </w:pPr>
-    </w:p>
-    <w:p>
-      <w:pPr>
-        <w:pStyle w:val="a6"/>
-        <w:numPr>
-          <w:ilvl w:val="0"/>
-          <w:numId w:val="3"/>
-        </w:numPr>
-        <w:ind w:left="0"/>
-        <w:rPr>
-          <w:rFonts w:cstheme="minorHAnsi"/>
-          <w:b/>
-          <w:bCs/>
-          <w:sz w:val="26"/>
-          <w:szCs w:val="26"/>
           <w:highlight w:val="yellow"/>
-        </w:rPr>
-      </w:pPr>
-      <w:r>
-        <w:rPr>
-          <w:b/>
-          <w:bCs/>
-          <w:sz w:val="26"/>
-          <w:szCs w:val="26"/>
-          <w:highlight w:val="yellow"/>
-        </w:rPr>
-        <w:t>Εσωτερική</w:t>
-      </w:r>
-      <w:r>
-        <w:rPr>
-          <w:rFonts w:cstheme="minorHAnsi"/>
-          <w:b/>
-          <w:bCs/>
-          <w:sz w:val="26"/>
-          <w:szCs w:val="26"/>
-          <w:highlight w:val="yellow"/>
-        </w:rPr>
-        <w:t xml:space="preserve"> </w:t>
-      </w:r>
-      <w:r>
-        <w:rPr>
-          <w:rFonts w:cstheme="minorHAnsi"/>
-          <w:b/>
-          <w:bCs/>
-          <w:sz w:val="26"/>
-          <w:szCs w:val="26"/>
-          <w:highlight w:val="yellow"/>
-        </w:rPr>
-        <w:t>Μεταφορά χρημάτων (</w:t>
-      </w:r>
-      <w:r>
-        <w:rPr>
-          <w:b/>
-          <w:bCs/>
-          <w:sz w:val="26"/>
-          <w:szCs w:val="26"/>
-          <w:highlight w:val="yellow"/>
-          <w:lang w:val="en-US"/>
-        </w:rPr>
-        <w:t>First</w:t>
-      </w:r>
-      <w:r>
-        <w:rPr>
-          <w:b/>
-          <w:bCs/>
-          <w:sz w:val="26"/>
-          <w:szCs w:val="26"/>
-          <w:highlight w:val="yellow"/>
-        </w:rPr>
-        <w:t>-</w:t>
-      </w:r>
-      <w:r>
-        <w:rPr>
-          <w:b/>
-          <w:bCs/>
-          <w:sz w:val="26"/>
-          <w:szCs w:val="26"/>
-          <w:highlight w:val="yellow"/>
-          <w:lang w:val="en-US"/>
-        </w:rPr>
-        <w:t>Party</w:t>
-      </w:r>
-      <w:r>
-        <w:rPr>
-          <w:b/>
-          <w:bCs/>
-          <w:sz w:val="26"/>
-          <w:szCs w:val="26"/>
-          <w:highlight w:val="yellow"/>
-        </w:rPr>
-        <w:t xml:space="preserve"> </w:t>
-      </w:r>
-      <w:r>
-        <w:rPr>
-          <w:b/>
-          <w:bCs/>
-          <w:sz w:val="26"/>
-          <w:szCs w:val="26"/>
-          <w:highlight w:val="yellow"/>
-          <w:lang w:val="en-US"/>
-        </w:rPr>
-        <w:t>Transfer</w:t>
-      </w:r>
-      <w:r>
-        <w:rPr>
-          <w:rFonts w:cstheme="minorHAnsi"/>
-          <w:b/>
-          <w:bCs/>
-          <w:sz w:val="26"/>
-          <w:szCs w:val="26"/>
-          <w:highlight w:val="yellow"/>
-        </w:rPr>
-        <w:t>)</w:t>
-      </w:r>
-    </w:p>
-    <w:p>
-      <w:pPr>
-        <w:rPr>
-          <w:rFonts w:cstheme="minorHAnsi"/>
-          <w:b/>
-          <w:bCs/>
-          <w:sz w:val="26"/>
-          <w:szCs w:val="26"/>
-          <w:highlight w:val="yellow"/>
-        </w:rPr>
-      </w:pPr>
-    </w:p>
-    <w:p>
-      <w:pPr>
-        <w:pStyle w:val="a6"/>
-        <w:ind w:left="0"/>
-        <w:rPr>
-          <w:rFonts w:cstheme="minorHAnsi"/>
-          <w:b/>
-          <w:bCs/>
-          <w:color w:val="0070C0"/>
-          <w:highlight w:val="yellow"/>
-          <w:u w:val="single"/>
-        </w:rPr>
-      </w:pPr>
-    </w:p>
-    <w:p>
-      <w:pPr>
-        <w:pStyle w:val="a6"/>
-        <w:ind w:left="0"/>
-        <w:rPr>
-          <w:rFonts w:cstheme="minorHAnsi"/>
-          <w:b/>
-          <w:bCs/>
-          <w:color w:val="0070C0"/>
-          <w:highlight w:val="yellow"/>
-          <w:u w:val="single"/>
-        </w:rPr>
-      </w:pPr>
-      <w:r>
-        <w:rPr>
-          <w:rFonts w:cstheme="minorHAnsi"/>
-          <w:b/>
-          <w:bCs/>
-          <w:color w:val="0070C0"/>
-          <w:highlight w:val="yellow"/>
-          <w:u w:val="single"/>
-        </w:rPr>
-        <w:t>Βασική ροή:</w:t>
-      </w:r>
-    </w:p>
-    <w:p>
-      <w:pPr>
-        <w:spacing w:after="0"/>
-        <w:rPr>
-          <w:rFonts w:cstheme="minorHAnsi"/>
-          <w:sz w:val="24"/>
-          <w:szCs w:val="24"/>
-          <w:highlight w:val="yellow"/>
-        </w:rPr>
-      </w:pPr>
-    </w:p>
-    <w:p>
-      <w:pPr>
-        <w:pStyle w:val="a6"/>
-        <w:numPr>
-          <w:ilvl w:val="0"/>
-          <w:numId w:val="8"/>
-        </w:numPr>
-        <w:ind w:left="0"/>
-        <w:rPr>
-          <w:rFonts w:cstheme="minorHAnsi"/>
-          <w:highlight w:val="yellow"/>
-        </w:rPr>
-      </w:pPr>
-      <w:r>
-        <w:rPr>
-          <w:rFonts w:cstheme="minorHAnsi"/>
-          <w:highlight w:val="yellow"/>
-        </w:rPr>
-        <w:t>Το σύστημα εμφανίζει την οθόνη “</w:t>
-      </w:r>
-      <w:r>
-        <w:rPr>
-          <w:rFonts w:cstheme="minorHAnsi"/>
-          <w:highlight w:val="yellow"/>
-          <w:lang w:val="en-US"/>
-        </w:rPr>
-        <w:t>Home</w:t>
-      </w:r>
-      <w:r>
-        <w:rPr>
-          <w:rFonts w:cstheme="minorHAnsi"/>
-          <w:highlight w:val="yellow"/>
-        </w:rPr>
-        <w:t xml:space="preserve"> </w:t>
-      </w:r>
-      <w:r>
-        <w:rPr>
-          <w:rFonts w:cstheme="minorHAnsi"/>
-          <w:highlight w:val="yellow"/>
-          <w:lang w:val="en-US"/>
-        </w:rPr>
-        <w:t>screen</w:t>
-      </w:r>
-      <w:r>
-        <w:rPr>
-          <w:rFonts w:cstheme="minorHAnsi"/>
-          <w:highlight w:val="yellow"/>
-        </w:rPr>
-        <w:t xml:space="preserve">”, στην οποία ο χρήστης έχει την δυνατότητα διαχείρισης και προβολής όλων των συνδεδεμένων τραπεζικών λογαριασμών του. Επιπλέον, εμφανίζονται πληροφορίες διαθέσιμου υπολοίπου ( </w:t>
-      </w:r>
-      <w:r>
-        <w:rPr>
-          <w:rFonts w:cstheme="minorHAnsi"/>
-          <w:highlight w:val="yellow"/>
-          <w:lang w:val="en-US"/>
-        </w:rPr>
-        <w:t>Current</w:t>
-      </w:r>
-      <w:r>
-        <w:rPr>
-          <w:rFonts w:cstheme="minorHAnsi"/>
-          <w:highlight w:val="yellow"/>
-        </w:rPr>
-        <w:t xml:space="preserve"> </w:t>
-      </w:r>
-      <w:r>
-        <w:rPr>
-          <w:rFonts w:cstheme="minorHAnsi"/>
-          <w:highlight w:val="yellow"/>
-          <w:lang w:val="en-US"/>
-        </w:rPr>
-        <w:t>Balance</w:t>
-      </w:r>
-      <w:r>
-        <w:rPr>
-          <w:rFonts w:cstheme="minorHAnsi"/>
-          <w:highlight w:val="yellow"/>
-        </w:rPr>
-        <w:t xml:space="preserve"> ) ανά τραπεζικό λογαριασμό στο πεδίο “</w:t>
-      </w:r>
-      <w:r>
-        <w:rPr>
-          <w:rFonts w:cstheme="minorHAnsi"/>
-          <w:highlight w:val="yellow"/>
-          <w:lang w:val="en-US"/>
-        </w:rPr>
-        <w:t>Accounts</w:t>
-      </w:r>
-      <w:r>
-        <w:rPr>
-          <w:rFonts w:cstheme="minorHAnsi"/>
-          <w:highlight w:val="yellow"/>
-        </w:rPr>
-        <w:t xml:space="preserve">”. Έτσι υπάρχει η περίπτωση χρήσης, σύμφωνα με την οποία ο χρήστης μπορεί να εκτελέσει μεταφορές, μεταξύ των λογαριασμών αυτών, πατώντας το αντίστοιχο πλήκτρο </w:t>
-      </w:r>
-      <w:r>
-        <w:rPr>
-          <w:rFonts w:cstheme="minorHAnsi"/>
-          <w:highlight w:val="yellow"/>
-          <w:lang w:val="en-US"/>
-        </w:rPr>
-        <w:t>Transfer</w:t>
-      </w:r>
-      <w:r>
-        <w:rPr>
-          <w:rFonts w:cstheme="minorHAnsi"/>
-          <w:highlight w:val="yellow"/>
-        </w:rPr>
-        <w:t>.</w:t>
-      </w:r>
-    </w:p>
-    <w:p>
-      <w:pPr>
-        <w:pStyle w:val="a6"/>
-        <w:ind w:left="0"/>
-        <w:rPr>
-          <w:rFonts w:cstheme="minorHAnsi"/>
-          <w:highlight w:val="yellow"/>
-        </w:rPr>
-      </w:pPr>
-    </w:p>
-    <w:p>
-      <w:pPr>
-        <w:pStyle w:val="a6"/>
-        <w:numPr>
-          <w:ilvl w:val="0"/>
-          <w:numId w:val="8"/>
-        </w:numPr>
-        <w:ind w:left="0"/>
-        <w:rPr>
-          <w:rFonts w:cstheme="minorHAnsi"/>
-          <w:highlight w:val="yellow"/>
-        </w:rPr>
-      </w:pPr>
-      <w:r>
-        <w:rPr>
-          <w:rFonts w:cstheme="minorHAnsi"/>
-          <w:highlight w:val="yellow"/>
-        </w:rPr>
-        <w:t xml:space="preserve">Ο χρήστης έχει την δυνατότητα επιλογής συγκεκριμένου τραπεζικού λογαριασμού κάνοντας </w:t>
-      </w:r>
-      <w:r>
-        <w:rPr>
-          <w:rFonts w:cstheme="minorHAnsi"/>
-          <w:highlight w:val="yellow"/>
-          <w:lang w:val="en-US"/>
-        </w:rPr>
-        <w:t>scroll</w:t>
-      </w:r>
-      <w:r>
-        <w:rPr>
-          <w:rFonts w:cstheme="minorHAnsi"/>
-          <w:highlight w:val="yellow"/>
-        </w:rPr>
-        <w:t xml:space="preserve"> στην στοίβα καρτών που εμφανίζονται στην οθόνη του.</w:t>
-      </w:r>
-    </w:p>
-    <w:p>
-      <w:pPr>
-        <w:pStyle w:val="a6"/>
-        <w:ind w:left="0"/>
-        <w:rPr>
-          <w:rFonts w:cstheme="minorHAnsi"/>
-          <w:highlight w:val="yellow"/>
-        </w:rPr>
-      </w:pPr>
-    </w:p>
-    <w:p>
-      <w:pPr>
-        <w:pStyle w:val="a6"/>
-        <w:numPr>
-          <w:ilvl w:val="0"/>
-          <w:numId w:val="8"/>
-        </w:numPr>
-        <w:ind w:left="0"/>
-        <w:rPr>
-          <w:rFonts w:cstheme="minorHAnsi"/>
-          <w:highlight w:val="yellow"/>
-        </w:rPr>
-      </w:pPr>
-      <w:r>
-        <w:rPr>
-          <w:rFonts w:cstheme="minorHAnsi"/>
-          <w:highlight w:val="yellow"/>
-        </w:rPr>
-        <w:t xml:space="preserve">Το σύστημα καταχωρεί την συγκεκριμένη επιλογή τραπεζικού λογαριασμού ως </w:t>
-      </w:r>
-      <w:r>
-        <w:rPr>
-          <w:rFonts w:cstheme="minorHAnsi"/>
-          <w:highlight w:val="yellow"/>
-          <w:lang w:val="en-US"/>
-        </w:rPr>
-        <w:t>default</w:t>
-      </w:r>
-      <w:r>
-        <w:rPr>
-          <w:rFonts w:cstheme="minorHAnsi"/>
-          <w:highlight w:val="yellow"/>
-        </w:rPr>
-        <w:t xml:space="preserve"> λογαριασμό πληρωμής και μεταφοράς.</w:t>
-      </w:r>
-    </w:p>
-    <w:p>
-      <w:pPr>
-        <w:pStyle w:val="a6"/>
-        <w:ind w:left="0"/>
-        <w:rPr>
-          <w:rFonts w:cstheme="minorHAnsi"/>
-          <w:highlight w:val="yellow"/>
-        </w:rPr>
-      </w:pPr>
-    </w:p>
-    <w:p>
-      <w:pPr>
-        <w:pStyle w:val="a6"/>
-        <w:numPr>
-          <w:ilvl w:val="0"/>
-          <w:numId w:val="8"/>
-        </w:numPr>
-        <w:ind w:left="0"/>
-        <w:rPr>
-          <w:rFonts w:cstheme="minorHAnsi"/>
-          <w:highlight w:val="yellow"/>
-        </w:rPr>
-      </w:pPr>
-      <w:r>
-        <w:rPr>
-          <w:rFonts w:cstheme="minorHAnsi"/>
-          <w:highlight w:val="yellow"/>
-        </w:rPr>
-        <w:t xml:space="preserve">Ο χρήστης πατάει το πλήκτρο </w:t>
-      </w:r>
-      <w:r>
-        <w:rPr>
-          <w:rFonts w:cstheme="minorHAnsi"/>
-          <w:highlight w:val="yellow"/>
-          <w:lang w:val="en-US"/>
-        </w:rPr>
-        <w:t>Transfer</w:t>
-      </w:r>
-      <w:r>
-        <w:rPr>
-          <w:rFonts w:cstheme="minorHAnsi"/>
-          <w:highlight w:val="yellow"/>
-        </w:rPr>
-        <w:t>, το οποίο επιτρέπει την μεταφορά χρημάτων μεταξύ των τραπεζικών λογαριασμών, που είναι καταχωρημένοι στο προφίλ του χρήστη.</w:t>
-      </w:r>
-    </w:p>
-    <w:p>
-      <w:pPr>
-        <w:pStyle w:val="a6"/>
-        <w:ind w:left="0"/>
-        <w:rPr>
-          <w:rFonts w:cstheme="minorHAnsi"/>
-          <w:highlight w:val="yellow"/>
-        </w:rPr>
-      </w:pPr>
-    </w:p>
-    <w:p>
-      <w:pPr>
-        <w:pStyle w:val="a6"/>
-        <w:numPr>
-          <w:ilvl w:val="0"/>
-          <w:numId w:val="8"/>
-        </w:numPr>
-        <w:ind w:left="0"/>
-        <w:rPr>
-          <w:rFonts w:cstheme="minorHAnsi"/>
-          <w:highlight w:val="yellow"/>
-        </w:rPr>
-      </w:pPr>
-      <w:r>
-        <w:rPr>
-          <w:rFonts w:cstheme="minorHAnsi"/>
-          <w:highlight w:val="yellow"/>
-        </w:rPr>
-        <w:t>Το σύστημα εμφανίζει την οθόνη “</w:t>
-      </w:r>
-      <w:r>
-        <w:rPr>
-          <w:rFonts w:cstheme="minorHAnsi"/>
-          <w:highlight w:val="yellow"/>
-          <w:lang w:val="en-US"/>
-        </w:rPr>
-        <w:t>Peer</w:t>
-      </w:r>
-      <w:r>
-        <w:rPr>
-          <w:rFonts w:cstheme="minorHAnsi"/>
-          <w:highlight w:val="yellow"/>
-        </w:rPr>
-        <w:t>-</w:t>
-      </w:r>
-      <w:r>
-        <w:rPr>
-          <w:rFonts w:cstheme="minorHAnsi"/>
-          <w:highlight w:val="yellow"/>
-          <w:lang w:val="en-US"/>
-        </w:rPr>
-        <w:t>to</w:t>
-      </w:r>
-      <w:r>
-        <w:rPr>
-          <w:rFonts w:cstheme="minorHAnsi"/>
-          <w:highlight w:val="yellow"/>
-        </w:rPr>
-        <w:t>-</w:t>
-      </w:r>
-      <w:r>
-        <w:rPr>
-          <w:rFonts w:cstheme="minorHAnsi"/>
-          <w:highlight w:val="yellow"/>
-          <w:lang w:val="en-US"/>
-        </w:rPr>
-        <w:t>peer</w:t>
-      </w:r>
-      <w:r>
-        <w:rPr>
-          <w:rFonts w:cstheme="minorHAnsi"/>
-          <w:highlight w:val="yellow"/>
-        </w:rPr>
-        <w:t xml:space="preserve"> </w:t>
-      </w:r>
-      <w:r>
-        <w:rPr>
-          <w:rFonts w:cstheme="minorHAnsi"/>
-          <w:highlight w:val="yellow"/>
-          <w:lang w:val="en-US"/>
-        </w:rPr>
-        <w:t>transfer</w:t>
-      </w:r>
-      <w:r>
-        <w:rPr>
-          <w:rFonts w:cstheme="minorHAnsi"/>
-          <w:highlight w:val="yellow"/>
-        </w:rPr>
-        <w:t>”, η οποία περιέχει πεδίο εισαγωγής του ποσού της επιλογής του για μεταφορά στον αντίστοιχο λογαριασμό.</w:t>
-      </w:r>
-    </w:p>
-    <w:p>
-      <w:pPr>
-        <w:pStyle w:val="a6"/>
-        <w:ind w:left="0"/>
-        <w:rPr>
-          <w:rFonts w:cstheme="minorHAnsi"/>
-          <w:highlight w:val="yellow"/>
-        </w:rPr>
-      </w:pPr>
-    </w:p>
-    <w:p>
-      <w:pPr>
-        <w:pStyle w:val="a6"/>
-        <w:numPr>
-          <w:ilvl w:val="0"/>
-          <w:numId w:val="8"/>
-        </w:numPr>
-        <w:ind w:left="0"/>
-        <w:rPr>
-          <w:rFonts w:cstheme="minorHAnsi"/>
-          <w:highlight w:val="yellow"/>
-        </w:rPr>
-      </w:pPr>
-      <w:r>
-        <w:rPr>
-          <w:rFonts w:cstheme="minorHAnsi"/>
-          <w:highlight w:val="yellow"/>
-        </w:rPr>
-        <w:t>Ο χρήστης επιλέγει λογαριασμό για την μεταφορά του προεπιλεγμένου ποσού.</w:t>
-      </w:r>
-    </w:p>
-    <w:p>
-      <w:pPr>
-        <w:pStyle w:val="a6"/>
-        <w:ind w:left="0"/>
-        <w:rPr>
-          <w:rFonts w:cstheme="minorHAnsi"/>
-          <w:highlight w:val="yellow"/>
-        </w:rPr>
-      </w:pPr>
-    </w:p>
-    <w:p>
-      <w:pPr>
-        <w:pStyle w:val="a6"/>
-        <w:numPr>
-          <w:ilvl w:val="0"/>
-          <w:numId w:val="8"/>
-        </w:numPr>
-        <w:ind w:left="0"/>
-        <w:rPr>
-          <w:rFonts w:cstheme="minorHAnsi"/>
-          <w:highlight w:val="yellow"/>
-        </w:rPr>
-      </w:pPr>
-      <w:r>
-        <w:rPr>
-          <w:rFonts w:cstheme="minorHAnsi"/>
-          <w:highlight w:val="yellow"/>
-        </w:rPr>
-        <w:t>Ο χρήστης εισάγει το επιθυμητό ποσό μεταφοράς.</w:t>
-      </w:r>
-    </w:p>
-    <w:p>
-      <w:pPr>
-        <w:pStyle w:val="a6"/>
-        <w:ind w:left="0"/>
-        <w:rPr>
-          <w:rFonts w:cstheme="minorHAnsi"/>
-          <w:highlight w:val="yellow"/>
-        </w:rPr>
-      </w:pPr>
-    </w:p>
-    <w:p>
-      <w:pPr>
-        <w:pStyle w:val="a6"/>
-        <w:numPr>
-          <w:ilvl w:val="0"/>
-          <w:numId w:val="8"/>
-        </w:numPr>
-        <w:ind w:left="0"/>
-        <w:rPr>
-          <w:rFonts w:cstheme="minorHAnsi"/>
-          <w:highlight w:val="yellow"/>
-        </w:rPr>
-      </w:pPr>
-      <w:r>
-        <w:rPr>
-          <w:rFonts w:cstheme="minorHAnsi"/>
-          <w:highlight w:val="yellow"/>
-        </w:rPr>
-        <w:t>Ο χρήστης ολοκληρώνει την μεταφορά πατώντας το πλήκτρο επιβεβαίωσης.</w:t>
-      </w:r>
-    </w:p>
-    <w:p>
-      <w:pPr>
-        <w:pStyle w:val="a6"/>
-        <w:ind w:left="0"/>
-        <w:rPr>
-          <w:rFonts w:cstheme="minorHAnsi"/>
-          <w:highlight w:val="yellow"/>
-        </w:rPr>
-      </w:pPr>
-    </w:p>
-    <w:p>
-      <w:pPr>
-        <w:pStyle w:val="a6"/>
-        <w:numPr>
-          <w:ilvl w:val="0"/>
-          <w:numId w:val="8"/>
-        </w:numPr>
-        <w:ind w:left="0"/>
-        <w:rPr>
-          <w:rFonts w:cstheme="minorHAnsi"/>
-          <w:highlight w:val="yellow"/>
-        </w:rPr>
-      </w:pPr>
-      <w:r>
-        <w:rPr>
-          <w:rFonts w:cstheme="minorHAnsi"/>
-          <w:highlight w:val="yellow"/>
-        </w:rPr>
-        <w:t>Το σύστημα ελέγχει το ποσό μεταφοράς σε σχέση με το διαθέσιμο υπόλοιπο.</w:t>
-      </w:r>
-    </w:p>
-    <w:p>
-      <w:pPr>
-        <w:pStyle w:val="a6"/>
-        <w:ind w:left="0"/>
-        <w:rPr>
-          <w:rFonts w:cstheme="minorHAnsi"/>
-          <w:highlight w:val="yellow"/>
-        </w:rPr>
-      </w:pPr>
-    </w:p>
-    <w:p>
-      <w:pPr>
-        <w:pStyle w:val="a6"/>
-        <w:numPr>
-          <w:ilvl w:val="0"/>
-          <w:numId w:val="8"/>
-        </w:numPr>
-        <w:ind w:left="0"/>
-        <w:rPr>
-          <w:rFonts w:cstheme="minorHAnsi"/>
-          <w:highlight w:val="yellow"/>
-        </w:rPr>
-      </w:pPr>
-      <w:r>
-        <w:rPr>
-          <w:rFonts w:cstheme="minorHAnsi"/>
-          <w:highlight w:val="yellow"/>
-        </w:rPr>
-        <w:t>Το σύστημα καταχωρεί την μεταφορά, ανανεώνοντας το διαθέσιμο υπόλοιπο και στους δύο λογαριασμούς.</w:t>
-      </w:r>
-    </w:p>
-    <w:p>
-      <w:pPr>
-        <w:pStyle w:val="a6"/>
-        <w:ind w:left="0"/>
-        <w:rPr>
-          <w:rFonts w:cstheme="minorHAnsi"/>
-          <w:highlight w:val="yellow"/>
-        </w:rPr>
-      </w:pPr>
-    </w:p>
-    <w:p>
-      <w:pPr>
-        <w:pStyle w:val="a6"/>
-        <w:numPr>
-          <w:ilvl w:val="0"/>
-          <w:numId w:val="8"/>
-        </w:numPr>
-        <w:ind w:left="0"/>
-        <w:rPr>
-          <w:rFonts w:cstheme="minorHAnsi"/>
-          <w:highlight w:val="yellow"/>
-        </w:rPr>
-      </w:pPr>
-      <w:r>
-        <w:rPr>
-          <w:rFonts w:cstheme="minorHAnsi"/>
-          <w:highlight w:val="yellow"/>
-        </w:rPr>
-        <w:t>Το σύστημα επιστρέφει στην οθόνη “</w:t>
-      </w:r>
-      <w:r>
-        <w:rPr>
-          <w:rFonts w:cstheme="minorHAnsi"/>
-          <w:highlight w:val="yellow"/>
-          <w:lang w:val="en-US"/>
-        </w:rPr>
-        <w:t>Home</w:t>
-      </w:r>
-      <w:r>
-        <w:rPr>
-          <w:rFonts w:cstheme="minorHAnsi"/>
-          <w:highlight w:val="yellow"/>
-        </w:rPr>
-        <w:t xml:space="preserve"> </w:t>
-      </w:r>
-      <w:r>
-        <w:rPr>
-          <w:rFonts w:cstheme="minorHAnsi"/>
-          <w:highlight w:val="yellow"/>
-          <w:lang w:val="en-US"/>
-        </w:rPr>
-        <w:t>Page</w:t>
-      </w:r>
-      <w:r>
-        <w:rPr>
-          <w:rFonts w:cstheme="minorHAnsi"/>
-          <w:highlight w:val="yellow"/>
-        </w:rPr>
-        <w:t xml:space="preserve">”. </w:t>
-      </w:r>
-    </w:p>
-    <w:p>
-      <w:pPr>
-        <w:spacing w:after="0"/>
-        <w:rPr>
-          <w:rFonts w:cstheme="minorHAnsi"/>
-          <w:color w:val="0070C0"/>
-          <w:sz w:val="24"/>
-          <w:szCs w:val="24"/>
-          <w:highlight w:val="yellow"/>
-          <w:u w:val="single"/>
-        </w:rPr>
-      </w:pPr>
-    </w:p>
-    <w:p>
-      <w:pPr>
-        <w:spacing w:after="0"/>
-        <w:rPr>
-          <w:rFonts w:cstheme="minorHAnsi"/>
-          <w:color w:val="0070C0"/>
-          <w:sz w:val="24"/>
-          <w:szCs w:val="24"/>
-          <w:highlight w:val="yellow"/>
-          <w:u w:val="single"/>
-        </w:rPr>
-      </w:pPr>
-    </w:p>
-    <w:p>
-      <w:pPr>
-        <w:spacing w:after="0"/>
-        <w:rPr>
-          <w:rFonts w:cstheme="minorHAnsi"/>
-          <w:color w:val="0070C0"/>
-          <w:sz w:val="24"/>
-          <w:szCs w:val="24"/>
-          <w:highlight w:val="yellow"/>
-          <w:u w:val="single"/>
-        </w:rPr>
-      </w:pPr>
-    </w:p>
-    <w:p>
-      <w:pPr>
-        <w:spacing w:after="0"/>
-        <w:rPr>
-          <w:rFonts w:cstheme="minorHAnsi"/>
-          <w:color w:val="0070C0"/>
-          <w:sz w:val="24"/>
-          <w:szCs w:val="24"/>
-          <w:highlight w:val="yellow"/>
-          <w:u w:val="single"/>
-        </w:rPr>
-      </w:pPr>
-    </w:p>
-    <w:p>
-      <w:pPr>
-        <w:spacing w:after="0"/>
-        <w:rPr>
-          <w:rFonts w:cstheme="minorHAnsi"/>
-          <w:color w:val="0070C0"/>
-          <w:sz w:val="24"/>
-          <w:szCs w:val="24"/>
-          <w:highlight w:val="yellow"/>
-          <w:u w:val="single"/>
-        </w:rPr>
-      </w:pPr>
-    </w:p>
-    <w:p>
-      <w:pPr>
-        <w:spacing w:after="0"/>
-        <w:rPr>
-          <w:rFonts w:cstheme="minorHAnsi"/>
-          <w:b/>
-          <w:bCs/>
-          <w:color w:val="0070C0"/>
-          <w:sz w:val="24"/>
-          <w:szCs w:val="24"/>
-          <w:highlight w:val="yellow"/>
-          <w:u w:val="single"/>
-        </w:rPr>
-      </w:pPr>
-      <w:r>
-        <w:rPr>
-          <w:rFonts w:cstheme="minorHAnsi"/>
-          <w:b/>
-          <w:bCs/>
-          <w:color w:val="0070C0"/>
-          <w:sz w:val="24"/>
-          <w:szCs w:val="24"/>
-          <w:highlight w:val="yellow"/>
-          <w:u w:val="single"/>
-        </w:rPr>
-        <w:t xml:space="preserve">Εναλλακτική ροή </w:t>
-      </w:r>
-      <w:r>
-        <w:rPr>
-          <w:rFonts w:cstheme="minorHAnsi"/>
-          <w:b/>
-          <w:bCs/>
-          <w:color w:val="0070C0"/>
-          <w:sz w:val="24"/>
-          <w:szCs w:val="24"/>
-          <w:highlight w:val="yellow"/>
-          <w:u w:val="single"/>
-        </w:rPr>
-        <w:t>1</w:t>
-      </w:r>
-      <w:r>
-        <w:rPr>
-          <w:rFonts w:cstheme="minorHAnsi"/>
-          <w:b/>
-          <w:bCs/>
-          <w:color w:val="0070C0"/>
-          <w:sz w:val="24"/>
-          <w:szCs w:val="24"/>
-          <w:highlight w:val="yellow"/>
-          <w:u w:val="single"/>
-        </w:rPr>
-        <w:t>:</w:t>
-      </w:r>
-      <w:r>
-        <w:rPr>
-          <w:rFonts w:cstheme="minorHAnsi"/>
-          <w:b/>
-          <w:bCs/>
-          <w:color w:val="0070C0"/>
-          <w:sz w:val="24"/>
-          <w:szCs w:val="24"/>
-          <w:highlight w:val="yellow"/>
-          <w:u w:val="single"/>
-        </w:rPr>
-        <w:t xml:space="preserve"> “Ανεπάρκεια υπολοίπου”</w:t>
-      </w:r>
-    </w:p>
-    <w:p>
-      <w:pPr>
-        <w:pStyle w:val="a6"/>
-        <w:ind w:left="0"/>
-        <w:rPr>
-          <w:rFonts w:cstheme="minorHAnsi"/>
-          <w:color w:val="0070C0"/>
-          <w:highlight w:val="yellow"/>
-        </w:rPr>
-      </w:pPr>
-    </w:p>
-    <w:p>
-      <w:pPr>
-        <w:pStyle w:val="a6"/>
-        <w:ind w:left="0"/>
-        <w:rPr>
-          <w:rFonts w:cstheme="minorHAnsi"/>
-          <w:highlight w:val="yellow"/>
-        </w:rPr>
-      </w:pPr>
-      <w:r>
-        <w:rPr>
-          <w:rFonts w:cstheme="minorHAnsi"/>
-          <w:highlight w:val="yellow"/>
-        </w:rPr>
-        <w:t>9.</w:t>
-      </w:r>
-      <w:r>
-        <w:rPr>
-          <w:rFonts w:cstheme="minorHAnsi"/>
-          <w:highlight w:val="yellow"/>
-        </w:rPr>
-        <w:t>α.</w:t>
-      </w:r>
-      <w:r>
-        <w:rPr>
-          <w:rFonts w:cstheme="minorHAnsi"/>
-          <w:highlight w:val="yellow"/>
-        </w:rPr>
-        <w:t>1. Το σύστημα κατά τον έλεγχο διαπιστώνει ότι το ποσό μεταφοράς είναι μεγαλύτερο του διαθέσιμου υπολοίπου.</w:t>
-      </w:r>
-    </w:p>
-    <w:p>
-      <w:pPr>
-        <w:pStyle w:val="a6"/>
-        <w:ind w:left="0"/>
-        <w:rPr>
-          <w:rFonts w:cstheme="minorHAnsi"/>
-          <w:highlight w:val="yellow"/>
-        </w:rPr>
-      </w:pPr>
-    </w:p>
-    <w:p>
-      <w:pPr>
-        <w:pStyle w:val="a6"/>
-        <w:ind w:left="0"/>
-        <w:rPr>
-          <w:rFonts w:cstheme="minorHAnsi"/>
-          <w:highlight w:val="yellow"/>
-        </w:rPr>
-      </w:pPr>
-      <w:r>
-        <w:rPr>
-          <w:rFonts w:cstheme="minorHAnsi"/>
-          <w:highlight w:val="yellow"/>
-        </w:rPr>
-        <w:t>9.</w:t>
-      </w:r>
-      <w:r>
-        <w:rPr>
-          <w:rFonts w:cstheme="minorHAnsi"/>
-          <w:highlight w:val="yellow"/>
-        </w:rPr>
-        <w:t>α.</w:t>
-      </w:r>
-      <w:r>
-        <w:rPr>
-          <w:rFonts w:cstheme="minorHAnsi"/>
-          <w:highlight w:val="yellow"/>
-        </w:rPr>
-        <w:t>2. Το σύστημα εμφανίζει ένα αναδυόμενο μήνυμα αποτυχίας συναλλαγής.</w:t>
-      </w:r>
-    </w:p>
-    <w:p>
-      <w:pPr>
-        <w:pStyle w:val="a6"/>
-        <w:ind w:left="0" w:hanging="720"/>
-        <w:rPr>
-          <w:rFonts w:cstheme="minorHAnsi"/>
-          <w:highlight w:val="yellow"/>
-        </w:rPr>
-      </w:pPr>
-    </w:p>
-    <w:p>
-      <w:pPr>
-        <w:pStyle w:val="a6"/>
-        <w:ind w:left="0"/>
-        <w:rPr>
-          <w:rFonts w:cstheme="minorHAnsi"/>
-          <w:highlight w:val="yellow"/>
-        </w:rPr>
-      </w:pPr>
-      <w:r>
-        <w:rPr>
-          <w:rFonts w:cstheme="minorHAnsi"/>
-          <w:highlight w:val="yellow"/>
-        </w:rPr>
-        <w:t>9.</w:t>
-      </w:r>
-      <w:r>
-        <w:rPr>
-          <w:rFonts w:cstheme="minorHAnsi"/>
-          <w:highlight w:val="yellow"/>
-        </w:rPr>
-        <w:t>α.</w:t>
-      </w:r>
-      <w:r>
-        <w:rPr>
-          <w:rFonts w:cstheme="minorHAnsi"/>
-          <w:highlight w:val="yellow"/>
-        </w:rPr>
-        <w:t xml:space="preserve">3. Ο χρήστης κλείνει το μήνυμα, επαναπροσδιορίζοντας το ποσό μεταφοράς </w:t>
-      </w:r>
-      <w:r>
-        <w:rPr>
-          <w:rFonts w:cstheme="minorHAnsi"/>
-          <w:highlight w:val="yellow"/>
-          <w:lang w:val="en-US"/>
-        </w:rPr>
-        <w:t>Provide</w:t>
-      </w:r>
-      <w:r>
-        <w:rPr>
-          <w:rFonts w:cstheme="minorHAnsi"/>
-          <w:highlight w:val="yellow"/>
-        </w:rPr>
-        <w:t xml:space="preserve"> </w:t>
-      </w:r>
-      <w:r>
-        <w:rPr>
-          <w:rFonts w:cstheme="minorHAnsi"/>
-          <w:highlight w:val="yellow"/>
-          <w:lang w:val="en-US"/>
-        </w:rPr>
-        <w:t>Amount</w:t>
-      </w:r>
-      <w:r>
-        <w:rPr>
-          <w:rFonts w:cstheme="minorHAnsi"/>
-          <w:highlight w:val="yellow"/>
-        </w:rPr>
-        <w:t>.</w:t>
-      </w:r>
-    </w:p>
-    <w:p>
-      <w:pPr>
-        <w:pStyle w:val="a6"/>
-        <w:ind w:left="0" w:hanging="720"/>
-        <w:rPr>
-          <w:rFonts w:cstheme="minorHAnsi"/>
-          <w:highlight w:val="yellow"/>
-        </w:rPr>
-      </w:pPr>
-    </w:p>
-    <w:p>
-      <w:pPr>
-        <w:pStyle w:val="a6"/>
-        <w:ind w:left="0"/>
-        <w:rPr>
-          <w:rFonts w:cstheme="minorHAnsi"/>
-          <w:highlight w:val="yellow"/>
-        </w:rPr>
-      </w:pPr>
-      <w:r>
-        <w:rPr>
-          <w:rFonts w:cstheme="minorHAnsi"/>
-          <w:highlight w:val="yellow"/>
-        </w:rPr>
-        <w:t>9.</w:t>
-      </w:r>
-      <w:r>
-        <w:rPr>
-          <w:rFonts w:cstheme="minorHAnsi"/>
-          <w:highlight w:val="yellow"/>
-        </w:rPr>
-        <w:t>α.</w:t>
-      </w:r>
-      <w:r>
-        <w:rPr>
-          <w:rFonts w:cstheme="minorHAnsi"/>
-          <w:highlight w:val="yellow"/>
-        </w:rPr>
-        <w:t>4.  Η περίπτωση χρήσης συνεχίζεται από το βήμα 7 της βασικής ροής.</w:t>
-      </w:r>
-    </w:p>
-    <w:p>
-      <w:pPr>
-        <w:pStyle w:val="a6"/>
-        <w:ind w:left="0"/>
-        <w:rPr>
-          <w:rFonts w:cstheme="minorHAnsi"/>
-          <w:highlight w:val="yellow"/>
-        </w:rPr>
-      </w:pPr>
-    </w:p>
-    <w:p>
-      <w:pPr>
-        <w:pStyle w:val="a6"/>
-        <w:ind w:left="0"/>
-        <w:rPr>
-          <w:rFonts w:cstheme="minorHAnsi"/>
-          <w:highlight w:val="yellow"/>
-        </w:rPr>
-      </w:pPr>
-    </w:p>
-    <w:p>
-      <w:pPr>
-        <w:pStyle w:val="a6"/>
-        <w:ind w:left="0"/>
-        <w:rPr>
-          <w:rFonts w:cstheme="minorHAnsi"/>
-          <w:highlight w:val="yellow"/>
-        </w:rPr>
-      </w:pPr>
-    </w:p>
-    <w:p>
-      <w:pPr>
-        <w:pStyle w:val="a6"/>
-        <w:ind w:left="0"/>
-        <w:rPr>
-          <w:rFonts w:cstheme="minorHAnsi"/>
-          <w:highlight w:val="yellow"/>
-        </w:rPr>
-      </w:pPr>
-    </w:p>
-    <w:p>
-      <w:pPr>
-        <w:pStyle w:val="a6"/>
-        <w:ind w:left="0"/>
-        <w:rPr>
-          <w:rFonts w:cstheme="minorHAnsi"/>
-          <w:highlight w:val="yellow"/>
-        </w:rPr>
-      </w:pPr>
-    </w:p>
-    <w:p>
-      <w:pPr>
-        <w:spacing w:after="0"/>
-        <w:rPr>
-          <w:rFonts w:cstheme="minorHAnsi"/>
-          <w:sz w:val="24"/>
-          <w:szCs w:val="24"/>
-          <w:highlight w:val="yellow"/>
-        </w:rPr>
-      </w:pPr>
-    </w:p>
-    <w:p>
-      <w:pPr>
-        <w:spacing w:after="0"/>
-        <w:rPr>
-          <w:rFonts w:cstheme="minorHAnsi"/>
-          <w:b/>
-          <w:bCs/>
-          <w:color w:val="FF0000"/>
-          <w:sz w:val="24"/>
-          <w:szCs w:val="24"/>
-          <w:highlight w:val="yellow"/>
-          <w:u w:val="single"/>
-        </w:rPr>
-      </w:pPr>
-      <w:r>
-        <w:rPr>
-          <w:rFonts w:cstheme="minorHAnsi"/>
-          <w:b/>
-          <w:bCs/>
-          <w:color w:val="FF0000"/>
-          <w:sz w:val="24"/>
-          <w:szCs w:val="24"/>
-          <w:highlight w:val="yellow"/>
-          <w:u w:val="single"/>
-        </w:rPr>
-        <w:t>Εναλλακτική ροή 2:“Προσθήκη Λογαριασμού”</w:t>
-      </w:r>
-    </w:p>
-    <w:p>
-      <w:pPr>
-        <w:spacing w:after="0"/>
-        <w:rPr>
-          <w:rFonts w:cstheme="minorHAnsi"/>
-          <w:b/>
-          <w:bCs/>
-          <w:color w:val="FF0000"/>
-          <w:sz w:val="24"/>
-          <w:szCs w:val="24"/>
-          <w:highlight w:val="yellow"/>
-          <w:u w:val="single"/>
-        </w:rPr>
-      </w:pPr>
-    </w:p>
-    <w:p>
-      <w:pPr>
-        <w:spacing w:after="0"/>
-        <w:rPr>
-          <w:rFonts w:cstheme="minorHAnsi"/>
-          <w:color w:val="FF0000"/>
-          <w:sz w:val="24"/>
-          <w:szCs w:val="24"/>
-          <w:highlight w:val="yellow"/>
-        </w:rPr>
-      </w:pPr>
-      <w:r>
-        <w:rPr>
-          <w:rFonts w:cstheme="minorHAnsi"/>
-          <w:color w:val="FF0000"/>
-          <w:sz w:val="24"/>
-          <w:szCs w:val="24"/>
-          <w:highlight w:val="yellow"/>
-        </w:rPr>
-        <w:t>2.α.1. Ο χρήστης δεν διαθέτει καταχωρημένους τραπεζικούς λογαριασμούς στο πεδίο επιλογής καρτών.</w:t>
-      </w:r>
-    </w:p>
-    <w:p>
-      <w:pPr>
-        <w:spacing w:after="0"/>
-        <w:rPr>
-          <w:rFonts w:cstheme="minorHAnsi"/>
-          <w:color w:val="FF0000"/>
-          <w:sz w:val="24"/>
-          <w:szCs w:val="24"/>
-          <w:highlight w:val="yellow"/>
-        </w:rPr>
-      </w:pPr>
-    </w:p>
-    <w:p>
-      <w:pPr>
-        <w:pStyle w:val="a6"/>
-        <w:ind w:left="0"/>
-        <w:rPr>
-          <w:rFonts w:cstheme="minorHAnsi"/>
-          <w:b/>
-          <w:bCs/>
-          <w:color w:val="FF0000"/>
-          <w:sz w:val="26"/>
-          <w:szCs w:val="26"/>
-          <w:highlight w:val="yellow"/>
-        </w:rPr>
-      </w:pPr>
-      <w:r>
-        <w:rPr>
-          <w:rFonts w:cstheme="minorHAnsi"/>
-          <w:color w:val="FF0000"/>
-          <w:highlight w:val="yellow"/>
-        </w:rPr>
-        <w:t xml:space="preserve">2.α.1. Η περίπτωση χρήσης συνεχίζεται από το </w:t>
-      </w:r>
-      <w:r>
-        <w:rPr>
-          <w:rFonts w:cstheme="minorHAnsi"/>
-          <w:color w:val="FF0000"/>
-          <w:highlight w:val="yellow"/>
-          <w:lang w:val="en-US"/>
-        </w:rPr>
-        <w:t>use</w:t>
-      </w:r>
-      <w:r>
-        <w:rPr>
-          <w:rFonts w:cstheme="minorHAnsi"/>
-          <w:color w:val="FF0000"/>
-          <w:highlight w:val="yellow"/>
-        </w:rPr>
-        <w:t xml:space="preserve"> </w:t>
-      </w:r>
-      <w:r>
-        <w:rPr>
-          <w:rFonts w:cstheme="minorHAnsi"/>
-          <w:color w:val="FF0000"/>
-          <w:highlight w:val="yellow"/>
-          <w:lang w:val="en-US"/>
-        </w:rPr>
-        <w:t>case</w:t>
-      </w:r>
-      <w:r>
-        <w:rPr>
-          <w:rFonts w:cstheme="minorHAnsi"/>
-          <w:color w:val="FF0000"/>
-          <w:highlight w:val="yellow"/>
-        </w:rPr>
-        <w:t xml:space="preserve"> 4: Προσθήκη τραπεζικού λογαριασμού (</w:t>
-      </w:r>
-      <w:r>
-        <w:rPr>
-          <w:rFonts w:cstheme="minorHAnsi"/>
-          <w:color w:val="FF0000"/>
-          <w:highlight w:val="yellow"/>
-          <w:lang w:val="en-US"/>
-        </w:rPr>
-        <w:t>Add</w:t>
-      </w:r>
-      <w:r>
-        <w:rPr>
-          <w:rFonts w:cstheme="minorHAnsi"/>
-          <w:color w:val="FF0000"/>
-          <w:highlight w:val="yellow"/>
-        </w:rPr>
-        <w:t xml:space="preserve"> </w:t>
-      </w:r>
-      <w:r>
-        <w:rPr>
-          <w:rFonts w:cstheme="minorHAnsi"/>
-          <w:color w:val="FF0000"/>
-          <w:highlight w:val="yellow"/>
-          <w:lang w:val="en-US"/>
-        </w:rPr>
-        <w:t>Account</w:t>
-      </w:r>
-      <w:r>
-        <w:rPr>
-          <w:rFonts w:cstheme="minorHAnsi"/>
-          <w:color w:val="FF0000"/>
-          <w:highlight w:val="yellow"/>
-        </w:rPr>
-        <w:t>).</w:t>
-      </w:r>
-    </w:p>
-    <w:p>
-      <w:pPr>
-        <w:spacing w:after="0"/>
-        <w:rPr>
-          <w:rFonts w:cstheme="minorHAnsi"/>
-          <w:sz w:val="24"/>
-          <w:szCs w:val="24"/>
-          <w:highlight w:val="yellow"/>
-        </w:rPr>
-      </w:pPr>
-    </w:p>
-    <w:p>
-      <w:pPr>
-        <w:spacing w:after="0"/>
-        <w:rPr>
-          <w:rFonts w:cstheme="minorHAnsi"/>
-          <w:sz w:val="24"/>
-          <w:szCs w:val="24"/>
-        </w:rPr>
-      </w:pPr>
-    </w:p>
-    <w:p>
-      <w:pPr>
-        <w:spacing w:after="0"/>
-        <w:rPr>
-          <w:rFonts w:cstheme="minorHAnsi"/>
-          <w:sz w:val="24"/>
-          <w:szCs w:val="24"/>
         </w:rPr>
       </w:pPr>
     </w:p>
@@ -9023,6 +7609,7 @@
         </w:rPr>
         <w:t xml:space="preserve"> Το σύστημα μεταφέρεται στην οθόνη «</w:t>
       </w:r>
+      <w:proofErr w:type="spellStart"/>
       <w:r>
         <w:rPr>
           <w:rFonts w:cstheme="minorHAnsi"/>
@@ -9031,6 +7618,7 @@
         </w:rPr>
         <w:t>myVault</w:t>
       </w:r>
+      <w:proofErr w:type="spellEnd"/>
       <w:r>
         <w:rPr>
           <w:rFonts w:cstheme="minorHAnsi"/>
@@ -9247,14 +7835,7 @@
           <w:rFonts w:cstheme="minorHAnsi"/>
           <w:color w:val="ED7D31" w:themeColor="accent2"/>
         </w:rPr>
-        <w:t>Ο χρήστης επιλέγει το πλήκτρο αποδοχής</w:t>
-      </w:r>
-      <w:r>
-        <w:rPr>
-          <w:rFonts w:cstheme="minorHAnsi"/>
-          <w:color w:val="ED7D31" w:themeColor="accent2"/>
-        </w:rPr>
-        <w:t xml:space="preserve"> (</w:t>
+        <w:t>Ο χρήστης επιλέγει το πλήκτρο αποδοχής (</w:t>
       </w:r>
       <w:r>
         <w:rPr>
@@ -9759,7 +8340,6 @@
           <w:rFonts w:cstheme="minorHAnsi"/>
           <w:sz w:val="24"/>
           <w:szCs w:val="24"/>
-          <w:lang w:val="en-US"/>
         </w:rPr>
         <w:t>7</w:t>
       </w:r>
@@ -9818,7 +8398,6 @@
           <w:rFonts w:cstheme="minorHAnsi"/>
           <w:sz w:val="24"/>
           <w:szCs w:val="24"/>
-          <w:lang w:val="en-US"/>
         </w:rPr>
         <w:t>7</w:t>
       </w:r>
@@ -9877,7 +8456,6 @@
           <w:rFonts w:cstheme="minorHAnsi"/>
           <w:sz w:val="24"/>
           <w:szCs w:val="24"/>
-          <w:lang w:val="en-US"/>
         </w:rPr>
         <w:t>7</w:t>
       </w:r>
@@ -10090,7 +8668,6 @@
           <w:rFonts w:cstheme="minorHAnsi"/>
           <w:sz w:val="24"/>
           <w:szCs w:val="24"/>
-          <w:lang w:val="en-US"/>
         </w:rPr>
         <w:t>0</w:t>
       </w:r>
@@ -10196,7 +8773,6 @@
           <w:rFonts w:cstheme="minorHAnsi"/>
           <w:sz w:val="24"/>
           <w:szCs w:val="24"/>
-          <w:lang w:val="en-US"/>
         </w:rPr>
         <w:t>0</w:t>
       </w:r>
@@ -10266,110 +8842,6 @@
         </w:rPr>
         <w:t>”.</w:t>
       </w:r>
-    </w:p>
-    <w:p>
-      <w:pPr>
-        <w:tabs>
-          <w:tab w:val="left" w:pos="1020"/>
-        </w:tabs>
-        <w:spacing w:after="0"/>
-        <w:rPr>
-          <w:rFonts w:cstheme="minorHAnsi"/>
-          <w:sz w:val="24"/>
-          <w:szCs w:val="24"/>
-        </w:rPr>
-      </w:pPr>
-    </w:p>
-    <w:p>
-      <w:pPr>
-        <w:tabs>
-          <w:tab w:val="left" w:pos="1020"/>
-        </w:tabs>
-        <w:spacing w:after="0"/>
-        <w:rPr>
-          <w:rFonts w:cstheme="minorHAnsi"/>
-          <w:sz w:val="24"/>
-          <w:szCs w:val="24"/>
-        </w:rPr>
-      </w:pPr>
-    </w:p>
-    <w:p>
-      <w:pPr>
-        <w:tabs>
-          <w:tab w:val="left" w:pos="1020"/>
-        </w:tabs>
-        <w:spacing w:after="0"/>
-        <w:rPr>
-          <w:rFonts w:cstheme="minorHAnsi"/>
-          <w:sz w:val="24"/>
-          <w:szCs w:val="24"/>
-        </w:rPr>
-      </w:pPr>
-    </w:p>
-    <w:p>
-      <w:pPr>
-        <w:tabs>
-          <w:tab w:val="left" w:pos="1020"/>
-        </w:tabs>
-        <w:spacing w:after="0"/>
-        <w:rPr>
-          <w:rFonts w:cstheme="minorHAnsi"/>
-          <w:sz w:val="24"/>
-          <w:szCs w:val="24"/>
-        </w:rPr>
-      </w:pPr>
-    </w:p>
-    <w:p>
-      <w:pPr>
-        <w:tabs>
-          <w:tab w:val="left" w:pos="1020"/>
-        </w:tabs>
-        <w:spacing w:after="0"/>
-        <w:rPr>
-          <w:rFonts w:cstheme="minorHAnsi"/>
-          <w:sz w:val="24"/>
-          <w:szCs w:val="24"/>
-        </w:rPr>
-      </w:pPr>
-    </w:p>
-    <w:p>
-      <w:pPr>
-        <w:tabs>
-          <w:tab w:val="left" w:pos="1020"/>
-        </w:tabs>
-        <w:spacing w:after="0"/>
-        <w:rPr>
-          <w:rFonts w:cstheme="minorHAnsi"/>
-          <w:sz w:val="24"/>
-          <w:szCs w:val="24"/>
-        </w:rPr>
-      </w:pPr>
-    </w:p>
-    <w:p>
-      <w:pPr>
-        <w:tabs>
-          <w:tab w:val="left" w:pos="1020"/>
-        </w:tabs>
-        <w:spacing w:after="0"/>
-        <w:rPr>
-          <w:rFonts w:cstheme="minorHAnsi"/>
-          <w:sz w:val="24"/>
-          <w:szCs w:val="24"/>
-        </w:rPr>
-      </w:pPr>
-    </w:p>
-    <w:p>
-      <w:pPr>
-        <w:tabs>
-          <w:tab w:val="left" w:pos="1020"/>
-        </w:tabs>
-        <w:spacing w:after="0"/>
-        <w:rPr>
-          <w:rFonts w:cstheme="minorHAnsi"/>
-          <w:sz w:val="24"/>
-          <w:szCs w:val="24"/>
-        </w:rPr>
-      </w:pPr>
     </w:p>
     <w:p>
       <w:pPr>
@@ -11071,14 +9543,7 @@
           <w:rFonts w:cstheme="minorHAnsi"/>
           <w:color w:val="ED7D31" w:themeColor="accent2"/>
         </w:rPr>
-        <w:t xml:space="preserve"> Ο </w:t>
-      </w:r>
-      <w:r>
-        <w:rPr>
-          <w:rFonts w:cstheme="minorHAnsi"/>
-          <w:color w:val="ED7D31" w:themeColor="accent2"/>
-        </w:rPr>
-        <w:t>χρήστης επιλέγει τη προσθήκη χρημάτων στον παιδικό λογαριασμό, πατώντας το αντίστοιχο πλήκτρο “</w:t>
+        <w:t xml:space="preserve"> Ο χρήστης επιλέγει τη προσθήκη χρημάτων στον παιδικό λογαριασμό, πατώντας το αντίστοιχο πλήκτρο “</w:t>
       </w:r>
       <w:r>
         <w:rPr>
@@ -11145,6 +9610,7 @@
           <w:rFonts w:cstheme="minorHAnsi"/>
           <w:color w:val="ED7D31" w:themeColor="accent2"/>
         </w:rPr>
+        <w:lastRenderedPageBreak/>
         <w:t xml:space="preserve"> Το σύστημα εμφανίζει ένα </w:t>
       </w:r>
       <w:r>
@@ -11319,7 +9785,6 @@
         <w:rPr>
           <w:rFonts w:cstheme="minorHAnsi"/>
         </w:rPr>
-        <w:lastRenderedPageBreak/>
         <w:br/>
       </w:r>
     </w:p>
@@ -12021,76 +10486,6 @@
         </w:rPr>
         <w:t>2. Η περίπτωση χρήσης συνεχίζεται από το βήμα 6 της βασικής ροής.</w:t>
       </w:r>
-    </w:p>
-    <w:p>
-      <w:pPr>
-        <w:spacing w:after="0"/>
-        <w:rPr>
-          <w:rFonts w:cstheme="minorHAnsi"/>
-          <w:sz w:val="24"/>
-          <w:szCs w:val="24"/>
-        </w:rPr>
-      </w:pPr>
-    </w:p>
-    <w:p>
-      <w:pPr>
-        <w:spacing w:after="0"/>
-        <w:rPr>
-          <w:rFonts w:cstheme="minorHAnsi"/>
-          <w:sz w:val="24"/>
-          <w:szCs w:val="24"/>
-        </w:rPr>
-      </w:pPr>
-    </w:p>
-    <w:p>
-      <w:pPr>
-        <w:spacing w:after="0"/>
-        <w:rPr>
-          <w:rFonts w:cstheme="minorHAnsi"/>
-          <w:sz w:val="24"/>
-          <w:szCs w:val="24"/>
-        </w:rPr>
-      </w:pPr>
-    </w:p>
-    <w:p>
-      <w:pPr>
-        <w:spacing w:after="0"/>
-        <w:rPr>
-          <w:rFonts w:cstheme="minorHAnsi"/>
-          <w:sz w:val="24"/>
-          <w:szCs w:val="24"/>
-        </w:rPr>
-      </w:pPr>
-    </w:p>
-    <w:p>
-      <w:pPr>
-        <w:spacing w:after="0"/>
-        <w:rPr>
-          <w:rFonts w:cstheme="minorHAnsi"/>
-          <w:sz w:val="24"/>
-          <w:szCs w:val="24"/>
-        </w:rPr>
-      </w:pPr>
-    </w:p>
-    <w:p>
-      <w:pPr>
-        <w:spacing w:after="0"/>
-        <w:rPr>
-          <w:rFonts w:cstheme="minorHAnsi"/>
-          <w:sz w:val="24"/>
-          <w:szCs w:val="24"/>
-        </w:rPr>
-      </w:pPr>
-    </w:p>
-    <w:p>
-      <w:pPr>
-        <w:spacing w:after="0"/>
-        <w:rPr>
-          <w:rFonts w:cstheme="minorHAnsi"/>
-          <w:sz w:val="24"/>
-          <w:szCs w:val="24"/>
-        </w:rPr>
-      </w:pPr>
     </w:p>
     <w:p>
       <w:pPr>
@@ -12832,7 +11227,6 @@
           <w:rFonts w:cstheme="minorHAnsi"/>
           <w:sz w:val="24"/>
           <w:szCs w:val="24"/>
-          <w:lang w:val="en-US"/>
         </w:rPr>
         <w:t>4</w:t>
       </w:r>
@@ -12885,7 +11279,6 @@
           <w:rFonts w:cstheme="minorHAnsi"/>
           <w:sz w:val="24"/>
           <w:szCs w:val="24"/>
-          <w:lang w:val="en-US"/>
         </w:rPr>
         <w:t>4</w:t>
       </w:r>
@@ -12938,7 +11331,6 @@
           <w:rFonts w:cstheme="minorHAnsi"/>
           <w:sz w:val="24"/>
           <w:szCs w:val="24"/>
-          <w:lang w:val="en-US"/>
         </w:rPr>
         <w:t>4</w:t>
       </w:r>
@@ -12966,26 +11358,6 @@
         </w:rPr>
         <w:t>3. Η περίπτωση χρήσης συνεχίζεται από το βήμα 3 της βασικής ροής.</w:t>
       </w:r>
-    </w:p>
-    <w:p>
-      <w:pPr>
-        <w:spacing w:after="0"/>
-        <w:rPr>
-          <w:rFonts w:cstheme="minorHAnsi"/>
-          <w:sz w:val="24"/>
-          <w:szCs w:val="24"/>
-        </w:rPr>
-      </w:pPr>
-    </w:p>
-    <w:p>
-      <w:pPr>
-        <w:spacing w:after="0"/>
-        <w:rPr>
-          <w:rFonts w:cstheme="minorHAnsi"/>
-          <w:sz w:val="24"/>
-          <w:szCs w:val="24"/>
-        </w:rPr>
-      </w:pPr>
     </w:p>
     <w:p>
       <w:pPr>
@@ -15217,41 +13589,6 @@
         <w:spacing w:after="0"/>
         <w:rPr>
           <w:rFonts w:cstheme="minorHAnsi"/>
-          <w:b/>
-          <w:bCs/>
-          <w:sz w:val="24"/>
-          <w:szCs w:val="24"/>
-        </w:rPr>
-      </w:pPr>
-    </w:p>
-    <w:p>
-      <w:pPr>
-        <w:spacing w:after="0"/>
-        <w:rPr>
-          <w:rFonts w:cstheme="minorHAnsi"/>
-          <w:b/>
-          <w:bCs/>
-          <w:sz w:val="24"/>
-          <w:szCs w:val="24"/>
-        </w:rPr>
-      </w:pPr>
-    </w:p>
-    <w:p>
-      <w:pPr>
-        <w:spacing w:after="0"/>
-        <w:rPr>
-          <w:rFonts w:cstheme="minorHAnsi"/>
-          <w:sz w:val="24"/>
-          <w:szCs w:val="24"/>
-        </w:rPr>
-      </w:pPr>
-    </w:p>
-    <w:p>
-      <w:pPr>
-        <w:spacing w:after="0"/>
-        <w:ind w:firstLine="11"/>
-        <w:rPr>
-          <w:rFonts w:cstheme="minorHAnsi"/>
           <w:sz w:val="24"/>
           <w:szCs w:val="24"/>
         </w:rPr>
@@ -15951,76 +14288,76 @@
           <w:rFonts w:cstheme="minorHAnsi"/>
           <w:lang w:val="en-US"/>
         </w:rPr>
+        <w:t>4.</w:t>
+      </w:r>
+      <w:r>
+        <w:rPr>
+          <w:rFonts w:cstheme="minorHAnsi"/>
+        </w:rPr>
+        <w:t>α</w:t>
+      </w:r>
+      <w:r>
+        <w:rPr>
+          <w:rFonts w:cstheme="minorHAnsi"/>
+          <w:lang w:val="en-US"/>
+        </w:rPr>
+        <w:t xml:space="preserve">.1. </w:t>
+      </w:r>
+      <w:r>
+        <w:rPr>
+          <w:rFonts w:cstheme="minorHAnsi"/>
+        </w:rPr>
+        <w:t>Ο χρήστης πατάει το πλήκτρο “</w:t>
+      </w:r>
+      <w:r>
+        <w:rPr>
+          <w:rFonts w:cstheme="minorHAnsi"/>
+          <w:lang w:val="en-US"/>
+        </w:rPr>
+        <w:t>Invest</w:t>
+      </w:r>
+      <w:r>
+        <w:rPr>
+          <w:rFonts w:cstheme="minorHAnsi"/>
+        </w:rPr>
+        <w:t xml:space="preserve"> </w:t>
+      </w:r>
+      <w:r>
+        <w:rPr>
+          <w:rFonts w:cstheme="minorHAnsi"/>
+          <w:lang w:val="en-US"/>
+        </w:rPr>
+        <w:t>Recommendations</w:t>
+      </w:r>
+      <w:r>
+        <w:rPr>
+          <w:rFonts w:cstheme="minorHAnsi"/>
+        </w:rPr>
+        <w:t>”.</w:t>
+      </w:r>
+    </w:p>
+    <w:p>
+      <w:pPr>
+        <w:pStyle w:val="a6"/>
+        <w:ind w:left="0"/>
+        <w:rPr>
+          <w:rFonts w:cstheme="minorHAnsi"/>
+        </w:rPr>
+      </w:pPr>
+    </w:p>
+    <w:p>
+      <w:pPr>
+        <w:pStyle w:val="a6"/>
+        <w:ind w:left="0"/>
+        <w:rPr>
+          <w:rFonts w:cstheme="minorHAnsi"/>
+        </w:rPr>
+      </w:pPr>
+      <w:r>
+        <w:rPr>
+          <w:rFonts w:cstheme="minorHAnsi"/>
+        </w:rPr>
         <w:lastRenderedPageBreak/>
-        <w:t>4.</w:t>
-      </w:r>
-      <w:r>
-        <w:rPr>
-          <w:rFonts w:cstheme="minorHAnsi"/>
-        </w:rPr>
-        <w:t>α</w:t>
-      </w:r>
-      <w:r>
-        <w:rPr>
-          <w:rFonts w:cstheme="minorHAnsi"/>
-          <w:lang w:val="en-US"/>
-        </w:rPr>
-        <w:t xml:space="preserve">.1. </w:t>
-      </w:r>
-      <w:r>
-        <w:rPr>
-          <w:rFonts w:cstheme="minorHAnsi"/>
-        </w:rPr>
-        <w:t>Ο χρήστης πατάει το πλήκτρο “</w:t>
-      </w:r>
-      <w:r>
-        <w:rPr>
-          <w:rFonts w:cstheme="minorHAnsi"/>
-          <w:lang w:val="en-US"/>
-        </w:rPr>
-        <w:t>Invest</w:t>
-      </w:r>
-      <w:r>
-        <w:rPr>
-          <w:rFonts w:cstheme="minorHAnsi"/>
-        </w:rPr>
-        <w:t xml:space="preserve"> </w:t>
-      </w:r>
-      <w:r>
-        <w:rPr>
-          <w:rFonts w:cstheme="minorHAnsi"/>
-          <w:lang w:val="en-US"/>
-        </w:rPr>
-        <w:t>Recommendations</w:t>
-      </w:r>
-      <w:r>
-        <w:rPr>
-          <w:rFonts w:cstheme="minorHAnsi"/>
-        </w:rPr>
-        <w:t>”.</w:t>
-      </w:r>
-    </w:p>
-    <w:p>
-      <w:pPr>
-        <w:pStyle w:val="a6"/>
-        <w:ind w:left="0"/>
-        <w:rPr>
-          <w:rFonts w:cstheme="minorHAnsi"/>
-        </w:rPr>
-      </w:pPr>
-    </w:p>
-    <w:p>
-      <w:pPr>
-        <w:pStyle w:val="a6"/>
-        <w:ind w:left="0"/>
-        <w:rPr>
-          <w:rFonts w:cstheme="minorHAnsi"/>
-        </w:rPr>
-      </w:pPr>
-      <w:r>
-        <w:rPr>
-          <w:rFonts w:cstheme="minorHAnsi"/>
-        </w:rPr>
         <w:t>4.</w:t>
       </w:r>
       <w:r>
@@ -16800,6 +15137,7 @@
           <w:sz w:val="26"/>
           <w:szCs w:val="26"/>
         </w:rPr>
+        <w:lastRenderedPageBreak/>
         <w:t>Premium</w:t>
       </w:r>
       <w:r>
@@ -18372,6 +16710,7 @@
           <w:sz w:val="26"/>
           <w:szCs w:val="26"/>
         </w:rPr>
+        <w:lastRenderedPageBreak/>
         <w:t xml:space="preserve">Αποταμίευση </w:t>
       </w:r>
       <w:r>
@@ -19243,7 +17582,6 @@
           <w:sz w:val="24"/>
           <w:szCs w:val="24"/>
         </w:rPr>
-        <w:lastRenderedPageBreak/>
         <w:t>4</w:t>
       </w:r>
       <w:r>
@@ -20183,6 +18521,7 @@
           <w:sz w:val="26"/>
           <w:szCs w:val="26"/>
         </w:rPr>
+        <w:lastRenderedPageBreak/>
         <w:t>Κλείδωμα Λογαριασμού</w:t>
       </w:r>
     </w:p>
@@ -20949,7 +19288,6 @@
           <w:sz w:val="24"/>
           <w:szCs w:val="24"/>
         </w:rPr>
-        <w:lastRenderedPageBreak/>
         <w:t xml:space="preserve">4.α.6. Το σύστημα ελέγχει αν ο συγκεκριμένος κωδικός συμπίπτει με παλαιότερους κωδικούς του χρήστη </w:t>
       </w:r>
     </w:p>

--- a/code versions/διορθώσεις/Use-Cases-v0.3.docx
+++ b/code versions/διορθώσεις/Use-Cases-v0.3.docx
@@ -3370,6 +3370,14 @@
           <w:szCs w:val="24"/>
         </w:rPr>
       </w:pPr>
+      <w:r>
+        <w:rPr>
+          <w:rFonts w:cstheme="minorHAnsi"/>
+          <w:sz w:val="24"/>
+          <w:szCs w:val="24"/>
+        </w:rPr>
+        <w:t>=</w:t>
+      </w:r>
     </w:p>
     <w:p>
       <w:pPr>
@@ -4061,18 +4069,19 @@
     </w:p>
     <w:p>
       <w:pPr>
-        <w:pStyle w:val="a6"/>
-        <w:ind w:left="0"/>
-        <w:rPr>
-          <w:rFonts w:cstheme="minorHAnsi"/>
+        <w:rPr>
+          <w:rFonts w:cstheme="minorHAnsi"/>
+          <w:b/>
+          <w:bCs/>
           <w:color w:val="0070C0"/>
+          <w:sz w:val="24"/>
+          <w:szCs w:val="24"/>
           <w:u w:val="single"/>
         </w:rPr>
       </w:pPr>
     </w:p>
     <w:p>
       <w:pPr>
-        <w:spacing w:after="0"/>
         <w:rPr>
           <w:rFonts w:cstheme="minorHAnsi"/>
           <w:b/>
@@ -4093,7 +4102,7 @@
           <w:szCs w:val="24"/>
           <w:u w:val="single"/>
         </w:rPr>
-        <w:t>Εναλλακτική ροή 3</w:t>
+        <w:t xml:space="preserve">Εναλλακτική ροή </w:t>
       </w:r>
       <w:r>
         <w:rPr>
@@ -4105,6 +4114,18 @@
           <w:szCs w:val="24"/>
           <w:u w:val="single"/>
         </w:rPr>
+        <w:t>3</w:t>
+      </w:r>
+      <w:r>
+        <w:rPr>
+          <w:rFonts w:cstheme="minorHAnsi"/>
+          <w:b/>
+          <w:bCs/>
+          <w:color w:val="0070C0"/>
+          <w:sz w:val="24"/>
+          <w:szCs w:val="24"/>
+          <w:u w:val="single"/>
+        </w:rPr>
         <w:t>:</w:t>
       </w:r>
       <w:r>
@@ -4141,7 +4162,7 @@
           <w:szCs w:val="24"/>
           <w:u w:val="single"/>
         </w:rPr>
-        <w:t>Ακύρωση</w:t>
+        <w:t>Αποτυχία επαλήθευσης</w:t>
       </w:r>
       <w:r>
         <w:rPr>
@@ -4159,30 +4180,20 @@
     <w:p>
       <w:pPr>
         <w:spacing w:after="0"/>
-        <w:ind w:firstLine="720"/>
-        <w:rPr>
-          <w:rFonts w:cstheme="minorHAnsi"/>
-          <w:sz w:val="24"/>
-          <w:szCs w:val="24"/>
-        </w:rPr>
-      </w:pPr>
-    </w:p>
-    <w:p>
-      <w:pPr>
-        <w:spacing w:after="0"/>
-        <w:rPr>
-          <w:rFonts w:cstheme="minorHAnsi"/>
-          <w:sz w:val="24"/>
-          <w:szCs w:val="24"/>
-        </w:rPr>
-      </w:pPr>
-      <w:r>
-        <w:rPr>
-          <w:rFonts w:cstheme="minorHAnsi"/>
-          <w:sz w:val="24"/>
-          <w:szCs w:val="24"/>
-        </w:rPr>
-        <w:t>8</w:t>
+        <w:rPr>
+          <w:rFonts w:cstheme="minorHAnsi"/>
+          <w:color w:val="FF0000"/>
+          <w:sz w:val="24"/>
+          <w:szCs w:val="24"/>
+        </w:rPr>
+      </w:pPr>
+      <w:r>
+        <w:rPr>
+          <w:rFonts w:cstheme="minorHAnsi"/>
+          <w:sz w:val="24"/>
+          <w:szCs w:val="24"/>
+        </w:rPr>
+        <w:t>12</w:t>
       </w:r>
       <w:r>
         <w:rPr>
@@ -4206,313 +4217,76 @@
           <w:sz w:val="24"/>
           <w:szCs w:val="24"/>
         </w:rPr>
-        <w:t>1. Ο χρήστης επιλέγει την ενέργεια ακύρωσης (</w:t>
-      </w:r>
-      <w:r>
-        <w:rPr>
-          <w:rFonts w:cstheme="minorHAnsi"/>
-          <w:sz w:val="24"/>
-          <w:szCs w:val="24"/>
-          <w:lang w:val="en-US"/>
-        </w:rPr>
-        <w:t>Cancel</w:t>
-      </w:r>
-      <w:r>
-        <w:rPr>
-          <w:rFonts w:cstheme="minorHAnsi"/>
-          <w:sz w:val="24"/>
-          <w:szCs w:val="24"/>
-        </w:rPr>
-        <w:t>), πατώντας το αντίστοιχο πλήκτρο.</w:t>
-      </w:r>
-    </w:p>
-    <w:p>
-      <w:pPr>
-        <w:spacing w:after="0"/>
-        <w:rPr>
-          <w:rFonts w:cstheme="minorHAnsi"/>
-          <w:sz w:val="24"/>
-          <w:szCs w:val="24"/>
-        </w:rPr>
-      </w:pPr>
-    </w:p>
-    <w:p>
-      <w:pPr>
-        <w:spacing w:after="0"/>
-        <w:rPr>
-          <w:rFonts w:cstheme="minorHAnsi"/>
-          <w:sz w:val="24"/>
-          <w:szCs w:val="24"/>
-        </w:rPr>
-      </w:pPr>
-      <w:r>
-        <w:rPr>
-          <w:rFonts w:cstheme="minorHAnsi"/>
-          <w:sz w:val="24"/>
-          <w:szCs w:val="24"/>
-        </w:rPr>
-        <w:t>8</w:t>
-      </w:r>
-      <w:r>
-        <w:rPr>
-          <w:rFonts w:cstheme="minorHAnsi"/>
-          <w:sz w:val="24"/>
-          <w:szCs w:val="24"/>
-        </w:rPr>
-        <w:t>.</w:t>
-      </w:r>
-      <w:r>
-        <w:rPr>
-          <w:rFonts w:cstheme="minorHAnsi"/>
-          <w:sz w:val="24"/>
-          <w:szCs w:val="24"/>
-        </w:rPr>
-        <w:t>α.</w:t>
-      </w:r>
-      <w:r>
-        <w:rPr>
-          <w:rFonts w:cstheme="minorHAnsi"/>
-          <w:sz w:val="24"/>
-          <w:szCs w:val="24"/>
-        </w:rPr>
-        <w:t>2. Το σύστημα πραγματοποιεί ακύρωση της μεταφοράς, επιστρέφοντας στην οθόνη “</w:t>
-      </w:r>
-      <w:r>
-        <w:rPr>
-          <w:rFonts w:cstheme="minorHAnsi"/>
-          <w:sz w:val="24"/>
-          <w:szCs w:val="24"/>
-          <w:lang w:val="en-US"/>
-        </w:rPr>
-        <w:t>Dashboard</w:t>
-      </w:r>
-      <w:r>
-        <w:rPr>
-          <w:rFonts w:cstheme="minorHAnsi"/>
-          <w:sz w:val="24"/>
-          <w:szCs w:val="24"/>
-        </w:rPr>
-        <w:t>”.</w:t>
-      </w:r>
-    </w:p>
-    <w:p>
-      <w:pPr>
-        <w:spacing w:after="0"/>
-        <w:rPr>
-          <w:rFonts w:cstheme="minorHAnsi"/>
-          <w:sz w:val="24"/>
-          <w:szCs w:val="24"/>
-        </w:rPr>
-      </w:pPr>
-    </w:p>
-    <w:p>
-      <w:pPr>
-        <w:rPr>
-          <w:rFonts w:cstheme="minorHAnsi"/>
-          <w:b/>
-          <w:bCs/>
-          <w:color w:val="0070C0"/>
-          <w:sz w:val="24"/>
-          <w:szCs w:val="24"/>
-          <w:u w:val="single"/>
-        </w:rPr>
-      </w:pPr>
-    </w:p>
-    <w:p>
-      <w:pPr>
-        <w:rPr>
-          <w:rFonts w:cstheme="minorHAnsi"/>
-          <w:b/>
-          <w:bCs/>
-          <w:color w:val="0070C0"/>
-          <w:sz w:val="24"/>
-          <w:szCs w:val="24"/>
-          <w:u w:val="single"/>
-        </w:rPr>
-      </w:pPr>
-      <w:r>
-        <w:rPr>
-          <w:rFonts w:cstheme="minorHAnsi"/>
-          <w:b/>
-          <w:bCs/>
-          <w:color w:val="0070C0"/>
-          <w:sz w:val="24"/>
-          <w:szCs w:val="24"/>
-          <w:u w:val="single"/>
-        </w:rPr>
-        <w:t>Εναλλακτική ροή 4</w:t>
-      </w:r>
-      <w:r>
-        <w:rPr>
-          <w:rFonts w:cstheme="minorHAnsi"/>
-          <w:b/>
-          <w:bCs/>
-          <w:color w:val="0070C0"/>
-          <w:sz w:val="24"/>
-          <w:szCs w:val="24"/>
-          <w:u w:val="single"/>
-        </w:rPr>
-        <w:t>:</w:t>
-      </w:r>
-      <w:r>
-        <w:rPr>
-          <w:rFonts w:cstheme="minorHAnsi"/>
-          <w:b/>
-          <w:bCs/>
-          <w:color w:val="0070C0"/>
-          <w:sz w:val="24"/>
-          <w:szCs w:val="24"/>
-          <w:u w:val="single"/>
+        <w:t xml:space="preserve">1. Η αποτυχία επαλήθευσης του χρήστη (εισαγωγή λανθασμένου </w:t>
+      </w:r>
+      <w:r>
+        <w:rPr>
+          <w:rFonts w:cstheme="minorHAnsi"/>
+          <w:sz w:val="24"/>
+          <w:szCs w:val="24"/>
+          <w:lang w:val="en-US"/>
+        </w:rPr>
+        <w:t>PIN</w:t>
+      </w:r>
+      <w:r>
+        <w:rPr>
+          <w:rFonts w:cstheme="minorHAnsi"/>
+          <w:sz w:val="24"/>
+          <w:szCs w:val="24"/>
+        </w:rPr>
+        <w:t xml:space="preserve">, αποτυχία αναγνώρισης </w:t>
+      </w:r>
+      <w:r>
+        <w:rPr>
+          <w:rFonts w:cstheme="minorHAnsi"/>
+          <w:sz w:val="24"/>
+          <w:szCs w:val="24"/>
+          <w:lang w:val="en-US"/>
+        </w:rPr>
+        <w:t>fingerprint</w:t>
+      </w:r>
+      <w:r>
+        <w:rPr>
+          <w:rFonts w:cstheme="minorHAnsi"/>
+          <w:sz w:val="24"/>
+          <w:szCs w:val="24"/>
+        </w:rPr>
+        <w:t>/</w:t>
+      </w:r>
+      <w:proofErr w:type="spellStart"/>
+      <w:r>
+        <w:rPr>
+          <w:rFonts w:cstheme="minorHAnsi"/>
+          <w:sz w:val="24"/>
+          <w:szCs w:val="24"/>
+          <w:lang w:val="en-US"/>
+        </w:rPr>
+        <w:t>faceID</w:t>
+      </w:r>
+      <w:proofErr w:type="spellEnd"/>
+      <w:r>
+        <w:rPr>
+          <w:rFonts w:cstheme="minorHAnsi"/>
+          <w:sz w:val="24"/>
+          <w:szCs w:val="24"/>
+        </w:rPr>
+        <w:t>) μετά το πέρας τριών προσπαθειών, οδηγεί το σύστημα σε ακύρωση της αντίστοιχης μεταφοράς.</w:t>
+      </w:r>
+      <w:r>
+        <w:rPr>
+          <w:rFonts w:cstheme="minorHAnsi"/>
+          <w:sz w:val="24"/>
+          <w:szCs w:val="24"/>
         </w:rPr>
         <w:t xml:space="preserve"> </w:t>
       </w:r>
       <w:r>
         <w:rPr>
           <w:rFonts w:cstheme="minorHAnsi"/>
-          <w:b/>
-          <w:bCs/>
-          <w:color w:val="0070C0"/>
-          <w:sz w:val="24"/>
-          <w:szCs w:val="24"/>
-          <w:u w:val="single"/>
-        </w:rPr>
-        <w:t>“</w:t>
-      </w:r>
-      <w:r>
-        <w:rPr>
-          <w:rFonts w:cstheme="minorHAnsi"/>
-          <w:b/>
-          <w:bCs/>
-          <w:color w:val="0070C0"/>
-          <w:sz w:val="24"/>
-          <w:szCs w:val="24"/>
-          <w:u w:val="single"/>
-        </w:rPr>
-        <w:t>Αποτυχία επαλήθευσης</w:t>
-      </w:r>
-      <w:r>
-        <w:rPr>
-          <w:rFonts w:cstheme="minorHAnsi"/>
-          <w:b/>
-          <w:bCs/>
-          <w:color w:val="0070C0"/>
-          <w:sz w:val="24"/>
-          <w:szCs w:val="24"/>
-          <w:u w:val="single"/>
-        </w:rPr>
-        <w:t>”</w:t>
-      </w:r>
-    </w:p>
-    <w:p>
-      <w:pPr>
-        <w:spacing w:after="0"/>
-        <w:rPr>
-          <w:rFonts w:cstheme="minorHAnsi"/>
           <w:color w:val="FF0000"/>
           <w:sz w:val="24"/>
           <w:szCs w:val="24"/>
         </w:rPr>
-      </w:pPr>
-      <w:r>
-        <w:rPr>
-          <w:rFonts w:cstheme="minorHAnsi"/>
-          <w:sz w:val="24"/>
-          <w:szCs w:val="24"/>
-        </w:rPr>
-        <w:t>12</w:t>
-      </w:r>
-      <w:r>
-        <w:rPr>
-          <w:rFonts w:cstheme="minorHAnsi"/>
-          <w:sz w:val="24"/>
-          <w:szCs w:val="24"/>
-        </w:rPr>
-        <w:t>.</w:t>
-      </w:r>
-      <w:r>
-        <w:rPr>
-          <w:rFonts w:cstheme="minorHAnsi"/>
-          <w:sz w:val="24"/>
-          <w:szCs w:val="24"/>
-        </w:rPr>
-        <w:t>α.</w:t>
-      </w:r>
-      <w:r>
-        <w:rPr>
-          <w:rFonts w:cstheme="minorHAnsi"/>
-          <w:sz w:val="24"/>
-          <w:szCs w:val="24"/>
-        </w:rPr>
-        <w:t xml:space="preserve">1. Η αποτυχία επαλήθευσης του χρήστη (εισαγωγή λανθασμένου </w:t>
-      </w:r>
-      <w:r>
-        <w:rPr>
-          <w:rFonts w:cstheme="minorHAnsi"/>
-          <w:sz w:val="24"/>
-          <w:szCs w:val="24"/>
-          <w:lang w:val="en-US"/>
-        </w:rPr>
-        <w:t>PIN</w:t>
-      </w:r>
-      <w:r>
-        <w:rPr>
-          <w:rFonts w:cstheme="minorHAnsi"/>
-          <w:sz w:val="24"/>
-          <w:szCs w:val="24"/>
-        </w:rPr>
-        <w:t xml:space="preserve">, αποτυχία αναγνώρισης </w:t>
-      </w:r>
-      <w:r>
-        <w:rPr>
-          <w:rFonts w:cstheme="minorHAnsi"/>
-          <w:sz w:val="24"/>
-          <w:szCs w:val="24"/>
-          <w:lang w:val="en-US"/>
-        </w:rPr>
-        <w:t>fingerprint</w:t>
-      </w:r>
-      <w:r>
-        <w:rPr>
-          <w:rFonts w:cstheme="minorHAnsi"/>
-          <w:sz w:val="24"/>
-          <w:szCs w:val="24"/>
-        </w:rPr>
-        <w:t>/</w:t>
-      </w:r>
-      <w:proofErr w:type="spellStart"/>
-      <w:r>
-        <w:rPr>
-          <w:rFonts w:cstheme="minorHAnsi"/>
-          <w:sz w:val="24"/>
-          <w:szCs w:val="24"/>
-          <w:lang w:val="en-US"/>
-        </w:rPr>
-        <w:t>faceID</w:t>
-      </w:r>
-      <w:proofErr w:type="spellEnd"/>
-      <w:r>
-        <w:rPr>
-          <w:rFonts w:cstheme="minorHAnsi"/>
-          <w:sz w:val="24"/>
-          <w:szCs w:val="24"/>
-        </w:rPr>
-        <w:t>) μετά το πέρας τριών προσπαθειών, οδηγεί το σύστημα σε ακύρωση της αντίστοιχης μεταφοράς.</w:t>
-      </w:r>
-      <w:r>
-        <w:rPr>
-          <w:rFonts w:cstheme="minorHAnsi"/>
-          <w:sz w:val="24"/>
-          <w:szCs w:val="24"/>
-        </w:rPr>
-        <w:t xml:space="preserve"> </w:t>
-      </w:r>
-      <w:r>
-        <w:rPr>
-          <w:rFonts w:cstheme="minorHAnsi"/>
-          <w:color w:val="FF0000"/>
-          <w:sz w:val="24"/>
-          <w:szCs w:val="24"/>
-        </w:rPr>
         <w:t>Το σύστημα εμφανίζει μήνυμα «Αποτυχία Επαλήθευσης».</w:t>
       </w:r>
     </w:p>
@@ -4541,6 +4315,7 @@
           <w:sz w:val="24"/>
           <w:szCs w:val="24"/>
         </w:rPr>
+        <w:lastRenderedPageBreak/>
         <w:t>12</w:t>
       </w:r>
       <w:r>
@@ -5353,7 +5128,6 @@
         <w:rPr>
           <w:rFonts w:cstheme="minorHAnsi"/>
         </w:rPr>
-        <w:lastRenderedPageBreak/>
         <w:t>Το σύστημα εμφανίζει μήνυμα επιτυχούς ολοκλήρωσης της πληρωμής.</w:t>
       </w:r>
     </w:p>
@@ -7912,6 +7686,7 @@
         <w:rPr>
           <w:rFonts w:cstheme="minorHAnsi"/>
         </w:rPr>
+        <w:lastRenderedPageBreak/>
         <w:t>Το σύστημα μεταφέρει το πόσο δανειοδότησης στον τραπεζικό λογαριασμό του χρήστη, ανανεώνοντας το τρέχον διαθέσιμο υπόλοιπό του.</w:t>
       </w:r>
     </w:p>
@@ -9610,7 +9385,6 @@
           <w:rFonts w:cstheme="minorHAnsi"/>
           <w:color w:val="ED7D31" w:themeColor="accent2"/>
         </w:rPr>
-        <w:lastRenderedPageBreak/>
         <w:t xml:space="preserve"> Το σύστημα εμφανίζει ένα </w:t>
       </w:r>
       <w:r>
@@ -9736,6 +9510,7 @@
         <w:rPr>
           <w:rFonts w:cstheme="minorHAnsi"/>
         </w:rPr>
+        <w:lastRenderedPageBreak/>
         <w:t>Το σύστημα επιστρέφει στην οθόνη “</w:t>
       </w:r>
       <w:r>
@@ -10711,6 +10486,7 @@
           <w:szCs w:val="24"/>
           <w:u w:val="single"/>
         </w:rPr>
+        <w:lastRenderedPageBreak/>
         <w:t>Βασική ροή:</w:t>
       </w:r>
     </w:p>
@@ -12528,163 +12304,163 @@
           <w:sz w:val="24"/>
           <w:szCs w:val="24"/>
         </w:rPr>
+        <w:t>2</w:t>
+      </w:r>
+      <w:r>
+        <w:rPr>
+          <w:rFonts w:cstheme="minorHAnsi"/>
+          <w:color w:val="ED7D31" w:themeColor="accent2"/>
+          <w:sz w:val="24"/>
+          <w:szCs w:val="24"/>
+        </w:rPr>
+        <w:t>.</w:t>
+      </w:r>
+      <w:r>
+        <w:rPr>
+          <w:rFonts w:cstheme="minorHAnsi"/>
+          <w:color w:val="ED7D31" w:themeColor="accent2"/>
+          <w:sz w:val="24"/>
+          <w:szCs w:val="24"/>
+        </w:rPr>
+        <w:t>α</w:t>
+      </w:r>
+      <w:r>
+        <w:rPr>
+          <w:rFonts w:cstheme="minorHAnsi"/>
+          <w:color w:val="ED7D31" w:themeColor="accent2"/>
+          <w:sz w:val="24"/>
+          <w:szCs w:val="24"/>
+        </w:rPr>
+        <w:t>.2. Το σύστημα εμφανίζει την οθόνη “</w:t>
+      </w:r>
+      <w:r>
+        <w:rPr>
+          <w:rFonts w:cstheme="minorHAnsi"/>
+          <w:color w:val="ED7D31" w:themeColor="accent2"/>
+          <w:sz w:val="24"/>
+          <w:szCs w:val="24"/>
+          <w:lang w:val="en-US"/>
+        </w:rPr>
+        <w:t>Choose</w:t>
+      </w:r>
+      <w:r>
+        <w:rPr>
+          <w:rFonts w:cstheme="minorHAnsi"/>
+          <w:color w:val="ED7D31" w:themeColor="accent2"/>
+          <w:sz w:val="24"/>
+          <w:szCs w:val="24"/>
+        </w:rPr>
+        <w:t xml:space="preserve"> </w:t>
+      </w:r>
+      <w:r>
+        <w:rPr>
+          <w:rFonts w:cstheme="minorHAnsi"/>
+          <w:color w:val="ED7D31" w:themeColor="accent2"/>
+          <w:sz w:val="24"/>
+          <w:szCs w:val="24"/>
+          <w:lang w:val="en-US"/>
+        </w:rPr>
+        <w:t>Crypto</w:t>
+      </w:r>
+      <w:r>
+        <w:rPr>
+          <w:rFonts w:cstheme="minorHAnsi"/>
+          <w:color w:val="ED7D31" w:themeColor="accent2"/>
+          <w:sz w:val="24"/>
+          <w:szCs w:val="24"/>
+        </w:rPr>
+        <w:t>”, στην οποία ο χρήστης καλείται να επιλέξει το κρυπτονόμισμα με το οποίο θα πραγματοποιήσει την συναλλαγή.</w:t>
+      </w:r>
+    </w:p>
+    <w:p>
+      <w:pPr>
+        <w:spacing w:after="0"/>
+        <w:ind w:firstLine="720"/>
+        <w:rPr>
+          <w:rFonts w:cstheme="minorHAnsi"/>
+          <w:color w:val="ED7D31" w:themeColor="accent2"/>
+          <w:sz w:val="24"/>
+          <w:szCs w:val="24"/>
+        </w:rPr>
+      </w:pPr>
+    </w:p>
+    <w:p>
+      <w:pPr>
+        <w:spacing w:after="0"/>
+        <w:rPr>
+          <w:rFonts w:cstheme="minorHAnsi"/>
+          <w:color w:val="ED7D31" w:themeColor="accent2"/>
+          <w:sz w:val="24"/>
+          <w:szCs w:val="24"/>
+        </w:rPr>
+      </w:pPr>
+      <w:r>
+        <w:rPr>
+          <w:rFonts w:cstheme="minorHAnsi"/>
+          <w:color w:val="ED7D31" w:themeColor="accent2"/>
+          <w:sz w:val="24"/>
+          <w:szCs w:val="24"/>
+        </w:rPr>
+        <w:t>2</w:t>
+      </w:r>
+      <w:r>
+        <w:rPr>
+          <w:rFonts w:cstheme="minorHAnsi"/>
+          <w:color w:val="ED7D31" w:themeColor="accent2"/>
+          <w:sz w:val="24"/>
+          <w:szCs w:val="24"/>
+        </w:rPr>
+        <w:t>.</w:t>
+      </w:r>
+      <w:r>
+        <w:rPr>
+          <w:rFonts w:cstheme="minorHAnsi"/>
+          <w:color w:val="ED7D31" w:themeColor="accent2"/>
+          <w:sz w:val="24"/>
+          <w:szCs w:val="24"/>
+        </w:rPr>
+        <w:t>α</w:t>
+      </w:r>
+      <w:r>
+        <w:rPr>
+          <w:rFonts w:cstheme="minorHAnsi"/>
+          <w:color w:val="ED7D31" w:themeColor="accent2"/>
+          <w:sz w:val="24"/>
+          <w:szCs w:val="24"/>
+        </w:rPr>
+        <w:t xml:space="preserve">.3. Ο χρήστης επιλέγει το αντίστοιχο κρυπτονόμισμα. </w:t>
+      </w:r>
+    </w:p>
+    <w:p>
+      <w:pPr>
+        <w:spacing w:after="0"/>
+        <w:ind w:firstLine="720"/>
+        <w:rPr>
+          <w:rFonts w:cstheme="minorHAnsi"/>
+          <w:color w:val="ED7D31" w:themeColor="accent2"/>
+          <w:sz w:val="24"/>
+          <w:szCs w:val="24"/>
+        </w:rPr>
+      </w:pPr>
+    </w:p>
+    <w:p>
+      <w:pPr>
+        <w:spacing w:after="0"/>
+        <w:rPr>
+          <w:rFonts w:cstheme="minorHAnsi"/>
+          <w:color w:val="ED7D31" w:themeColor="accent2"/>
+          <w:sz w:val="24"/>
+          <w:szCs w:val="24"/>
+        </w:rPr>
+      </w:pPr>
+      <w:r>
+        <w:rPr>
+          <w:rFonts w:cstheme="minorHAnsi"/>
+          <w:color w:val="ED7D31" w:themeColor="accent2"/>
+          <w:sz w:val="24"/>
+          <w:szCs w:val="24"/>
+        </w:rPr>
         <w:lastRenderedPageBreak/>
-        <w:t>2</w:t>
-      </w:r>
-      <w:r>
-        <w:rPr>
-          <w:rFonts w:cstheme="minorHAnsi"/>
-          <w:color w:val="ED7D31" w:themeColor="accent2"/>
-          <w:sz w:val="24"/>
-          <w:szCs w:val="24"/>
-        </w:rPr>
-        <w:t>.</w:t>
-      </w:r>
-      <w:r>
-        <w:rPr>
-          <w:rFonts w:cstheme="minorHAnsi"/>
-          <w:color w:val="ED7D31" w:themeColor="accent2"/>
-          <w:sz w:val="24"/>
-          <w:szCs w:val="24"/>
-        </w:rPr>
-        <w:t>α</w:t>
-      </w:r>
-      <w:r>
-        <w:rPr>
-          <w:rFonts w:cstheme="minorHAnsi"/>
-          <w:color w:val="ED7D31" w:themeColor="accent2"/>
-          <w:sz w:val="24"/>
-          <w:szCs w:val="24"/>
-        </w:rPr>
-        <w:t>.2. Το σύστημα εμφανίζει την οθόνη “</w:t>
-      </w:r>
-      <w:r>
-        <w:rPr>
-          <w:rFonts w:cstheme="minorHAnsi"/>
-          <w:color w:val="ED7D31" w:themeColor="accent2"/>
-          <w:sz w:val="24"/>
-          <w:szCs w:val="24"/>
-          <w:lang w:val="en-US"/>
-        </w:rPr>
-        <w:t>Choose</w:t>
-      </w:r>
-      <w:r>
-        <w:rPr>
-          <w:rFonts w:cstheme="minorHAnsi"/>
-          <w:color w:val="ED7D31" w:themeColor="accent2"/>
-          <w:sz w:val="24"/>
-          <w:szCs w:val="24"/>
-        </w:rPr>
-        <w:t xml:space="preserve"> </w:t>
-      </w:r>
-      <w:r>
-        <w:rPr>
-          <w:rFonts w:cstheme="minorHAnsi"/>
-          <w:color w:val="ED7D31" w:themeColor="accent2"/>
-          <w:sz w:val="24"/>
-          <w:szCs w:val="24"/>
-          <w:lang w:val="en-US"/>
-        </w:rPr>
-        <w:t>Crypto</w:t>
-      </w:r>
-      <w:r>
-        <w:rPr>
-          <w:rFonts w:cstheme="minorHAnsi"/>
-          <w:color w:val="ED7D31" w:themeColor="accent2"/>
-          <w:sz w:val="24"/>
-          <w:szCs w:val="24"/>
-        </w:rPr>
-        <w:t>”, στην οποία ο χρήστης καλείται να επιλέξει το κρυπτονόμισμα με το οποίο θα πραγματοποιήσει την συναλλαγή.</w:t>
-      </w:r>
-    </w:p>
-    <w:p>
-      <w:pPr>
-        <w:spacing w:after="0"/>
-        <w:ind w:firstLine="720"/>
-        <w:rPr>
-          <w:rFonts w:cstheme="minorHAnsi"/>
-          <w:color w:val="ED7D31" w:themeColor="accent2"/>
-          <w:sz w:val="24"/>
-          <w:szCs w:val="24"/>
-        </w:rPr>
-      </w:pPr>
-    </w:p>
-    <w:p>
-      <w:pPr>
-        <w:spacing w:after="0"/>
-        <w:rPr>
-          <w:rFonts w:cstheme="minorHAnsi"/>
-          <w:color w:val="ED7D31" w:themeColor="accent2"/>
-          <w:sz w:val="24"/>
-          <w:szCs w:val="24"/>
-        </w:rPr>
-      </w:pPr>
-      <w:r>
-        <w:rPr>
-          <w:rFonts w:cstheme="minorHAnsi"/>
-          <w:color w:val="ED7D31" w:themeColor="accent2"/>
-          <w:sz w:val="24"/>
-          <w:szCs w:val="24"/>
-        </w:rPr>
-        <w:t>2</w:t>
-      </w:r>
-      <w:r>
-        <w:rPr>
-          <w:rFonts w:cstheme="minorHAnsi"/>
-          <w:color w:val="ED7D31" w:themeColor="accent2"/>
-          <w:sz w:val="24"/>
-          <w:szCs w:val="24"/>
-        </w:rPr>
-        <w:t>.</w:t>
-      </w:r>
-      <w:r>
-        <w:rPr>
-          <w:rFonts w:cstheme="minorHAnsi"/>
-          <w:color w:val="ED7D31" w:themeColor="accent2"/>
-          <w:sz w:val="24"/>
-          <w:szCs w:val="24"/>
-        </w:rPr>
-        <w:t>α</w:t>
-      </w:r>
-      <w:r>
-        <w:rPr>
-          <w:rFonts w:cstheme="minorHAnsi"/>
-          <w:color w:val="ED7D31" w:themeColor="accent2"/>
-          <w:sz w:val="24"/>
-          <w:szCs w:val="24"/>
-        </w:rPr>
-        <w:t xml:space="preserve">.3. Ο χρήστης επιλέγει το αντίστοιχο κρυπτονόμισμα. </w:t>
-      </w:r>
-    </w:p>
-    <w:p>
-      <w:pPr>
-        <w:spacing w:after="0"/>
-        <w:ind w:firstLine="720"/>
-        <w:rPr>
-          <w:rFonts w:cstheme="minorHAnsi"/>
-          <w:color w:val="ED7D31" w:themeColor="accent2"/>
-          <w:sz w:val="24"/>
-          <w:szCs w:val="24"/>
-        </w:rPr>
-      </w:pPr>
-    </w:p>
-    <w:p>
-      <w:pPr>
-        <w:spacing w:after="0"/>
-        <w:rPr>
-          <w:rFonts w:cstheme="minorHAnsi"/>
-          <w:color w:val="ED7D31" w:themeColor="accent2"/>
-          <w:sz w:val="24"/>
-          <w:szCs w:val="24"/>
-        </w:rPr>
-      </w:pPr>
-      <w:r>
-        <w:rPr>
-          <w:rFonts w:cstheme="minorHAnsi"/>
-          <w:color w:val="ED7D31" w:themeColor="accent2"/>
-          <w:sz w:val="24"/>
-          <w:szCs w:val="24"/>
-        </w:rPr>
         <w:t>2</w:t>
       </w:r>
       <w:r>
@@ -14357,118 +14133,118 @@
         <w:rPr>
           <w:rFonts w:cstheme="minorHAnsi"/>
         </w:rPr>
+        <w:t>4.</w:t>
+      </w:r>
+      <w:r>
+        <w:rPr>
+          <w:rFonts w:cstheme="minorHAnsi"/>
+        </w:rPr>
+        <w:t>α</w:t>
+      </w:r>
+      <w:r>
+        <w:rPr>
+          <w:rFonts w:cstheme="minorHAnsi"/>
+        </w:rPr>
+        <w:t>.2. Το σύστημα συλλέγει δεδομένα της επικαιρότητας, του όγκου αγοροπωλησιών κρυπτονομισμάτων εντός της εφαρμογής, καθώς και των διαγραμμάτων αξίας τους.</w:t>
+      </w:r>
+    </w:p>
+    <w:p>
+      <w:pPr>
+        <w:pStyle w:val="a6"/>
+        <w:ind w:left="0"/>
+        <w:rPr>
+          <w:rFonts w:cstheme="minorHAnsi"/>
+        </w:rPr>
+      </w:pPr>
+    </w:p>
+    <w:p>
+      <w:pPr>
+        <w:pStyle w:val="a6"/>
+        <w:ind w:left="0"/>
+        <w:rPr>
+          <w:rFonts w:cstheme="minorHAnsi"/>
+        </w:rPr>
+      </w:pPr>
+      <w:r>
+        <w:rPr>
+          <w:rFonts w:cstheme="minorHAnsi"/>
+        </w:rPr>
+        <w:t>4.</w:t>
+      </w:r>
+      <w:r>
+        <w:rPr>
+          <w:rFonts w:cstheme="minorHAnsi"/>
+        </w:rPr>
+        <w:t>α</w:t>
+      </w:r>
+      <w:r>
+        <w:rPr>
+          <w:rFonts w:cstheme="minorHAnsi"/>
+        </w:rPr>
+        <w:t xml:space="preserve">.3. Το σύστημα αποθηκεύει στην βάση δεδομένων και επεξεργάζεται μέσω </w:t>
+      </w:r>
+      <w:r>
+        <w:rPr>
+          <w:rFonts w:cstheme="minorHAnsi"/>
+          <w:lang w:val="en-US"/>
+        </w:rPr>
+        <w:t>AI</w:t>
+      </w:r>
+      <w:r>
+        <w:rPr>
+          <w:rFonts w:cstheme="minorHAnsi"/>
+        </w:rPr>
+        <w:t xml:space="preserve"> αλγορίθμων τα δεδομένα αυτά, και σε βάθος χρόνου μέσω </w:t>
+      </w:r>
+      <w:r>
+        <w:rPr>
+          <w:rFonts w:cstheme="minorHAnsi"/>
+          <w:lang w:val="en-US"/>
+        </w:rPr>
+        <w:t>Machine</w:t>
+      </w:r>
+      <w:r>
+        <w:rPr>
+          <w:rFonts w:cstheme="minorHAnsi"/>
+        </w:rPr>
+        <w:t xml:space="preserve"> </w:t>
+      </w:r>
+      <w:r>
+        <w:rPr>
+          <w:rFonts w:cstheme="minorHAnsi"/>
+          <w:lang w:val="en-US"/>
+        </w:rPr>
+        <w:t>Learning</w:t>
+      </w:r>
+      <w:r>
+        <w:rPr>
+          <w:rFonts w:cstheme="minorHAnsi"/>
+        </w:rPr>
+        <w:t xml:space="preserve"> το σύστημα είναι ικανό να προβλέψει τις διακυμάνσεις αξίας των κρυπτονομισμάτων και να προτείνει αξιόπιστες επενδυτικές προτάσεις.</w:t>
+      </w:r>
+    </w:p>
+    <w:p>
+      <w:pPr>
+        <w:pStyle w:val="a6"/>
+        <w:ind w:left="0"/>
+        <w:rPr>
+          <w:rFonts w:cstheme="minorHAnsi"/>
+        </w:rPr>
+      </w:pPr>
+    </w:p>
+    <w:p>
+      <w:pPr>
+        <w:pStyle w:val="a6"/>
+        <w:ind w:left="0"/>
+        <w:rPr>
+          <w:rFonts w:cstheme="minorHAnsi"/>
+        </w:rPr>
+      </w:pPr>
+      <w:r>
+        <w:rPr>
+          <w:rFonts w:cstheme="minorHAnsi"/>
+        </w:rPr>
         <w:lastRenderedPageBreak/>
-        <w:t>4.</w:t>
-      </w:r>
-      <w:r>
-        <w:rPr>
-          <w:rFonts w:cstheme="minorHAnsi"/>
-        </w:rPr>
-        <w:t>α</w:t>
-      </w:r>
-      <w:r>
-        <w:rPr>
-          <w:rFonts w:cstheme="minorHAnsi"/>
-        </w:rPr>
-        <w:t>.2. Το σύστημα συλλέγει δεδομένα της επικαιρότητας, του όγκου αγοροπωλησιών κρυπτονομισμάτων εντός της εφαρμογής, καθώς και των διαγραμμάτων αξίας τους.</w:t>
-      </w:r>
-    </w:p>
-    <w:p>
-      <w:pPr>
-        <w:pStyle w:val="a6"/>
-        <w:ind w:left="0"/>
-        <w:rPr>
-          <w:rFonts w:cstheme="minorHAnsi"/>
-        </w:rPr>
-      </w:pPr>
-    </w:p>
-    <w:p>
-      <w:pPr>
-        <w:pStyle w:val="a6"/>
-        <w:ind w:left="0"/>
-        <w:rPr>
-          <w:rFonts w:cstheme="minorHAnsi"/>
-        </w:rPr>
-      </w:pPr>
-      <w:r>
-        <w:rPr>
-          <w:rFonts w:cstheme="minorHAnsi"/>
-        </w:rPr>
-        <w:t>4.</w:t>
-      </w:r>
-      <w:r>
-        <w:rPr>
-          <w:rFonts w:cstheme="minorHAnsi"/>
-        </w:rPr>
-        <w:t>α</w:t>
-      </w:r>
-      <w:r>
-        <w:rPr>
-          <w:rFonts w:cstheme="minorHAnsi"/>
-        </w:rPr>
-        <w:t xml:space="preserve">.3. Το σύστημα αποθηκεύει στην βάση δεδομένων και επεξεργάζεται μέσω </w:t>
-      </w:r>
-      <w:r>
-        <w:rPr>
-          <w:rFonts w:cstheme="minorHAnsi"/>
-          <w:lang w:val="en-US"/>
-        </w:rPr>
-        <w:t>AI</w:t>
-      </w:r>
-      <w:r>
-        <w:rPr>
-          <w:rFonts w:cstheme="minorHAnsi"/>
-        </w:rPr>
-        <w:t xml:space="preserve"> αλγορίθμων τα δεδομένα αυτά, και σε βάθος χρόνου μέσω </w:t>
-      </w:r>
-      <w:r>
-        <w:rPr>
-          <w:rFonts w:cstheme="minorHAnsi"/>
-          <w:lang w:val="en-US"/>
-        </w:rPr>
-        <w:t>Machine</w:t>
-      </w:r>
-      <w:r>
-        <w:rPr>
-          <w:rFonts w:cstheme="minorHAnsi"/>
-        </w:rPr>
-        <w:t xml:space="preserve"> </w:t>
-      </w:r>
-      <w:r>
-        <w:rPr>
-          <w:rFonts w:cstheme="minorHAnsi"/>
-          <w:lang w:val="en-US"/>
-        </w:rPr>
-        <w:t>Learning</w:t>
-      </w:r>
-      <w:r>
-        <w:rPr>
-          <w:rFonts w:cstheme="minorHAnsi"/>
-        </w:rPr>
-        <w:t xml:space="preserve"> το σύστημα είναι ικανό να προβλέψει τις διακυμάνσεις αξίας των κρυπτονομισμάτων και να προτείνει αξιόπιστες επενδυτικές προτάσεις.</w:t>
-      </w:r>
-    </w:p>
-    <w:p>
-      <w:pPr>
-        <w:pStyle w:val="a6"/>
-        <w:ind w:left="0"/>
-        <w:rPr>
-          <w:rFonts w:cstheme="minorHAnsi"/>
-        </w:rPr>
-      </w:pPr>
-    </w:p>
-    <w:p>
-      <w:pPr>
-        <w:pStyle w:val="a6"/>
-        <w:ind w:left="0"/>
-        <w:rPr>
-          <w:rFonts w:cstheme="minorHAnsi"/>
-        </w:rPr>
-      </w:pPr>
-      <w:r>
-        <w:rPr>
-          <w:rFonts w:cstheme="minorHAnsi"/>
-        </w:rPr>
         <w:t>4.</w:t>
       </w:r>
       <w:r>
@@ -15137,7 +14913,6 @@
           <w:sz w:val="26"/>
           <w:szCs w:val="26"/>
         </w:rPr>
-        <w:lastRenderedPageBreak/>
         <w:t>Premium</w:t>
       </w:r>
       <w:r>
@@ -16710,7 +16485,6 @@
           <w:sz w:val="26"/>
           <w:szCs w:val="26"/>
         </w:rPr>
-        <w:lastRenderedPageBreak/>
         <w:t xml:space="preserve">Αποταμίευση </w:t>
       </w:r>
       <w:r>
@@ -17866,6 +17640,7 @@
           <w:sz w:val="24"/>
           <w:szCs w:val="24"/>
         </w:rPr>
+        <w:lastRenderedPageBreak/>
         <w:t>4</w:t>
       </w:r>
       <w:r>
@@ -18521,7 +18296,6 @@
           <w:sz w:val="26"/>
           <w:szCs w:val="26"/>
         </w:rPr>
-        <w:lastRenderedPageBreak/>
         <w:t>Κλείδωμα Λογαριασμού</w:t>
       </w:r>
     </w:p>
@@ -19458,6 +19232,7 @@
           <w:sz w:val="24"/>
           <w:szCs w:val="24"/>
         </w:rPr>
+        <w:lastRenderedPageBreak/>
         <w:t>4.α.9. Ο χρήστης συμπληρώνει τον κωδικό.</w:t>
       </w:r>
     </w:p>

--- a/code versions/διορθώσεις/Use-Cases-v0.3.docx
+++ b/code versions/διορθώσεις/Use-Cases-v0.3.docx
@@ -1661,48 +1661,15 @@
           <w:sz w:val="24"/>
           <w:szCs w:val="24"/>
         </w:rPr>
-        <w:t>Διασύνδεση πολλαπλών τραπεζικών λογαριασμών</w:t>
-      </w:r>
-    </w:p>
-    <w:p>
-      <w:pPr>
-        <w:spacing w:after="120"/>
-        <w:rPr>
-          <w:sz w:val="24"/>
-          <w:szCs w:val="24"/>
-        </w:rPr>
-      </w:pPr>
-      <w:r>
-        <w:rPr>
-          <w:rFonts w:cstheme="minorHAnsi"/>
-          <w:b/>
-          <w:bCs/>
-          <w:sz w:val="24"/>
-          <w:szCs w:val="24"/>
-        </w:rPr>
-        <w:t>3.</w:t>
-      </w:r>
-      <w:r>
-        <w:rPr>
-          <w:sz w:val="24"/>
-          <w:szCs w:val="24"/>
-        </w:rPr>
-        <w:t xml:space="preserve"> </w:t>
-      </w:r>
-      <w:r>
-        <w:rPr>
-          <w:sz w:val="24"/>
-          <w:szCs w:val="24"/>
-        </w:rPr>
-        <w:t>Μεταφορά χρημάτων (</w:t>
-      </w:r>
-      <w:r>
-        <w:rPr>
-          <w:sz w:val="24"/>
-          <w:szCs w:val="24"/>
-          <w:lang w:val="en-US"/>
-        </w:rPr>
-        <w:t>Transfer</w:t>
+        <w:t>Πληρωμές(</w:t>
+      </w:r>
+      <w:r>
+        <w:rPr>
+          <w:sz w:val="24"/>
+          <w:szCs w:val="24"/>
+          <w:lang w:val="en-US"/>
+        </w:rPr>
+        <w:t>Payment</w:t>
       </w:r>
       <w:r>
         <w:rPr>
@@ -1731,17 +1698,7 @@
           <w:sz w:val="24"/>
           <w:szCs w:val="24"/>
         </w:rPr>
-        <w:t>4</w:t>
-      </w:r>
-      <w:r>
-        <w:rPr>
-          <w:rFonts w:cstheme="minorHAnsi"/>
-          <w:b/>
-          <w:bCs/>
-          <w:sz w:val="24"/>
-          <w:szCs w:val="24"/>
-        </w:rPr>
-        <w:t>.</w:t>
+        <w:t>3.</w:t>
       </w:r>
       <w:r>
         <w:rPr>
@@ -2393,6 +2350,7 @@
           <w:sz w:val="26"/>
           <w:szCs w:val="26"/>
         </w:rPr>
+        <w:lastRenderedPageBreak/>
         <w:t xml:space="preserve">Γρήγορες συναλλαγές </w:t>
       </w:r>
       <w:r>
@@ -2484,49 +2442,43 @@
         <w:rPr>
           <w:rFonts w:cstheme="minorHAnsi"/>
         </w:rPr>
-        <w:t>Το σύστημα</w:t>
-      </w:r>
-      <w:r>
-        <w:rPr>
-          <w:rFonts w:cstheme="minorHAnsi"/>
+        <w:t xml:space="preserve">Το </w:t>
+      </w:r>
+      <w:r>
+        <w:rPr>
+          <w:rFonts w:cstheme="minorHAnsi"/>
+          <w:color w:val="000000" w:themeColor="text1"/>
+        </w:rPr>
+        <w:t>σύστημα</w:t>
+      </w:r>
+      <w:r>
+        <w:rPr>
+          <w:rFonts w:cstheme="minorHAnsi"/>
+          <w:color w:val="000000" w:themeColor="text1"/>
+        </w:rPr>
+        <w:t xml:space="preserve"> εμφανίζει την οθόνη </w:t>
+      </w:r>
+      <w:r>
+        <w:rPr>
+          <w:rFonts w:cstheme="minorHAnsi"/>
+          <w:color w:val="000000" w:themeColor="text1"/>
+          <w:lang w:val="en-US"/>
+        </w:rPr>
+        <w:t>Dashboard</w:t>
+      </w:r>
+      <w:r>
+        <w:rPr>
+          <w:rFonts w:cstheme="minorHAnsi"/>
+          <w:color w:val="000000" w:themeColor="text1"/>
         </w:rPr>
         <w:t xml:space="preserve"> </w:t>
       </w:r>
       <w:r>
         <w:rPr>
           <w:rFonts w:cstheme="minorHAnsi"/>
-          <w:color w:val="FF0000"/>
-        </w:rPr>
-        <w:t xml:space="preserve">εμφανίζει την οθόνη </w:t>
-      </w:r>
-      <w:r>
-        <w:rPr>
-          <w:rFonts w:cstheme="minorHAnsi"/>
-          <w:color w:val="FF0000"/>
-          <w:lang w:val="en-US"/>
-        </w:rPr>
-        <w:t>Dashboard</w:t>
-      </w:r>
-      <w:r>
-        <w:rPr>
-          <w:rFonts w:cstheme="minorHAnsi"/>
-          <w:color w:val="FF0000"/>
-        </w:rPr>
-        <w:t xml:space="preserve"> </w:t>
-      </w:r>
-      <w:r>
-        <w:rPr>
-          <w:rFonts w:cstheme="minorHAnsi"/>
-          <w:color w:val="FF0000"/>
-        </w:rPr>
-        <w:t>κ</w:t>
-      </w:r>
-      <w:r>
-        <w:rPr>
-          <w:rFonts w:cstheme="minorHAnsi"/>
-          <w:color w:val="FF0000"/>
-        </w:rPr>
-        <w:t xml:space="preserve">αι </w:t>
+          <w:color w:val="000000" w:themeColor="text1"/>
+        </w:rPr>
+        <w:t xml:space="preserve">και </w:t>
       </w:r>
       <w:r>
         <w:rPr>
@@ -2691,27 +2643,27 @@
         <w:ind w:left="0"/>
         <w:rPr>
           <w:rFonts w:cstheme="minorHAnsi"/>
-          <w:color w:val="ED7D31" w:themeColor="accent2"/>
-        </w:rPr>
-      </w:pPr>
-      <w:r>
-        <w:rPr>
-          <w:rFonts w:cstheme="minorHAnsi"/>
-          <w:color w:val="ED7D31" w:themeColor="accent2"/>
+          <w:color w:val="FF0000"/>
+        </w:rPr>
+      </w:pPr>
+      <w:r>
+        <w:rPr>
+          <w:rFonts w:cstheme="minorHAnsi"/>
+          <w:color w:val="FF0000"/>
         </w:rPr>
         <w:t>Το σύστημα πραγματοποιεί έλεγχο, μεταξύ του διαθέσιμου υπολοίπου του χρήστη και του μεταφερόμενου ποσού</w:t>
       </w:r>
       <w:r>
         <w:rPr>
           <w:rFonts w:cstheme="minorHAnsi"/>
-          <w:color w:val="ED7D31" w:themeColor="accent2"/>
+          <w:color w:val="FF0000"/>
         </w:rPr>
         <w:t xml:space="preserve"> και επιβεβαιώνει πως υπάρχει διαθέσιμο υπόλοιπο.</w:t>
       </w:r>
       <w:r>
         <w:rPr>
           <w:rFonts w:cstheme="minorHAnsi"/>
-          <w:color w:val="ED7D31" w:themeColor="accent2"/>
+          <w:color w:val="FF0000"/>
         </w:rPr>
         <w:t xml:space="preserve"> </w:t>
       </w:r>
@@ -2721,7 +2673,7 @@
         <w:spacing w:after="0"/>
         <w:rPr>
           <w:rFonts w:cstheme="minorHAnsi"/>
-          <w:color w:val="C00000"/>
+          <w:color w:val="FF0000"/>
           <w:sz w:val="24"/>
           <w:szCs w:val="24"/>
         </w:rPr>
@@ -2737,48 +2689,48 @@
         <w:ind w:left="0"/>
         <w:rPr>
           <w:rFonts w:cstheme="minorHAnsi"/>
-          <w:color w:val="ED7D31" w:themeColor="accent2"/>
-        </w:rPr>
-      </w:pPr>
-      <w:r>
-        <w:rPr>
-          <w:rFonts w:cstheme="minorHAnsi"/>
-          <w:color w:val="ED7D31" w:themeColor="accent2"/>
+          <w:color w:val="FF0000"/>
+        </w:rPr>
+      </w:pPr>
+      <w:r>
+        <w:rPr>
+          <w:rFonts w:cstheme="minorHAnsi"/>
+          <w:color w:val="FF0000"/>
         </w:rPr>
         <w:t>Το σύστημα ανακτά το ποσό μεταφοράς</w:t>
       </w:r>
       <w:r>
         <w:rPr>
           <w:rFonts w:cstheme="minorHAnsi"/>
-          <w:color w:val="ED7D31" w:themeColor="accent2"/>
+          <w:color w:val="FF0000"/>
         </w:rPr>
         <w:t xml:space="preserve"> και</w:t>
       </w:r>
       <w:r>
         <w:rPr>
           <w:rFonts w:cstheme="minorHAnsi"/>
-          <w:color w:val="ED7D31" w:themeColor="accent2"/>
+          <w:color w:val="FF0000"/>
         </w:rPr>
         <w:t xml:space="preserve"> εμφανίζ</w:t>
       </w:r>
       <w:r>
         <w:rPr>
           <w:rFonts w:cstheme="minorHAnsi"/>
-          <w:color w:val="ED7D31" w:themeColor="accent2"/>
+          <w:color w:val="FF0000"/>
         </w:rPr>
         <w:t>ει</w:t>
       </w:r>
       <w:r>
         <w:rPr>
           <w:rFonts w:cstheme="minorHAnsi"/>
-          <w:color w:val="ED7D31" w:themeColor="accent2"/>
+          <w:color w:val="FF0000"/>
         </w:rPr>
         <w:t xml:space="preserve"> στην οθόνη του χρήστη ένα αναδυόμενο παράθυρο</w:t>
       </w:r>
       <w:r>
         <w:rPr>
           <w:rFonts w:cstheme="minorHAnsi"/>
-          <w:color w:val="ED7D31" w:themeColor="accent2"/>
+          <w:color w:val="FF0000"/>
         </w:rPr>
         <w:t>, για τη συμπλήρωση των στοιχείων της μεταφοράς.</w:t>
       </w:r>
@@ -2788,6 +2740,7 @@
         <w:spacing w:after="0"/>
         <w:rPr>
           <w:rFonts w:cstheme="minorHAnsi"/>
+          <w:color w:val="FF0000"/>
           <w:sz w:val="24"/>
           <w:szCs w:val="24"/>
         </w:rPr>
@@ -2803,13 +2756,13 @@
         <w:ind w:left="0"/>
         <w:rPr>
           <w:rFonts w:cstheme="minorHAnsi"/>
-          <w:color w:val="ED7D31" w:themeColor="accent2"/>
-        </w:rPr>
-      </w:pPr>
-      <w:r>
-        <w:rPr>
-          <w:rFonts w:cstheme="minorHAnsi"/>
-          <w:color w:val="ED7D31" w:themeColor="accent2"/>
+          <w:color w:val="FF0000"/>
+        </w:rPr>
+      </w:pPr>
+      <w:r>
+        <w:rPr>
+          <w:rFonts w:cstheme="minorHAnsi"/>
+          <w:color w:val="FF0000"/>
         </w:rPr>
         <w:t>Ο χρήστης συμπληρώνει τα στοιχεία της μεταφοράς.</w:t>
       </w:r>
@@ -2912,13 +2865,13 @@
         <w:ind w:left="0"/>
         <w:rPr>
           <w:rFonts w:cstheme="minorHAnsi"/>
-          <w:color w:val="ED7D31" w:themeColor="accent2"/>
-        </w:rPr>
-      </w:pPr>
-      <w:r>
-        <w:rPr>
-          <w:rFonts w:cstheme="minorHAnsi"/>
-          <w:color w:val="ED7D31" w:themeColor="accent2"/>
+          <w:color w:val="000000" w:themeColor="text1"/>
+        </w:rPr>
+      </w:pPr>
+      <w:r>
+        <w:rPr>
+          <w:rFonts w:cstheme="minorHAnsi"/>
+          <w:color w:val="000000" w:themeColor="text1"/>
         </w:rPr>
         <w:t>Ο χρήστης πατάει το πλήκτρο «Επιβεβαίωση».</w:t>
       </w:r>
@@ -2990,7 +2943,6 @@
         </w:rPr>
         <w:t xml:space="preserve">, </w:t>
       </w:r>
-      <w:proofErr w:type="spellStart"/>
       <w:r>
         <w:rPr>
           <w:rFonts w:cstheme="minorHAnsi"/>
@@ -2998,7 +2950,6 @@
         </w:rPr>
         <w:t>faceID</w:t>
       </w:r>
-      <w:proofErr w:type="spellEnd"/>
       <w:r>
         <w:rPr>
           <w:rFonts w:cstheme="minorHAnsi"/>
@@ -3036,7 +2987,7 @@
           <w:ilvl w:val="0"/>
           <w:numId w:val="2"/>
         </w:numPr>
-        <w:ind w:left="0"/>
+        <w:ind w:left="-3"/>
         <w:rPr>
           <w:rFonts w:cstheme="minorHAnsi"/>
         </w:rPr>
@@ -3071,11 +3022,17 @@
           <w:ilvl w:val="0"/>
           <w:numId w:val="2"/>
         </w:numPr>
-        <w:ind w:left="0" w:hanging="436"/>
-        <w:rPr>
-          <w:rFonts w:cstheme="minorHAnsi"/>
-        </w:rPr>
-      </w:pPr>
+        <w:ind w:left="73" w:hanging="436"/>
+        <w:rPr>
+          <w:rFonts w:cstheme="minorHAnsi"/>
+        </w:rPr>
+      </w:pPr>
+      <w:r>
+        <w:rPr>
+          <w:rFonts w:cstheme="minorHAnsi"/>
+        </w:rPr>
+        <w:t xml:space="preserve"> </w:t>
+      </w:r>
       <w:r>
         <w:rPr>
           <w:rFonts w:cstheme="minorHAnsi"/>
@@ -3086,19 +3043,19 @@
         <w:rPr>
           <w:rFonts w:cstheme="minorHAnsi"/>
         </w:rPr>
-        <w:t xml:space="preserve"> σύστημα </w:t>
-      </w:r>
-      <w:r>
-        <w:rPr>
-          <w:rFonts w:cstheme="minorHAnsi"/>
-          <w:color w:val="FF0000"/>
-        </w:rPr>
-        <w:t xml:space="preserve">επαληθεύει τα βιομετρικά στοιχεία είτε το </w:t>
-      </w:r>
-      <w:r>
-        <w:rPr>
-          <w:rFonts w:cstheme="minorHAnsi"/>
-          <w:color w:val="FF0000"/>
+        <w:t xml:space="preserve"> </w:t>
+      </w:r>
+      <w:r>
+        <w:rPr>
+          <w:rFonts w:cstheme="minorHAnsi"/>
+          <w:color w:val="000000" w:themeColor="text1"/>
+        </w:rPr>
+        <w:t xml:space="preserve">σύστημα επαληθεύει τα βιομετρικά στοιχεία είτε το </w:t>
+      </w:r>
+      <w:r>
+        <w:rPr>
+          <w:rFonts w:cstheme="minorHAnsi"/>
+          <w:color w:val="000000" w:themeColor="text1"/>
           <w:lang w:val="en-US"/>
         </w:rPr>
         <w:t>PIN</w:t>
@@ -3106,7 +3063,7 @@
       <w:r>
         <w:rPr>
           <w:rFonts w:cstheme="minorHAnsi"/>
-          <w:color w:val="FF0000"/>
+          <w:color w:val="000000" w:themeColor="text1"/>
         </w:rPr>
         <w:t xml:space="preserve"> του χρήστη </w:t>
       </w:r>
@@ -3152,7 +3109,7 @@
           <w:ilvl w:val="0"/>
           <w:numId w:val="2"/>
         </w:numPr>
-        <w:ind w:left="0" w:hanging="436"/>
+        <w:ind w:left="73" w:hanging="436"/>
         <w:rPr>
           <w:rFonts w:cstheme="minorHAnsi"/>
         </w:rPr>
@@ -3181,7 +3138,7 @@
           <w:ilvl w:val="0"/>
           <w:numId w:val="2"/>
         </w:numPr>
-        <w:ind w:left="0" w:hanging="436"/>
+        <w:ind w:left="73" w:hanging="436"/>
         <w:rPr>
           <w:rFonts w:cstheme="minorHAnsi"/>
         </w:rPr>
@@ -3271,6 +3228,7 @@
           <w:szCs w:val="24"/>
           <w:u w:val="single"/>
         </w:rPr>
+        <w:lastRenderedPageBreak/>
         <w:t>Εναλλακτική ροή 1</w:t>
       </w:r>
       <w:r>
@@ -3314,7 +3272,7 @@
         <w:spacing w:after="0"/>
         <w:rPr>
           <w:rFonts w:cstheme="minorHAnsi"/>
-          <w:color w:val="FF0000"/>
+          <w:color w:val="000000" w:themeColor="text1"/>
           <w:sz w:val="24"/>
           <w:szCs w:val="24"/>
         </w:rPr>
@@ -3354,7 +3312,7 @@
       <w:r>
         <w:rPr>
           <w:rFonts w:cstheme="minorHAnsi"/>
-          <w:color w:val="FF0000"/>
+          <w:color w:val="000000" w:themeColor="text1"/>
           <w:sz w:val="24"/>
           <w:szCs w:val="24"/>
         </w:rPr>
@@ -3366,18 +3324,11 @@
         <w:spacing w:after="0"/>
         <w:rPr>
           <w:rFonts w:cstheme="minorHAnsi"/>
-          <w:sz w:val="24"/>
-          <w:szCs w:val="24"/>
-        </w:rPr>
-      </w:pPr>
-      <w:r>
-        <w:rPr>
-          <w:rFonts w:cstheme="minorHAnsi"/>
-          <w:sz w:val="24"/>
-          <w:szCs w:val="24"/>
-        </w:rPr>
-        <w:t>=</w:t>
-      </w:r>
+          <w:color w:val="000000" w:themeColor="text1"/>
+          <w:sz w:val="24"/>
+          <w:szCs w:val="24"/>
+        </w:rPr>
+      </w:pPr>
     </w:p>
     <w:p>
       <w:pPr>
@@ -3428,15 +3379,15 @@
         <w:spacing w:after="0"/>
         <w:rPr>
           <w:rFonts w:cstheme="minorHAnsi"/>
-          <w:color w:val="ED7D31" w:themeColor="accent2"/>
-          <w:sz w:val="24"/>
-          <w:szCs w:val="24"/>
-        </w:rPr>
-      </w:pPr>
-      <w:r>
-        <w:rPr>
-          <w:rFonts w:cstheme="minorHAnsi"/>
-          <w:color w:val="ED7D31" w:themeColor="accent2"/>
+          <w:color w:val="FF0000"/>
+          <w:sz w:val="24"/>
+          <w:szCs w:val="24"/>
+        </w:rPr>
+      </w:pPr>
+      <w:r>
+        <w:rPr>
+          <w:rFonts w:cstheme="minorHAnsi"/>
+          <w:color w:val="FF0000"/>
           <w:sz w:val="24"/>
           <w:szCs w:val="24"/>
         </w:rPr>
@@ -3445,7 +3396,7 @@
       <w:r>
         <w:rPr>
           <w:rFonts w:cstheme="minorHAnsi"/>
-          <w:color w:val="ED7D31" w:themeColor="accent2"/>
+          <w:color w:val="FF0000"/>
           <w:sz w:val="24"/>
           <w:szCs w:val="24"/>
         </w:rPr>
@@ -3454,7 +3405,7 @@
       <w:r>
         <w:rPr>
           <w:rFonts w:cstheme="minorHAnsi"/>
-          <w:color w:val="ED7D31" w:themeColor="accent2"/>
+          <w:color w:val="FF0000"/>
           <w:sz w:val="24"/>
           <w:szCs w:val="24"/>
         </w:rPr>
@@ -3463,7 +3414,7 @@
       <w:r>
         <w:rPr>
           <w:rFonts w:cstheme="minorHAnsi"/>
-          <w:color w:val="ED7D31" w:themeColor="accent2"/>
+          <w:color w:val="FF0000"/>
           <w:sz w:val="24"/>
           <w:szCs w:val="24"/>
           <w:lang w:val="en-US"/>
@@ -3473,7 +3424,7 @@
       <w:r>
         <w:rPr>
           <w:rFonts w:cstheme="minorHAnsi"/>
-          <w:color w:val="ED7D31" w:themeColor="accent2"/>
+          <w:color w:val="FF0000"/>
           <w:sz w:val="24"/>
           <w:szCs w:val="24"/>
         </w:rPr>
@@ -3482,7 +3433,7 @@
       <w:r>
         <w:rPr>
           <w:rFonts w:cstheme="minorHAnsi"/>
-          <w:color w:val="ED7D31" w:themeColor="accent2"/>
+          <w:color w:val="FF0000"/>
           <w:sz w:val="24"/>
           <w:szCs w:val="24"/>
           <w:lang w:val="en-US"/>
@@ -3492,7 +3443,7 @@
       <w:r>
         <w:rPr>
           <w:rFonts w:cstheme="minorHAnsi"/>
-          <w:color w:val="ED7D31" w:themeColor="accent2"/>
+          <w:color w:val="FF0000"/>
           <w:sz w:val="24"/>
           <w:szCs w:val="24"/>
         </w:rPr>
@@ -3501,29 +3452,11 @@
       <w:r>
         <w:rPr>
           <w:rFonts w:cstheme="minorHAnsi"/>
-          <w:color w:val="ED7D31" w:themeColor="accent2"/>
-          <w:sz w:val="24"/>
-          <w:szCs w:val="24"/>
-        </w:rPr>
-        <w:t xml:space="preserve">για τη συμπλήρωση των στοιχείων της </w:t>
-      </w:r>
-      <w:r>
-        <w:rPr>
-          <w:rFonts w:cstheme="minorHAnsi"/>
-          <w:color w:val="ED7D31" w:themeColor="accent2"/>
-          <w:sz w:val="24"/>
-          <w:szCs w:val="24"/>
-        </w:rPr>
-        <w:t xml:space="preserve">νέας </w:t>
-      </w:r>
-      <w:r>
-        <w:rPr>
-          <w:rFonts w:cstheme="minorHAnsi"/>
-          <w:color w:val="ED7D31" w:themeColor="accent2"/>
-          <w:sz w:val="24"/>
-          <w:szCs w:val="24"/>
-        </w:rPr>
-        <w:t>επαφής.</w:t>
+          <w:color w:val="FF0000"/>
+          <w:sz w:val="24"/>
+          <w:szCs w:val="24"/>
+        </w:rPr>
+        <w:t>για τη συμπλήρωση των στοιχείων της νέας επαφής.</w:t>
       </w:r>
     </w:p>
     <w:p>
@@ -4182,7 +4115,7 @@
         <w:spacing w:after="0"/>
         <w:rPr>
           <w:rFonts w:cstheme="minorHAnsi"/>
-          <w:color w:val="FF0000"/>
+          <w:color w:val="000000" w:themeColor="text1"/>
           <w:sz w:val="24"/>
           <w:szCs w:val="24"/>
         </w:rPr>
@@ -4253,7 +4186,6 @@
         </w:rPr>
         <w:t>/</w:t>
       </w:r>
-      <w:proofErr w:type="spellStart"/>
       <w:r>
         <w:rPr>
           <w:rFonts w:cstheme="minorHAnsi"/>
@@ -4263,59 +4195,59 @@
         </w:rPr>
         <w:t>faceID</w:t>
       </w:r>
-      <w:proofErr w:type="spellEnd"/>
-      <w:r>
-        <w:rPr>
-          <w:rFonts w:cstheme="minorHAnsi"/>
-          <w:sz w:val="24"/>
-          <w:szCs w:val="24"/>
-        </w:rPr>
-        <w:t>) μετά το πέρας τριών προσπαθειών, οδηγεί το σύστημα σε ακύρωση της αντίστοιχης μεταφοράς.</w:t>
-      </w:r>
-      <w:r>
-        <w:rPr>
-          <w:rFonts w:cstheme="minorHAnsi"/>
-          <w:sz w:val="24"/>
-          <w:szCs w:val="24"/>
-        </w:rPr>
-        <w:t xml:space="preserve"> </w:t>
-      </w:r>
-      <w:r>
-        <w:rPr>
-          <w:rFonts w:cstheme="minorHAnsi"/>
-          <w:color w:val="FF0000"/>
-          <w:sz w:val="24"/>
-          <w:szCs w:val="24"/>
-        </w:rPr>
-        <w:t>Το σύστημα εμφανίζει μήνυμα «Αποτυχία Επαλήθευσης».</w:t>
-      </w:r>
-    </w:p>
-    <w:p>
-      <w:pPr>
-        <w:spacing w:after="0"/>
-        <w:rPr>
-          <w:rFonts w:cstheme="minorHAnsi"/>
-          <w:sz w:val="24"/>
-          <w:szCs w:val="24"/>
-        </w:rPr>
-      </w:pPr>
-    </w:p>
-    <w:p>
-      <w:pPr>
-        <w:spacing w:after="0"/>
-        <w:rPr>
-          <w:rFonts w:cstheme="minorHAnsi"/>
-          <w:sz w:val="24"/>
-          <w:szCs w:val="24"/>
-        </w:rPr>
-      </w:pPr>
-      <w:r>
-        <w:rPr>
-          <w:rFonts w:cstheme="minorHAnsi"/>
-          <w:sz w:val="24"/>
-          <w:szCs w:val="24"/>
-        </w:rPr>
-        <w:lastRenderedPageBreak/>
+      <w:r>
+        <w:rPr>
+          <w:rFonts w:cstheme="minorHAnsi"/>
+          <w:sz w:val="24"/>
+          <w:szCs w:val="24"/>
+        </w:rPr>
+        <w:t>) μετά το πέρας τριών προσπαθειών, οδηγεί το σύστημα σε ακύρωση της αντίστοιχης μεταφοράς</w:t>
+      </w:r>
+      <w:r>
+        <w:rPr>
+          <w:rFonts w:cstheme="minorHAnsi"/>
+          <w:color w:val="000000" w:themeColor="text1"/>
+          <w:sz w:val="24"/>
+          <w:szCs w:val="24"/>
+        </w:rPr>
+        <w:t>.</w:t>
+      </w:r>
+      <w:r>
+        <w:rPr>
+          <w:rFonts w:cstheme="minorHAnsi"/>
+          <w:color w:val="000000" w:themeColor="text1"/>
+          <w:sz w:val="24"/>
+          <w:szCs w:val="24"/>
+        </w:rPr>
+        <w:t xml:space="preserve"> Το σύστημα εμφανίζει μήνυμα «Αποτυχία Επαλήθευσης».</w:t>
+      </w:r>
+    </w:p>
+    <w:p>
+      <w:pPr>
+        <w:spacing w:after="0"/>
+        <w:rPr>
+          <w:rFonts w:cstheme="minorHAnsi"/>
+          <w:color w:val="000000" w:themeColor="text1"/>
+          <w:sz w:val="24"/>
+          <w:szCs w:val="24"/>
+        </w:rPr>
+      </w:pPr>
+    </w:p>
+    <w:p>
+      <w:pPr>
+        <w:spacing w:after="0"/>
+        <w:rPr>
+          <w:rFonts w:cstheme="minorHAnsi"/>
+          <w:sz w:val="24"/>
+          <w:szCs w:val="24"/>
+        </w:rPr>
+      </w:pPr>
+      <w:r>
+        <w:rPr>
+          <w:rFonts w:cstheme="minorHAnsi"/>
+          <w:sz w:val="24"/>
+          <w:szCs w:val="24"/>
+        </w:rPr>
         <w:t>12</w:t>
       </w:r>
       <w:r>
@@ -4359,36 +4291,6 @@
         </w:rPr>
         <w:t>”.</w:t>
       </w:r>
-    </w:p>
-    <w:p>
-      <w:pPr>
-        <w:spacing w:after="0"/>
-        <w:rPr>
-          <w:rFonts w:cstheme="minorHAnsi"/>
-          <w:sz w:val="24"/>
-          <w:szCs w:val="24"/>
-        </w:rPr>
-      </w:pPr>
-    </w:p>
-    <w:p>
-      <w:pPr>
-        <w:spacing w:after="0"/>
-        <w:rPr>
-          <w:rFonts w:cstheme="minorHAnsi"/>
-          <w:sz w:val="24"/>
-          <w:szCs w:val="24"/>
-        </w:rPr>
-      </w:pPr>
-    </w:p>
-    <w:p>
-      <w:pPr>
-        <w:spacing w:after="0"/>
-        <w:rPr>
-          <w:rFonts w:cstheme="minorHAnsi"/>
-          <w:sz w:val="24"/>
-          <w:szCs w:val="24"/>
-        </w:rPr>
-      </w:pPr>
     </w:p>
     <w:p>
       <w:pPr>
@@ -4531,20 +4433,20 @@
         <w:ind w:left="0"/>
         <w:rPr>
           <w:rFonts w:cstheme="minorHAnsi"/>
-          <w:color w:val="ED7D31" w:themeColor="accent2"/>
-        </w:rPr>
-      </w:pPr>
-      <w:r>
-        <w:rPr>
-          <w:rFonts w:cstheme="minorHAnsi"/>
-          <w:color w:val="ED7D31" w:themeColor="accent2"/>
+          <w:color w:val="FF0000"/>
+        </w:rPr>
+      </w:pPr>
+      <w:r>
+        <w:rPr>
+          <w:rFonts w:cstheme="minorHAnsi"/>
+          <w:color w:val="FF0000"/>
         </w:rPr>
         <w:t>Το σύστημα εμφανίζει την οθόνη “</w:t>
       </w:r>
       <w:r>
         <w:rPr>
           <w:rFonts w:cstheme="minorHAnsi"/>
-          <w:color w:val="ED7D31" w:themeColor="accent2"/>
+          <w:color w:val="FF0000"/>
           <w:lang w:val="en-US"/>
         </w:rPr>
         <w:t>Home</w:t>
@@ -4552,14 +4454,14 @@
       <w:r>
         <w:rPr>
           <w:rFonts w:cstheme="minorHAnsi"/>
-          <w:color w:val="ED7D31" w:themeColor="accent2"/>
+          <w:color w:val="FF0000"/>
         </w:rPr>
         <w:t xml:space="preserve"> </w:t>
       </w:r>
       <w:r>
         <w:rPr>
           <w:rFonts w:cstheme="minorHAnsi"/>
-          <w:color w:val="ED7D31" w:themeColor="accent2"/>
+          <w:color w:val="FF0000"/>
           <w:lang w:val="en-US"/>
         </w:rPr>
         <w:t>screen</w:t>
@@ -4567,21 +4469,21 @@
       <w:r>
         <w:rPr>
           <w:rFonts w:cstheme="minorHAnsi"/>
-          <w:color w:val="ED7D31" w:themeColor="accent2"/>
+          <w:color w:val="FF0000"/>
         </w:rPr>
         <w:t>”</w:t>
       </w:r>
       <w:r>
         <w:rPr>
           <w:rFonts w:cstheme="minorHAnsi"/>
-          <w:color w:val="ED7D31" w:themeColor="accent2"/>
+          <w:color w:val="FF0000"/>
         </w:rPr>
         <w:t>.</w:t>
       </w:r>
       <w:r>
         <w:rPr>
           <w:rFonts w:cstheme="minorHAnsi"/>
-          <w:color w:val="ED7D31" w:themeColor="accent2"/>
+          <w:color w:val="FF0000"/>
           <w:highlight w:val="yellow"/>
         </w:rPr>
         <w:t xml:space="preserve"> </w:t>
@@ -4593,6 +4495,7 @@
         <w:ind w:left="0"/>
         <w:rPr>
           <w:rFonts w:cstheme="minorHAnsi"/>
+          <w:color w:val="FF0000"/>
         </w:rPr>
       </w:pPr>
     </w:p>
@@ -4606,79 +4509,61 @@
         <w:ind w:left="0"/>
         <w:rPr>
           <w:rFonts w:cstheme="minorHAnsi"/>
-          <w:color w:val="ED7D31" w:themeColor="accent2"/>
-        </w:rPr>
-      </w:pPr>
-      <w:r>
-        <w:rPr>
-          <w:rFonts w:cstheme="minorHAnsi"/>
-          <w:color w:val="ED7D31" w:themeColor="accent2"/>
-        </w:rPr>
-        <w:t xml:space="preserve">Ο χρήστης </w:t>
-      </w:r>
-      <w:r>
-        <w:rPr>
-          <w:rFonts w:cstheme="minorHAnsi"/>
-          <w:color w:val="ED7D31" w:themeColor="accent2"/>
-        </w:rPr>
-        <w:t>επιλέγει τραπεζικό λογαριασμό</w:t>
-      </w:r>
-      <w:r>
-        <w:rPr>
-          <w:rFonts w:cstheme="minorHAnsi"/>
-          <w:color w:val="ED7D31" w:themeColor="accent2"/>
+          <w:color w:val="FF0000"/>
+        </w:rPr>
+      </w:pPr>
+      <w:r>
+        <w:rPr>
+          <w:rFonts w:cstheme="minorHAnsi"/>
+          <w:color w:val="FF0000"/>
+        </w:rPr>
+        <w:t xml:space="preserve">Φόρτωση τραπεζικών λογαριασμών μέσω του </w:t>
+      </w:r>
+      <w:r>
+        <w:rPr>
+          <w:rFonts w:cstheme="minorHAnsi"/>
+          <w:color w:val="FF0000"/>
+          <w:lang w:val="en-US"/>
+        </w:rPr>
+        <w:t>e</w:t>
+      </w:r>
+      <w:r>
+        <w:rPr>
+          <w:rFonts w:cstheme="minorHAnsi"/>
+          <w:color w:val="FF0000"/>
+        </w:rPr>
+        <w:t>-</w:t>
+      </w:r>
+      <w:r>
+        <w:rPr>
+          <w:rFonts w:cstheme="minorHAnsi"/>
+          <w:color w:val="FF0000"/>
+          <w:lang w:val="en-US"/>
+        </w:rPr>
+        <w:t>Wallet</w:t>
+      </w:r>
+      <w:r>
+        <w:rPr>
+          <w:rFonts w:cstheme="minorHAnsi"/>
+          <w:color w:val="FF0000"/>
         </w:rPr>
         <w:t xml:space="preserve"> </w:t>
       </w:r>
       <w:r>
         <w:rPr>
           <w:rFonts w:cstheme="minorHAnsi"/>
-          <w:color w:val="ED7D31" w:themeColor="accent2"/>
-        </w:rPr>
-        <w:t>στο π</w:t>
-      </w:r>
-      <w:r>
-        <w:rPr>
-          <w:rFonts w:cstheme="minorHAnsi"/>
-          <w:color w:val="ED7D31" w:themeColor="accent2"/>
-        </w:rPr>
-        <w:t xml:space="preserve">εδίο </w:t>
-      </w:r>
-      <w:r>
-        <w:rPr>
-          <w:rFonts w:cstheme="minorHAnsi"/>
-          <w:color w:val="ED7D31" w:themeColor="accent2"/>
-        </w:rPr>
-        <w:t>«</w:t>
-      </w:r>
-      <w:r>
-        <w:rPr>
-          <w:rFonts w:cstheme="minorHAnsi"/>
-          <w:color w:val="ED7D31" w:themeColor="accent2"/>
-        </w:rPr>
-        <w:t>Επιλογή Κάρτας</w:t>
-      </w:r>
-      <w:r>
-        <w:rPr>
-          <w:rFonts w:cstheme="minorHAnsi"/>
-          <w:color w:val="ED7D31" w:themeColor="accent2"/>
-        </w:rPr>
-        <w:t>»</w:t>
-      </w:r>
-      <w:r>
-        <w:rPr>
-          <w:rFonts w:cstheme="minorHAnsi"/>
-          <w:color w:val="ED7D31" w:themeColor="accent2"/>
-        </w:rPr>
-        <w:t>.</w:t>
-      </w:r>
-    </w:p>
-    <w:p>
-      <w:pPr>
-        <w:pStyle w:val="a6"/>
-        <w:ind w:left="0"/>
-        <w:rPr>
-          <w:rFonts w:cstheme="minorHAnsi"/>
+          <w:color w:val="FF0000"/>
+        </w:rPr>
+        <w:t>του χρήστη.</w:t>
+      </w:r>
+    </w:p>
+    <w:p>
+      <w:pPr>
+        <w:pStyle w:val="a6"/>
+        <w:ind w:left="0"/>
+        <w:rPr>
+          <w:rFonts w:cstheme="minorHAnsi"/>
+          <w:color w:val="FF0000"/>
         </w:rPr>
       </w:pPr>
     </w:p>
@@ -4692,26 +4577,71 @@
         <w:ind w:left="0"/>
         <w:rPr>
           <w:rFonts w:cstheme="minorHAnsi"/>
-        </w:rPr>
-      </w:pPr>
-      <w:r>
-        <w:rPr>
-          <w:rFonts w:cstheme="minorHAnsi"/>
-        </w:rPr>
-        <w:t xml:space="preserve">Το σύστημα καταχωρεί την συγκεκριμένη επιλογή τραπεζικού λογαριασμού ως </w:t>
-      </w:r>
-      <w:r>
-        <w:rPr>
-          <w:rFonts w:cstheme="minorHAnsi"/>
-          <w:lang w:val="en-US"/>
-        </w:rPr>
-        <w:t>default</w:t>
-      </w:r>
-      <w:r>
-        <w:rPr>
-          <w:rFonts w:cstheme="minorHAnsi"/>
-        </w:rPr>
-        <w:t xml:space="preserve"> λογαριασμό πληρωμής και μεταφοράς.</w:t>
+          <w:color w:val="FF0000"/>
+        </w:rPr>
+      </w:pPr>
+      <w:r>
+        <w:rPr>
+          <w:rFonts w:cstheme="minorHAnsi"/>
+          <w:color w:val="FF0000"/>
+        </w:rPr>
+        <w:t xml:space="preserve">Ο χρήστης </w:t>
+      </w:r>
+      <w:r>
+        <w:rPr>
+          <w:rFonts w:cstheme="minorHAnsi"/>
+          <w:color w:val="FF0000"/>
+        </w:rPr>
+        <w:t>επιλέγει τραπεζικό λογαριασμό</w:t>
+      </w:r>
+      <w:r>
+        <w:rPr>
+          <w:rFonts w:cstheme="minorHAnsi"/>
+          <w:color w:val="FF0000"/>
+        </w:rPr>
+        <w:t xml:space="preserve"> </w:t>
+      </w:r>
+      <w:r>
+        <w:rPr>
+          <w:rFonts w:cstheme="minorHAnsi"/>
+          <w:color w:val="FF0000"/>
+        </w:rPr>
+        <w:t>στο π</w:t>
+      </w:r>
+      <w:r>
+        <w:rPr>
+          <w:rFonts w:cstheme="minorHAnsi"/>
+          <w:color w:val="FF0000"/>
+        </w:rPr>
+        <w:t xml:space="preserve">εδίο </w:t>
+      </w:r>
+      <w:r>
+        <w:rPr>
+          <w:rFonts w:cstheme="minorHAnsi"/>
+          <w:color w:val="FF0000"/>
+        </w:rPr>
+        <w:t>«</w:t>
+      </w:r>
+      <w:r>
+        <w:rPr>
+          <w:rFonts w:cstheme="minorHAnsi"/>
+          <w:color w:val="FF0000"/>
+        </w:rPr>
+        <w:t>Επιλογή Κάρτας</w:t>
+      </w:r>
+      <w:r>
+        <w:rPr>
+          <w:rFonts w:cstheme="minorHAnsi"/>
+          <w:color w:val="FF0000"/>
+        </w:rPr>
+        <w:t>»</w:t>
+      </w:r>
+      <w:r>
+        <w:rPr>
+          <w:rFonts w:cstheme="minorHAnsi"/>
+          <w:color w:val="FF0000"/>
+        </w:rPr>
+        <w:t>.</w:t>
       </w:r>
     </w:p>
     <w:p>
@@ -4739,20 +4669,20 @@
         <w:rPr>
           <w:rFonts w:cstheme="minorHAnsi"/>
         </w:rPr>
-        <w:t xml:space="preserve">Ο χρήστης πατάει το πλήκτρο </w:t>
-      </w:r>
-      <w:r>
-        <w:rPr>
-          <w:rFonts w:cstheme="minorHAnsi"/>
-          <w:lang w:val="en-US"/>
-        </w:rPr>
-        <w:t>Pay</w:t>
-      </w:r>
-      <w:r>
-        <w:rPr>
-          <w:rFonts w:cstheme="minorHAnsi"/>
-        </w:rPr>
-        <w:t xml:space="preserve"> για την πραγματοποίηση πληρωμών.</w:t>
+        <w:t xml:space="preserve">Το σύστημα καταχωρεί την συγκεκριμένη επιλογή τραπεζικού λογαριασμού ως </w:t>
+      </w:r>
+      <w:r>
+        <w:rPr>
+          <w:rFonts w:cstheme="minorHAnsi"/>
+          <w:lang w:val="en-US"/>
+        </w:rPr>
+        <w:t>default</w:t>
+      </w:r>
+      <w:r>
+        <w:rPr>
+          <w:rFonts w:cstheme="minorHAnsi"/>
+        </w:rPr>
+        <w:t xml:space="preserve"> λογαριασμό πληρωμής και μεταφοράς.</w:t>
       </w:r>
     </w:p>
     <w:p>
@@ -4774,52 +4704,26 @@
         <w:ind w:left="0"/>
         <w:rPr>
           <w:rFonts w:cstheme="minorHAnsi"/>
-          <w:color w:val="ED7D31" w:themeColor="accent2"/>
-        </w:rPr>
-      </w:pPr>
-      <w:r>
-        <w:rPr>
-          <w:rFonts w:cstheme="minorHAnsi"/>
-          <w:color w:val="ED7D31" w:themeColor="accent2"/>
-        </w:rPr>
-        <w:t xml:space="preserve"> Το σύστημα μεταφέρεται στην οθόνη «Επιβεβαίωση Πληρωμής» (</w:t>
-      </w:r>
-      <w:r>
-        <w:rPr>
-          <w:rFonts w:cstheme="minorHAnsi"/>
-          <w:color w:val="ED7D31" w:themeColor="accent2"/>
-          <w:lang w:val="en-US"/>
-        </w:rPr>
-        <w:t>Confirmation</w:t>
-      </w:r>
-      <w:r>
-        <w:rPr>
-          <w:rFonts w:cstheme="minorHAnsi"/>
-          <w:color w:val="ED7D31" w:themeColor="accent2"/>
-        </w:rPr>
-        <w:t xml:space="preserve"> </w:t>
-      </w:r>
-      <w:r>
-        <w:rPr>
-          <w:rFonts w:cstheme="minorHAnsi"/>
-          <w:color w:val="ED7D31" w:themeColor="accent2"/>
-          <w:lang w:val="en-US"/>
-        </w:rPr>
-        <w:t>Page</w:t>
-      </w:r>
-      <w:r>
-        <w:rPr>
-          <w:rFonts w:cstheme="minorHAnsi"/>
-          <w:color w:val="ED7D31" w:themeColor="accent2"/>
-        </w:rPr>
-        <w:t>)</w:t>
-      </w:r>
-      <w:r>
-        <w:rPr>
-          <w:rFonts w:cstheme="minorHAnsi"/>
-          <w:color w:val="ED7D31" w:themeColor="accent2"/>
-        </w:rPr>
-        <w:t>.</w:t>
+        </w:rPr>
+      </w:pPr>
+      <w:r>
+        <w:rPr>
+          <w:rFonts w:cstheme="minorHAnsi"/>
+        </w:rPr>
+        <w:t xml:space="preserve">Ο χρήστης πατάει το πλήκτρο </w:t>
+      </w:r>
+      <w:r>
+        <w:rPr>
+          <w:rFonts w:cstheme="minorHAnsi"/>
+          <w:lang w:val="en-US"/>
+        </w:rPr>
+        <w:t>Pay</w:t>
+      </w:r>
+      <w:r>
+        <w:rPr>
+          <w:rFonts w:cstheme="minorHAnsi"/>
+        </w:rPr>
+        <w:t xml:space="preserve"> για την πραγματοποίηση πληρωμών.</w:t>
       </w:r>
     </w:p>
     <w:p>
@@ -4841,24 +4745,50 @@
         <w:ind w:left="0"/>
         <w:rPr>
           <w:rFonts w:cstheme="minorHAnsi"/>
-        </w:rPr>
-      </w:pPr>
-      <w:r>
-        <w:rPr>
-          <w:rFonts w:cstheme="minorHAnsi"/>
-        </w:rPr>
-        <w:t xml:space="preserve">Ο χρήστης επιλέγει τον τρόπο πραγματοποίησης πληρωμής με </w:t>
-      </w:r>
-      <w:r>
-        <w:rPr>
-          <w:rFonts w:cstheme="minorHAnsi"/>
-          <w:lang w:val="en-US"/>
-        </w:rPr>
-        <w:t>NFC</w:t>
-      </w:r>
-      <w:r>
-        <w:rPr>
-          <w:rFonts w:cstheme="minorHAnsi"/>
+          <w:color w:val="FF0000"/>
+        </w:rPr>
+      </w:pPr>
+      <w:r>
+        <w:rPr>
+          <w:rFonts w:cstheme="minorHAnsi"/>
+          <w:color w:val="FF0000"/>
+        </w:rPr>
+        <w:t xml:space="preserve"> Το σύστημα μεταφέρεται στην οθόνη «Επιβεβαίωση Πληρωμής» (</w:t>
+      </w:r>
+      <w:r>
+        <w:rPr>
+          <w:rFonts w:cstheme="minorHAnsi"/>
+          <w:color w:val="FF0000"/>
+          <w:lang w:val="en-US"/>
+        </w:rPr>
+        <w:t>Confirmation</w:t>
+      </w:r>
+      <w:r>
+        <w:rPr>
+          <w:rFonts w:cstheme="minorHAnsi"/>
+          <w:color w:val="FF0000"/>
+        </w:rPr>
+        <w:t xml:space="preserve"> </w:t>
+      </w:r>
+      <w:r>
+        <w:rPr>
+          <w:rFonts w:cstheme="minorHAnsi"/>
+          <w:color w:val="FF0000"/>
+          <w:lang w:val="en-US"/>
+        </w:rPr>
+        <w:t>Page</w:t>
+      </w:r>
+      <w:r>
+        <w:rPr>
+          <w:rFonts w:cstheme="minorHAnsi"/>
+          <w:color w:val="FF0000"/>
+        </w:rPr>
+        <w:t>)</w:t>
+      </w:r>
+      <w:r>
+        <w:rPr>
+          <w:rFonts w:cstheme="minorHAnsi"/>
+          <w:color w:val="FF0000"/>
         </w:rPr>
         <w:t>.</w:t>
       </w:r>
@@ -4888,20 +4818,7 @@
         <w:rPr>
           <w:rFonts w:cstheme="minorHAnsi"/>
         </w:rPr>
-        <w:t xml:space="preserve"> </w:t>
-      </w:r>
-      <w:r>
-        <w:rPr>
-          <w:rFonts w:cstheme="minorHAnsi"/>
-          <w:lang w:val="en-US"/>
-        </w:rPr>
-        <w:t>To</w:t>
-      </w:r>
-      <w:r>
-        <w:rPr>
-          <w:rFonts w:cstheme="minorHAnsi"/>
-        </w:rPr>
-        <w:t xml:space="preserve"> σύστημα αυτόματα ενεργοποιεί την λειτουργία </w:t>
+        <w:t xml:space="preserve">Ο χρήστης επιλέγει τον τρόπο πραγματοποίησης πληρωμής με </w:t>
       </w:r>
       <w:r>
         <w:rPr>
@@ -4914,7 +4831,7 @@
         <w:rPr>
           <w:rFonts w:cstheme="minorHAnsi"/>
         </w:rPr>
-        <w:t>, για την ολοκλήρωση της πληρωμής.</w:t>
+        <w:t>.</w:t>
       </w:r>
     </w:p>
     <w:p>
@@ -4942,19 +4859,6 @@
         <w:rPr>
           <w:rFonts w:cstheme="minorHAnsi"/>
         </w:rPr>
-        <w:t xml:space="preserve">Ο χρήστης έχει την δυνατότητα ανάγνωσης των </w:t>
-      </w:r>
-      <w:r>
-        <w:rPr>
-          <w:rFonts w:cstheme="minorHAnsi"/>
-          <w:lang w:val="en-US"/>
-        </w:rPr>
-        <w:t>term</w:t>
-      </w:r>
-      <w:r>
-        <w:rPr>
-          <w:rFonts w:cstheme="minorHAnsi"/>
-        </w:rPr>
         <w:t xml:space="preserve"> </w:t>
       </w:r>
       <w:r>
@@ -4962,26 +4866,26 @@
           <w:rFonts w:cstheme="minorHAnsi"/>
           <w:lang w:val="en-US"/>
         </w:rPr>
-        <w:t>and</w:t>
-      </w:r>
-      <w:r>
-        <w:rPr>
-          <w:rFonts w:cstheme="minorHAnsi"/>
-        </w:rPr>
-        <w:t xml:space="preserve"> </w:t>
-      </w:r>
-      <w:r>
-        <w:rPr>
-          <w:rFonts w:cstheme="minorHAnsi"/>
-          <w:lang w:val="en-US"/>
-        </w:rPr>
-        <w:t>conditions</w:t>
-      </w:r>
-      <w:r>
-        <w:rPr>
-          <w:rFonts w:cstheme="minorHAnsi"/>
-        </w:rPr>
-        <w:t>.</w:t>
+        <w:t>To</w:t>
+      </w:r>
+      <w:r>
+        <w:rPr>
+          <w:rFonts w:cstheme="minorHAnsi"/>
+        </w:rPr>
+        <w:t xml:space="preserve"> σύστημα αυτόματα ενεργοποιεί την λειτουργία </w:t>
+      </w:r>
+      <w:r>
+        <w:rPr>
+          <w:rFonts w:cstheme="minorHAnsi"/>
+          <w:lang w:val="en-US"/>
+        </w:rPr>
+        <w:t>NFC</w:t>
+      </w:r>
+      <w:r>
+        <w:rPr>
+          <w:rFonts w:cstheme="minorHAnsi"/>
+        </w:rPr>
+        <w:t>, για την ολοκλήρωση της πληρωμής.</w:t>
       </w:r>
     </w:p>
     <w:p>
@@ -5057,20 +4961,20 @@
         <w:ind w:left="0"/>
         <w:rPr>
           <w:rFonts w:cstheme="minorHAnsi"/>
-          <w:color w:val="ED7D31" w:themeColor="accent2"/>
-        </w:rPr>
-      </w:pPr>
-      <w:r>
-        <w:rPr>
-          <w:rFonts w:cstheme="minorHAnsi"/>
-          <w:color w:val="ED7D31" w:themeColor="accent2"/>
+          <w:color w:val="FF0000"/>
+        </w:rPr>
+      </w:pPr>
+      <w:r>
+        <w:rPr>
+          <w:rFonts w:cstheme="minorHAnsi"/>
+          <w:color w:val="FF0000"/>
         </w:rPr>
         <w:t>Το σύστημα ελέγχει το ποσό πληρωμής σε σχέση με το διαθέσιμο υπόλοιπο</w:t>
       </w:r>
       <w:r>
         <w:rPr>
           <w:rFonts w:cstheme="minorHAnsi"/>
-          <w:color w:val="ED7D31" w:themeColor="accent2"/>
+          <w:color w:val="FF0000"/>
         </w:rPr>
         <w:t xml:space="preserve"> και ο έλεγχος επιτυγχάνει.</w:t>
       </w:r>
@@ -5128,34 +5032,6 @@
         <w:rPr>
           <w:rFonts w:cstheme="minorHAnsi"/>
         </w:rPr>
-        <w:t>Το σύστημα εμφανίζει μήνυμα επιτυχούς ολοκλήρωσης της πληρωμής.</w:t>
-      </w:r>
-    </w:p>
-    <w:p>
-      <w:pPr>
-        <w:pStyle w:val="a6"/>
-        <w:ind w:left="0"/>
-        <w:rPr>
-          <w:rFonts w:cstheme="minorHAnsi"/>
-        </w:rPr>
-      </w:pPr>
-    </w:p>
-    <w:p>
-      <w:pPr>
-        <w:pStyle w:val="a6"/>
-        <w:numPr>
-          <w:ilvl w:val="0"/>
-          <w:numId w:val="6"/>
-        </w:numPr>
-        <w:ind w:left="0"/>
-        <w:rPr>
-          <w:rFonts w:cstheme="minorHAnsi"/>
-        </w:rPr>
-      </w:pPr>
-      <w:r>
-        <w:rPr>
-          <w:rFonts w:cstheme="minorHAnsi"/>
-        </w:rPr>
         <w:t>Το σύστημα επιστρέφει στην οθόνη “</w:t>
       </w:r>
       <w:r>
@@ -5209,6 +5085,26 @@
         <w:spacing w:after="0"/>
         <w:rPr>
           <w:rFonts w:cstheme="minorHAnsi"/>
+          <w:sz w:val="24"/>
+          <w:szCs w:val="24"/>
+        </w:rPr>
+      </w:pPr>
+    </w:p>
+    <w:p>
+      <w:pPr>
+        <w:spacing w:after="0"/>
+        <w:rPr>
+          <w:rFonts w:cstheme="minorHAnsi"/>
+          <w:sz w:val="24"/>
+          <w:szCs w:val="24"/>
+        </w:rPr>
+      </w:pPr>
+    </w:p>
+    <w:p>
+      <w:pPr>
+        <w:spacing w:after="0"/>
+        <w:rPr>
+          <w:rFonts w:cstheme="minorHAnsi"/>
           <w:b/>
           <w:bCs/>
           <w:color w:val="0070C0"/>
@@ -5227,7 +5123,7 @@
           <w:szCs w:val="24"/>
           <w:u w:val="single"/>
         </w:rPr>
-        <w:t>Εναλλακτική ροή 1</w:t>
+        <w:t xml:space="preserve">Εναλλακτική ροή </w:t>
       </w:r>
       <w:r>
         <w:rPr>
@@ -5239,7 +5135,7 @@
           <w:szCs w:val="24"/>
           <w:u w:val="single"/>
         </w:rPr>
-        <w:t xml:space="preserve">: </w:t>
+        <w:t>1</w:t>
       </w:r>
       <w:r>
         <w:rPr>
@@ -5251,6 +5147,18 @@
           <w:szCs w:val="24"/>
           <w:u w:val="single"/>
         </w:rPr>
+        <w:t>:</w:t>
+      </w:r>
+      <w:r>
+        <w:rPr>
+          <w:rFonts w:cstheme="minorHAnsi"/>
+          <w:b/>
+          <w:bCs/>
+          <w:color w:val="0070C0"/>
+          <w:sz w:val="24"/>
+          <w:szCs w:val="24"/>
+          <w:u w:val="single"/>
+        </w:rPr>
         <w:t>“</w:t>
       </w:r>
       <w:r>
@@ -5263,7 +5171,7 @@
           <w:szCs w:val="24"/>
           <w:u w:val="single"/>
         </w:rPr>
-        <w:t xml:space="preserve">Πληρωμή με </w:t>
+        <w:t>Ανεπάρκεια υπολοίπου</w:t>
       </w:r>
       <w:r>
         <w:rPr>
@@ -5274,31 +5182,896 @@
           <w:sz w:val="24"/>
           <w:szCs w:val="24"/>
           <w:u w:val="single"/>
-          <w:lang w:val="en-US"/>
-        </w:rPr>
-        <w:t>QR</w:t>
-      </w:r>
-      <w:r>
-        <w:rPr>
-          <w:rFonts w:cstheme="minorHAnsi"/>
-          <w:b/>
-          <w:bCs/>
-          <w:color w:val="0070C0"/>
+        </w:rPr>
+        <w:t>”</w:t>
+      </w:r>
+    </w:p>
+    <w:p>
+      <w:pPr>
+        <w:spacing w:after="0"/>
+        <w:ind w:firstLine="720"/>
+        <w:rPr>
+          <w:rFonts w:cstheme="minorHAnsi"/>
+          <w:sz w:val="24"/>
+          <w:szCs w:val="24"/>
+        </w:rPr>
+      </w:pPr>
+    </w:p>
+    <w:p>
+      <w:pPr>
+        <w:spacing w:after="0"/>
+        <w:ind w:hanging="284"/>
+        <w:rPr>
+          <w:rFonts w:cstheme="minorHAnsi"/>
+          <w:sz w:val="24"/>
+          <w:szCs w:val="24"/>
+        </w:rPr>
+      </w:pPr>
+      <w:r>
+        <w:rPr>
+          <w:rFonts w:cstheme="minorHAnsi"/>
+          <w:sz w:val="24"/>
+          <w:szCs w:val="24"/>
+        </w:rPr>
+        <w:t xml:space="preserve">    </w:t>
+      </w:r>
+      <w:r>
+        <w:rPr>
+          <w:rFonts w:cstheme="minorHAnsi"/>
+          <w:sz w:val="24"/>
+          <w:szCs w:val="24"/>
+        </w:rPr>
+        <w:tab/>
+      </w:r>
+      <w:r>
+        <w:rPr>
+          <w:rFonts w:cstheme="minorHAnsi"/>
+          <w:sz w:val="24"/>
+          <w:szCs w:val="24"/>
+        </w:rPr>
+        <w:t>10.</w:t>
+      </w:r>
+      <w:r>
+        <w:rPr>
+          <w:rFonts w:cstheme="minorHAnsi"/>
+          <w:sz w:val="24"/>
+          <w:szCs w:val="24"/>
+        </w:rPr>
+        <w:t>α.</w:t>
+      </w:r>
+      <w:r>
+        <w:rPr>
+          <w:rFonts w:cstheme="minorHAnsi"/>
+          <w:sz w:val="24"/>
+          <w:szCs w:val="24"/>
+        </w:rPr>
+        <w:t>1. Το σύστημα κατά τον έλεγχο, διαπιστώνει αδυναμία πληρωμής, λόγω ανεπάρκειας υπολοίπου.</w:t>
+      </w:r>
+    </w:p>
+    <w:p>
+      <w:pPr>
+        <w:spacing w:after="0"/>
+        <w:rPr>
+          <w:rFonts w:cstheme="minorHAnsi"/>
+          <w:sz w:val="24"/>
+          <w:szCs w:val="24"/>
+        </w:rPr>
+      </w:pPr>
+    </w:p>
+    <w:p>
+      <w:pPr>
+        <w:spacing w:after="0"/>
+        <w:rPr>
+          <w:rFonts w:cstheme="minorHAnsi"/>
+          <w:sz w:val="24"/>
+          <w:szCs w:val="24"/>
+        </w:rPr>
+      </w:pPr>
+      <w:r>
+        <w:rPr>
+          <w:rFonts w:cstheme="minorHAnsi"/>
+          <w:sz w:val="24"/>
+          <w:szCs w:val="24"/>
+        </w:rPr>
+        <w:t>10.</w:t>
+      </w:r>
+      <w:r>
+        <w:rPr>
+          <w:rFonts w:cstheme="minorHAnsi"/>
+          <w:sz w:val="24"/>
+          <w:szCs w:val="24"/>
+        </w:rPr>
+        <w:t>α.</w:t>
+      </w:r>
+      <w:r>
+        <w:rPr>
+          <w:rFonts w:cstheme="minorHAnsi"/>
+          <w:sz w:val="24"/>
+          <w:szCs w:val="24"/>
+        </w:rPr>
+        <w:t>2. Το σύστημα εμφανίζει ένα αναδυόμενο μήνυμα αποτυχίας συναλλαγής.</w:t>
+      </w:r>
+    </w:p>
+    <w:p>
+      <w:pPr>
+        <w:spacing w:after="0"/>
+        <w:rPr>
+          <w:rFonts w:cstheme="minorHAnsi"/>
+          <w:sz w:val="24"/>
+          <w:szCs w:val="24"/>
+        </w:rPr>
+      </w:pPr>
+    </w:p>
+    <w:p>
+      <w:pPr>
+        <w:spacing w:after="0"/>
+        <w:rPr>
+          <w:rFonts w:cstheme="minorHAnsi"/>
+          <w:sz w:val="24"/>
+          <w:szCs w:val="24"/>
+        </w:rPr>
+      </w:pPr>
+      <w:r>
+        <w:rPr>
+          <w:rFonts w:cstheme="minorHAnsi"/>
+          <w:sz w:val="24"/>
+          <w:szCs w:val="24"/>
+        </w:rPr>
+        <w:t>10.</w:t>
+      </w:r>
+      <w:r>
+        <w:rPr>
+          <w:rFonts w:cstheme="minorHAnsi"/>
+          <w:sz w:val="24"/>
+          <w:szCs w:val="24"/>
+        </w:rPr>
+        <w:t>α.</w:t>
+      </w:r>
+      <w:r>
+        <w:rPr>
+          <w:rFonts w:cstheme="minorHAnsi"/>
+          <w:sz w:val="24"/>
+          <w:szCs w:val="24"/>
+        </w:rPr>
+        <w:t>3. Το σύστημα επιστρέφει στην οθόνη “</w:t>
+      </w:r>
+      <w:r>
+        <w:rPr>
+          <w:rFonts w:cstheme="minorHAnsi"/>
+          <w:sz w:val="24"/>
+          <w:szCs w:val="24"/>
+          <w:lang w:val="en-US"/>
+        </w:rPr>
+        <w:t>Home</w:t>
+      </w:r>
+      <w:r>
+        <w:rPr>
+          <w:rFonts w:cstheme="minorHAnsi"/>
+          <w:sz w:val="24"/>
+          <w:szCs w:val="24"/>
+        </w:rPr>
+        <w:t xml:space="preserve"> </w:t>
+      </w:r>
+      <w:r>
+        <w:rPr>
+          <w:rFonts w:cstheme="minorHAnsi"/>
+          <w:sz w:val="24"/>
+          <w:szCs w:val="24"/>
+          <w:lang w:val="en-US"/>
+        </w:rPr>
+        <w:t>Page</w:t>
+      </w:r>
+      <w:r>
+        <w:rPr>
+          <w:rFonts w:cstheme="minorHAnsi"/>
+          <w:sz w:val="24"/>
+          <w:szCs w:val="24"/>
+        </w:rPr>
+        <w:t>”.</w:t>
+      </w:r>
+    </w:p>
+    <w:p>
+      <w:pPr>
+        <w:spacing w:after="0"/>
+        <w:rPr>
+          <w:rFonts w:cstheme="minorHAnsi"/>
+          <w:sz w:val="24"/>
+          <w:szCs w:val="24"/>
+        </w:rPr>
+      </w:pPr>
+    </w:p>
+    <w:p>
+      <w:pPr>
+        <w:spacing w:after="0"/>
+        <w:rPr>
+          <w:rFonts w:cstheme="minorHAnsi"/>
+          <w:sz w:val="24"/>
+          <w:szCs w:val="24"/>
+        </w:rPr>
+      </w:pPr>
+    </w:p>
+    <w:p>
+      <w:pPr>
+        <w:spacing w:after="0"/>
+        <w:rPr>
+          <w:rFonts w:cstheme="minorHAnsi"/>
+          <w:sz w:val="24"/>
+          <w:szCs w:val="24"/>
+        </w:rPr>
+      </w:pPr>
+    </w:p>
+    <w:p>
+      <w:pPr>
+        <w:spacing w:after="0"/>
+        <w:rPr>
+          <w:rFonts w:cstheme="minorHAnsi"/>
+          <w:sz w:val="24"/>
+          <w:szCs w:val="24"/>
+          <w:lang w:val="en-US"/>
+        </w:rPr>
+      </w:pPr>
+    </w:p>
+    <w:p>
+      <w:pPr>
+        <w:spacing w:after="0"/>
+        <w:rPr>
+          <w:rFonts w:cstheme="minorHAnsi"/>
+          <w:b/>
+          <w:bCs/>
+          <w:color w:val="FF0000"/>
           <w:sz w:val="24"/>
           <w:szCs w:val="24"/>
           <w:u w:val="single"/>
         </w:rPr>
+      </w:pPr>
+      <w:r>
+        <w:rPr>
+          <w:rFonts w:cstheme="minorHAnsi"/>
+          <w:b/>
+          <w:bCs/>
+          <w:color w:val="FF0000"/>
+          <w:sz w:val="24"/>
+          <w:szCs w:val="24"/>
+          <w:u w:val="single"/>
+        </w:rPr>
+        <w:t xml:space="preserve">Εναλλακτική ροή </w:t>
+      </w:r>
+      <w:r>
+        <w:rPr>
+          <w:rFonts w:cstheme="minorHAnsi"/>
+          <w:b/>
+          <w:bCs/>
+          <w:color w:val="FF0000"/>
+          <w:sz w:val="24"/>
+          <w:szCs w:val="24"/>
+          <w:u w:val="single"/>
+        </w:rPr>
+        <w:t>2</w:t>
+      </w:r>
+      <w:r>
+        <w:rPr>
+          <w:rFonts w:cstheme="minorHAnsi"/>
+          <w:b/>
+          <w:bCs/>
+          <w:color w:val="FF0000"/>
+          <w:sz w:val="24"/>
+          <w:szCs w:val="24"/>
+          <w:u w:val="single"/>
+        </w:rPr>
+        <w:t>:“Προσθήκη Λογαριασμού”</w:t>
+      </w:r>
+    </w:p>
+    <w:p>
+      <w:pPr>
+        <w:spacing w:after="0"/>
+        <w:ind w:firstLine="720"/>
+        <w:rPr>
+          <w:rFonts w:cstheme="minorHAnsi"/>
+          <w:color w:val="FF0000"/>
+          <w:sz w:val="24"/>
+          <w:szCs w:val="24"/>
+        </w:rPr>
+      </w:pPr>
+    </w:p>
+    <w:p>
+      <w:pPr>
+        <w:pStyle w:val="a6"/>
+        <w:ind w:left="0"/>
+        <w:rPr>
+          <w:rFonts w:cstheme="minorHAnsi"/>
+          <w:color w:val="FF0000"/>
+        </w:rPr>
+      </w:pPr>
+      <w:r>
+        <w:rPr>
+          <w:rFonts w:cstheme="minorHAnsi"/>
+          <w:b/>
+          <w:bCs/>
+          <w:color w:val="FF0000"/>
+        </w:rPr>
+        <w:t>2.α.1</w:t>
+      </w:r>
+      <w:r>
+        <w:rPr>
+          <w:rFonts w:cstheme="minorHAnsi"/>
+          <w:b/>
+          <w:bCs/>
+          <w:color w:val="FF0000"/>
+        </w:rPr>
+        <w:t>.</w:t>
+      </w:r>
+      <w:r>
+        <w:rPr>
+          <w:rFonts w:cstheme="minorHAnsi"/>
+          <w:color w:val="FF0000"/>
+        </w:rPr>
+        <w:t xml:space="preserve">  Ο χρήστης επιθυμεί να προσθέσει νέο τραπεζικό λογαριασμό (ήδη υπάρχων), πατώντας το αντίστοιχο πλήκτρο στην οθόνη </w:t>
+      </w:r>
+      <w:r>
+        <w:rPr>
+          <w:rFonts w:cstheme="minorHAnsi"/>
+          <w:color w:val="FF0000"/>
+          <w:lang w:val="en-US"/>
+        </w:rPr>
+        <w:t>Home</w:t>
+      </w:r>
+      <w:r>
+        <w:rPr>
+          <w:rFonts w:cstheme="minorHAnsi"/>
+          <w:color w:val="FF0000"/>
+        </w:rPr>
         <w:t xml:space="preserve"> </w:t>
       </w:r>
       <w:r>
         <w:rPr>
           <w:rFonts w:cstheme="minorHAnsi"/>
-          <w:b/>
-          <w:bCs/>
-          <w:color w:val="0070C0"/>
-          <w:sz w:val="24"/>
-          <w:szCs w:val="24"/>
-          <w:u w:val="single"/>
+          <w:color w:val="FF0000"/>
+          <w:lang w:val="en-US"/>
+        </w:rPr>
+        <w:t>Page</w:t>
+      </w:r>
+      <w:r>
+        <w:rPr>
+          <w:rFonts w:cstheme="minorHAnsi"/>
+          <w:color w:val="FF0000"/>
+        </w:rPr>
+        <w:t xml:space="preserve">, </w:t>
+      </w:r>
+      <w:r>
+        <w:rPr>
+          <w:rFonts w:cstheme="minorHAnsi"/>
+          <w:color w:val="FF0000"/>
+          <w:lang w:val="en-US"/>
+        </w:rPr>
+        <w:t>Plus</w:t>
+      </w:r>
+      <w:r>
+        <w:rPr>
+          <w:rFonts w:cstheme="minorHAnsi"/>
+          <w:color w:val="FF0000"/>
+        </w:rPr>
+        <w:t xml:space="preserve"> </w:t>
+      </w:r>
+      <w:r>
+        <w:rPr>
+          <w:rFonts w:cstheme="minorHAnsi"/>
+          <w:color w:val="FF0000"/>
+          <w:lang w:val="en-US"/>
+        </w:rPr>
+        <w:t>Button</w:t>
+      </w:r>
+      <w:r>
+        <w:rPr>
+          <w:rFonts w:cstheme="minorHAnsi"/>
+          <w:color w:val="FF0000"/>
+        </w:rPr>
+        <w:t xml:space="preserve"> (+).</w:t>
+      </w:r>
+    </w:p>
+    <w:p>
+      <w:pPr>
+        <w:spacing w:after="0"/>
+        <w:rPr>
+          <w:rFonts w:cstheme="minorHAnsi"/>
+          <w:color w:val="FF0000"/>
+          <w:sz w:val="24"/>
+          <w:szCs w:val="24"/>
+        </w:rPr>
+      </w:pPr>
+    </w:p>
+    <w:p>
+      <w:pPr>
+        <w:pStyle w:val="a6"/>
+        <w:ind w:left="0"/>
+        <w:rPr>
+          <w:rFonts w:cstheme="minorHAnsi"/>
+          <w:color w:val="FF0000"/>
+        </w:rPr>
+      </w:pPr>
+      <w:r>
+        <w:rPr>
+          <w:rFonts w:cstheme="minorHAnsi"/>
+          <w:b/>
+          <w:bCs/>
+          <w:color w:val="FF0000"/>
+        </w:rPr>
+        <w:t>2.α.2</w:t>
+      </w:r>
+      <w:r>
+        <w:rPr>
+          <w:rFonts w:cstheme="minorHAnsi"/>
+          <w:b/>
+          <w:bCs/>
+          <w:color w:val="FF0000"/>
+        </w:rPr>
+        <w:t>.</w:t>
+      </w:r>
+      <w:r>
+        <w:rPr>
+          <w:rFonts w:cstheme="minorHAnsi"/>
+          <w:color w:val="FF0000"/>
+        </w:rPr>
+        <w:t xml:space="preserve">  Το σύστημα εμφανίζει την οθόνη «</w:t>
+      </w:r>
+      <w:r>
+        <w:rPr>
+          <w:rFonts w:cstheme="minorHAnsi"/>
+          <w:color w:val="FF0000"/>
+          <w:lang w:val="en-US"/>
+        </w:rPr>
+        <w:t>Add</w:t>
+      </w:r>
+      <w:r>
+        <w:rPr>
+          <w:rFonts w:cstheme="minorHAnsi"/>
+          <w:color w:val="FF0000"/>
+        </w:rPr>
+        <w:t xml:space="preserve"> </w:t>
+      </w:r>
+      <w:r>
+        <w:rPr>
+          <w:rFonts w:cstheme="minorHAnsi"/>
+          <w:color w:val="FF0000"/>
+          <w:lang w:val="en-US"/>
+        </w:rPr>
+        <w:t>New</w:t>
+      </w:r>
+      <w:r>
+        <w:rPr>
+          <w:rFonts w:cstheme="minorHAnsi"/>
+          <w:color w:val="FF0000"/>
+        </w:rPr>
+        <w:t xml:space="preserve"> </w:t>
+      </w:r>
+      <w:r>
+        <w:rPr>
+          <w:rFonts w:cstheme="minorHAnsi"/>
+          <w:color w:val="FF0000"/>
+          <w:lang w:val="en-US"/>
+        </w:rPr>
+        <w:t>Card</w:t>
+      </w:r>
+      <w:r>
+        <w:rPr>
+          <w:rFonts w:cstheme="minorHAnsi"/>
+          <w:color w:val="FF0000"/>
+        </w:rPr>
+        <w:t xml:space="preserve">», η οποία περιέχει πεδία για την συμπλήρωση στοιχείων </w:t>
+      </w:r>
+      <w:r>
+        <w:rPr>
+          <w:rFonts w:cstheme="minorHAnsi"/>
+          <w:color w:val="FF0000"/>
+          <w:lang w:val="en-US"/>
+        </w:rPr>
+        <w:t>Card</w:t>
+      </w:r>
+      <w:r>
+        <w:rPr>
+          <w:rFonts w:cstheme="minorHAnsi"/>
+          <w:color w:val="FF0000"/>
+        </w:rPr>
+        <w:t xml:space="preserve"> </w:t>
+      </w:r>
+      <w:r>
+        <w:rPr>
+          <w:rFonts w:cstheme="minorHAnsi"/>
+          <w:color w:val="FF0000"/>
+          <w:lang w:val="en-US"/>
+        </w:rPr>
+        <w:t>Number</w:t>
+      </w:r>
+      <w:r>
+        <w:rPr>
+          <w:rFonts w:cstheme="minorHAnsi"/>
+          <w:color w:val="FF0000"/>
+        </w:rPr>
+        <w:t xml:space="preserve">, </w:t>
+      </w:r>
+      <w:r>
+        <w:rPr>
+          <w:rFonts w:cstheme="minorHAnsi"/>
+          <w:color w:val="FF0000"/>
+          <w:lang w:val="en-US"/>
+        </w:rPr>
+        <w:t>Expiry</w:t>
+      </w:r>
+      <w:r>
+        <w:rPr>
+          <w:rFonts w:cstheme="minorHAnsi"/>
+          <w:color w:val="FF0000"/>
+        </w:rPr>
+        <w:t xml:space="preserve"> </w:t>
+      </w:r>
+      <w:r>
+        <w:rPr>
+          <w:rFonts w:cstheme="minorHAnsi"/>
+          <w:color w:val="FF0000"/>
+          <w:lang w:val="en-US"/>
+        </w:rPr>
+        <w:t>Date</w:t>
+      </w:r>
+      <w:r>
+        <w:rPr>
+          <w:rFonts w:cstheme="minorHAnsi"/>
+          <w:color w:val="FF0000"/>
+        </w:rPr>
+        <w:t xml:space="preserve">, </w:t>
+      </w:r>
+      <w:r>
+        <w:rPr>
+          <w:rFonts w:cstheme="minorHAnsi"/>
+          <w:color w:val="FF0000"/>
+          <w:lang w:val="en-US"/>
+        </w:rPr>
+        <w:t>CVC</w:t>
+      </w:r>
+      <w:r>
+        <w:rPr>
+          <w:rFonts w:cstheme="minorHAnsi"/>
+          <w:color w:val="FF0000"/>
+        </w:rPr>
+        <w:t xml:space="preserve">, </w:t>
+      </w:r>
+      <w:r>
+        <w:rPr>
+          <w:rFonts w:cstheme="minorHAnsi"/>
+          <w:color w:val="FF0000"/>
+          <w:lang w:val="en-US"/>
+        </w:rPr>
+        <w:t>Card</w:t>
+      </w:r>
+      <w:r>
+        <w:rPr>
+          <w:rFonts w:cstheme="minorHAnsi"/>
+          <w:color w:val="FF0000"/>
+        </w:rPr>
+        <w:t xml:space="preserve"> </w:t>
+      </w:r>
+      <w:r>
+        <w:rPr>
+          <w:rFonts w:cstheme="minorHAnsi"/>
+          <w:color w:val="FF0000"/>
+          <w:lang w:val="en-US"/>
+        </w:rPr>
+        <w:t>Holder</w:t>
+      </w:r>
+      <w:r>
+        <w:rPr>
+          <w:rFonts w:cstheme="minorHAnsi"/>
+          <w:color w:val="FF0000"/>
+        </w:rPr>
+        <w:t xml:space="preserve"> </w:t>
+      </w:r>
+      <w:r>
+        <w:rPr>
+          <w:rFonts w:cstheme="minorHAnsi"/>
+          <w:color w:val="FF0000"/>
+          <w:lang w:val="en-US"/>
+        </w:rPr>
+        <w:t>Name</w:t>
+      </w:r>
+      <w:r>
+        <w:rPr>
+          <w:rFonts w:cstheme="minorHAnsi"/>
+          <w:color w:val="FF0000"/>
+        </w:rPr>
+        <w:t xml:space="preserve"> και το αντίστοιχο πλήκτρο εισαγωγής </w:t>
+      </w:r>
+      <w:r>
+        <w:rPr>
+          <w:rFonts w:cstheme="minorHAnsi"/>
+          <w:color w:val="FF0000"/>
+          <w:lang w:val="en-US"/>
+        </w:rPr>
+        <w:t>Add</w:t>
+      </w:r>
+      <w:r>
+        <w:rPr>
+          <w:rFonts w:cstheme="minorHAnsi"/>
+          <w:color w:val="FF0000"/>
+        </w:rPr>
+        <w:t xml:space="preserve"> </w:t>
+      </w:r>
+      <w:r>
+        <w:rPr>
+          <w:rFonts w:cstheme="minorHAnsi"/>
+          <w:color w:val="FF0000"/>
+          <w:lang w:val="en-US"/>
+        </w:rPr>
+        <w:t>Card</w:t>
+      </w:r>
+      <w:r>
+        <w:rPr>
+          <w:rFonts w:cstheme="minorHAnsi"/>
+          <w:color w:val="FF0000"/>
+        </w:rPr>
+        <w:t>.</w:t>
+      </w:r>
+    </w:p>
+    <w:p>
+      <w:pPr>
+        <w:pStyle w:val="a6"/>
+        <w:ind w:left="0"/>
+        <w:rPr>
+          <w:rFonts w:cstheme="minorHAnsi"/>
+          <w:color w:val="FF0000"/>
+        </w:rPr>
+      </w:pPr>
+    </w:p>
+    <w:p>
+      <w:pPr>
+        <w:pStyle w:val="a6"/>
+        <w:ind w:left="0"/>
+        <w:rPr>
+          <w:rFonts w:cstheme="minorHAnsi"/>
+          <w:color w:val="FF0000"/>
+        </w:rPr>
+      </w:pPr>
+      <w:r>
+        <w:rPr>
+          <w:rFonts w:cstheme="minorHAnsi"/>
+          <w:b/>
+          <w:bCs/>
+          <w:color w:val="FF0000"/>
+        </w:rPr>
+        <w:t>2.α.3</w:t>
+      </w:r>
+      <w:r>
+        <w:rPr>
+          <w:rFonts w:cstheme="minorHAnsi"/>
+          <w:b/>
+          <w:bCs/>
+          <w:color w:val="FF0000"/>
+        </w:rPr>
+        <w:t>.</w:t>
+      </w:r>
+      <w:r>
+        <w:rPr>
+          <w:rFonts w:cstheme="minorHAnsi"/>
+          <w:color w:val="FF0000"/>
+        </w:rPr>
+        <w:t xml:space="preserve">  Ο χρήστης συμπληρώνει τα αντίστοιχα πεδία για την ολοκλήρωση της διαδικασίας.</w:t>
+      </w:r>
+    </w:p>
+    <w:p>
+      <w:pPr>
+        <w:pStyle w:val="a6"/>
+        <w:ind w:left="0"/>
+        <w:rPr>
+          <w:rFonts w:cstheme="minorHAnsi"/>
+          <w:color w:val="FF0000"/>
+        </w:rPr>
+      </w:pPr>
+    </w:p>
+    <w:p>
+      <w:pPr>
+        <w:pStyle w:val="a6"/>
+        <w:ind w:left="0"/>
+        <w:rPr>
+          <w:rFonts w:cstheme="minorHAnsi"/>
+          <w:color w:val="FF0000"/>
+        </w:rPr>
+      </w:pPr>
+      <w:r>
+        <w:rPr>
+          <w:rFonts w:cstheme="minorHAnsi"/>
+          <w:b/>
+          <w:bCs/>
+          <w:color w:val="FF0000"/>
+        </w:rPr>
+        <w:t>2.α.4</w:t>
+      </w:r>
+      <w:r>
+        <w:rPr>
+          <w:rFonts w:cstheme="minorHAnsi"/>
+          <w:color w:val="FF0000"/>
+        </w:rPr>
+        <w:t xml:space="preserve"> </w:t>
+      </w:r>
+      <w:r>
+        <w:rPr>
+          <w:rFonts w:cstheme="minorHAnsi"/>
+          <w:color w:val="FF0000"/>
+        </w:rPr>
+        <w:t>.</w:t>
+      </w:r>
+      <w:r>
+        <w:rPr>
+          <w:rFonts w:cstheme="minorHAnsi"/>
+          <w:color w:val="FF0000"/>
+        </w:rPr>
+        <w:t xml:space="preserve"> Ο χρήστης πατάει το πλήκτρο </w:t>
+      </w:r>
+      <w:r>
+        <w:rPr>
+          <w:rFonts w:cstheme="minorHAnsi"/>
+          <w:color w:val="FF0000"/>
+          <w:lang w:val="en-US"/>
+        </w:rPr>
+        <w:t>Add</w:t>
+      </w:r>
+      <w:r>
+        <w:rPr>
+          <w:rFonts w:cstheme="minorHAnsi"/>
+          <w:color w:val="FF0000"/>
+        </w:rPr>
+        <w:t xml:space="preserve"> </w:t>
+      </w:r>
+      <w:r>
+        <w:rPr>
+          <w:rFonts w:cstheme="minorHAnsi"/>
+          <w:color w:val="FF0000"/>
+          <w:lang w:val="en-US"/>
+        </w:rPr>
+        <w:t>Card</w:t>
+      </w:r>
+      <w:r>
+        <w:rPr>
+          <w:rFonts w:cstheme="minorHAnsi"/>
+          <w:color w:val="FF0000"/>
+        </w:rPr>
+        <w:t>.</w:t>
+      </w:r>
+    </w:p>
+    <w:p>
+      <w:pPr>
+        <w:pStyle w:val="a6"/>
+        <w:ind w:left="0"/>
+        <w:rPr>
+          <w:rFonts w:cstheme="minorHAnsi"/>
+          <w:color w:val="FF0000"/>
+        </w:rPr>
+      </w:pPr>
+    </w:p>
+    <w:p>
+      <w:pPr>
+        <w:pStyle w:val="a6"/>
+        <w:ind w:left="0"/>
+        <w:rPr>
+          <w:rFonts w:cstheme="minorHAnsi"/>
+          <w:color w:val="FF0000"/>
+        </w:rPr>
+      </w:pPr>
+      <w:r>
+        <w:rPr>
+          <w:rFonts w:cstheme="minorHAnsi"/>
+          <w:b/>
+          <w:bCs/>
+          <w:color w:val="FF0000"/>
+        </w:rPr>
+        <w:t>2.α.5</w:t>
+      </w:r>
+      <w:r>
+        <w:rPr>
+          <w:rFonts w:cstheme="minorHAnsi"/>
+          <w:b/>
+          <w:bCs/>
+          <w:color w:val="FF0000"/>
+        </w:rPr>
+        <w:t>.</w:t>
+      </w:r>
+      <w:r>
+        <w:rPr>
+          <w:rFonts w:cstheme="minorHAnsi"/>
+          <w:color w:val="FF0000"/>
+        </w:rPr>
+        <w:t xml:space="preserve">  Το σύστημα επαληθεύει τα στοιχεία της κάρτας. Αρχικά, ελέγχει την εγκυρότητα, επαληθεύοντας τον 16ψήφιο αριθμό κάρτας και αφού επαληθεύσει ότι έχει εκδοθεί, τότε επικυρώνει τα στοιχεία κατόχου.</w:t>
+      </w:r>
+    </w:p>
+    <w:p>
+      <w:pPr>
+        <w:pStyle w:val="a6"/>
+        <w:ind w:left="0"/>
+        <w:rPr>
+          <w:rFonts w:cstheme="minorHAnsi"/>
+          <w:color w:val="FF0000"/>
+        </w:rPr>
+      </w:pPr>
+    </w:p>
+    <w:p>
+      <w:pPr>
+        <w:pStyle w:val="a6"/>
+        <w:ind w:left="0"/>
+        <w:rPr>
+          <w:rFonts w:cstheme="minorHAnsi"/>
+          <w:color w:val="FF0000"/>
+        </w:rPr>
+      </w:pPr>
+      <w:r>
+        <w:rPr>
+          <w:rFonts w:cstheme="minorHAnsi"/>
+          <w:b/>
+          <w:bCs/>
+          <w:color w:val="FF0000"/>
+        </w:rPr>
+        <w:t>2.α.6</w:t>
+      </w:r>
+      <w:r>
+        <w:rPr>
+          <w:rFonts w:cstheme="minorHAnsi"/>
+          <w:b/>
+          <w:bCs/>
+          <w:color w:val="FF0000"/>
+        </w:rPr>
+        <w:t>.</w:t>
+      </w:r>
+      <w:r>
+        <w:rPr>
+          <w:rFonts w:cstheme="minorHAnsi"/>
+          <w:color w:val="FF0000"/>
+        </w:rPr>
+        <w:t xml:space="preserve">  Το σύστημα εμφανίζει ένα αναδυόμενο μήνυμα, το οποίο περιλαμβάνει πεδίο συμπλήρωσης </w:t>
+      </w:r>
+      <w:r>
+        <w:rPr>
+          <w:rFonts w:cstheme="minorHAnsi"/>
+          <w:color w:val="FF0000"/>
+          <w:lang w:val="en-US"/>
+        </w:rPr>
+        <w:t>e</w:t>
+      </w:r>
+      <w:r>
+        <w:rPr>
+          <w:rFonts w:cstheme="minorHAnsi"/>
+          <w:color w:val="FF0000"/>
+        </w:rPr>
+        <w:t>-</w:t>
+      </w:r>
+      <w:r>
+        <w:rPr>
+          <w:rFonts w:cstheme="minorHAnsi"/>
+          <w:color w:val="FF0000"/>
+          <w:lang w:val="en-US"/>
+        </w:rPr>
+        <w:t>mail</w:t>
+      </w:r>
+      <w:r>
+        <w:rPr>
+          <w:rFonts w:cstheme="minorHAnsi"/>
+          <w:color w:val="FF0000"/>
+        </w:rPr>
+        <w:t xml:space="preserve"> λογαριασμού, για την επαλήθευση της καταχώρησης, στέλνοντας εκεί έναν 5ψήφιο </w:t>
+      </w:r>
+      <w:r>
+        <w:rPr>
+          <w:rFonts w:cstheme="minorHAnsi"/>
+          <w:color w:val="FF0000"/>
+          <w:lang w:val="en-US"/>
+        </w:rPr>
+        <w:t>Verification</w:t>
+      </w:r>
+      <w:r>
+        <w:rPr>
+          <w:rFonts w:cstheme="minorHAnsi"/>
+          <w:color w:val="FF0000"/>
+        </w:rPr>
+        <w:t xml:space="preserve"> </w:t>
+      </w:r>
+      <w:r>
+        <w:rPr>
+          <w:rFonts w:cstheme="minorHAnsi"/>
+          <w:color w:val="FF0000"/>
           <w:lang w:val="en-US"/>
         </w:rPr>
         <w:t>Code</w:t>
@@ -5306,351 +6079,253 @@
       <w:r>
         <w:rPr>
           <w:rFonts w:cstheme="minorHAnsi"/>
-          <w:b/>
-          <w:bCs/>
-          <w:color w:val="0070C0"/>
-          <w:sz w:val="24"/>
-          <w:szCs w:val="24"/>
-          <w:u w:val="single"/>
-        </w:rPr>
-        <w:t>”</w:t>
-      </w:r>
-    </w:p>
-    <w:p>
-      <w:pPr>
-        <w:spacing w:after="0"/>
-        <w:ind w:firstLine="720"/>
-        <w:rPr>
-          <w:rFonts w:cstheme="minorHAnsi"/>
-          <w:sz w:val="24"/>
-          <w:szCs w:val="24"/>
-        </w:rPr>
-      </w:pPr>
-    </w:p>
-    <w:p>
-      <w:pPr>
-        <w:spacing w:after="0"/>
-        <w:ind w:hanging="709"/>
-        <w:rPr>
-          <w:rFonts w:cstheme="minorHAnsi"/>
-          <w:sz w:val="24"/>
-          <w:szCs w:val="24"/>
-        </w:rPr>
-      </w:pPr>
-      <w:r>
-        <w:rPr>
-          <w:rFonts w:cstheme="minorHAnsi"/>
-          <w:sz w:val="24"/>
-          <w:szCs w:val="24"/>
-        </w:rPr>
-        <w:t xml:space="preserve">      </w:t>
-      </w:r>
-      <w:r>
-        <w:rPr>
-          <w:rFonts w:cstheme="minorHAnsi"/>
-          <w:sz w:val="24"/>
-          <w:szCs w:val="24"/>
-        </w:rPr>
-        <w:tab/>
-      </w:r>
-      <w:r>
-        <w:rPr>
-          <w:rFonts w:cstheme="minorHAnsi"/>
-          <w:sz w:val="24"/>
-          <w:szCs w:val="24"/>
-        </w:rPr>
-        <w:t>6.</w:t>
-      </w:r>
-      <w:r>
-        <w:rPr>
-          <w:rFonts w:cstheme="minorHAnsi"/>
-          <w:sz w:val="24"/>
-          <w:szCs w:val="24"/>
-        </w:rPr>
-        <w:t>α.</w:t>
-      </w:r>
-      <w:r>
-        <w:rPr>
-          <w:rFonts w:cstheme="minorHAnsi"/>
-          <w:sz w:val="24"/>
-          <w:szCs w:val="24"/>
-        </w:rPr>
-        <w:t xml:space="preserve">1.   Ο χρήστης επιλέγει τον τρόπο πραγματοποίησης πληρωμής με </w:t>
-      </w:r>
-      <w:r>
-        <w:rPr>
-          <w:rFonts w:cstheme="minorHAnsi"/>
-          <w:sz w:val="24"/>
-          <w:szCs w:val="24"/>
-          <w:lang w:val="en-US"/>
-        </w:rPr>
-        <w:t>QR</w:t>
-      </w:r>
-      <w:r>
-        <w:rPr>
-          <w:rFonts w:cstheme="minorHAnsi"/>
-          <w:sz w:val="24"/>
-          <w:szCs w:val="24"/>
+          <w:color w:val="FF0000"/>
+        </w:rPr>
+        <w:t>.</w:t>
+      </w:r>
+    </w:p>
+    <w:p>
+      <w:pPr>
+        <w:pStyle w:val="a6"/>
+        <w:ind w:left="0"/>
+        <w:rPr>
+          <w:rFonts w:cstheme="minorHAnsi"/>
+          <w:color w:val="FF0000"/>
+        </w:rPr>
+      </w:pPr>
+    </w:p>
+    <w:p>
+      <w:pPr>
+        <w:pStyle w:val="a6"/>
+        <w:ind w:left="0"/>
+        <w:rPr>
+          <w:rFonts w:cstheme="minorHAnsi"/>
+          <w:color w:val="FF0000"/>
+        </w:rPr>
+      </w:pPr>
+      <w:r>
+        <w:rPr>
+          <w:rFonts w:cstheme="minorHAnsi"/>
+          <w:b/>
+          <w:bCs/>
+          <w:color w:val="FF0000"/>
+        </w:rPr>
+        <w:t>2.α.7</w:t>
+      </w:r>
+      <w:r>
+        <w:rPr>
+          <w:rFonts w:cstheme="minorHAnsi"/>
+          <w:b/>
+          <w:bCs/>
+          <w:color w:val="FF0000"/>
+        </w:rPr>
+        <w:t>.</w:t>
+      </w:r>
+      <w:r>
+        <w:rPr>
+          <w:rFonts w:cstheme="minorHAnsi"/>
+          <w:color w:val="FF0000"/>
+        </w:rPr>
+        <w:t xml:space="preserve">  Ο χρήστης εισάγει τον </w:t>
+      </w:r>
+      <w:r>
+        <w:rPr>
+          <w:rFonts w:cstheme="minorHAnsi"/>
+          <w:color w:val="FF0000"/>
+          <w:lang w:val="en-US"/>
+        </w:rPr>
+        <w:t>Verification</w:t>
+      </w:r>
+      <w:r>
+        <w:rPr>
+          <w:rFonts w:cstheme="minorHAnsi"/>
+          <w:color w:val="FF0000"/>
         </w:rPr>
         <w:t xml:space="preserve"> </w:t>
       </w:r>
       <w:r>
         <w:rPr>
           <w:rFonts w:cstheme="minorHAnsi"/>
-          <w:sz w:val="24"/>
-          <w:szCs w:val="24"/>
-          <w:lang w:val="en-US"/>
-        </w:rPr>
-        <w:t>code</w:t>
-      </w:r>
-    </w:p>
-    <w:p>
-      <w:pPr>
-        <w:spacing w:after="0"/>
-        <w:ind w:hanging="709"/>
-        <w:rPr>
-          <w:rFonts w:cstheme="minorHAnsi"/>
-          <w:sz w:val="24"/>
-          <w:szCs w:val="24"/>
-        </w:rPr>
-      </w:pPr>
-    </w:p>
-    <w:p>
-      <w:pPr>
-        <w:spacing w:after="0"/>
-        <w:ind w:hanging="709"/>
-        <w:rPr>
-          <w:rFonts w:cstheme="minorHAnsi"/>
-          <w:sz w:val="24"/>
-          <w:szCs w:val="24"/>
-        </w:rPr>
-      </w:pPr>
-      <w:r>
-        <w:rPr>
-          <w:rFonts w:cstheme="minorHAnsi"/>
-          <w:sz w:val="24"/>
-          <w:szCs w:val="24"/>
-        </w:rPr>
-        <w:t xml:space="preserve">      </w:t>
-      </w:r>
-      <w:r>
-        <w:rPr>
-          <w:rFonts w:cstheme="minorHAnsi"/>
-          <w:sz w:val="24"/>
-          <w:szCs w:val="24"/>
-        </w:rPr>
-        <w:tab/>
-      </w:r>
-      <w:r>
-        <w:rPr>
-          <w:rFonts w:cstheme="minorHAnsi"/>
-          <w:sz w:val="24"/>
-          <w:szCs w:val="24"/>
-        </w:rPr>
-        <w:t>6.</w:t>
-      </w:r>
-      <w:r>
-        <w:rPr>
-          <w:rFonts w:cstheme="minorHAnsi"/>
-          <w:sz w:val="24"/>
-          <w:szCs w:val="24"/>
-        </w:rPr>
-        <w:t>α.</w:t>
-      </w:r>
-      <w:r>
-        <w:rPr>
-          <w:rFonts w:cstheme="minorHAnsi"/>
-          <w:sz w:val="24"/>
-          <w:szCs w:val="24"/>
-        </w:rPr>
-        <w:t xml:space="preserve">2.  </w:t>
-      </w:r>
-      <w:r>
-        <w:rPr>
-          <w:rFonts w:cstheme="minorHAnsi"/>
-          <w:sz w:val="24"/>
-          <w:szCs w:val="24"/>
-          <w:lang w:val="en-US"/>
-        </w:rPr>
-        <w:t>To</w:t>
-      </w:r>
-      <w:r>
-        <w:rPr>
-          <w:rFonts w:cstheme="minorHAnsi"/>
-          <w:sz w:val="24"/>
-          <w:szCs w:val="24"/>
-        </w:rPr>
-        <w:t xml:space="preserve"> σύστημα αυτόματα κάνει </w:t>
-      </w:r>
-      <w:r>
-        <w:rPr>
-          <w:rFonts w:cstheme="minorHAnsi"/>
-          <w:sz w:val="24"/>
-          <w:szCs w:val="24"/>
-          <w:lang w:val="en-US"/>
-        </w:rPr>
-        <w:t>generate</w:t>
-      </w:r>
-      <w:r>
-        <w:rPr>
-          <w:rFonts w:cstheme="minorHAnsi"/>
-          <w:sz w:val="24"/>
-          <w:szCs w:val="24"/>
-        </w:rPr>
-        <w:t xml:space="preserve"> το </w:t>
-      </w:r>
-      <w:r>
-        <w:rPr>
-          <w:rFonts w:cstheme="minorHAnsi"/>
-          <w:sz w:val="24"/>
-          <w:szCs w:val="24"/>
-          <w:lang w:val="en-US"/>
-        </w:rPr>
-        <w:t>QR</w:t>
-      </w:r>
-      <w:r>
-        <w:rPr>
-          <w:rFonts w:cstheme="minorHAnsi"/>
-          <w:sz w:val="24"/>
-          <w:szCs w:val="24"/>
+          <w:color w:val="FF0000"/>
+          <w:lang w:val="en-US"/>
+        </w:rPr>
+        <w:t>Code</w:t>
+      </w:r>
+      <w:r>
+        <w:rPr>
+          <w:rFonts w:cstheme="minorHAnsi"/>
+          <w:color w:val="FF0000"/>
+        </w:rPr>
+        <w:t>.</w:t>
+      </w:r>
+    </w:p>
+    <w:p>
+      <w:pPr>
+        <w:pStyle w:val="a6"/>
+        <w:ind w:left="0"/>
+        <w:rPr>
+          <w:rFonts w:cstheme="minorHAnsi"/>
+          <w:color w:val="FF0000"/>
+        </w:rPr>
+      </w:pPr>
+    </w:p>
+    <w:p>
+      <w:pPr>
+        <w:pStyle w:val="a6"/>
+        <w:ind w:left="0"/>
+        <w:rPr>
+          <w:rFonts w:cstheme="minorHAnsi"/>
+          <w:b/>
+          <w:bCs/>
+          <w:color w:val="FF0000"/>
+        </w:rPr>
+      </w:pPr>
+      <w:r>
+        <w:rPr>
+          <w:rFonts w:cstheme="minorHAnsi"/>
+          <w:b/>
+          <w:bCs/>
+          <w:color w:val="FF0000"/>
+        </w:rPr>
+        <w:t>2.α.8</w:t>
+      </w:r>
+      <w:r>
+        <w:rPr>
+          <w:rFonts w:cstheme="minorHAnsi"/>
+          <w:color w:val="FF0000"/>
+        </w:rPr>
+        <w:t>.</w:t>
+      </w:r>
+      <w:r>
+        <w:rPr>
+          <w:rFonts w:cstheme="minorHAnsi"/>
+          <w:color w:val="FF0000"/>
+        </w:rPr>
+        <w:t xml:space="preserve"> Το σύστημα επαληθεύει την εγκυρότητα του κωδικού</w:t>
+      </w:r>
+      <w:r>
+        <w:rPr>
+          <w:rFonts w:cstheme="minorHAnsi"/>
+          <w:color w:val="FF0000"/>
+        </w:rPr>
+        <w:t>, και αν διαπιστώσει λανθασμένο κωδικό η διαδικασία επαναλαμβάνεται</w:t>
+      </w:r>
+      <w:r>
+        <w:rPr>
+          <w:rFonts w:cstheme="minorHAnsi"/>
+          <w:color w:val="FF0000"/>
+        </w:rPr>
+        <w:t>.</w:t>
+      </w:r>
+    </w:p>
+    <w:p>
+      <w:pPr>
+        <w:pStyle w:val="a6"/>
+        <w:ind w:left="0"/>
+        <w:rPr>
+          <w:rFonts w:cstheme="minorHAnsi"/>
+          <w:color w:val="FF0000"/>
+        </w:rPr>
+      </w:pPr>
+    </w:p>
+    <w:p>
+      <w:pPr>
+        <w:pStyle w:val="a6"/>
+        <w:ind w:left="0"/>
+        <w:rPr>
+          <w:rFonts w:cstheme="minorHAnsi"/>
+          <w:color w:val="FF0000"/>
+        </w:rPr>
+      </w:pPr>
+      <w:r>
+        <w:rPr>
+          <w:rFonts w:cstheme="minorHAnsi"/>
+          <w:b/>
+          <w:bCs/>
+          <w:color w:val="FF0000"/>
+        </w:rPr>
+        <w:t>2.α.9</w:t>
+      </w:r>
+      <w:r>
+        <w:rPr>
+          <w:rFonts w:cstheme="minorHAnsi"/>
+          <w:b/>
+          <w:bCs/>
+          <w:color w:val="FF0000"/>
+        </w:rPr>
+        <w:t>.</w:t>
+      </w:r>
+      <w:r>
+        <w:rPr>
+          <w:rFonts w:cstheme="minorHAnsi"/>
+          <w:color w:val="FF0000"/>
+        </w:rPr>
+        <w:t xml:space="preserve">  Το σύστημα ολοκληρώνει την διαδικασία, εισάγοντας στην λίστα τον νεοεισαχθέντα τραπεζικό λογαριασμό του χρήστη.</w:t>
+      </w:r>
+    </w:p>
+    <w:p>
+      <w:pPr>
+        <w:pStyle w:val="a6"/>
+        <w:ind w:left="0"/>
+        <w:rPr>
+          <w:rFonts w:cstheme="minorHAnsi"/>
+          <w:color w:val="FF0000"/>
+        </w:rPr>
+      </w:pPr>
+    </w:p>
+    <w:p>
+      <w:pPr>
+        <w:pStyle w:val="a6"/>
+        <w:ind w:left="0"/>
+        <w:rPr>
+          <w:rFonts w:cstheme="minorHAnsi"/>
+          <w:color w:val="FF0000"/>
+        </w:rPr>
+      </w:pPr>
+      <w:r>
+        <w:rPr>
+          <w:rFonts w:cstheme="minorHAnsi"/>
+          <w:b/>
+          <w:bCs/>
+          <w:color w:val="FF0000"/>
+        </w:rPr>
+        <w:t>2.α.10</w:t>
+      </w:r>
+      <w:r>
+        <w:rPr>
+          <w:rFonts w:cstheme="minorHAnsi"/>
+          <w:b/>
+          <w:bCs/>
+          <w:color w:val="FF0000"/>
+        </w:rPr>
+        <w:t>.</w:t>
+      </w:r>
+      <w:r>
+        <w:rPr>
+          <w:rFonts w:cstheme="minorHAnsi"/>
+          <w:color w:val="FF0000"/>
+        </w:rPr>
+        <w:t xml:space="preserve"> Το σύστημα επιστρέφει στην οθόνη </w:t>
+      </w:r>
+      <w:r>
+        <w:rPr>
+          <w:rFonts w:cstheme="minorHAnsi"/>
+          <w:color w:val="FF0000"/>
+          <w:lang w:val="en-US"/>
+        </w:rPr>
+        <w:t>Home</w:t>
+      </w:r>
+      <w:r>
+        <w:rPr>
+          <w:rFonts w:cstheme="minorHAnsi"/>
+          <w:color w:val="FF0000"/>
         </w:rPr>
         <w:t xml:space="preserve"> </w:t>
       </w:r>
       <w:r>
         <w:rPr>
           <w:rFonts w:cstheme="minorHAnsi"/>
-          <w:sz w:val="24"/>
-          <w:szCs w:val="24"/>
-          <w:lang w:val="en-US"/>
-        </w:rPr>
-        <w:t>code</w:t>
-      </w:r>
-      <w:r>
-        <w:rPr>
-          <w:rFonts w:cstheme="minorHAnsi"/>
-          <w:sz w:val="24"/>
-          <w:szCs w:val="24"/>
-        </w:rPr>
-        <w:t xml:space="preserve"> για την ολοκλήρωση της πληρωμής.</w:t>
-      </w:r>
-    </w:p>
-    <w:p>
-      <w:pPr>
-        <w:spacing w:after="0"/>
-        <w:ind w:hanging="709"/>
-        <w:rPr>
-          <w:rFonts w:cstheme="minorHAnsi"/>
-          <w:sz w:val="24"/>
-          <w:szCs w:val="24"/>
-        </w:rPr>
-      </w:pPr>
-      <w:r>
-        <w:rPr>
-          <w:rFonts w:cstheme="minorHAnsi"/>
-          <w:sz w:val="24"/>
-          <w:szCs w:val="24"/>
-        </w:rPr>
-        <w:t xml:space="preserve">        </w:t>
-      </w:r>
-    </w:p>
-    <w:p>
-      <w:pPr>
-        <w:spacing w:after="0"/>
-        <w:ind w:hanging="709"/>
-        <w:rPr>
-          <w:rFonts w:cstheme="minorHAnsi"/>
-          <w:sz w:val="24"/>
-          <w:szCs w:val="24"/>
-        </w:rPr>
-      </w:pPr>
-      <w:r>
-        <w:rPr>
-          <w:rFonts w:cstheme="minorHAnsi"/>
-          <w:sz w:val="24"/>
-          <w:szCs w:val="24"/>
-        </w:rPr>
-        <w:t xml:space="preserve">     </w:t>
-      </w:r>
-      <w:r>
-        <w:rPr>
-          <w:rFonts w:cstheme="minorHAnsi"/>
-          <w:sz w:val="24"/>
-          <w:szCs w:val="24"/>
-        </w:rPr>
-        <w:tab/>
-      </w:r>
-      <w:r>
-        <w:rPr>
-          <w:rFonts w:cstheme="minorHAnsi"/>
-          <w:sz w:val="24"/>
-          <w:szCs w:val="24"/>
-        </w:rPr>
-        <w:t xml:space="preserve"> 6.</w:t>
-      </w:r>
-      <w:r>
-        <w:rPr>
-          <w:rFonts w:cstheme="minorHAnsi"/>
-          <w:sz w:val="24"/>
-          <w:szCs w:val="24"/>
-        </w:rPr>
-        <w:t>α.</w:t>
-      </w:r>
-      <w:r>
-        <w:rPr>
-          <w:rFonts w:cstheme="minorHAnsi"/>
-          <w:sz w:val="24"/>
-          <w:szCs w:val="24"/>
-        </w:rPr>
-        <w:t>3. Το σύστημα εμφανίζει στην οθόνη «Επιβεβαίωση Πληρωμής</w:t>
-      </w:r>
-      <w:r>
-        <w:rPr>
-          <w:rFonts w:cstheme="minorHAnsi"/>
-          <w:sz w:val="24"/>
-          <w:szCs w:val="24"/>
-        </w:rPr>
-        <w:t xml:space="preserve"> </w:t>
-      </w:r>
-      <w:r>
-        <w:rPr>
-          <w:rFonts w:cstheme="minorHAnsi"/>
-          <w:color w:val="FF0000"/>
-          <w:sz w:val="24"/>
-          <w:szCs w:val="24"/>
-          <w:lang w:val="en-US"/>
-        </w:rPr>
-        <w:t>QR</w:t>
-      </w:r>
-      <w:r>
-        <w:rPr>
-          <w:rFonts w:cstheme="minorHAnsi"/>
-          <w:sz w:val="24"/>
-          <w:szCs w:val="24"/>
-        </w:rPr>
-        <w:t>» (</w:t>
-      </w:r>
-      <w:r>
-        <w:rPr>
-          <w:rFonts w:cstheme="minorHAnsi"/>
-          <w:sz w:val="24"/>
-          <w:szCs w:val="24"/>
-          <w:lang w:val="en-US"/>
-        </w:rPr>
-        <w:t>Confirmation</w:t>
-      </w:r>
-      <w:r>
-        <w:rPr>
-          <w:rFonts w:cstheme="minorHAnsi"/>
-          <w:sz w:val="24"/>
-          <w:szCs w:val="24"/>
-        </w:rPr>
-        <w:t xml:space="preserve"> </w:t>
-      </w:r>
-      <w:r>
-        <w:rPr>
-          <w:rFonts w:cstheme="minorHAnsi"/>
-          <w:sz w:val="24"/>
-          <w:szCs w:val="24"/>
+          <w:color w:val="FF0000"/>
           <w:lang w:val="en-US"/>
         </w:rPr>
         <w:t>Page</w:t>
@@ -5658,1134 +6333,10 @@
       <w:r>
         <w:rPr>
           <w:rFonts w:cstheme="minorHAnsi"/>
-          <w:sz w:val="24"/>
-          <w:szCs w:val="24"/>
-        </w:rPr>
-        <w:t xml:space="preserve">) το αντίστοιχο </w:t>
-      </w:r>
-      <w:r>
-        <w:rPr>
-          <w:rFonts w:cstheme="minorHAnsi"/>
-          <w:sz w:val="24"/>
-          <w:szCs w:val="24"/>
-          <w:lang w:val="en-US"/>
-        </w:rPr>
-        <w:t>QR</w:t>
-      </w:r>
-      <w:r>
-        <w:rPr>
-          <w:rFonts w:cstheme="minorHAnsi"/>
-          <w:sz w:val="24"/>
-          <w:szCs w:val="24"/>
-        </w:rPr>
-        <w:t xml:space="preserve"> </w:t>
-      </w:r>
-      <w:r>
-        <w:rPr>
-          <w:rFonts w:cstheme="minorHAnsi"/>
-          <w:sz w:val="24"/>
-          <w:szCs w:val="24"/>
-          <w:lang w:val="en-US"/>
-        </w:rPr>
-        <w:t>code</w:t>
-      </w:r>
-      <w:r>
-        <w:rPr>
-          <w:rFonts w:cstheme="minorHAnsi"/>
-          <w:sz w:val="24"/>
-          <w:szCs w:val="24"/>
+          <w:color w:val="FF0000"/>
         </w:rPr>
         <w:t>.</w:t>
       </w:r>
-    </w:p>
-    <w:p>
-      <w:pPr>
-        <w:spacing w:after="0"/>
-        <w:ind w:hanging="709"/>
-        <w:rPr>
-          <w:rFonts w:cstheme="minorHAnsi"/>
-          <w:sz w:val="24"/>
-          <w:szCs w:val="24"/>
-        </w:rPr>
-      </w:pPr>
-    </w:p>
-    <w:p>
-      <w:pPr>
-        <w:pStyle w:val="a6"/>
-        <w:ind w:left="0" w:hanging="720"/>
-        <w:rPr>
-          <w:rFonts w:cstheme="minorHAnsi"/>
-        </w:rPr>
-      </w:pPr>
-      <w:r>
-        <w:rPr>
-          <w:rFonts w:cstheme="minorHAnsi"/>
-        </w:rPr>
-        <w:t xml:space="preserve">     </w:t>
-      </w:r>
-      <w:r>
-        <w:rPr>
-          <w:rFonts w:cstheme="minorHAnsi"/>
-        </w:rPr>
-        <w:tab/>
-      </w:r>
-      <w:r>
-        <w:rPr>
-          <w:rFonts w:cstheme="minorHAnsi"/>
-        </w:rPr>
-        <w:t xml:space="preserve"> 6.</w:t>
-      </w:r>
-      <w:r>
-        <w:rPr>
-          <w:rFonts w:cstheme="minorHAnsi"/>
-        </w:rPr>
-        <w:t>α.</w:t>
-      </w:r>
-      <w:r>
-        <w:rPr>
-          <w:rFonts w:cstheme="minorHAnsi"/>
-        </w:rPr>
-        <w:t>4. Η περίπτωση χρήσης συνεχίζεται από το βήμα 8 της βασικής ροής.</w:t>
-      </w:r>
-    </w:p>
-    <w:p>
-      <w:pPr>
-        <w:spacing w:after="0"/>
-        <w:rPr>
-          <w:rFonts w:cstheme="minorHAnsi"/>
-          <w:sz w:val="24"/>
-          <w:szCs w:val="24"/>
-        </w:rPr>
-      </w:pPr>
-    </w:p>
-    <w:p>
-      <w:pPr>
-        <w:spacing w:after="0"/>
-        <w:rPr>
-          <w:rFonts w:cstheme="minorHAnsi"/>
-          <w:sz w:val="24"/>
-          <w:szCs w:val="24"/>
-        </w:rPr>
-      </w:pPr>
-    </w:p>
-    <w:p>
-      <w:pPr>
-        <w:spacing w:after="0"/>
-        <w:rPr>
-          <w:rFonts w:cstheme="minorHAnsi"/>
-          <w:b/>
-          <w:bCs/>
-          <w:color w:val="0070C0"/>
-          <w:sz w:val="24"/>
-          <w:szCs w:val="24"/>
-          <w:u w:val="single"/>
-        </w:rPr>
-      </w:pPr>
-      <w:r>
-        <w:rPr>
-          <w:rFonts w:cstheme="minorHAnsi"/>
-          <w:b/>
-          <w:bCs/>
-          <w:color w:val="0070C0"/>
-          <w:sz w:val="24"/>
-          <w:szCs w:val="24"/>
-          <w:u w:val="single"/>
-        </w:rPr>
-        <w:t>Εναλλακτική ροή 2</w:t>
-      </w:r>
-      <w:r>
-        <w:rPr>
-          <w:rFonts w:cstheme="minorHAnsi"/>
-          <w:b/>
-          <w:bCs/>
-          <w:color w:val="0070C0"/>
-          <w:sz w:val="24"/>
-          <w:szCs w:val="24"/>
-          <w:u w:val="single"/>
-        </w:rPr>
-        <w:t>:</w:t>
-      </w:r>
-      <w:r>
-        <w:rPr>
-          <w:rFonts w:cstheme="minorHAnsi"/>
-          <w:b/>
-          <w:bCs/>
-          <w:color w:val="0070C0"/>
-          <w:sz w:val="24"/>
-          <w:szCs w:val="24"/>
-          <w:u w:val="single"/>
-        </w:rPr>
-        <w:t>“</w:t>
-      </w:r>
-      <w:r>
-        <w:rPr>
-          <w:rFonts w:cstheme="minorHAnsi"/>
-          <w:b/>
-          <w:bCs/>
-          <w:color w:val="0070C0"/>
-          <w:sz w:val="24"/>
-          <w:szCs w:val="24"/>
-          <w:u w:val="single"/>
-        </w:rPr>
-        <w:t>Ανεπάρκεια υπολοίπου</w:t>
-      </w:r>
-      <w:r>
-        <w:rPr>
-          <w:rFonts w:cstheme="minorHAnsi"/>
-          <w:b/>
-          <w:bCs/>
-          <w:color w:val="0070C0"/>
-          <w:sz w:val="24"/>
-          <w:szCs w:val="24"/>
-          <w:u w:val="single"/>
-        </w:rPr>
-        <w:t>”</w:t>
-      </w:r>
-    </w:p>
-    <w:p>
-      <w:pPr>
-        <w:spacing w:after="0"/>
-        <w:ind w:firstLine="720"/>
-        <w:rPr>
-          <w:rFonts w:cstheme="minorHAnsi"/>
-          <w:sz w:val="24"/>
-          <w:szCs w:val="24"/>
-        </w:rPr>
-      </w:pPr>
-    </w:p>
-    <w:p>
-      <w:pPr>
-        <w:spacing w:after="0"/>
-        <w:ind w:hanging="284"/>
-        <w:rPr>
-          <w:rFonts w:cstheme="minorHAnsi"/>
-          <w:sz w:val="24"/>
-          <w:szCs w:val="24"/>
-        </w:rPr>
-      </w:pPr>
-      <w:r>
-        <w:rPr>
-          <w:rFonts w:cstheme="minorHAnsi"/>
-          <w:sz w:val="24"/>
-          <w:szCs w:val="24"/>
-        </w:rPr>
-        <w:t xml:space="preserve">    </w:t>
-      </w:r>
-      <w:r>
-        <w:rPr>
-          <w:rFonts w:cstheme="minorHAnsi"/>
-          <w:sz w:val="24"/>
-          <w:szCs w:val="24"/>
-        </w:rPr>
-        <w:tab/>
-      </w:r>
-      <w:r>
-        <w:rPr>
-          <w:rFonts w:cstheme="minorHAnsi"/>
-          <w:sz w:val="24"/>
-          <w:szCs w:val="24"/>
-        </w:rPr>
-        <w:t>10.</w:t>
-      </w:r>
-      <w:r>
-        <w:rPr>
-          <w:rFonts w:cstheme="minorHAnsi"/>
-          <w:sz w:val="24"/>
-          <w:szCs w:val="24"/>
-        </w:rPr>
-        <w:t>α.</w:t>
-      </w:r>
-      <w:r>
-        <w:rPr>
-          <w:rFonts w:cstheme="minorHAnsi"/>
-          <w:sz w:val="24"/>
-          <w:szCs w:val="24"/>
-        </w:rPr>
-        <w:t>1. Το σύστημα κατά τον έλεγχο, διαπιστώνει αδυναμία πληρωμής, λόγω ανεπάρκειας υπολοίπου.</w:t>
-      </w:r>
-    </w:p>
-    <w:p>
-      <w:pPr>
-        <w:spacing w:after="0"/>
-        <w:rPr>
-          <w:rFonts w:cstheme="minorHAnsi"/>
-          <w:sz w:val="24"/>
-          <w:szCs w:val="24"/>
-        </w:rPr>
-      </w:pPr>
-    </w:p>
-    <w:p>
-      <w:pPr>
-        <w:spacing w:after="0"/>
-        <w:rPr>
-          <w:rFonts w:cstheme="minorHAnsi"/>
-          <w:sz w:val="24"/>
-          <w:szCs w:val="24"/>
-        </w:rPr>
-      </w:pPr>
-      <w:r>
-        <w:rPr>
-          <w:rFonts w:cstheme="minorHAnsi"/>
-          <w:sz w:val="24"/>
-          <w:szCs w:val="24"/>
-        </w:rPr>
-        <w:t>10.</w:t>
-      </w:r>
-      <w:r>
-        <w:rPr>
-          <w:rFonts w:cstheme="minorHAnsi"/>
-          <w:sz w:val="24"/>
-          <w:szCs w:val="24"/>
-        </w:rPr>
-        <w:t>α.</w:t>
-      </w:r>
-      <w:r>
-        <w:rPr>
-          <w:rFonts w:cstheme="minorHAnsi"/>
-          <w:sz w:val="24"/>
-          <w:szCs w:val="24"/>
-        </w:rPr>
-        <w:t>2. Το σύστημα εμφανίζει ένα αναδυόμενο μήνυμα αποτυχίας συναλλαγής.</w:t>
-      </w:r>
-    </w:p>
-    <w:p>
-      <w:pPr>
-        <w:spacing w:after="0"/>
-        <w:rPr>
-          <w:rFonts w:cstheme="minorHAnsi"/>
-          <w:sz w:val="24"/>
-          <w:szCs w:val="24"/>
-        </w:rPr>
-      </w:pPr>
-    </w:p>
-    <w:p>
-      <w:pPr>
-        <w:spacing w:after="0"/>
-        <w:rPr>
-          <w:rFonts w:cstheme="minorHAnsi"/>
-          <w:sz w:val="24"/>
-          <w:szCs w:val="24"/>
-        </w:rPr>
-      </w:pPr>
-      <w:r>
-        <w:rPr>
-          <w:rFonts w:cstheme="minorHAnsi"/>
-          <w:sz w:val="24"/>
-          <w:szCs w:val="24"/>
-        </w:rPr>
-        <w:t>10.</w:t>
-      </w:r>
-      <w:r>
-        <w:rPr>
-          <w:rFonts w:cstheme="minorHAnsi"/>
-          <w:sz w:val="24"/>
-          <w:szCs w:val="24"/>
-        </w:rPr>
-        <w:t>α.</w:t>
-      </w:r>
-      <w:r>
-        <w:rPr>
-          <w:rFonts w:cstheme="minorHAnsi"/>
-          <w:sz w:val="24"/>
-          <w:szCs w:val="24"/>
-        </w:rPr>
-        <w:t>3. Το σύστημα επιστρέφει στην οθόνη “</w:t>
-      </w:r>
-      <w:r>
-        <w:rPr>
-          <w:rFonts w:cstheme="minorHAnsi"/>
-          <w:sz w:val="24"/>
-          <w:szCs w:val="24"/>
-          <w:lang w:val="en-US"/>
-        </w:rPr>
-        <w:t>Home</w:t>
-      </w:r>
-      <w:r>
-        <w:rPr>
-          <w:rFonts w:cstheme="minorHAnsi"/>
-          <w:sz w:val="24"/>
-          <w:szCs w:val="24"/>
-        </w:rPr>
-        <w:t xml:space="preserve"> </w:t>
-      </w:r>
-      <w:r>
-        <w:rPr>
-          <w:rFonts w:cstheme="minorHAnsi"/>
-          <w:sz w:val="24"/>
-          <w:szCs w:val="24"/>
-          <w:lang w:val="en-US"/>
-        </w:rPr>
-        <w:t>Page</w:t>
-      </w:r>
-      <w:r>
-        <w:rPr>
-          <w:rFonts w:cstheme="minorHAnsi"/>
-          <w:sz w:val="24"/>
-          <w:szCs w:val="24"/>
-        </w:rPr>
-        <w:t>”.</w:t>
-      </w:r>
-    </w:p>
-    <w:p>
-      <w:pPr>
-        <w:spacing w:after="0"/>
-        <w:rPr>
-          <w:rFonts w:cstheme="minorHAnsi"/>
-          <w:sz w:val="24"/>
-          <w:szCs w:val="24"/>
-        </w:rPr>
-      </w:pPr>
-    </w:p>
-    <w:p>
-      <w:pPr>
-        <w:spacing w:after="0"/>
-        <w:rPr>
-          <w:rFonts w:cstheme="minorHAnsi"/>
-          <w:sz w:val="24"/>
-          <w:szCs w:val="24"/>
-        </w:rPr>
-      </w:pPr>
-    </w:p>
-    <w:p>
-      <w:pPr>
-        <w:spacing w:after="0"/>
-        <w:rPr>
-          <w:rFonts w:cstheme="minorHAnsi"/>
-          <w:b/>
-          <w:bCs/>
-          <w:color w:val="ED7D31" w:themeColor="accent2"/>
-          <w:sz w:val="24"/>
-          <w:szCs w:val="24"/>
-          <w:u w:val="single"/>
-        </w:rPr>
-      </w:pPr>
-      <w:r>
-        <w:rPr>
-          <w:rFonts w:cstheme="minorHAnsi"/>
-          <w:b/>
-          <w:bCs/>
-          <w:color w:val="ED7D31" w:themeColor="accent2"/>
-          <w:sz w:val="24"/>
-          <w:szCs w:val="24"/>
-          <w:u w:val="single"/>
-        </w:rPr>
-        <w:t>Εναλλακτική ροή 3:“Προσθήκη Λογαριασμού”</w:t>
-      </w:r>
-    </w:p>
-    <w:p>
-      <w:pPr>
-        <w:spacing w:after="0"/>
-        <w:ind w:firstLine="720"/>
-        <w:rPr>
-          <w:rFonts w:cstheme="minorHAnsi"/>
-          <w:color w:val="ED7D31" w:themeColor="accent2"/>
-          <w:sz w:val="24"/>
-          <w:szCs w:val="24"/>
-        </w:rPr>
-      </w:pPr>
-    </w:p>
-    <w:p>
-      <w:pPr>
-        <w:pStyle w:val="a6"/>
-        <w:ind w:left="0"/>
-        <w:rPr>
-          <w:rFonts w:cstheme="minorHAnsi"/>
-          <w:color w:val="ED7D31" w:themeColor="accent2"/>
-        </w:rPr>
-      </w:pPr>
-      <w:r>
-        <w:rPr>
-          <w:rFonts w:cstheme="minorHAnsi"/>
-          <w:color w:val="ED7D31" w:themeColor="accent2"/>
-        </w:rPr>
-        <w:t xml:space="preserve">2.α.1  Ο χρήστης επιθυμεί να προσθέσει νέο τραπεζικό λογαριασμό (ήδη υπάρχων), πατώντας το αντίστοιχο πλήκτρο στην οθόνη </w:t>
-      </w:r>
-      <w:r>
-        <w:rPr>
-          <w:rFonts w:cstheme="minorHAnsi"/>
-          <w:color w:val="ED7D31" w:themeColor="accent2"/>
-          <w:lang w:val="en-US"/>
-        </w:rPr>
-        <w:t>Home</w:t>
-      </w:r>
-      <w:r>
-        <w:rPr>
-          <w:rFonts w:cstheme="minorHAnsi"/>
-          <w:color w:val="ED7D31" w:themeColor="accent2"/>
-        </w:rPr>
-        <w:t xml:space="preserve"> </w:t>
-      </w:r>
-      <w:r>
-        <w:rPr>
-          <w:rFonts w:cstheme="minorHAnsi"/>
-          <w:color w:val="ED7D31" w:themeColor="accent2"/>
-          <w:lang w:val="en-US"/>
-        </w:rPr>
-        <w:t>Page</w:t>
-      </w:r>
-      <w:r>
-        <w:rPr>
-          <w:rFonts w:cstheme="minorHAnsi"/>
-          <w:color w:val="ED7D31" w:themeColor="accent2"/>
-        </w:rPr>
-        <w:t xml:space="preserve">, </w:t>
-      </w:r>
-      <w:r>
-        <w:rPr>
-          <w:rFonts w:cstheme="minorHAnsi"/>
-          <w:color w:val="ED7D31" w:themeColor="accent2"/>
-          <w:lang w:val="en-US"/>
-        </w:rPr>
-        <w:t>Plus</w:t>
-      </w:r>
-      <w:r>
-        <w:rPr>
-          <w:rFonts w:cstheme="minorHAnsi"/>
-          <w:color w:val="ED7D31" w:themeColor="accent2"/>
-        </w:rPr>
-        <w:t xml:space="preserve"> </w:t>
-      </w:r>
-      <w:r>
-        <w:rPr>
-          <w:rFonts w:cstheme="minorHAnsi"/>
-          <w:color w:val="ED7D31" w:themeColor="accent2"/>
-          <w:lang w:val="en-US"/>
-        </w:rPr>
-        <w:t>Button</w:t>
-      </w:r>
-      <w:r>
-        <w:rPr>
-          <w:rFonts w:cstheme="minorHAnsi"/>
-          <w:color w:val="ED7D31" w:themeColor="accent2"/>
-        </w:rPr>
-        <w:t xml:space="preserve"> (+).</w:t>
-      </w:r>
-    </w:p>
-    <w:p>
-      <w:pPr>
-        <w:spacing w:after="0"/>
-        <w:rPr>
-          <w:rFonts w:cstheme="minorHAnsi"/>
-          <w:color w:val="ED7D31" w:themeColor="accent2"/>
-          <w:sz w:val="24"/>
-          <w:szCs w:val="24"/>
-        </w:rPr>
-      </w:pPr>
-    </w:p>
-    <w:p>
-      <w:pPr>
-        <w:pStyle w:val="a6"/>
-        <w:ind w:left="0"/>
-        <w:rPr>
-          <w:rFonts w:cstheme="minorHAnsi"/>
-          <w:color w:val="ED7D31" w:themeColor="accent2"/>
-        </w:rPr>
-      </w:pPr>
-      <w:r>
-        <w:rPr>
-          <w:rFonts w:cstheme="minorHAnsi"/>
-          <w:color w:val="ED7D31" w:themeColor="accent2"/>
-        </w:rPr>
-        <w:t>2.α.2  Το σύστημα εμφανίζει την οθόνη «</w:t>
-      </w:r>
-      <w:r>
-        <w:rPr>
-          <w:rFonts w:cstheme="minorHAnsi"/>
-          <w:color w:val="ED7D31" w:themeColor="accent2"/>
-          <w:lang w:val="en-US"/>
-        </w:rPr>
-        <w:t>Add</w:t>
-      </w:r>
-      <w:r>
-        <w:rPr>
-          <w:rFonts w:cstheme="minorHAnsi"/>
-          <w:color w:val="ED7D31" w:themeColor="accent2"/>
-        </w:rPr>
-        <w:t xml:space="preserve"> </w:t>
-      </w:r>
-      <w:r>
-        <w:rPr>
-          <w:rFonts w:cstheme="minorHAnsi"/>
-          <w:color w:val="ED7D31" w:themeColor="accent2"/>
-          <w:lang w:val="en-US"/>
-        </w:rPr>
-        <w:t>New</w:t>
-      </w:r>
-      <w:r>
-        <w:rPr>
-          <w:rFonts w:cstheme="minorHAnsi"/>
-          <w:color w:val="ED7D31" w:themeColor="accent2"/>
-        </w:rPr>
-        <w:t xml:space="preserve"> </w:t>
-      </w:r>
-      <w:r>
-        <w:rPr>
-          <w:rFonts w:cstheme="minorHAnsi"/>
-          <w:color w:val="ED7D31" w:themeColor="accent2"/>
-          <w:lang w:val="en-US"/>
-        </w:rPr>
-        <w:t>Card</w:t>
-      </w:r>
-      <w:r>
-        <w:rPr>
-          <w:rFonts w:cstheme="minorHAnsi"/>
-          <w:color w:val="ED7D31" w:themeColor="accent2"/>
-        </w:rPr>
-        <w:t xml:space="preserve">», η οποία περιέχει πεδία για την συμπλήρωση στοιχείων </w:t>
-      </w:r>
-      <w:r>
-        <w:rPr>
-          <w:rFonts w:cstheme="minorHAnsi"/>
-          <w:color w:val="ED7D31" w:themeColor="accent2"/>
-          <w:lang w:val="en-US"/>
-        </w:rPr>
-        <w:t>Card</w:t>
-      </w:r>
-      <w:r>
-        <w:rPr>
-          <w:rFonts w:cstheme="minorHAnsi"/>
-          <w:color w:val="ED7D31" w:themeColor="accent2"/>
-        </w:rPr>
-        <w:t xml:space="preserve"> </w:t>
-      </w:r>
-      <w:r>
-        <w:rPr>
-          <w:rFonts w:cstheme="minorHAnsi"/>
-          <w:color w:val="ED7D31" w:themeColor="accent2"/>
-          <w:lang w:val="en-US"/>
-        </w:rPr>
-        <w:t>Number</w:t>
-      </w:r>
-      <w:r>
-        <w:rPr>
-          <w:rFonts w:cstheme="minorHAnsi"/>
-          <w:color w:val="ED7D31" w:themeColor="accent2"/>
-        </w:rPr>
-        <w:t xml:space="preserve">, </w:t>
-      </w:r>
-      <w:r>
-        <w:rPr>
-          <w:rFonts w:cstheme="minorHAnsi"/>
-          <w:color w:val="ED7D31" w:themeColor="accent2"/>
-          <w:lang w:val="en-US"/>
-        </w:rPr>
-        <w:t>Expiry</w:t>
-      </w:r>
-      <w:r>
-        <w:rPr>
-          <w:rFonts w:cstheme="minorHAnsi"/>
-          <w:color w:val="ED7D31" w:themeColor="accent2"/>
-        </w:rPr>
-        <w:t xml:space="preserve"> </w:t>
-      </w:r>
-      <w:r>
-        <w:rPr>
-          <w:rFonts w:cstheme="minorHAnsi"/>
-          <w:color w:val="ED7D31" w:themeColor="accent2"/>
-          <w:lang w:val="en-US"/>
-        </w:rPr>
-        <w:t>Date</w:t>
-      </w:r>
-      <w:r>
-        <w:rPr>
-          <w:rFonts w:cstheme="minorHAnsi"/>
-          <w:color w:val="ED7D31" w:themeColor="accent2"/>
-        </w:rPr>
-        <w:t xml:space="preserve">, </w:t>
-      </w:r>
-      <w:r>
-        <w:rPr>
-          <w:rFonts w:cstheme="minorHAnsi"/>
-          <w:color w:val="ED7D31" w:themeColor="accent2"/>
-          <w:lang w:val="en-US"/>
-        </w:rPr>
-        <w:t>CVC</w:t>
-      </w:r>
-      <w:r>
-        <w:rPr>
-          <w:rFonts w:cstheme="minorHAnsi"/>
-          <w:color w:val="ED7D31" w:themeColor="accent2"/>
-        </w:rPr>
-        <w:t xml:space="preserve">, </w:t>
-      </w:r>
-      <w:r>
-        <w:rPr>
-          <w:rFonts w:cstheme="minorHAnsi"/>
-          <w:color w:val="ED7D31" w:themeColor="accent2"/>
-          <w:lang w:val="en-US"/>
-        </w:rPr>
-        <w:t>Card</w:t>
-      </w:r>
-      <w:r>
-        <w:rPr>
-          <w:rFonts w:cstheme="minorHAnsi"/>
-          <w:color w:val="ED7D31" w:themeColor="accent2"/>
-        </w:rPr>
-        <w:t xml:space="preserve"> </w:t>
-      </w:r>
-      <w:r>
-        <w:rPr>
-          <w:rFonts w:cstheme="minorHAnsi"/>
-          <w:color w:val="ED7D31" w:themeColor="accent2"/>
-          <w:lang w:val="en-US"/>
-        </w:rPr>
-        <w:t>Holder</w:t>
-      </w:r>
-      <w:r>
-        <w:rPr>
-          <w:rFonts w:cstheme="minorHAnsi"/>
-          <w:color w:val="ED7D31" w:themeColor="accent2"/>
-        </w:rPr>
-        <w:t xml:space="preserve"> </w:t>
-      </w:r>
-      <w:r>
-        <w:rPr>
-          <w:rFonts w:cstheme="minorHAnsi"/>
-          <w:color w:val="ED7D31" w:themeColor="accent2"/>
-          <w:lang w:val="en-US"/>
-        </w:rPr>
-        <w:t>Name</w:t>
-      </w:r>
-      <w:r>
-        <w:rPr>
-          <w:rFonts w:cstheme="minorHAnsi"/>
-          <w:color w:val="ED7D31" w:themeColor="accent2"/>
-        </w:rPr>
-        <w:t xml:space="preserve"> και το αντίστοιχο πλήκτρο εισαγωγής </w:t>
-      </w:r>
-      <w:r>
-        <w:rPr>
-          <w:rFonts w:cstheme="minorHAnsi"/>
-          <w:color w:val="ED7D31" w:themeColor="accent2"/>
-          <w:lang w:val="en-US"/>
-        </w:rPr>
-        <w:t>Add</w:t>
-      </w:r>
-      <w:r>
-        <w:rPr>
-          <w:rFonts w:cstheme="minorHAnsi"/>
-          <w:color w:val="ED7D31" w:themeColor="accent2"/>
-        </w:rPr>
-        <w:t xml:space="preserve"> </w:t>
-      </w:r>
-      <w:r>
-        <w:rPr>
-          <w:rFonts w:cstheme="minorHAnsi"/>
-          <w:color w:val="ED7D31" w:themeColor="accent2"/>
-          <w:lang w:val="en-US"/>
-        </w:rPr>
-        <w:t>Card</w:t>
-      </w:r>
-      <w:r>
-        <w:rPr>
-          <w:rFonts w:cstheme="minorHAnsi"/>
-          <w:color w:val="ED7D31" w:themeColor="accent2"/>
-        </w:rPr>
-        <w:t>.</w:t>
-      </w:r>
-    </w:p>
-    <w:p>
-      <w:pPr>
-        <w:pStyle w:val="a6"/>
-        <w:ind w:left="0"/>
-        <w:rPr>
-          <w:rFonts w:cstheme="minorHAnsi"/>
-          <w:color w:val="ED7D31" w:themeColor="accent2"/>
-        </w:rPr>
-      </w:pPr>
-    </w:p>
-    <w:p>
-      <w:pPr>
-        <w:pStyle w:val="a6"/>
-        <w:ind w:left="0"/>
-        <w:rPr>
-          <w:rFonts w:cstheme="minorHAnsi"/>
-          <w:color w:val="ED7D31" w:themeColor="accent2"/>
-        </w:rPr>
-      </w:pPr>
-      <w:r>
-        <w:rPr>
-          <w:rFonts w:cstheme="minorHAnsi"/>
-          <w:color w:val="ED7D31" w:themeColor="accent2"/>
-        </w:rPr>
-        <w:t>2.α.3  Ο χρήστης συμπληρώνει τα αντίστοιχα πεδία για την ολοκλήρωση της διαδικασίας.</w:t>
-      </w:r>
-    </w:p>
-    <w:p>
-      <w:pPr>
-        <w:pStyle w:val="a6"/>
-        <w:ind w:left="0"/>
-        <w:rPr>
-          <w:rFonts w:cstheme="minorHAnsi"/>
-          <w:color w:val="ED7D31" w:themeColor="accent2"/>
-        </w:rPr>
-      </w:pPr>
-    </w:p>
-    <w:p>
-      <w:pPr>
-        <w:pStyle w:val="a6"/>
-        <w:ind w:left="0"/>
-        <w:rPr>
-          <w:rFonts w:cstheme="minorHAnsi"/>
-          <w:color w:val="ED7D31" w:themeColor="accent2"/>
-        </w:rPr>
-      </w:pPr>
-      <w:r>
-        <w:rPr>
-          <w:rFonts w:cstheme="minorHAnsi"/>
-          <w:color w:val="ED7D31" w:themeColor="accent2"/>
-        </w:rPr>
-        <w:t xml:space="preserve">2.α.4  Ο χρήστης πατάει το πλήκτρο </w:t>
-      </w:r>
-      <w:r>
-        <w:rPr>
-          <w:rFonts w:cstheme="minorHAnsi"/>
-          <w:color w:val="ED7D31" w:themeColor="accent2"/>
-          <w:lang w:val="en-US"/>
-        </w:rPr>
-        <w:t>Add</w:t>
-      </w:r>
-      <w:r>
-        <w:rPr>
-          <w:rFonts w:cstheme="minorHAnsi"/>
-          <w:color w:val="ED7D31" w:themeColor="accent2"/>
-        </w:rPr>
-        <w:t xml:space="preserve"> </w:t>
-      </w:r>
-      <w:r>
-        <w:rPr>
-          <w:rFonts w:cstheme="minorHAnsi"/>
-          <w:color w:val="ED7D31" w:themeColor="accent2"/>
-          <w:lang w:val="en-US"/>
-        </w:rPr>
-        <w:t>Card</w:t>
-      </w:r>
-      <w:r>
-        <w:rPr>
-          <w:rFonts w:cstheme="minorHAnsi"/>
-          <w:color w:val="ED7D31" w:themeColor="accent2"/>
-        </w:rPr>
-        <w:t>.</w:t>
-      </w:r>
-    </w:p>
-    <w:p>
-      <w:pPr>
-        <w:pStyle w:val="a6"/>
-        <w:ind w:left="0"/>
-        <w:rPr>
-          <w:rFonts w:cstheme="minorHAnsi"/>
-          <w:color w:val="ED7D31" w:themeColor="accent2"/>
-        </w:rPr>
-      </w:pPr>
-    </w:p>
-    <w:p>
-      <w:pPr>
-        <w:pStyle w:val="a6"/>
-        <w:ind w:left="0"/>
-        <w:rPr>
-          <w:rFonts w:cstheme="minorHAnsi"/>
-          <w:color w:val="ED7D31" w:themeColor="accent2"/>
-        </w:rPr>
-      </w:pPr>
-      <w:r>
-        <w:rPr>
-          <w:rFonts w:cstheme="minorHAnsi"/>
-          <w:color w:val="ED7D31" w:themeColor="accent2"/>
-        </w:rPr>
-        <w:t>2.α.5  Το σύστημα επαληθεύει τα στοιχεία της κάρτας. Αρχικά, ελέγχει την εγκυρότητα, επαληθεύοντας τον 16ψήφιο αριθμό κάρτας και αφού επαληθεύσει ότι έχει εκδοθεί, τότε επικυρώνει τα στοιχεία κατόχου.</w:t>
-      </w:r>
-    </w:p>
-    <w:p>
-      <w:pPr>
-        <w:pStyle w:val="a6"/>
-        <w:ind w:left="0"/>
-        <w:rPr>
-          <w:rFonts w:cstheme="minorHAnsi"/>
-          <w:color w:val="ED7D31" w:themeColor="accent2"/>
-        </w:rPr>
-      </w:pPr>
-    </w:p>
-    <w:p>
-      <w:pPr>
-        <w:pStyle w:val="a6"/>
-        <w:ind w:left="0"/>
-        <w:rPr>
-          <w:rFonts w:cstheme="minorHAnsi"/>
-          <w:color w:val="ED7D31" w:themeColor="accent2"/>
-        </w:rPr>
-      </w:pPr>
-      <w:r>
-        <w:rPr>
-          <w:rFonts w:cstheme="minorHAnsi"/>
-          <w:color w:val="ED7D31" w:themeColor="accent2"/>
-        </w:rPr>
-        <w:t xml:space="preserve">2.α.6  Το σύστημα εμφανίζει ένα αναδυόμενο μήνυμα, το οποίο περιλαμβάνει πεδίο συμπλήρωσης </w:t>
-      </w:r>
-      <w:r>
-        <w:rPr>
-          <w:rFonts w:cstheme="minorHAnsi"/>
-          <w:color w:val="ED7D31" w:themeColor="accent2"/>
-          <w:lang w:val="en-US"/>
-        </w:rPr>
-        <w:t>e</w:t>
-      </w:r>
-      <w:r>
-        <w:rPr>
-          <w:rFonts w:cstheme="minorHAnsi"/>
-          <w:color w:val="ED7D31" w:themeColor="accent2"/>
-        </w:rPr>
-        <w:t>-</w:t>
-      </w:r>
-      <w:r>
-        <w:rPr>
-          <w:rFonts w:cstheme="minorHAnsi"/>
-          <w:color w:val="ED7D31" w:themeColor="accent2"/>
-          <w:lang w:val="en-US"/>
-        </w:rPr>
-        <w:t>mail</w:t>
-      </w:r>
-      <w:r>
-        <w:rPr>
-          <w:rFonts w:cstheme="minorHAnsi"/>
-          <w:color w:val="ED7D31" w:themeColor="accent2"/>
-        </w:rPr>
-        <w:t xml:space="preserve"> λογαριασμού, για την επαλήθευση της καταχώρησης, στέλνοντας εκεί έναν 5ψήφιο </w:t>
-      </w:r>
-      <w:r>
-        <w:rPr>
-          <w:rFonts w:cstheme="minorHAnsi"/>
-          <w:color w:val="ED7D31" w:themeColor="accent2"/>
-          <w:lang w:val="en-US"/>
-        </w:rPr>
-        <w:t>Verification</w:t>
-      </w:r>
-      <w:r>
-        <w:rPr>
-          <w:rFonts w:cstheme="minorHAnsi"/>
-          <w:color w:val="ED7D31" w:themeColor="accent2"/>
-        </w:rPr>
-        <w:t xml:space="preserve"> </w:t>
-      </w:r>
-      <w:r>
-        <w:rPr>
-          <w:rFonts w:cstheme="minorHAnsi"/>
-          <w:color w:val="ED7D31" w:themeColor="accent2"/>
-          <w:lang w:val="en-US"/>
-        </w:rPr>
-        <w:t>Code</w:t>
-      </w:r>
-      <w:r>
-        <w:rPr>
-          <w:rFonts w:cstheme="minorHAnsi"/>
-          <w:color w:val="ED7D31" w:themeColor="accent2"/>
-        </w:rPr>
-        <w:t>.</w:t>
-      </w:r>
-    </w:p>
-    <w:p>
-      <w:pPr>
-        <w:pStyle w:val="a6"/>
-        <w:ind w:left="0"/>
-        <w:rPr>
-          <w:rFonts w:cstheme="minorHAnsi"/>
-          <w:color w:val="ED7D31" w:themeColor="accent2"/>
-        </w:rPr>
-      </w:pPr>
-    </w:p>
-    <w:p>
-      <w:pPr>
-        <w:pStyle w:val="a6"/>
-        <w:ind w:left="0"/>
-        <w:rPr>
-          <w:rFonts w:cstheme="minorHAnsi"/>
-          <w:color w:val="ED7D31" w:themeColor="accent2"/>
-        </w:rPr>
-      </w:pPr>
-      <w:r>
-        <w:rPr>
-          <w:rFonts w:cstheme="minorHAnsi"/>
-          <w:color w:val="ED7D31" w:themeColor="accent2"/>
-        </w:rPr>
-        <w:t xml:space="preserve">2.α.7  Ο χρήστης εισάγει τον </w:t>
-      </w:r>
-      <w:r>
-        <w:rPr>
-          <w:rFonts w:cstheme="minorHAnsi"/>
-          <w:color w:val="ED7D31" w:themeColor="accent2"/>
-          <w:lang w:val="en-US"/>
-        </w:rPr>
-        <w:t>Verification</w:t>
-      </w:r>
-      <w:r>
-        <w:rPr>
-          <w:rFonts w:cstheme="minorHAnsi"/>
-          <w:color w:val="ED7D31" w:themeColor="accent2"/>
-        </w:rPr>
-        <w:t xml:space="preserve"> </w:t>
-      </w:r>
-      <w:r>
-        <w:rPr>
-          <w:rFonts w:cstheme="minorHAnsi"/>
-          <w:color w:val="ED7D31" w:themeColor="accent2"/>
-          <w:lang w:val="en-US"/>
-        </w:rPr>
-        <w:t>Code</w:t>
-      </w:r>
-      <w:r>
-        <w:rPr>
-          <w:rFonts w:cstheme="minorHAnsi"/>
-          <w:color w:val="ED7D31" w:themeColor="accent2"/>
-        </w:rPr>
-        <w:t>.</w:t>
-      </w:r>
-    </w:p>
-    <w:p>
-      <w:pPr>
-        <w:pStyle w:val="a6"/>
-        <w:ind w:left="0"/>
-        <w:rPr>
-          <w:rFonts w:cstheme="minorHAnsi"/>
-          <w:color w:val="ED7D31" w:themeColor="accent2"/>
-        </w:rPr>
-      </w:pPr>
-    </w:p>
-    <w:p>
-      <w:pPr>
-        <w:pStyle w:val="a6"/>
-        <w:ind w:left="0"/>
-        <w:rPr>
-          <w:rFonts w:cstheme="minorHAnsi"/>
-          <w:color w:val="ED7D31" w:themeColor="accent2"/>
-        </w:rPr>
-      </w:pPr>
-      <w:r>
-        <w:rPr>
-          <w:rFonts w:cstheme="minorHAnsi"/>
-          <w:color w:val="ED7D31" w:themeColor="accent2"/>
-        </w:rPr>
-        <w:t>2.α.8  Το σύστημα επαληθεύει την εγκυρότητα του κωδικού.</w:t>
-      </w:r>
-    </w:p>
-    <w:p>
-      <w:pPr>
-        <w:pStyle w:val="a6"/>
-        <w:ind w:left="0"/>
-        <w:rPr>
-          <w:rFonts w:cstheme="minorHAnsi"/>
-          <w:color w:val="ED7D31" w:themeColor="accent2"/>
-        </w:rPr>
-      </w:pPr>
-    </w:p>
-    <w:p>
-      <w:pPr>
-        <w:pStyle w:val="a6"/>
-        <w:ind w:left="0"/>
-        <w:rPr>
-          <w:rFonts w:cstheme="minorHAnsi"/>
-          <w:color w:val="ED7D31" w:themeColor="accent2"/>
-        </w:rPr>
-      </w:pPr>
-      <w:r>
-        <w:rPr>
-          <w:rFonts w:cstheme="minorHAnsi"/>
-          <w:color w:val="ED7D31" w:themeColor="accent2"/>
-        </w:rPr>
-        <w:t xml:space="preserve">2.α.9  Το σύστημα ολοκληρώνει την διαδικασία, εισάγοντας στην λίστα τον </w:t>
-      </w:r>
-      <w:proofErr w:type="spellStart"/>
-      <w:r>
-        <w:rPr>
-          <w:rFonts w:cstheme="minorHAnsi"/>
-          <w:color w:val="ED7D31" w:themeColor="accent2"/>
-        </w:rPr>
-        <w:t>νεοεισαχθέντα</w:t>
-      </w:r>
-      <w:proofErr w:type="spellEnd"/>
-      <w:r>
-        <w:rPr>
-          <w:rFonts w:cstheme="minorHAnsi"/>
-          <w:color w:val="ED7D31" w:themeColor="accent2"/>
-        </w:rPr>
-        <w:t xml:space="preserve"> τραπεζικό λογαριασμό του χρήστη.</w:t>
-      </w:r>
-    </w:p>
-    <w:p>
-      <w:pPr>
-        <w:pStyle w:val="a6"/>
-        <w:ind w:left="0"/>
-        <w:rPr>
-          <w:rFonts w:cstheme="minorHAnsi"/>
-          <w:color w:val="ED7D31" w:themeColor="accent2"/>
-        </w:rPr>
-      </w:pPr>
-    </w:p>
-    <w:p>
-      <w:pPr>
-        <w:pStyle w:val="a6"/>
-        <w:ind w:left="0"/>
-        <w:rPr>
-          <w:rFonts w:cstheme="minorHAnsi"/>
-          <w:color w:val="ED7D31" w:themeColor="accent2"/>
-        </w:rPr>
-      </w:pPr>
-      <w:r>
-        <w:rPr>
-          <w:rFonts w:cstheme="minorHAnsi"/>
-          <w:color w:val="ED7D31" w:themeColor="accent2"/>
-        </w:rPr>
-        <w:t xml:space="preserve">2.α.10  Το σύστημα επιστρέφει στην οθόνη </w:t>
-      </w:r>
-      <w:r>
-        <w:rPr>
-          <w:rFonts w:cstheme="minorHAnsi"/>
-          <w:color w:val="ED7D31" w:themeColor="accent2"/>
-          <w:lang w:val="en-US"/>
-        </w:rPr>
-        <w:t>Home</w:t>
-      </w:r>
-      <w:r>
-        <w:rPr>
-          <w:rFonts w:cstheme="minorHAnsi"/>
-          <w:color w:val="ED7D31" w:themeColor="accent2"/>
-        </w:rPr>
-        <w:t xml:space="preserve"> </w:t>
-      </w:r>
-      <w:r>
-        <w:rPr>
-          <w:rFonts w:cstheme="minorHAnsi"/>
-          <w:color w:val="ED7D31" w:themeColor="accent2"/>
-          <w:lang w:val="en-US"/>
-        </w:rPr>
-        <w:t>Page</w:t>
-      </w:r>
-      <w:r>
-        <w:rPr>
-          <w:rFonts w:cstheme="minorHAnsi"/>
-          <w:color w:val="ED7D31" w:themeColor="accent2"/>
-        </w:rPr>
-        <w:t>.</w:t>
-      </w:r>
-    </w:p>
-    <w:p>
-      <w:pPr>
-        <w:spacing w:after="0"/>
-        <w:rPr>
-          <w:rFonts w:cstheme="minorHAnsi"/>
-          <w:sz w:val="24"/>
-          <w:szCs w:val="24"/>
-        </w:rPr>
-      </w:pPr>
-    </w:p>
-    <w:p>
-      <w:pPr>
-        <w:spacing w:after="0"/>
-        <w:rPr>
-          <w:rFonts w:cstheme="minorHAnsi"/>
-          <w:sz w:val="24"/>
-          <w:szCs w:val="24"/>
-          <w:highlight w:val="yellow"/>
-        </w:rPr>
-      </w:pPr>
     </w:p>
     <w:p>
       <w:pPr>
@@ -6904,9 +6455,7 @@
     </w:p>
     <w:p>
       <w:pPr>
-        <w:tabs>
-          <w:tab w:val="left" w:pos="1020"/>
-        </w:tabs>
+        <w:spacing w:after="0"/>
         <w:rPr>
           <w:rFonts w:cstheme="minorHAnsi"/>
           <w:b/>
@@ -7013,7 +6562,7 @@
       <w:r>
         <w:rPr>
           <w:rFonts w:cstheme="minorHAnsi"/>
-          <w:color w:val="FF0000"/>
+          <w:color w:val="000000" w:themeColor="text1"/>
           <w:lang w:val="en-US"/>
         </w:rPr>
         <w:t>Quick</w:t>
@@ -7021,14 +6570,14 @@
       <w:r>
         <w:rPr>
           <w:rFonts w:cstheme="minorHAnsi"/>
-          <w:color w:val="FF0000"/>
+          <w:color w:val="000000" w:themeColor="text1"/>
         </w:rPr>
         <w:t xml:space="preserve"> </w:t>
       </w:r>
       <w:r>
         <w:rPr>
           <w:rFonts w:cstheme="minorHAnsi"/>
-          <w:color w:val="FF0000"/>
+          <w:color w:val="000000" w:themeColor="text1"/>
           <w:lang w:val="en-US"/>
         </w:rPr>
         <w:t>Loan</w:t>
@@ -7036,7 +6585,7 @@
       <w:r>
         <w:rPr>
           <w:rFonts w:cstheme="minorHAnsi"/>
-          <w:color w:val="FF0000"/>
+          <w:color w:val="000000" w:themeColor="text1"/>
         </w:rPr>
         <w:t xml:space="preserve"> </w:t>
       </w:r>
@@ -7150,27 +6699,28 @@
         <w:ind w:left="0"/>
         <w:rPr>
           <w:rFonts w:cstheme="minorHAnsi"/>
-          <w:color w:val="ED7D31" w:themeColor="accent2"/>
-        </w:rPr>
-      </w:pPr>
-      <w:r>
-        <w:rPr>
-          <w:rFonts w:cstheme="minorHAnsi"/>
-          <w:color w:val="ED7D31" w:themeColor="accent2"/>
-        </w:rPr>
+          <w:color w:val="FF0000"/>
+        </w:rPr>
+      </w:pPr>
+      <w:r>
+        <w:rPr>
+          <w:rFonts w:cstheme="minorHAnsi"/>
+          <w:color w:val="FF0000"/>
+        </w:rPr>
+        <w:lastRenderedPageBreak/>
         <w:t>Το σύστημα εμφανίζει ένα αναδυόμενο παράθυρο, στο οποίο ο χρήστης εξουσιοδοτεί τη λήψη των απαραίτητων στοιχείων από το σύστημα.</w:t>
       </w:r>
       <w:r>
         <w:rPr>
           <w:rFonts w:cstheme="minorHAnsi"/>
-          <w:color w:val="ED7D31" w:themeColor="accent2"/>
+          <w:color w:val="FF0000"/>
         </w:rPr>
         <w:t xml:space="preserve"> (</w:t>
       </w:r>
       <w:r>
         <w:rPr>
           <w:rFonts w:cstheme="minorHAnsi"/>
-          <w:color w:val="ED7D31" w:themeColor="accent2"/>
+          <w:color w:val="FF0000"/>
           <w:lang w:val="en-US"/>
         </w:rPr>
         <w:t>taxisnet, E9</w:t>
@@ -7178,7 +6728,7 @@
       <w:r>
         <w:rPr>
           <w:rFonts w:cstheme="minorHAnsi"/>
-          <w:color w:val="ED7D31" w:themeColor="accent2"/>
+          <w:color w:val="FF0000"/>
         </w:rPr>
         <w:t>, εκκαθαριστικό κ.α.)</w:t>
       </w:r>
@@ -7373,37 +6923,50 @@
         <w:ind w:left="0"/>
         <w:rPr>
           <w:rFonts w:cstheme="minorHAnsi"/>
-          <w:color w:val="ED7D31" w:themeColor="accent2"/>
-        </w:rPr>
-      </w:pPr>
-      <w:r>
-        <w:rPr>
-          <w:rFonts w:cstheme="minorHAnsi"/>
-          <w:color w:val="ED7D31" w:themeColor="accent2"/>
+          <w:color w:val="FF0000"/>
+        </w:rPr>
+      </w:pPr>
+      <w:r>
+        <w:rPr>
+          <w:rFonts w:cstheme="minorHAnsi"/>
+          <w:color w:val="FF0000"/>
         </w:rPr>
         <w:t xml:space="preserve"> Το σύστημα μεταφέρεται στην οθόνη «</w:t>
       </w:r>
-      <w:proofErr w:type="spellStart"/>
-      <w:r>
-        <w:rPr>
-          <w:rFonts w:cstheme="minorHAnsi"/>
-          <w:color w:val="ED7D31" w:themeColor="accent2"/>
-          <w:lang w:val="en-US"/>
-        </w:rPr>
-        <w:t>myVault</w:t>
-      </w:r>
-      <w:proofErr w:type="spellEnd"/>
-      <w:r>
-        <w:rPr>
-          <w:rFonts w:cstheme="minorHAnsi"/>
-          <w:color w:val="ED7D31" w:themeColor="accent2"/>
+      <w:r>
+        <w:rPr>
+          <w:rFonts w:cstheme="minorHAnsi"/>
+          <w:color w:val="FF0000"/>
+          <w:lang w:val="en-US"/>
+        </w:rPr>
+        <w:t>my</w:t>
+      </w:r>
+      <w:r>
+        <w:rPr>
+          <w:rFonts w:cstheme="minorHAnsi"/>
+          <w:color w:val="FF0000"/>
         </w:rPr>
         <w:t xml:space="preserve"> </w:t>
       </w:r>
       <w:r>
         <w:rPr>
           <w:rFonts w:cstheme="minorHAnsi"/>
-          <w:color w:val="ED7D31" w:themeColor="accent2"/>
+          <w:color w:val="FF0000"/>
+          <w:lang w:val="en-US"/>
+        </w:rPr>
+        <w:t>Vault</w:t>
+      </w:r>
+      <w:r>
+        <w:rPr>
+          <w:rFonts w:cstheme="minorHAnsi"/>
+          <w:color w:val="FF0000"/>
+        </w:rPr>
+        <w:t xml:space="preserve"> </w:t>
+      </w:r>
+      <w:r>
+        <w:rPr>
+          <w:rFonts w:cstheme="minorHAnsi"/>
+          <w:color w:val="FF0000"/>
           <w:lang w:val="en-US"/>
         </w:rPr>
         <w:t>Quick</w:t>
@@ -7411,14 +6974,14 @@
       <w:r>
         <w:rPr>
           <w:rFonts w:cstheme="minorHAnsi"/>
-          <w:color w:val="ED7D31" w:themeColor="accent2"/>
+          <w:color w:val="FF0000"/>
         </w:rPr>
         <w:t xml:space="preserve"> </w:t>
       </w:r>
       <w:r>
         <w:rPr>
           <w:rFonts w:cstheme="minorHAnsi"/>
-          <w:color w:val="ED7D31" w:themeColor="accent2"/>
+          <w:color w:val="FF0000"/>
           <w:lang w:val="en-US"/>
         </w:rPr>
         <w:t>Loan</w:t>
@@ -7426,21 +6989,21 @@
       <w:r>
         <w:rPr>
           <w:rFonts w:cstheme="minorHAnsi"/>
-          <w:color w:val="ED7D31" w:themeColor="accent2"/>
+          <w:color w:val="FF0000"/>
         </w:rPr>
         <w:t>»</w:t>
       </w:r>
       <w:r>
         <w:rPr>
           <w:rFonts w:cstheme="minorHAnsi"/>
-          <w:color w:val="ED7D31" w:themeColor="accent2"/>
+          <w:color w:val="FF0000"/>
         </w:rPr>
         <w:t>.</w:t>
       </w:r>
       <w:r>
         <w:rPr>
           <w:rFonts w:cstheme="minorHAnsi"/>
-          <w:color w:val="ED7D31" w:themeColor="accent2"/>
+          <w:color w:val="FF0000"/>
         </w:rPr>
         <w:t xml:space="preserve"> </w:t>
       </w:r>
@@ -7451,7 +7014,7 @@
         <w:ind w:left="0"/>
         <w:rPr>
           <w:rFonts w:cstheme="minorHAnsi"/>
-          <w:color w:val="ED7D31" w:themeColor="accent2"/>
+          <w:color w:val="FF0000"/>
         </w:rPr>
       </w:pPr>
     </w:p>
@@ -7468,41 +7031,41 @@
         <w:ind w:left="0"/>
         <w:rPr>
           <w:rFonts w:cstheme="minorHAnsi"/>
-          <w:color w:val="ED7D31" w:themeColor="accent2"/>
-        </w:rPr>
-      </w:pPr>
-      <w:r>
-        <w:rPr>
-          <w:rFonts w:cstheme="minorHAnsi"/>
-          <w:color w:val="ED7D31" w:themeColor="accent2"/>
+          <w:color w:val="FF0000"/>
+        </w:rPr>
+      </w:pPr>
+      <w:r>
+        <w:rPr>
+          <w:rFonts w:cstheme="minorHAnsi"/>
+          <w:color w:val="FF0000"/>
         </w:rPr>
         <w:t xml:space="preserve">Ο χρήστης συμπληρώνει τα </w:t>
       </w:r>
       <w:r>
         <w:rPr>
           <w:rFonts w:cstheme="minorHAnsi"/>
-          <w:color w:val="ED7D31" w:themeColor="accent2"/>
+          <w:color w:val="FF0000"/>
         </w:rPr>
         <w:t>απαραίτητα</w:t>
       </w:r>
       <w:r>
         <w:rPr>
           <w:rFonts w:cstheme="minorHAnsi"/>
-          <w:color w:val="ED7D31" w:themeColor="accent2"/>
+          <w:color w:val="FF0000"/>
         </w:rPr>
         <w:t xml:space="preserve"> πεδία</w:t>
       </w:r>
       <w:r>
         <w:rPr>
           <w:rFonts w:cstheme="minorHAnsi"/>
-          <w:color w:val="ED7D31" w:themeColor="accent2"/>
+          <w:color w:val="FF0000"/>
         </w:rPr>
         <w:t xml:space="preserve"> (</w:t>
       </w:r>
       <w:r>
         <w:rPr>
           <w:rFonts w:cstheme="minorHAnsi"/>
-          <w:color w:val="ED7D31" w:themeColor="accent2"/>
+          <w:color w:val="FF0000"/>
           <w:lang w:val="en-US"/>
         </w:rPr>
         <w:t>Amount</w:t>
@@ -7510,14 +7073,14 @@
       <w:r>
         <w:rPr>
           <w:rFonts w:cstheme="minorHAnsi"/>
-          <w:color w:val="ED7D31" w:themeColor="accent2"/>
+          <w:color w:val="FF0000"/>
         </w:rPr>
         <w:t xml:space="preserve">, </w:t>
       </w:r>
       <w:r>
         <w:rPr>
           <w:rFonts w:cstheme="minorHAnsi"/>
-          <w:color w:val="ED7D31" w:themeColor="accent2"/>
+          <w:color w:val="FF0000"/>
           <w:lang w:val="en-US"/>
         </w:rPr>
         <w:t>Duration</w:t>
@@ -7525,14 +7088,14 @@
       <w:r>
         <w:rPr>
           <w:rFonts w:cstheme="minorHAnsi"/>
-          <w:color w:val="ED7D31" w:themeColor="accent2"/>
+          <w:color w:val="FF0000"/>
         </w:rPr>
         <w:t xml:space="preserve">, </w:t>
       </w:r>
       <w:r>
         <w:rPr>
           <w:rFonts w:cstheme="minorHAnsi"/>
-          <w:color w:val="ED7D31" w:themeColor="accent2"/>
+          <w:color w:val="FF0000"/>
           <w:lang w:val="en-US"/>
         </w:rPr>
         <w:t>Fix</w:t>
@@ -7540,14 +7103,14 @@
       <w:r>
         <w:rPr>
           <w:rFonts w:cstheme="minorHAnsi"/>
-          <w:color w:val="ED7D31" w:themeColor="accent2"/>
+          <w:color w:val="FF0000"/>
         </w:rPr>
         <w:t xml:space="preserve"> </w:t>
       </w:r>
       <w:r>
         <w:rPr>
           <w:rFonts w:cstheme="minorHAnsi"/>
-          <w:color w:val="ED7D31" w:themeColor="accent2"/>
+          <w:color w:val="FF0000"/>
           <w:lang w:val="en-US"/>
         </w:rPr>
         <w:t>interest</w:t>
@@ -7555,14 +7118,14 @@
       <w:r>
         <w:rPr>
           <w:rFonts w:cstheme="minorHAnsi"/>
-          <w:color w:val="ED7D31" w:themeColor="accent2"/>
+          <w:color w:val="FF0000"/>
         </w:rPr>
         <w:t xml:space="preserve"> </w:t>
       </w:r>
       <w:r>
         <w:rPr>
           <w:rFonts w:cstheme="minorHAnsi"/>
-          <w:color w:val="ED7D31" w:themeColor="accent2"/>
+          <w:color w:val="FF0000"/>
           <w:lang w:val="en-US"/>
         </w:rPr>
         <w:t>rate</w:t>
@@ -7570,7 +7133,7 @@
       <w:r>
         <w:rPr>
           <w:rFonts w:cstheme="minorHAnsi"/>
-          <w:color w:val="ED7D31" w:themeColor="accent2"/>
+          <w:color w:val="FF0000"/>
         </w:rPr>
         <w:t>).</w:t>
       </w:r>
@@ -7584,7 +7147,7 @@
         <w:ind w:left="0"/>
         <w:rPr>
           <w:rFonts w:cstheme="minorHAnsi"/>
-          <w:color w:val="ED7D31" w:themeColor="accent2"/>
+          <w:color w:val="FF0000"/>
         </w:rPr>
       </w:pPr>
     </w:p>
@@ -7601,20 +7164,20 @@
         <w:ind w:left="0"/>
         <w:rPr>
           <w:rFonts w:cstheme="minorHAnsi"/>
-          <w:color w:val="ED7D31" w:themeColor="accent2"/>
-        </w:rPr>
-      </w:pPr>
-      <w:r>
-        <w:rPr>
-          <w:rFonts w:cstheme="minorHAnsi"/>
-          <w:color w:val="ED7D31" w:themeColor="accent2"/>
+          <w:color w:val="FF0000"/>
+        </w:rPr>
+      </w:pPr>
+      <w:r>
+        <w:rPr>
+          <w:rFonts w:cstheme="minorHAnsi"/>
+          <w:color w:val="FF0000"/>
         </w:rPr>
         <w:t>Ο χρήστης επιλέγει το πλήκτρο αποδοχής (</w:t>
       </w:r>
       <w:r>
         <w:rPr>
           <w:rFonts w:cstheme="minorHAnsi"/>
-          <w:color w:val="ED7D31" w:themeColor="accent2"/>
+          <w:color w:val="FF0000"/>
           <w:lang w:val="en-US"/>
         </w:rPr>
         <w:t>Confirm</w:t>
@@ -7622,7 +7185,7 @@
       <w:r>
         <w:rPr>
           <w:rFonts w:cstheme="minorHAnsi"/>
-          <w:color w:val="ED7D31" w:themeColor="accent2"/>
+          <w:color w:val="FF0000"/>
         </w:rPr>
         <w:t>).</w:t>
       </w:r>
@@ -7686,7 +7249,6 @@
         <w:rPr>
           <w:rFonts w:cstheme="minorHAnsi"/>
         </w:rPr>
-        <w:lastRenderedPageBreak/>
         <w:t>Το σύστημα μεταφέρει το πόσο δανειοδότησης στον τραπεζικό λογαριασμό του χρήστη, ανανεώνοντας το τρέχον διαθέσιμο υπόλοιπό του.</w:t>
       </w:r>
     </w:p>
@@ -7782,308 +7344,378 @@
     <w:p>
       <w:pPr>
         <w:pStyle w:val="a6"/>
+        <w:ind w:left="0"/>
+        <w:rPr>
+          <w:rFonts w:cstheme="minorHAnsi"/>
+          <w:b/>
+          <w:bCs/>
+          <w:color w:val="0070C0"/>
+          <w:u w:val="single"/>
+        </w:rPr>
+      </w:pPr>
+      <w:r>
+        <w:rPr>
+          <w:rFonts w:cstheme="minorHAnsi"/>
+          <w:b/>
+          <w:bCs/>
+          <w:color w:val="0070C0"/>
+          <w:u w:val="single"/>
+        </w:rPr>
+        <w:t>Εναλλακτική ροή 1:</w:t>
+      </w:r>
+      <w:r>
+        <w:rPr>
+          <w:rFonts w:cstheme="minorHAnsi"/>
+          <w:b/>
+          <w:bCs/>
+          <w:color w:val="0070C0"/>
+          <w:u w:val="single"/>
+        </w:rPr>
+        <w:t xml:space="preserve"> ”</w:t>
+      </w:r>
+      <w:r>
+        <w:rPr>
+          <w:rFonts w:cstheme="minorHAnsi"/>
+          <w:b/>
+          <w:bCs/>
+          <w:color w:val="0070C0"/>
+          <w:u w:val="single"/>
+        </w:rPr>
+        <w:t>Απόρριψη</w:t>
+      </w:r>
+      <w:r>
+        <w:rPr>
+          <w:rFonts w:cstheme="minorHAnsi"/>
+          <w:b/>
+          <w:bCs/>
+          <w:color w:val="0070C0"/>
+          <w:u w:val="single"/>
+        </w:rPr>
+        <w:t>”</w:t>
+      </w:r>
+    </w:p>
+    <w:p>
+      <w:pPr>
+        <w:pStyle w:val="a6"/>
+        <w:ind w:left="0"/>
+        <w:rPr>
+          <w:rFonts w:cstheme="minorHAnsi"/>
+          <w:color w:val="0070C0"/>
+          <w:u w:val="single"/>
+        </w:rPr>
+      </w:pPr>
+    </w:p>
+    <w:p>
+      <w:pPr>
+        <w:pStyle w:val="a6"/>
+        <w:ind w:left="0"/>
+        <w:rPr>
+          <w:rFonts w:cstheme="minorHAnsi"/>
+        </w:rPr>
+      </w:pPr>
+      <w:r>
+        <w:rPr>
+          <w:rFonts w:cstheme="minorHAnsi"/>
+        </w:rPr>
+        <w:t>3.</w:t>
+      </w:r>
+      <w:r>
+        <w:rPr>
+          <w:rFonts w:cstheme="minorHAnsi"/>
+        </w:rPr>
+        <w:t>α.</w:t>
+      </w:r>
+      <w:r>
+        <w:rPr>
+          <w:rFonts w:cstheme="minorHAnsi"/>
+        </w:rPr>
+        <w:t>1.  Ο χρήστης δεν δίνει την συγκατάθεσή του πατώντας το πλήκτρο απόρριψης “</w:t>
+      </w:r>
+      <w:r>
+        <w:rPr>
+          <w:rFonts w:cstheme="minorHAnsi"/>
+          <w:lang w:val="en-US"/>
+        </w:rPr>
+        <w:t>cancel</w:t>
+      </w:r>
+      <w:r>
+        <w:rPr>
+          <w:rFonts w:cstheme="minorHAnsi"/>
+        </w:rPr>
+        <w:t>”.</w:t>
+      </w:r>
+    </w:p>
+    <w:p>
+      <w:pPr>
+        <w:pStyle w:val="a6"/>
+        <w:ind w:left="0"/>
+        <w:rPr>
+          <w:rFonts w:cstheme="minorHAnsi"/>
+        </w:rPr>
+      </w:pPr>
+    </w:p>
+    <w:p>
+      <w:pPr>
+        <w:pStyle w:val="a6"/>
+        <w:ind w:left="0"/>
+        <w:rPr>
+          <w:rFonts w:cstheme="minorHAnsi"/>
+        </w:rPr>
+      </w:pPr>
+      <w:r>
+        <w:rPr>
+          <w:rFonts w:cstheme="minorHAnsi"/>
+        </w:rPr>
+        <w:t>3.</w:t>
+      </w:r>
+      <w:r>
+        <w:rPr>
+          <w:rFonts w:cstheme="minorHAnsi"/>
+        </w:rPr>
+        <w:t>α.</w:t>
+      </w:r>
+      <w:r>
+        <w:rPr>
+          <w:rFonts w:cstheme="minorHAnsi"/>
+        </w:rPr>
+        <w:t xml:space="preserve">2.  Το σύστημα μεταφέρεται στην οθόνη “ </w:t>
+      </w:r>
+      <w:r>
+        <w:rPr>
+          <w:rFonts w:cstheme="minorHAnsi"/>
+          <w:lang w:val="en-US"/>
+        </w:rPr>
+        <w:t>My</w:t>
+      </w:r>
+      <w:r>
+        <w:rPr>
+          <w:rFonts w:cstheme="minorHAnsi"/>
+        </w:rPr>
+        <w:t xml:space="preserve"> </w:t>
+      </w:r>
+      <w:r>
+        <w:rPr>
+          <w:rFonts w:cstheme="minorHAnsi"/>
+          <w:lang w:val="en-US"/>
+        </w:rPr>
+        <w:t>Profile</w:t>
+      </w:r>
+      <w:r>
+        <w:rPr>
+          <w:rFonts w:cstheme="minorHAnsi"/>
+        </w:rPr>
+        <w:t xml:space="preserve"> ”.</w:t>
+      </w:r>
+    </w:p>
+    <w:p>
+      <w:pPr>
+        <w:pStyle w:val="a6"/>
+        <w:ind w:left="0"/>
+        <w:rPr>
+          <w:rFonts w:cstheme="minorHAnsi"/>
+        </w:rPr>
+      </w:pPr>
+    </w:p>
+    <w:p>
+      <w:pPr>
+        <w:pStyle w:val="a6"/>
+        <w:ind w:left="0"/>
+        <w:rPr>
+          <w:rFonts w:cstheme="minorHAnsi"/>
+        </w:rPr>
+      </w:pPr>
+    </w:p>
+    <w:p>
+      <w:pPr>
+        <w:pStyle w:val="a6"/>
+        <w:ind w:left="0"/>
+        <w:rPr>
+          <w:rFonts w:cstheme="minorHAnsi"/>
+        </w:rPr>
+      </w:pPr>
+    </w:p>
+    <w:p>
+      <w:pPr>
+        <w:pStyle w:val="a6"/>
+        <w:ind w:left="0"/>
+        <w:rPr>
+          <w:rFonts w:cstheme="minorHAnsi"/>
+          <w:b/>
+          <w:bCs/>
+          <w:color w:val="0070C0"/>
+          <w:u w:val="single"/>
+        </w:rPr>
+      </w:pPr>
+      <w:r>
+        <w:rPr>
+          <w:rFonts w:cstheme="minorHAnsi"/>
+          <w:b/>
+          <w:bCs/>
+          <w:color w:val="0070C0"/>
+          <w:u w:val="single"/>
+        </w:rPr>
+        <w:t>Εναλλακτική ροή 2:</w:t>
+      </w:r>
+      <w:r>
+        <w:rPr>
+          <w:rFonts w:cstheme="minorHAnsi"/>
+          <w:b/>
+          <w:bCs/>
+          <w:color w:val="0070C0"/>
+          <w:u w:val="single"/>
+        </w:rPr>
+        <w:t xml:space="preserve"> ”</w:t>
+      </w:r>
+      <w:r>
+        <w:rPr>
+          <w:rFonts w:cstheme="minorHAnsi"/>
+          <w:b/>
+          <w:bCs/>
+          <w:color w:val="0070C0"/>
+          <w:u w:val="single"/>
+        </w:rPr>
+        <w:t>Απόρριψη Δανειοδότησης</w:t>
+      </w:r>
+      <w:r>
+        <w:rPr>
+          <w:rFonts w:cstheme="minorHAnsi"/>
+          <w:b/>
+          <w:bCs/>
+          <w:color w:val="0070C0"/>
+          <w:u w:val="single"/>
+        </w:rPr>
+        <w:t>”</w:t>
+      </w:r>
+    </w:p>
+    <w:p>
+      <w:pPr>
         <w:tabs>
           <w:tab w:val="left" w:pos="1020"/>
         </w:tabs>
-        <w:ind w:left="0"/>
-        <w:rPr>
-          <w:rFonts w:cstheme="minorHAnsi"/>
-        </w:rPr>
-      </w:pPr>
-    </w:p>
-    <w:p>
-      <w:pPr>
-        <w:pStyle w:val="a6"/>
+        <w:spacing w:after="0"/>
+        <w:rPr>
+          <w:rFonts w:cstheme="minorHAnsi"/>
+          <w:sz w:val="24"/>
+          <w:szCs w:val="24"/>
+        </w:rPr>
+      </w:pPr>
+    </w:p>
+    <w:p>
+      <w:pPr>
         <w:tabs>
           <w:tab w:val="left" w:pos="1020"/>
         </w:tabs>
-        <w:ind w:left="0"/>
-        <w:rPr>
-          <w:rFonts w:cstheme="minorHAnsi"/>
-        </w:rPr>
-      </w:pPr>
-    </w:p>
-    <w:p>
-      <w:pPr>
-        <w:pStyle w:val="a6"/>
+        <w:spacing w:after="0"/>
+        <w:rPr>
+          <w:rFonts w:cstheme="minorHAnsi"/>
+          <w:sz w:val="24"/>
+          <w:szCs w:val="24"/>
+        </w:rPr>
+      </w:pPr>
+      <w:r>
+        <w:rPr>
+          <w:rFonts w:cstheme="minorHAnsi"/>
+          <w:sz w:val="24"/>
+          <w:szCs w:val="24"/>
+        </w:rPr>
+        <w:t>7</w:t>
+      </w:r>
+      <w:r>
+        <w:rPr>
+          <w:rFonts w:cstheme="minorHAnsi"/>
+          <w:sz w:val="24"/>
+          <w:szCs w:val="24"/>
+        </w:rPr>
+        <w:t>.</w:t>
+      </w:r>
+      <w:r>
+        <w:rPr>
+          <w:rFonts w:cstheme="minorHAnsi"/>
+          <w:sz w:val="24"/>
+          <w:szCs w:val="24"/>
+        </w:rPr>
+        <w:t>α.</w:t>
+      </w:r>
+      <w:r>
+        <w:rPr>
+          <w:rFonts w:cstheme="minorHAnsi"/>
+          <w:sz w:val="24"/>
+          <w:szCs w:val="24"/>
+        </w:rPr>
+        <w:t>1. Το σύστημα απορρίπτει την δανειοδότηση στον συγκεκριμένο χρήστη, σύμφωνα με τα αποτελέσματα του αλγορίθμου.</w:t>
+      </w:r>
+    </w:p>
+    <w:p>
+      <w:pPr>
         <w:tabs>
           <w:tab w:val="left" w:pos="1020"/>
         </w:tabs>
-        <w:ind w:left="0"/>
-        <w:rPr>
-          <w:rFonts w:cstheme="minorHAnsi"/>
-        </w:rPr>
-      </w:pPr>
-    </w:p>
-    <w:p>
-      <w:pPr>
-        <w:pStyle w:val="a6"/>
+        <w:spacing w:after="0"/>
+        <w:rPr>
+          <w:rFonts w:cstheme="minorHAnsi"/>
+          <w:sz w:val="24"/>
+          <w:szCs w:val="24"/>
+        </w:rPr>
+      </w:pPr>
+    </w:p>
+    <w:p>
+      <w:pPr>
         <w:tabs>
           <w:tab w:val="left" w:pos="1020"/>
         </w:tabs>
-        <w:ind w:left="0"/>
-        <w:rPr>
-          <w:rFonts w:cstheme="minorHAnsi"/>
-        </w:rPr>
-      </w:pPr>
-    </w:p>
-    <w:p>
-      <w:pPr>
-        <w:pStyle w:val="a6"/>
+        <w:spacing w:after="0"/>
+        <w:rPr>
+          <w:rFonts w:cstheme="minorHAnsi"/>
+          <w:sz w:val="24"/>
+          <w:szCs w:val="24"/>
+        </w:rPr>
+      </w:pPr>
+      <w:r>
+        <w:rPr>
+          <w:rFonts w:cstheme="minorHAnsi"/>
+          <w:sz w:val="24"/>
+          <w:szCs w:val="24"/>
+        </w:rPr>
+        <w:lastRenderedPageBreak/>
+        <w:t>7</w:t>
+      </w:r>
+      <w:r>
+        <w:rPr>
+          <w:rFonts w:cstheme="minorHAnsi"/>
+          <w:sz w:val="24"/>
+          <w:szCs w:val="24"/>
+        </w:rPr>
+        <w:t>.</w:t>
+      </w:r>
+      <w:r>
+        <w:rPr>
+          <w:rFonts w:cstheme="minorHAnsi"/>
+          <w:sz w:val="24"/>
+          <w:szCs w:val="24"/>
+        </w:rPr>
+        <w:t>α.</w:t>
+      </w:r>
+      <w:r>
+        <w:rPr>
+          <w:rFonts w:cstheme="minorHAnsi"/>
+          <w:sz w:val="24"/>
+          <w:szCs w:val="24"/>
+        </w:rPr>
+        <w:t>2. Το σύστημα εμφανίζει ένα αναδυόμενο παράθυρο, στο οποίο περιγράφει τα αίτια απόρριψης της δανειοδότησης.</w:t>
+      </w:r>
+    </w:p>
+    <w:p>
+      <w:pPr>
         <w:tabs>
           <w:tab w:val="left" w:pos="1020"/>
         </w:tabs>
-        <w:ind w:left="0"/>
-        <w:rPr>
-          <w:rFonts w:cstheme="minorHAnsi"/>
-        </w:rPr>
-      </w:pPr>
-    </w:p>
-    <w:p>
-      <w:pPr>
-        <w:pStyle w:val="a6"/>
-        <w:ind w:left="0"/>
-        <w:rPr>
-          <w:rFonts w:cstheme="minorHAnsi"/>
-          <w:b/>
-          <w:bCs/>
-          <w:color w:val="0070C0"/>
-          <w:u w:val="single"/>
-        </w:rPr>
-      </w:pPr>
-      <w:r>
-        <w:rPr>
-          <w:rFonts w:cstheme="minorHAnsi"/>
-          <w:b/>
-          <w:bCs/>
-          <w:color w:val="0070C0"/>
-          <w:u w:val="single"/>
-        </w:rPr>
-        <w:t>Εναλλακτική ροή 1:</w:t>
-      </w:r>
-      <w:r>
-        <w:rPr>
-          <w:rFonts w:cstheme="minorHAnsi"/>
-          <w:b/>
-          <w:bCs/>
-          <w:color w:val="0070C0"/>
-          <w:u w:val="single"/>
-        </w:rPr>
-        <w:t xml:space="preserve"> ”</w:t>
-      </w:r>
-      <w:r>
-        <w:rPr>
-          <w:rFonts w:cstheme="minorHAnsi"/>
-          <w:b/>
-          <w:bCs/>
-          <w:color w:val="0070C0"/>
-          <w:u w:val="single"/>
-        </w:rPr>
-        <w:t>Απόρριψη</w:t>
-      </w:r>
-      <w:r>
-        <w:rPr>
-          <w:rFonts w:cstheme="minorHAnsi"/>
-          <w:b/>
-          <w:bCs/>
-          <w:color w:val="0070C0"/>
-          <w:u w:val="single"/>
-        </w:rPr>
-        <w:t>”</w:t>
-      </w:r>
-    </w:p>
-    <w:p>
-      <w:pPr>
-        <w:pStyle w:val="a6"/>
-        <w:ind w:left="0"/>
-        <w:rPr>
-          <w:rFonts w:cstheme="minorHAnsi"/>
-          <w:color w:val="0070C0"/>
-          <w:u w:val="single"/>
-        </w:rPr>
-      </w:pPr>
-    </w:p>
-    <w:p>
-      <w:pPr>
-        <w:pStyle w:val="a6"/>
-        <w:ind w:left="0"/>
-        <w:rPr>
-          <w:rFonts w:cstheme="minorHAnsi"/>
-        </w:rPr>
-      </w:pPr>
-      <w:r>
-        <w:rPr>
-          <w:rFonts w:cstheme="minorHAnsi"/>
-        </w:rPr>
-        <w:t>3.</w:t>
-      </w:r>
-      <w:r>
-        <w:rPr>
-          <w:rFonts w:cstheme="minorHAnsi"/>
-        </w:rPr>
-        <w:t>α.</w:t>
-      </w:r>
-      <w:r>
-        <w:rPr>
-          <w:rFonts w:cstheme="minorHAnsi"/>
-        </w:rPr>
-        <w:t>1.  Ο χρήστης δεν δίνει την συγκατάθεσή του πατώντας το πλήκτρο απόρριψης “</w:t>
-      </w:r>
-      <w:r>
-        <w:rPr>
-          <w:rFonts w:cstheme="minorHAnsi"/>
-          <w:lang w:val="en-US"/>
-        </w:rPr>
-        <w:t>cancel</w:t>
-      </w:r>
-      <w:r>
-        <w:rPr>
-          <w:rFonts w:cstheme="minorHAnsi"/>
-        </w:rPr>
-        <w:t>”.</w:t>
-      </w:r>
-    </w:p>
-    <w:p>
-      <w:pPr>
-        <w:pStyle w:val="a6"/>
-        <w:ind w:left="0"/>
-        <w:rPr>
-          <w:rFonts w:cstheme="minorHAnsi"/>
-        </w:rPr>
-      </w:pPr>
-    </w:p>
-    <w:p>
-      <w:pPr>
-        <w:pStyle w:val="a6"/>
-        <w:ind w:left="0"/>
-        <w:rPr>
-          <w:rFonts w:cstheme="minorHAnsi"/>
-        </w:rPr>
-      </w:pPr>
-      <w:r>
-        <w:rPr>
-          <w:rFonts w:cstheme="minorHAnsi"/>
-        </w:rPr>
-        <w:t>3.</w:t>
-      </w:r>
-      <w:r>
-        <w:rPr>
-          <w:rFonts w:cstheme="minorHAnsi"/>
-        </w:rPr>
-        <w:t>α.</w:t>
-      </w:r>
-      <w:r>
-        <w:rPr>
-          <w:rFonts w:cstheme="minorHAnsi"/>
-        </w:rPr>
-        <w:t xml:space="preserve">2.  Το σύστημα μεταφέρεται στην οθόνη “ </w:t>
-      </w:r>
-      <w:r>
-        <w:rPr>
-          <w:rFonts w:cstheme="minorHAnsi"/>
-          <w:lang w:val="en-US"/>
-        </w:rPr>
-        <w:t>My</w:t>
-      </w:r>
-      <w:r>
-        <w:rPr>
-          <w:rFonts w:cstheme="minorHAnsi"/>
-        </w:rPr>
-        <w:t xml:space="preserve"> </w:t>
-      </w:r>
-      <w:r>
-        <w:rPr>
-          <w:rFonts w:cstheme="minorHAnsi"/>
-          <w:lang w:val="en-US"/>
-        </w:rPr>
-        <w:t>Profile</w:t>
-      </w:r>
-      <w:r>
-        <w:rPr>
-          <w:rFonts w:cstheme="minorHAnsi"/>
-        </w:rPr>
-        <w:t xml:space="preserve"> ”.</w:t>
-      </w:r>
-    </w:p>
-    <w:p>
-      <w:pPr>
-        <w:pStyle w:val="a6"/>
-        <w:ind w:left="0"/>
-        <w:rPr>
-          <w:rFonts w:cstheme="minorHAnsi"/>
-        </w:rPr>
-      </w:pPr>
-    </w:p>
-    <w:p>
-      <w:pPr>
-        <w:pStyle w:val="a6"/>
-        <w:ind w:left="0"/>
-        <w:rPr>
-          <w:rFonts w:cstheme="minorHAnsi"/>
-        </w:rPr>
-      </w:pPr>
-    </w:p>
-    <w:p>
-      <w:pPr>
-        <w:pStyle w:val="a6"/>
-        <w:ind w:left="0"/>
-        <w:rPr>
-          <w:rFonts w:cstheme="minorHAnsi"/>
-        </w:rPr>
-      </w:pPr>
-    </w:p>
-    <w:p>
-      <w:pPr>
-        <w:pStyle w:val="a6"/>
-        <w:ind w:left="0"/>
-        <w:rPr>
-          <w:rFonts w:cstheme="minorHAnsi"/>
-          <w:b/>
-          <w:bCs/>
-          <w:color w:val="0070C0"/>
-          <w:u w:val="single"/>
-        </w:rPr>
-      </w:pPr>
-      <w:r>
-        <w:rPr>
-          <w:rFonts w:cstheme="minorHAnsi"/>
-          <w:b/>
-          <w:bCs/>
-          <w:color w:val="0070C0"/>
-          <w:u w:val="single"/>
-        </w:rPr>
-        <w:t>Εναλλακτική ροή 2:</w:t>
-      </w:r>
-      <w:r>
-        <w:rPr>
-          <w:rFonts w:cstheme="minorHAnsi"/>
-          <w:b/>
-          <w:bCs/>
-          <w:color w:val="0070C0"/>
-          <w:u w:val="single"/>
-        </w:rPr>
-        <w:t xml:space="preserve"> ”</w:t>
-      </w:r>
-      <w:r>
-        <w:rPr>
-          <w:rFonts w:cstheme="minorHAnsi"/>
-          <w:b/>
-          <w:bCs/>
-          <w:color w:val="0070C0"/>
-          <w:u w:val="single"/>
-        </w:rPr>
-        <w:t>Απόρριψη Δανειοδότησης</w:t>
-      </w:r>
-      <w:r>
-        <w:rPr>
-          <w:rFonts w:cstheme="minorHAnsi"/>
-          <w:b/>
-          <w:bCs/>
-          <w:color w:val="0070C0"/>
-          <w:u w:val="single"/>
-        </w:rPr>
-        <w:t>”</w:t>
-      </w:r>
+        <w:spacing w:after="0"/>
+        <w:rPr>
+          <w:rFonts w:cstheme="minorHAnsi"/>
+          <w:sz w:val="24"/>
+          <w:szCs w:val="24"/>
+        </w:rPr>
+      </w:pPr>
     </w:p>
     <w:p>
       <w:pPr>
@@ -8097,6 +7729,72 @@
           <w:szCs w:val="24"/>
         </w:rPr>
       </w:pPr>
+      <w:r>
+        <w:rPr>
+          <w:rFonts w:cstheme="minorHAnsi"/>
+          <w:sz w:val="24"/>
+          <w:szCs w:val="24"/>
+        </w:rPr>
+        <w:t>7</w:t>
+      </w:r>
+      <w:r>
+        <w:rPr>
+          <w:rFonts w:cstheme="minorHAnsi"/>
+          <w:sz w:val="24"/>
+          <w:szCs w:val="24"/>
+        </w:rPr>
+        <w:t>.</w:t>
+      </w:r>
+      <w:r>
+        <w:rPr>
+          <w:rFonts w:cstheme="minorHAnsi"/>
+          <w:sz w:val="24"/>
+          <w:szCs w:val="24"/>
+        </w:rPr>
+        <w:t>α.</w:t>
+      </w:r>
+      <w:r>
+        <w:rPr>
+          <w:rFonts w:cstheme="minorHAnsi"/>
+          <w:sz w:val="24"/>
+          <w:szCs w:val="24"/>
+        </w:rPr>
+        <w:t xml:space="preserve">3. Το σύστημα απορρίπτει το αίτημα γρήγορου δανείου και επιστρέφει στην οθόνη “ </w:t>
+      </w:r>
+      <w:r>
+        <w:rPr>
+          <w:rFonts w:cstheme="minorHAnsi"/>
+          <w:sz w:val="24"/>
+          <w:szCs w:val="24"/>
+          <w:lang w:val="en-US"/>
+        </w:rPr>
+        <w:t>My</w:t>
+      </w:r>
+      <w:r>
+        <w:rPr>
+          <w:rFonts w:cstheme="minorHAnsi"/>
+          <w:sz w:val="24"/>
+          <w:szCs w:val="24"/>
+        </w:rPr>
+        <w:t xml:space="preserve"> </w:t>
+      </w:r>
+      <w:r>
+        <w:rPr>
+          <w:rFonts w:cstheme="minorHAnsi"/>
+          <w:sz w:val="24"/>
+          <w:szCs w:val="24"/>
+          <w:lang w:val="en-US"/>
+        </w:rPr>
+        <w:t>Profile</w:t>
+      </w:r>
+      <w:r>
+        <w:rPr>
+          <w:rFonts w:cstheme="minorHAnsi"/>
+          <w:sz w:val="24"/>
+          <w:szCs w:val="24"/>
+        </w:rPr>
+        <w:t xml:space="preserve"> ”.</w:t>
+      </w:r>
     </w:p>
     <w:p>
       <w:pPr>
@@ -8110,38 +7808,6 @@
           <w:szCs w:val="24"/>
         </w:rPr>
       </w:pPr>
-      <w:r>
-        <w:rPr>
-          <w:rFonts w:cstheme="minorHAnsi"/>
-          <w:sz w:val="24"/>
-          <w:szCs w:val="24"/>
-        </w:rPr>
-        <w:t>7</w:t>
-      </w:r>
-      <w:r>
-        <w:rPr>
-          <w:rFonts w:cstheme="minorHAnsi"/>
-          <w:sz w:val="24"/>
-          <w:szCs w:val="24"/>
-        </w:rPr>
-        <w:t>.</w:t>
-      </w:r>
-      <w:r>
-        <w:rPr>
-          <w:rFonts w:cstheme="minorHAnsi"/>
-          <w:sz w:val="24"/>
-          <w:szCs w:val="24"/>
-        </w:rPr>
-        <w:t>α.</w:t>
-      </w:r>
-      <w:r>
-        <w:rPr>
-          <w:rFonts w:cstheme="minorHAnsi"/>
-          <w:sz w:val="24"/>
-          <w:szCs w:val="24"/>
-        </w:rPr>
-        <w:t>1. Το σύστημα απορρίπτει την δανειοδότηση στον συγκεκριμένο χρήστη, σύμφωνα με τα αποτελέσματα του αλγορίθμου.</w:t>
-      </w:r>
     </w:p>
     <w:p>
       <w:pPr>
@@ -8168,37 +7834,78 @@
           <w:szCs w:val="24"/>
         </w:rPr>
       </w:pPr>
-      <w:r>
-        <w:rPr>
-          <w:rFonts w:cstheme="minorHAnsi"/>
-          <w:sz w:val="24"/>
-          <w:szCs w:val="24"/>
-        </w:rPr>
-        <w:t>7</w:t>
-      </w:r>
-      <w:r>
-        <w:rPr>
-          <w:rFonts w:cstheme="minorHAnsi"/>
-          <w:sz w:val="24"/>
-          <w:szCs w:val="24"/>
-        </w:rPr>
-        <w:t>.</w:t>
-      </w:r>
-      <w:r>
-        <w:rPr>
-          <w:rFonts w:cstheme="minorHAnsi"/>
-          <w:sz w:val="24"/>
-          <w:szCs w:val="24"/>
-        </w:rPr>
-        <w:t>α.</w:t>
-      </w:r>
-      <w:r>
-        <w:rPr>
-          <w:rFonts w:cstheme="minorHAnsi"/>
-          <w:sz w:val="24"/>
-          <w:szCs w:val="24"/>
-        </w:rPr>
-        <w:t>2. Το σύστημα εμφανίζει ένα αναδυόμενο παράθυρο, στο οποίο περιγράφει τα αίτια απόρριψης της δανειοδότησης.</w:t>
+    </w:p>
+    <w:p>
+      <w:pPr>
+        <w:pStyle w:val="a6"/>
+        <w:ind w:left="0"/>
+        <w:rPr>
+          <w:rFonts w:cstheme="minorHAnsi"/>
+          <w:b/>
+          <w:bCs/>
+          <w:color w:val="0070C0"/>
+          <w:u w:val="single"/>
+        </w:rPr>
+      </w:pPr>
+      <w:r>
+        <w:rPr>
+          <w:rFonts w:cstheme="minorHAnsi"/>
+          <w:b/>
+          <w:bCs/>
+          <w:color w:val="0070C0"/>
+          <w:u w:val="single"/>
+        </w:rPr>
+        <w:t xml:space="preserve">Εναλλακτική ροή </w:t>
+      </w:r>
+      <w:r>
+        <w:rPr>
+          <w:rFonts w:cstheme="minorHAnsi"/>
+          <w:b/>
+          <w:bCs/>
+          <w:color w:val="0070C0"/>
+          <w:u w:val="single"/>
+        </w:rPr>
+        <w:t>3</w:t>
+      </w:r>
+      <w:r>
+        <w:rPr>
+          <w:rFonts w:cstheme="minorHAnsi"/>
+          <w:b/>
+          <w:bCs/>
+          <w:color w:val="0070C0"/>
+          <w:u w:val="single"/>
+        </w:rPr>
+        <w:t>:</w:t>
+      </w:r>
+      <w:r>
+        <w:rPr>
+          <w:rFonts w:cstheme="minorHAnsi"/>
+          <w:b/>
+          <w:bCs/>
+          <w:color w:val="0070C0"/>
+          <w:u w:val="single"/>
+        </w:rPr>
+        <w:t xml:space="preserve"> ”</w:t>
+      </w:r>
+      <w:r>
+        <w:rPr>
+          <w:rFonts w:cstheme="minorHAnsi"/>
+          <w:b/>
+          <w:bCs/>
+          <w:color w:val="0070C0"/>
+          <w:u w:val="single"/>
+        </w:rPr>
+        <w:t>Ακύρωση</w:t>
+      </w:r>
+      <w:r>
+        <w:rPr>
+          <w:rFonts w:cstheme="minorHAnsi"/>
+          <w:b/>
+          <w:bCs/>
+          <w:color w:val="0070C0"/>
+          <w:u w:val="single"/>
+        </w:rPr>
+        <w:t>”</w:t>
       </w:r>
     </w:p>
     <w:p>
@@ -8207,6 +7914,7 @@
           <w:tab w:val="left" w:pos="1020"/>
         </w:tabs>
         <w:spacing w:after="0"/>
+        <w:ind w:firstLine="720"/>
         <w:rPr>
           <w:rFonts w:cstheme="minorHAnsi"/>
           <w:sz w:val="24"/>
@@ -8219,53 +7927,59 @@
         <w:tabs>
           <w:tab w:val="left" w:pos="1020"/>
         </w:tabs>
-        <w:spacing w:after="0"/>
-        <w:rPr>
-          <w:rFonts w:cstheme="minorHAnsi"/>
-          <w:sz w:val="24"/>
-          <w:szCs w:val="24"/>
-        </w:rPr>
-      </w:pPr>
-      <w:r>
-        <w:rPr>
-          <w:rFonts w:cstheme="minorHAnsi"/>
-          <w:sz w:val="24"/>
-          <w:szCs w:val="24"/>
-        </w:rPr>
-        <w:t>7</w:t>
-      </w:r>
-      <w:r>
-        <w:rPr>
-          <w:rFonts w:cstheme="minorHAnsi"/>
-          <w:sz w:val="24"/>
-          <w:szCs w:val="24"/>
-        </w:rPr>
-        <w:t>.</w:t>
-      </w:r>
-      <w:r>
-        <w:rPr>
-          <w:rFonts w:cstheme="minorHAnsi"/>
-          <w:sz w:val="24"/>
-          <w:szCs w:val="24"/>
-        </w:rPr>
-        <w:t>α.</w:t>
-      </w:r>
-      <w:r>
-        <w:rPr>
-          <w:rFonts w:cstheme="minorHAnsi"/>
-          <w:sz w:val="24"/>
-          <w:szCs w:val="24"/>
-        </w:rPr>
-        <w:t xml:space="preserve">3. Το σύστημα απορρίπτει το αίτημα γρήγορου δανείου και επιστρέφει στην οθόνη “ </w:t>
-      </w:r>
-      <w:r>
-        <w:rPr>
-          <w:rFonts w:cstheme="minorHAnsi"/>
-          <w:sz w:val="24"/>
-          <w:szCs w:val="24"/>
-          <w:lang w:val="en-US"/>
-        </w:rPr>
-        <w:t>My</w:t>
+        <w:rPr>
+          <w:rFonts w:cstheme="minorHAnsi"/>
+          <w:sz w:val="24"/>
+          <w:szCs w:val="24"/>
+        </w:rPr>
+      </w:pPr>
+      <w:r>
+        <w:rPr>
+          <w:rFonts w:cstheme="minorHAnsi"/>
+          <w:sz w:val="24"/>
+          <w:szCs w:val="24"/>
+        </w:rPr>
+        <w:t>1</w:t>
+      </w:r>
+      <w:r>
+        <w:rPr>
+          <w:rFonts w:cstheme="minorHAnsi"/>
+          <w:sz w:val="24"/>
+          <w:szCs w:val="24"/>
+        </w:rPr>
+        <w:t>0</w:t>
+      </w:r>
+      <w:r>
+        <w:rPr>
+          <w:rFonts w:cstheme="minorHAnsi"/>
+          <w:sz w:val="24"/>
+          <w:szCs w:val="24"/>
+        </w:rPr>
+        <w:t>.α.1.</w:t>
+      </w:r>
+      <w:r>
+        <w:rPr>
+          <w:rFonts w:cstheme="minorHAnsi"/>
+          <w:sz w:val="24"/>
+          <w:szCs w:val="24"/>
+        </w:rPr>
+        <w:t xml:space="preserve">  </w:t>
+      </w:r>
+      <w:r>
+        <w:rPr>
+          <w:rFonts w:cstheme="minorHAnsi"/>
+          <w:sz w:val="24"/>
+          <w:szCs w:val="24"/>
+        </w:rPr>
+        <w:t xml:space="preserve">Ο </w:t>
+      </w:r>
+      <w:r>
+        <w:rPr>
+          <w:rFonts w:cstheme="minorHAnsi"/>
+          <w:sz w:val="24"/>
+          <w:szCs w:val="24"/>
+        </w:rPr>
+        <w:t>χρήστης ακυρώνει την διαδικασία υποβολής δανείου, πατώντας το</w:t>
       </w:r>
       <w:r>
         <w:rPr>
@@ -8280,29 +7994,36 @@
           <w:rFonts w:cstheme="minorHAnsi"/>
           <w:sz w:val="24"/>
           <w:szCs w:val="24"/>
-          <w:lang w:val="en-US"/>
-        </w:rPr>
-        <w:t>Profile</w:t>
-      </w:r>
-      <w:r>
-        <w:rPr>
-          <w:rFonts w:cstheme="minorHAnsi"/>
-          <w:sz w:val="24"/>
-          <w:szCs w:val="24"/>
-        </w:rPr>
-        <w:t xml:space="preserve"> ”.</w:t>
-      </w:r>
-    </w:p>
-    <w:p>
-      <w:pPr>
+        </w:rPr>
+        <w:t>πλήκτρο ακύρωσης “</w:t>
+      </w:r>
+      <w:r>
+        <w:rPr>
+          <w:rFonts w:cstheme="minorHAnsi"/>
+          <w:sz w:val="24"/>
+          <w:szCs w:val="24"/>
+          <w:lang w:val="en-US"/>
+        </w:rPr>
+        <w:t>Cancel</w:t>
+      </w:r>
+      <w:r>
+        <w:rPr>
+          <w:rFonts w:cstheme="minorHAnsi"/>
+          <w:sz w:val="24"/>
+          <w:szCs w:val="24"/>
+        </w:rPr>
+        <w:t>”.</w:t>
+      </w:r>
+    </w:p>
+    <w:p>
+      <w:pPr>
+        <w:pStyle w:val="a6"/>
         <w:tabs>
           <w:tab w:val="left" w:pos="1020"/>
         </w:tabs>
-        <w:spacing w:after="0"/>
-        <w:rPr>
-          <w:rFonts w:cstheme="minorHAnsi"/>
-          <w:sz w:val="24"/>
-          <w:szCs w:val="24"/>
+        <w:ind w:left="0"/>
+        <w:rPr>
+          <w:rFonts w:cstheme="minorHAnsi"/>
         </w:rPr>
       </w:pPr>
     </w:p>
@@ -8311,119 +8032,6 @@
         <w:tabs>
           <w:tab w:val="left" w:pos="1020"/>
         </w:tabs>
-        <w:spacing w:after="0"/>
-        <w:rPr>
-          <w:rFonts w:cstheme="minorHAnsi"/>
-          <w:sz w:val="24"/>
-          <w:szCs w:val="24"/>
-        </w:rPr>
-      </w:pPr>
-    </w:p>
-    <w:p>
-      <w:pPr>
-        <w:tabs>
-          <w:tab w:val="left" w:pos="1020"/>
-        </w:tabs>
-        <w:spacing w:after="0"/>
-        <w:rPr>
-          <w:rFonts w:cstheme="minorHAnsi"/>
-          <w:sz w:val="24"/>
-          <w:szCs w:val="24"/>
-        </w:rPr>
-      </w:pPr>
-    </w:p>
-    <w:p>
-      <w:pPr>
-        <w:pStyle w:val="a6"/>
-        <w:ind w:left="0"/>
-        <w:rPr>
-          <w:rFonts w:cstheme="minorHAnsi"/>
-          <w:b/>
-          <w:bCs/>
-          <w:color w:val="0070C0"/>
-          <w:u w:val="single"/>
-        </w:rPr>
-      </w:pPr>
-      <w:r>
-        <w:rPr>
-          <w:rFonts w:cstheme="minorHAnsi"/>
-          <w:b/>
-          <w:bCs/>
-          <w:color w:val="0070C0"/>
-          <w:u w:val="single"/>
-        </w:rPr>
-        <w:t xml:space="preserve">Εναλλακτική ροή </w:t>
-      </w:r>
-      <w:r>
-        <w:rPr>
-          <w:rFonts w:cstheme="minorHAnsi"/>
-          <w:b/>
-          <w:bCs/>
-          <w:color w:val="0070C0"/>
-          <w:u w:val="single"/>
-        </w:rPr>
-        <w:t>3</w:t>
-      </w:r>
-      <w:r>
-        <w:rPr>
-          <w:rFonts w:cstheme="minorHAnsi"/>
-          <w:b/>
-          <w:bCs/>
-          <w:color w:val="0070C0"/>
-          <w:u w:val="single"/>
-        </w:rPr>
-        <w:t>:</w:t>
-      </w:r>
-      <w:r>
-        <w:rPr>
-          <w:rFonts w:cstheme="minorHAnsi"/>
-          <w:b/>
-          <w:bCs/>
-          <w:color w:val="0070C0"/>
-          <w:u w:val="single"/>
-        </w:rPr>
-        <w:t xml:space="preserve"> ”</w:t>
-      </w:r>
-      <w:r>
-        <w:rPr>
-          <w:rFonts w:cstheme="minorHAnsi"/>
-          <w:b/>
-          <w:bCs/>
-          <w:color w:val="0070C0"/>
-          <w:u w:val="single"/>
-        </w:rPr>
-        <w:t>Ακύρωση</w:t>
-      </w:r>
-      <w:r>
-        <w:rPr>
-          <w:rFonts w:cstheme="minorHAnsi"/>
-          <w:b/>
-          <w:bCs/>
-          <w:color w:val="0070C0"/>
-          <w:u w:val="single"/>
-        </w:rPr>
-        <w:t>”</w:t>
-      </w:r>
-    </w:p>
-    <w:p>
-      <w:pPr>
-        <w:tabs>
-          <w:tab w:val="left" w:pos="1020"/>
-        </w:tabs>
-        <w:spacing w:after="0"/>
-        <w:ind w:firstLine="720"/>
-        <w:rPr>
-          <w:rFonts w:cstheme="minorHAnsi"/>
-          <w:sz w:val="24"/>
-          <w:szCs w:val="24"/>
-        </w:rPr>
-      </w:pPr>
-    </w:p>
-    <w:p>
-      <w:pPr>
-        <w:tabs>
-          <w:tab w:val="left" w:pos="1020"/>
-        </w:tabs>
         <w:rPr>
           <w:rFonts w:cstheme="minorHAnsi"/>
           <w:sz w:val="24"/>
@@ -8452,7 +8060,7 @@
           <w:sz w:val="24"/>
           <w:szCs w:val="24"/>
         </w:rPr>
-        <w:t>.α.1.</w:t>
+        <w:t>.α.2.</w:t>
       </w:r>
       <w:r>
         <w:rPr>
@@ -8468,15 +8076,24 @@
           <w:sz w:val="24"/>
           <w:szCs w:val="24"/>
         </w:rPr>
-        <w:t xml:space="preserve">Ο </w:t>
-      </w:r>
-      <w:r>
-        <w:rPr>
-          <w:rFonts w:cstheme="minorHAnsi"/>
-          <w:sz w:val="24"/>
-          <w:szCs w:val="24"/>
-        </w:rPr>
-        <w:t>χρήστης ακυρώνει την διαδικασία υποβολής δανείου, πατώντας το</w:t>
+        <w:t>Το</w:t>
+      </w:r>
+      <w:r>
+        <w:rPr>
+          <w:rFonts w:cstheme="minorHAnsi"/>
+          <w:sz w:val="24"/>
+          <w:szCs w:val="24"/>
+        </w:rPr>
+        <w:t xml:space="preserve"> σύστημα απορρίπτει το αίτημα γρήγορου δανείου και επιστρέφει στην οθόνη “</w:t>
+      </w:r>
+      <w:r>
+        <w:rPr>
+          <w:rFonts w:cstheme="minorHAnsi"/>
+          <w:sz w:val="24"/>
+          <w:szCs w:val="24"/>
+          <w:lang w:val="en-US"/>
+        </w:rPr>
+        <w:t>My</w:t>
       </w:r>
       <w:r>
         <w:rPr>
@@ -8491,17 +8108,9 @@
           <w:rFonts w:cstheme="minorHAnsi"/>
           <w:sz w:val="24"/>
           <w:szCs w:val="24"/>
-        </w:rPr>
-        <w:t>πλήκτρο ακύρωσης “</w:t>
-      </w:r>
-      <w:r>
-        <w:rPr>
-          <w:rFonts w:cstheme="minorHAnsi"/>
-          <w:sz w:val="24"/>
-          <w:szCs w:val="24"/>
-          <w:lang w:val="en-US"/>
-        </w:rPr>
-        <w:t>Cancel</w:t>
+          <w:lang w:val="en-US"/>
+        </w:rPr>
+        <w:t>Profile</w:t>
       </w:r>
       <w:r>
         <w:rPr>
@@ -8511,151 +8120,6 @@
         </w:rPr>
         <w:t>”.</w:t>
       </w:r>
-    </w:p>
-    <w:p>
-      <w:pPr>
-        <w:pStyle w:val="a6"/>
-        <w:tabs>
-          <w:tab w:val="left" w:pos="1020"/>
-        </w:tabs>
-        <w:ind w:left="0"/>
-        <w:rPr>
-          <w:rFonts w:cstheme="minorHAnsi"/>
-        </w:rPr>
-      </w:pPr>
-    </w:p>
-    <w:p>
-      <w:pPr>
-        <w:tabs>
-          <w:tab w:val="left" w:pos="1020"/>
-        </w:tabs>
-        <w:rPr>
-          <w:rFonts w:cstheme="minorHAnsi"/>
-          <w:sz w:val="24"/>
-          <w:szCs w:val="24"/>
-        </w:rPr>
-      </w:pPr>
-      <w:r>
-        <w:rPr>
-          <w:rFonts w:cstheme="minorHAnsi"/>
-          <w:sz w:val="24"/>
-          <w:szCs w:val="24"/>
-        </w:rPr>
-        <w:t>1</w:t>
-      </w:r>
-      <w:r>
-        <w:rPr>
-          <w:rFonts w:cstheme="minorHAnsi"/>
-          <w:sz w:val="24"/>
-          <w:szCs w:val="24"/>
-        </w:rPr>
-        <w:t>0</w:t>
-      </w:r>
-      <w:r>
-        <w:rPr>
-          <w:rFonts w:cstheme="minorHAnsi"/>
-          <w:sz w:val="24"/>
-          <w:szCs w:val="24"/>
-        </w:rPr>
-        <w:t>.α.2.</w:t>
-      </w:r>
-      <w:r>
-        <w:rPr>
-          <w:rFonts w:cstheme="minorHAnsi"/>
-          <w:sz w:val="24"/>
-          <w:szCs w:val="24"/>
-        </w:rPr>
-        <w:t xml:space="preserve">  </w:t>
-      </w:r>
-      <w:r>
-        <w:rPr>
-          <w:rFonts w:cstheme="minorHAnsi"/>
-          <w:sz w:val="24"/>
-          <w:szCs w:val="24"/>
-        </w:rPr>
-        <w:t>Το</w:t>
-      </w:r>
-      <w:r>
-        <w:rPr>
-          <w:rFonts w:cstheme="minorHAnsi"/>
-          <w:sz w:val="24"/>
-          <w:szCs w:val="24"/>
-        </w:rPr>
-        <w:t xml:space="preserve"> σύστημα απορρίπτει το αίτημα γρήγορου δανείου και επιστρέφει στην οθόνη “</w:t>
-      </w:r>
-      <w:r>
-        <w:rPr>
-          <w:rFonts w:cstheme="minorHAnsi"/>
-          <w:sz w:val="24"/>
-          <w:szCs w:val="24"/>
-          <w:lang w:val="en-US"/>
-        </w:rPr>
-        <w:t>My</w:t>
-      </w:r>
-      <w:r>
-        <w:rPr>
-          <w:rFonts w:cstheme="minorHAnsi"/>
-          <w:sz w:val="24"/>
-          <w:szCs w:val="24"/>
-        </w:rPr>
-        <w:t xml:space="preserve"> </w:t>
-      </w:r>
-      <w:r>
-        <w:rPr>
-          <w:rFonts w:cstheme="minorHAnsi"/>
-          <w:sz w:val="24"/>
-          <w:szCs w:val="24"/>
-          <w:lang w:val="en-US"/>
-        </w:rPr>
-        <w:t>Profile</w:t>
-      </w:r>
-      <w:r>
-        <w:rPr>
-          <w:rFonts w:cstheme="minorHAnsi"/>
-          <w:sz w:val="24"/>
-          <w:szCs w:val="24"/>
-        </w:rPr>
-        <w:t>”.</w:t>
-      </w:r>
-    </w:p>
-    <w:p>
-      <w:pPr>
-        <w:tabs>
-          <w:tab w:val="left" w:pos="1020"/>
-        </w:tabs>
-        <w:spacing w:after="0"/>
-        <w:rPr>
-          <w:rFonts w:cstheme="minorHAnsi"/>
-          <w:sz w:val="24"/>
-          <w:szCs w:val="24"/>
-        </w:rPr>
-      </w:pPr>
-    </w:p>
-    <w:p>
-      <w:pPr>
-        <w:tabs>
-          <w:tab w:val="left" w:pos="1020"/>
-        </w:tabs>
-        <w:spacing w:after="0"/>
-        <w:rPr>
-          <w:rFonts w:cstheme="minorHAnsi"/>
-          <w:sz w:val="24"/>
-          <w:szCs w:val="24"/>
-        </w:rPr>
-      </w:pPr>
-    </w:p>
-    <w:p>
-      <w:pPr>
-        <w:tabs>
-          <w:tab w:val="left" w:pos="1020"/>
-        </w:tabs>
-        <w:spacing w:after="0"/>
-        <w:rPr>
-          <w:rFonts w:cstheme="minorHAnsi"/>
-          <w:sz w:val="24"/>
-          <w:szCs w:val="24"/>
-        </w:rPr>
-      </w:pPr>
     </w:p>
     <w:p>
       <w:pPr>
@@ -8946,14 +8410,14 @@
       <w:r>
         <w:rPr>
           <w:rFonts w:cstheme="minorHAnsi"/>
-          <w:color w:val="ED7D31" w:themeColor="accent2"/>
+          <w:color w:val="FF0000"/>
         </w:rPr>
         <w:t>Το σύστημα μεταφέρεται στην αντίστοιχη οθόνη</w:t>
       </w:r>
       <w:r>
         <w:rPr>
           <w:rFonts w:cstheme="minorHAnsi"/>
-          <w:color w:val="ED7D31" w:themeColor="accent2"/>
+          <w:color w:val="FF0000"/>
         </w:rPr>
         <w:t>.</w:t>
       </w:r>
@@ -9211,6 +8675,7 @@
         <w:rPr>
           <w:rFonts w:cstheme="minorHAnsi"/>
         </w:rPr>
+        <w:lastRenderedPageBreak/>
         <w:t xml:space="preserve">Το σύστημα καταχωρεί στη βάση δεδομένων του τραπεζικού συστήματος το νέο λογαριασμό και εμφανίζει στο ψηφιακό πορτοφόλι του χρήστη γονέα το αντίστοιχο προφίλ </w:t>
       </w:r>
       <w:r>
@@ -9310,20 +8775,20 @@
         <w:ind w:left="0"/>
         <w:rPr>
           <w:rFonts w:cstheme="minorHAnsi"/>
-          <w:color w:val="ED7D31" w:themeColor="accent2"/>
-        </w:rPr>
-      </w:pPr>
-      <w:r>
-        <w:rPr>
-          <w:rFonts w:cstheme="minorHAnsi"/>
-          <w:color w:val="ED7D31" w:themeColor="accent2"/>
+          <w:color w:val="FF0000"/>
+        </w:rPr>
+      </w:pPr>
+      <w:r>
+        <w:rPr>
+          <w:rFonts w:cstheme="minorHAnsi"/>
+          <w:color w:val="FF0000"/>
         </w:rPr>
         <w:t xml:space="preserve"> Ο χρήστης επιλέγει τη προσθήκη χρημάτων στον παιδικό λογαριασμό, πατώντας το αντίστοιχο πλήκτρο “</w:t>
       </w:r>
       <w:r>
         <w:rPr>
           <w:rFonts w:cstheme="minorHAnsi"/>
-          <w:color w:val="ED7D31" w:themeColor="accent2"/>
+          <w:color w:val="FF0000"/>
           <w:lang w:val="en-US"/>
         </w:rPr>
         <w:t>Add</w:t>
@@ -9331,14 +8796,14 @@
       <w:r>
         <w:rPr>
           <w:rFonts w:cstheme="minorHAnsi"/>
-          <w:color w:val="ED7D31" w:themeColor="accent2"/>
+          <w:color w:val="FF0000"/>
         </w:rPr>
         <w:t xml:space="preserve"> </w:t>
       </w:r>
       <w:r>
         <w:rPr>
           <w:rFonts w:cstheme="minorHAnsi"/>
-          <w:color w:val="ED7D31" w:themeColor="accent2"/>
+          <w:color w:val="FF0000"/>
           <w:lang w:val="en-US"/>
         </w:rPr>
         <w:t>Money</w:t>
@@ -9346,24 +8811,17 @@
       <w:r>
         <w:rPr>
           <w:rFonts w:cstheme="minorHAnsi"/>
-          <w:color w:val="ED7D31" w:themeColor="accent2"/>
-        </w:rPr>
-        <w:t>”</w:t>
-      </w:r>
-      <w:r>
-        <w:rPr>
-          <w:rFonts w:cstheme="minorHAnsi"/>
-          <w:color w:val="ED7D31" w:themeColor="accent2"/>
-        </w:rPr>
-        <w:t>.</w:t>
-      </w:r>
-    </w:p>
-    <w:p>
-      <w:pPr>
-        <w:pStyle w:val="a6"/>
-        <w:rPr>
-          <w:rFonts w:cstheme="minorHAnsi"/>
-          <w:color w:val="ED7D31" w:themeColor="accent2"/>
+          <w:color w:val="FF0000"/>
+        </w:rPr>
+        <w:t>”.</w:t>
+      </w:r>
+    </w:p>
+    <w:p>
+      <w:pPr>
+        <w:pStyle w:val="a6"/>
+        <w:rPr>
+          <w:rFonts w:cstheme="minorHAnsi"/>
+          <w:color w:val="FF0000"/>
         </w:rPr>
       </w:pPr>
     </w:p>
@@ -9377,20 +8835,20 @@
         <w:ind w:left="0"/>
         <w:rPr>
           <w:rFonts w:cstheme="minorHAnsi"/>
-          <w:color w:val="ED7D31" w:themeColor="accent2"/>
-        </w:rPr>
-      </w:pPr>
-      <w:r>
-        <w:rPr>
-          <w:rFonts w:cstheme="minorHAnsi"/>
-          <w:color w:val="ED7D31" w:themeColor="accent2"/>
+          <w:color w:val="FF0000"/>
+        </w:rPr>
+      </w:pPr>
+      <w:r>
+        <w:rPr>
+          <w:rFonts w:cstheme="minorHAnsi"/>
+          <w:color w:val="FF0000"/>
         </w:rPr>
         <w:t xml:space="preserve"> Το σύστημα εμφανίζει ένα </w:t>
       </w:r>
       <w:r>
         <w:rPr>
           <w:rFonts w:cstheme="minorHAnsi"/>
-          <w:color w:val="ED7D31" w:themeColor="accent2"/>
+          <w:color w:val="FF0000"/>
           <w:lang w:val="en-US"/>
         </w:rPr>
         <w:t>Pop</w:t>
@@ -9398,14 +8856,14 @@
       <w:r>
         <w:rPr>
           <w:rFonts w:cstheme="minorHAnsi"/>
-          <w:color w:val="ED7D31" w:themeColor="accent2"/>
+          <w:color w:val="FF0000"/>
         </w:rPr>
         <w:t xml:space="preserve"> </w:t>
       </w:r>
       <w:r>
         <w:rPr>
           <w:rFonts w:cstheme="minorHAnsi"/>
-          <w:color w:val="ED7D31" w:themeColor="accent2"/>
+          <w:color w:val="FF0000"/>
           <w:lang w:val="en-US"/>
         </w:rPr>
         <w:t>up</w:t>
@@ -9413,24 +8871,17 @@
       <w:r>
         <w:rPr>
           <w:rFonts w:cstheme="minorHAnsi"/>
-          <w:color w:val="ED7D31" w:themeColor="accent2"/>
-        </w:rPr>
-        <w:t xml:space="preserve"> </w:t>
-      </w:r>
-      <w:r>
-        <w:rPr>
-          <w:rFonts w:cstheme="minorHAnsi"/>
-          <w:color w:val="ED7D31" w:themeColor="accent2"/>
-        </w:rPr>
-        <w:t>παράθυρο για την συμπλήρωση ποσού.</w:t>
-      </w:r>
-    </w:p>
-    <w:p>
-      <w:pPr>
-        <w:pStyle w:val="a6"/>
-        <w:rPr>
-          <w:rFonts w:cstheme="minorHAnsi"/>
-          <w:color w:val="ED7D31" w:themeColor="accent2"/>
+          <w:color w:val="FF0000"/>
+        </w:rPr>
+        <w:t xml:space="preserve"> παράθυρο για την συμπλήρωση ποσού.</w:t>
+      </w:r>
+    </w:p>
+    <w:p>
+      <w:pPr>
+        <w:pStyle w:val="a6"/>
+        <w:rPr>
+          <w:rFonts w:cstheme="minorHAnsi"/>
+          <w:color w:val="FF0000"/>
         </w:rPr>
       </w:pPr>
     </w:p>
@@ -9444,13 +8895,13 @@
         <w:ind w:left="0"/>
         <w:rPr>
           <w:rFonts w:cstheme="minorHAnsi"/>
-          <w:color w:val="ED7D31" w:themeColor="accent2"/>
-        </w:rPr>
-      </w:pPr>
-      <w:r>
-        <w:rPr>
-          <w:rFonts w:cstheme="minorHAnsi"/>
-          <w:color w:val="ED7D31" w:themeColor="accent2"/>
+          <w:color w:val="FF0000"/>
+        </w:rPr>
+      </w:pPr>
+      <w:r>
+        <w:rPr>
+          <w:rFonts w:cstheme="minorHAnsi"/>
+          <w:color w:val="FF0000"/>
         </w:rPr>
         <w:t xml:space="preserve"> Ο χρήστης συμπληρώνει το ποσό που επιθυμεί να βάλει στον παιδικό λογαριασμό.</w:t>
       </w:r>
@@ -9460,7 +8911,7 @@
         <w:pStyle w:val="a6"/>
         <w:rPr>
           <w:rFonts w:cstheme="minorHAnsi"/>
-          <w:color w:val="ED7D31" w:themeColor="accent2"/>
+          <w:color w:val="FF0000"/>
         </w:rPr>
       </w:pPr>
     </w:p>
@@ -9474,13 +8925,13 @@
         <w:ind w:left="0"/>
         <w:rPr>
           <w:rFonts w:cstheme="minorHAnsi"/>
-          <w:color w:val="ED7D31" w:themeColor="accent2"/>
-        </w:rPr>
-      </w:pPr>
-      <w:r>
-        <w:rPr>
-          <w:rFonts w:cstheme="minorHAnsi"/>
-          <w:color w:val="ED7D31" w:themeColor="accent2"/>
+          <w:color w:val="FF0000"/>
+        </w:rPr>
+      </w:pPr>
+      <w:r>
+        <w:rPr>
+          <w:rFonts w:cstheme="minorHAnsi"/>
+          <w:color w:val="FF0000"/>
         </w:rPr>
         <w:t>Το σύστημα πραγματοποιεί την συναλλαγή και ενημερώνει το υπόλοιπο στους δύο λογαριασμούς.</w:t>
       </w:r>
@@ -9510,7 +8961,6 @@
         <w:rPr>
           <w:rFonts w:cstheme="minorHAnsi"/>
         </w:rPr>
-        <w:lastRenderedPageBreak/>
         <w:t>Το σύστημα επιστρέφει στην οθόνη “</w:t>
       </w:r>
       <w:r>
@@ -10196,6 +9646,7 @@
           <w:sz w:val="24"/>
           <w:szCs w:val="24"/>
         </w:rPr>
+        <w:lastRenderedPageBreak/>
         <w:t xml:space="preserve">           6.</w:t>
       </w:r>
       <w:r>
@@ -10261,86 +9712,6 @@
         </w:rPr>
         <w:t>2. Η περίπτωση χρήσης συνεχίζεται από το βήμα 6 της βασικής ροής.</w:t>
       </w:r>
-    </w:p>
-    <w:p>
-      <w:pPr>
-        <w:spacing w:after="0"/>
-        <w:rPr>
-          <w:rFonts w:cstheme="minorHAnsi"/>
-          <w:sz w:val="24"/>
-          <w:szCs w:val="24"/>
-        </w:rPr>
-      </w:pPr>
-    </w:p>
-    <w:p>
-      <w:pPr>
-        <w:spacing w:after="0"/>
-        <w:rPr>
-          <w:rFonts w:cstheme="minorHAnsi"/>
-          <w:sz w:val="24"/>
-          <w:szCs w:val="24"/>
-        </w:rPr>
-      </w:pPr>
-    </w:p>
-    <w:p>
-      <w:pPr>
-        <w:spacing w:after="0"/>
-        <w:rPr>
-          <w:rFonts w:cstheme="minorHAnsi"/>
-          <w:sz w:val="24"/>
-          <w:szCs w:val="24"/>
-        </w:rPr>
-      </w:pPr>
-    </w:p>
-    <w:p>
-      <w:pPr>
-        <w:spacing w:after="0"/>
-        <w:rPr>
-          <w:rFonts w:cstheme="minorHAnsi"/>
-          <w:sz w:val="24"/>
-          <w:szCs w:val="24"/>
-        </w:rPr>
-      </w:pPr>
-    </w:p>
-    <w:p>
-      <w:pPr>
-        <w:spacing w:after="0"/>
-        <w:rPr>
-          <w:rFonts w:cstheme="minorHAnsi"/>
-          <w:sz w:val="24"/>
-          <w:szCs w:val="24"/>
-        </w:rPr>
-      </w:pPr>
-    </w:p>
-    <w:p>
-      <w:pPr>
-        <w:spacing w:after="0"/>
-        <w:rPr>
-          <w:rFonts w:cstheme="minorHAnsi"/>
-          <w:sz w:val="24"/>
-          <w:szCs w:val="24"/>
-        </w:rPr>
-      </w:pPr>
-    </w:p>
-    <w:p>
-      <w:pPr>
-        <w:spacing w:after="0"/>
-        <w:rPr>
-          <w:rFonts w:cstheme="minorHAnsi"/>
-          <w:sz w:val="24"/>
-          <w:szCs w:val="24"/>
-        </w:rPr>
-      </w:pPr>
-    </w:p>
-    <w:p>
-      <w:pPr>
-        <w:spacing w:after="0"/>
-        <w:rPr>
-          <w:rFonts w:cstheme="minorHAnsi"/>
-          <w:sz w:val="24"/>
-          <w:szCs w:val="24"/>
-        </w:rPr>
-      </w:pPr>
     </w:p>
     <w:p>
       <w:pPr>
@@ -10486,7 +9857,6 @@
           <w:szCs w:val="24"/>
           <w:u w:val="single"/>
         </w:rPr>
-        <w:lastRenderedPageBreak/>
         <w:t>Βασική ροή:</w:t>
       </w:r>
     </w:p>
@@ -11134,6 +10504,16 @@
         </w:rPr>
         <w:t>3. Η περίπτωση χρήσης συνεχίζεται από το βήμα 3 της βασικής ροής.</w:t>
       </w:r>
+    </w:p>
+    <w:p>
+      <w:pPr>
+        <w:spacing w:after="0"/>
+        <w:rPr>
+          <w:rFonts w:cstheme="minorHAnsi"/>
+          <w:sz w:val="24"/>
+          <w:szCs w:val="24"/>
+        </w:rPr>
+      </w:pPr>
     </w:p>
     <w:p>
       <w:pPr>
@@ -11419,27 +10799,27 @@
         </w:numPr>
         <w:rPr>
           <w:rFonts w:cstheme="minorHAnsi"/>
-          <w:color w:val="ED7D31" w:themeColor="accent2"/>
-        </w:rPr>
-      </w:pPr>
-      <w:r>
-        <w:rPr>
-          <w:rFonts w:cstheme="minorHAnsi"/>
-          <w:color w:val="ED7D31" w:themeColor="accent2"/>
+          <w:color w:val="FF0000"/>
+        </w:rPr>
+      </w:pPr>
+      <w:r>
+        <w:rPr>
+          <w:rFonts w:cstheme="minorHAnsi"/>
+          <w:color w:val="FF0000"/>
         </w:rPr>
         <w:t>Ο χρήστης</w:t>
       </w:r>
       <w:r>
         <w:rPr>
           <w:rFonts w:cstheme="minorHAnsi"/>
-          <w:color w:val="ED7D31" w:themeColor="accent2"/>
+          <w:color w:val="FF0000"/>
         </w:rPr>
         <w:t xml:space="preserve"> επιλέγει το κουμπί </w:t>
       </w:r>
       <w:r>
         <w:rPr>
           <w:rFonts w:cstheme="minorHAnsi"/>
-          <w:color w:val="ED7D31" w:themeColor="accent2"/>
+          <w:color w:val="FF0000"/>
           <w:lang w:val="en-US"/>
         </w:rPr>
         <w:t>Buy</w:t>
@@ -11447,7 +10827,7 @@
       <w:r>
         <w:rPr>
           <w:rFonts w:cstheme="minorHAnsi"/>
-          <w:color w:val="ED7D31" w:themeColor="accent2"/>
+          <w:color w:val="FF0000"/>
         </w:rPr>
         <w:t xml:space="preserve"> για να πραγματοποιήσει μια νέα αγορά. </w:t>
       </w:r>
@@ -11708,14 +11088,15 @@
         <w:spacing w:after="0"/>
         <w:rPr>
           <w:rFonts w:cstheme="minorHAnsi"/>
-          <w:sz w:val="24"/>
-          <w:szCs w:val="24"/>
-        </w:rPr>
-      </w:pPr>
-      <w:r>
-        <w:rPr>
-          <w:rFonts w:cstheme="minorHAnsi"/>
-          <w:color w:val="ED7D31" w:themeColor="accent2"/>
+          <w:color w:val="FF0000"/>
+          <w:sz w:val="24"/>
+          <w:szCs w:val="24"/>
+        </w:rPr>
+      </w:pPr>
+      <w:r>
+        <w:rPr>
+          <w:rFonts w:cstheme="minorHAnsi"/>
+          <w:color w:val="FF0000"/>
           <w:sz w:val="24"/>
           <w:szCs w:val="24"/>
         </w:rPr>
@@ -11724,7 +11105,7 @@
       <w:r>
         <w:rPr>
           <w:rFonts w:cstheme="minorHAnsi"/>
-          <w:color w:val="ED7D31" w:themeColor="accent2"/>
+          <w:color w:val="FF0000"/>
           <w:sz w:val="24"/>
           <w:szCs w:val="24"/>
         </w:rPr>
@@ -11733,7 +11114,7 @@
       <w:r>
         <w:rPr>
           <w:rFonts w:cstheme="minorHAnsi"/>
-          <w:color w:val="ED7D31" w:themeColor="accent2"/>
+          <w:color w:val="FF0000"/>
           <w:sz w:val="24"/>
           <w:szCs w:val="24"/>
           <w:lang w:val="en-US"/>
@@ -11743,7 +11124,7 @@
       <w:r>
         <w:rPr>
           <w:rFonts w:cstheme="minorHAnsi"/>
-          <w:color w:val="ED7D31" w:themeColor="accent2"/>
+          <w:color w:val="FF0000"/>
           <w:sz w:val="24"/>
           <w:szCs w:val="24"/>
         </w:rPr>
@@ -12151,7 +11532,7 @@
           <w:rFonts w:cstheme="minorHAnsi"/>
           <w:b/>
           <w:bCs/>
-          <w:color w:val="ED7D31" w:themeColor="accent2"/>
+          <w:color w:val="FF0000"/>
           <w:u w:val="single"/>
         </w:rPr>
       </w:pPr>
@@ -12160,7 +11541,7 @@
           <w:rFonts w:cstheme="minorHAnsi"/>
           <w:b/>
           <w:bCs/>
-          <w:color w:val="ED7D31" w:themeColor="accent2"/>
+          <w:color w:val="FF0000"/>
           <w:u w:val="single"/>
         </w:rPr>
         <w:t xml:space="preserve">Εναλλακτική ροή </w:t>
@@ -12170,7 +11551,7 @@
           <w:rFonts w:cstheme="minorHAnsi"/>
           <w:b/>
           <w:bCs/>
-          <w:color w:val="ED7D31" w:themeColor="accent2"/>
+          <w:color w:val="FF0000"/>
           <w:u w:val="single"/>
         </w:rPr>
         <w:t>1</w:t>
@@ -12180,7 +11561,7 @@
           <w:rFonts w:cstheme="minorHAnsi"/>
           <w:b/>
           <w:bCs/>
-          <w:color w:val="ED7D31" w:themeColor="accent2"/>
+          <w:color w:val="FF0000"/>
           <w:u w:val="single"/>
         </w:rPr>
         <w:t>:</w:t>
@@ -12190,7 +11571,7 @@
           <w:rFonts w:cstheme="minorHAnsi"/>
           <w:b/>
           <w:bCs/>
-          <w:color w:val="ED7D31" w:themeColor="accent2"/>
+          <w:color w:val="FF0000"/>
           <w:u w:val="single"/>
         </w:rPr>
         <w:t xml:space="preserve"> “Πώληση κρυπτονομίσματος”</w:t>
@@ -12202,7 +11583,7 @@
         <w:ind w:firstLine="720"/>
         <w:rPr>
           <w:rFonts w:cstheme="minorHAnsi"/>
-          <w:color w:val="ED7D31" w:themeColor="accent2"/>
+          <w:color w:val="FF0000"/>
           <w:sz w:val="24"/>
           <w:szCs w:val="24"/>
         </w:rPr>
@@ -12214,249 +11595,15 @@
         <w:ind w:firstLine="11"/>
         <w:rPr>
           <w:rFonts w:cstheme="minorHAnsi"/>
-          <w:color w:val="ED7D31" w:themeColor="accent2"/>
-          <w:sz w:val="24"/>
-          <w:szCs w:val="24"/>
-        </w:rPr>
-      </w:pPr>
-      <w:r>
-        <w:rPr>
-          <w:rFonts w:cstheme="minorHAnsi"/>
-          <w:color w:val="ED7D31" w:themeColor="accent2"/>
-          <w:sz w:val="24"/>
-          <w:szCs w:val="24"/>
-        </w:rPr>
-        <w:t>2</w:t>
-      </w:r>
-      <w:r>
-        <w:rPr>
-          <w:rFonts w:cstheme="minorHAnsi"/>
-          <w:color w:val="ED7D31" w:themeColor="accent2"/>
-          <w:sz w:val="24"/>
-          <w:szCs w:val="24"/>
-        </w:rPr>
-        <w:t>.</w:t>
-      </w:r>
-      <w:r>
-        <w:rPr>
-          <w:rFonts w:cstheme="minorHAnsi"/>
-          <w:color w:val="ED7D31" w:themeColor="accent2"/>
-          <w:sz w:val="24"/>
-          <w:szCs w:val="24"/>
-        </w:rPr>
-        <w:t>α</w:t>
-      </w:r>
-      <w:r>
-        <w:rPr>
-          <w:rFonts w:cstheme="minorHAnsi"/>
-          <w:color w:val="ED7D31" w:themeColor="accent2"/>
-          <w:sz w:val="24"/>
-          <w:szCs w:val="24"/>
-        </w:rPr>
-        <w:t xml:space="preserve">.1. Ο χρήστης επιλέγει την πώληση κρυπτονομίσματος, πατώντας το πλήκτρο </w:t>
-      </w:r>
-      <w:r>
-        <w:rPr>
-          <w:rFonts w:cstheme="minorHAnsi"/>
-          <w:color w:val="ED7D31" w:themeColor="accent2"/>
-          <w:sz w:val="24"/>
-          <w:szCs w:val="24"/>
-          <w:lang w:val="en-US"/>
-        </w:rPr>
-        <w:t>Sell</w:t>
-      </w:r>
-      <w:r>
-        <w:rPr>
-          <w:rFonts w:cstheme="minorHAnsi"/>
-          <w:color w:val="ED7D31" w:themeColor="accent2"/>
-          <w:sz w:val="24"/>
-          <w:szCs w:val="24"/>
-        </w:rPr>
-        <w:t>.</w:t>
-      </w:r>
-    </w:p>
-    <w:p>
-      <w:pPr>
-        <w:spacing w:after="0"/>
-        <w:ind w:firstLine="720"/>
-        <w:rPr>
-          <w:rFonts w:cstheme="minorHAnsi"/>
-          <w:color w:val="ED7D31" w:themeColor="accent2"/>
-          <w:sz w:val="24"/>
-          <w:szCs w:val="24"/>
-        </w:rPr>
-      </w:pPr>
-    </w:p>
-    <w:p>
-      <w:pPr>
-        <w:spacing w:after="0"/>
-        <w:rPr>
-          <w:rFonts w:cstheme="minorHAnsi"/>
-          <w:color w:val="ED7D31" w:themeColor="accent2"/>
-          <w:sz w:val="24"/>
-          <w:szCs w:val="24"/>
-        </w:rPr>
-      </w:pPr>
-      <w:r>
-        <w:rPr>
-          <w:rFonts w:cstheme="minorHAnsi"/>
-          <w:color w:val="ED7D31" w:themeColor="accent2"/>
-          <w:sz w:val="24"/>
-          <w:szCs w:val="24"/>
-        </w:rPr>
-        <w:t>2</w:t>
-      </w:r>
-      <w:r>
-        <w:rPr>
-          <w:rFonts w:cstheme="minorHAnsi"/>
-          <w:color w:val="ED7D31" w:themeColor="accent2"/>
-          <w:sz w:val="24"/>
-          <w:szCs w:val="24"/>
-        </w:rPr>
-        <w:t>.</w:t>
-      </w:r>
-      <w:r>
-        <w:rPr>
-          <w:rFonts w:cstheme="minorHAnsi"/>
-          <w:color w:val="ED7D31" w:themeColor="accent2"/>
-          <w:sz w:val="24"/>
-          <w:szCs w:val="24"/>
-        </w:rPr>
-        <w:t>α</w:t>
-      </w:r>
-      <w:r>
-        <w:rPr>
-          <w:rFonts w:cstheme="minorHAnsi"/>
-          <w:color w:val="ED7D31" w:themeColor="accent2"/>
-          <w:sz w:val="24"/>
-          <w:szCs w:val="24"/>
-        </w:rPr>
-        <w:t>.2. Το σύστημα εμφανίζει την οθόνη “</w:t>
-      </w:r>
-      <w:r>
-        <w:rPr>
-          <w:rFonts w:cstheme="minorHAnsi"/>
-          <w:color w:val="ED7D31" w:themeColor="accent2"/>
-          <w:sz w:val="24"/>
-          <w:szCs w:val="24"/>
-          <w:lang w:val="en-US"/>
-        </w:rPr>
-        <w:t>Choose</w:t>
-      </w:r>
-      <w:r>
-        <w:rPr>
-          <w:rFonts w:cstheme="minorHAnsi"/>
-          <w:color w:val="ED7D31" w:themeColor="accent2"/>
-          <w:sz w:val="24"/>
-          <w:szCs w:val="24"/>
-        </w:rPr>
-        <w:t xml:space="preserve"> </w:t>
-      </w:r>
-      <w:r>
-        <w:rPr>
-          <w:rFonts w:cstheme="minorHAnsi"/>
-          <w:color w:val="ED7D31" w:themeColor="accent2"/>
-          <w:sz w:val="24"/>
-          <w:szCs w:val="24"/>
-          <w:lang w:val="en-US"/>
-        </w:rPr>
-        <w:t>Crypto</w:t>
-      </w:r>
-      <w:r>
-        <w:rPr>
-          <w:rFonts w:cstheme="minorHAnsi"/>
-          <w:color w:val="ED7D31" w:themeColor="accent2"/>
-          <w:sz w:val="24"/>
-          <w:szCs w:val="24"/>
-        </w:rPr>
-        <w:t>”, στην οποία ο χρήστης καλείται να επιλέξει το κρυπτονόμισμα με το οποίο θα πραγματοποιήσει την συναλλαγή.</w:t>
-      </w:r>
-    </w:p>
-    <w:p>
-      <w:pPr>
-        <w:spacing w:after="0"/>
-        <w:ind w:firstLine="720"/>
-        <w:rPr>
-          <w:rFonts w:cstheme="minorHAnsi"/>
-          <w:color w:val="ED7D31" w:themeColor="accent2"/>
-          <w:sz w:val="24"/>
-          <w:szCs w:val="24"/>
-        </w:rPr>
-      </w:pPr>
-    </w:p>
-    <w:p>
-      <w:pPr>
-        <w:spacing w:after="0"/>
-        <w:rPr>
-          <w:rFonts w:cstheme="minorHAnsi"/>
-          <w:color w:val="ED7D31" w:themeColor="accent2"/>
-          <w:sz w:val="24"/>
-          <w:szCs w:val="24"/>
-        </w:rPr>
-      </w:pPr>
-      <w:r>
-        <w:rPr>
-          <w:rFonts w:cstheme="minorHAnsi"/>
-          <w:color w:val="ED7D31" w:themeColor="accent2"/>
-          <w:sz w:val="24"/>
-          <w:szCs w:val="24"/>
-        </w:rPr>
-        <w:t>2</w:t>
-      </w:r>
-      <w:r>
-        <w:rPr>
-          <w:rFonts w:cstheme="minorHAnsi"/>
-          <w:color w:val="ED7D31" w:themeColor="accent2"/>
-          <w:sz w:val="24"/>
-          <w:szCs w:val="24"/>
-        </w:rPr>
-        <w:t>.</w:t>
-      </w:r>
-      <w:r>
-        <w:rPr>
-          <w:rFonts w:cstheme="minorHAnsi"/>
-          <w:color w:val="ED7D31" w:themeColor="accent2"/>
-          <w:sz w:val="24"/>
-          <w:szCs w:val="24"/>
-        </w:rPr>
-        <w:t>α</w:t>
-      </w:r>
-      <w:r>
-        <w:rPr>
-          <w:rFonts w:cstheme="minorHAnsi"/>
-          <w:color w:val="ED7D31" w:themeColor="accent2"/>
-          <w:sz w:val="24"/>
-          <w:szCs w:val="24"/>
-        </w:rPr>
-        <w:t xml:space="preserve">.3. Ο χρήστης επιλέγει το αντίστοιχο κρυπτονόμισμα. </w:t>
-      </w:r>
-    </w:p>
-    <w:p>
-      <w:pPr>
-        <w:spacing w:after="0"/>
-        <w:ind w:firstLine="720"/>
-        <w:rPr>
-          <w:rFonts w:cstheme="minorHAnsi"/>
-          <w:color w:val="ED7D31" w:themeColor="accent2"/>
-          <w:sz w:val="24"/>
-          <w:szCs w:val="24"/>
-        </w:rPr>
-      </w:pPr>
-    </w:p>
-    <w:p>
-      <w:pPr>
-        <w:spacing w:after="0"/>
-        <w:rPr>
-          <w:rFonts w:cstheme="minorHAnsi"/>
-          <w:color w:val="ED7D31" w:themeColor="accent2"/>
-          <w:sz w:val="24"/>
-          <w:szCs w:val="24"/>
-        </w:rPr>
-      </w:pPr>
-      <w:r>
-        <w:rPr>
-          <w:rFonts w:cstheme="minorHAnsi"/>
-          <w:color w:val="ED7D31" w:themeColor="accent2"/>
+          <w:color w:val="FF0000"/>
+          <w:sz w:val="24"/>
+          <w:szCs w:val="24"/>
+        </w:rPr>
+      </w:pPr>
+      <w:r>
+        <w:rPr>
+          <w:rFonts w:cstheme="minorHAnsi"/>
+          <w:color w:val="FF0000"/>
           <w:sz w:val="24"/>
           <w:szCs w:val="24"/>
         </w:rPr>
@@ -12466,7 +11613,7 @@
       <w:r>
         <w:rPr>
           <w:rFonts w:cstheme="minorHAnsi"/>
-          <w:color w:val="ED7D31" w:themeColor="accent2"/>
+          <w:color w:val="FF0000"/>
           <w:sz w:val="24"/>
           <w:szCs w:val="24"/>
         </w:rPr>
@@ -12475,7 +11622,7 @@
       <w:r>
         <w:rPr>
           <w:rFonts w:cstheme="minorHAnsi"/>
-          <w:color w:val="ED7D31" w:themeColor="accent2"/>
+          <w:color w:val="FF0000"/>
           <w:sz w:val="24"/>
           <w:szCs w:val="24"/>
         </w:rPr>
@@ -12484,7 +11631,241 @@
       <w:r>
         <w:rPr>
           <w:rFonts w:cstheme="minorHAnsi"/>
-          <w:color w:val="ED7D31" w:themeColor="accent2"/>
+          <w:color w:val="FF0000"/>
+          <w:sz w:val="24"/>
+          <w:szCs w:val="24"/>
+        </w:rPr>
+        <w:t xml:space="preserve">.1. Ο χρήστης επιλέγει την πώληση κρυπτονομίσματος, πατώντας το πλήκτρο </w:t>
+      </w:r>
+      <w:r>
+        <w:rPr>
+          <w:rFonts w:cstheme="minorHAnsi"/>
+          <w:color w:val="FF0000"/>
+          <w:sz w:val="24"/>
+          <w:szCs w:val="24"/>
+          <w:lang w:val="en-US"/>
+        </w:rPr>
+        <w:t>Sell</w:t>
+      </w:r>
+      <w:r>
+        <w:rPr>
+          <w:rFonts w:cstheme="minorHAnsi"/>
+          <w:color w:val="FF0000"/>
+          <w:sz w:val="24"/>
+          <w:szCs w:val="24"/>
+        </w:rPr>
+        <w:t>.</w:t>
+      </w:r>
+    </w:p>
+    <w:p>
+      <w:pPr>
+        <w:spacing w:after="0"/>
+        <w:ind w:firstLine="720"/>
+        <w:rPr>
+          <w:rFonts w:cstheme="minorHAnsi"/>
+          <w:color w:val="FF0000"/>
+          <w:sz w:val="24"/>
+          <w:szCs w:val="24"/>
+        </w:rPr>
+      </w:pPr>
+    </w:p>
+    <w:p>
+      <w:pPr>
+        <w:spacing w:after="0"/>
+        <w:rPr>
+          <w:rFonts w:cstheme="minorHAnsi"/>
+          <w:color w:val="FF0000"/>
+          <w:sz w:val="24"/>
+          <w:szCs w:val="24"/>
+        </w:rPr>
+      </w:pPr>
+      <w:r>
+        <w:rPr>
+          <w:rFonts w:cstheme="minorHAnsi"/>
+          <w:color w:val="FF0000"/>
+          <w:sz w:val="24"/>
+          <w:szCs w:val="24"/>
+        </w:rPr>
+        <w:t>2</w:t>
+      </w:r>
+      <w:r>
+        <w:rPr>
+          <w:rFonts w:cstheme="minorHAnsi"/>
+          <w:color w:val="FF0000"/>
+          <w:sz w:val="24"/>
+          <w:szCs w:val="24"/>
+        </w:rPr>
+        <w:t>.</w:t>
+      </w:r>
+      <w:r>
+        <w:rPr>
+          <w:rFonts w:cstheme="minorHAnsi"/>
+          <w:color w:val="FF0000"/>
+          <w:sz w:val="24"/>
+          <w:szCs w:val="24"/>
+        </w:rPr>
+        <w:t>α</w:t>
+      </w:r>
+      <w:r>
+        <w:rPr>
+          <w:rFonts w:cstheme="minorHAnsi"/>
+          <w:color w:val="FF0000"/>
+          <w:sz w:val="24"/>
+          <w:szCs w:val="24"/>
+        </w:rPr>
+        <w:t>.2. Το σύστημα εμφανίζει την οθόνη “</w:t>
+      </w:r>
+      <w:r>
+        <w:rPr>
+          <w:rFonts w:cstheme="minorHAnsi"/>
+          <w:color w:val="FF0000"/>
+          <w:sz w:val="24"/>
+          <w:szCs w:val="24"/>
+          <w:lang w:val="en-US"/>
+        </w:rPr>
+        <w:t>Choose</w:t>
+      </w:r>
+      <w:r>
+        <w:rPr>
+          <w:rFonts w:cstheme="minorHAnsi"/>
+          <w:color w:val="FF0000"/>
+          <w:sz w:val="24"/>
+          <w:szCs w:val="24"/>
+        </w:rPr>
+        <w:t xml:space="preserve"> </w:t>
+      </w:r>
+      <w:r>
+        <w:rPr>
+          <w:rFonts w:cstheme="minorHAnsi"/>
+          <w:color w:val="FF0000"/>
+          <w:sz w:val="24"/>
+          <w:szCs w:val="24"/>
+          <w:lang w:val="en-US"/>
+        </w:rPr>
+        <w:t>Crypto</w:t>
+      </w:r>
+      <w:r>
+        <w:rPr>
+          <w:rFonts w:cstheme="minorHAnsi"/>
+          <w:color w:val="FF0000"/>
+          <w:sz w:val="24"/>
+          <w:szCs w:val="24"/>
+        </w:rPr>
+        <w:t>”, στην οποία ο χρήστης καλείται να επιλέξει το κρυπτονόμισμα με το οποίο θα πραγματοποιήσει την συναλλαγή.</w:t>
+      </w:r>
+    </w:p>
+    <w:p>
+      <w:pPr>
+        <w:spacing w:after="0"/>
+        <w:ind w:firstLine="720"/>
+        <w:rPr>
+          <w:rFonts w:cstheme="minorHAnsi"/>
+          <w:color w:val="FF0000"/>
+          <w:sz w:val="24"/>
+          <w:szCs w:val="24"/>
+        </w:rPr>
+      </w:pPr>
+    </w:p>
+    <w:p>
+      <w:pPr>
+        <w:spacing w:after="0"/>
+        <w:rPr>
+          <w:rFonts w:cstheme="minorHAnsi"/>
+          <w:color w:val="FF0000"/>
+          <w:sz w:val="24"/>
+          <w:szCs w:val="24"/>
+        </w:rPr>
+      </w:pPr>
+      <w:r>
+        <w:rPr>
+          <w:rFonts w:cstheme="minorHAnsi"/>
+          <w:color w:val="FF0000"/>
+          <w:sz w:val="24"/>
+          <w:szCs w:val="24"/>
+        </w:rPr>
+        <w:t>2</w:t>
+      </w:r>
+      <w:r>
+        <w:rPr>
+          <w:rFonts w:cstheme="minorHAnsi"/>
+          <w:color w:val="FF0000"/>
+          <w:sz w:val="24"/>
+          <w:szCs w:val="24"/>
+        </w:rPr>
+        <w:t>.</w:t>
+      </w:r>
+      <w:r>
+        <w:rPr>
+          <w:rFonts w:cstheme="minorHAnsi"/>
+          <w:color w:val="FF0000"/>
+          <w:sz w:val="24"/>
+          <w:szCs w:val="24"/>
+        </w:rPr>
+        <w:t>α</w:t>
+      </w:r>
+      <w:r>
+        <w:rPr>
+          <w:rFonts w:cstheme="minorHAnsi"/>
+          <w:color w:val="FF0000"/>
+          <w:sz w:val="24"/>
+          <w:szCs w:val="24"/>
+        </w:rPr>
+        <w:t xml:space="preserve">.3. Ο χρήστης επιλέγει το αντίστοιχο κρυπτονόμισμα. </w:t>
+      </w:r>
+    </w:p>
+    <w:p>
+      <w:pPr>
+        <w:spacing w:after="0"/>
+        <w:ind w:firstLine="720"/>
+        <w:rPr>
+          <w:rFonts w:cstheme="minorHAnsi"/>
+          <w:color w:val="FF0000"/>
+          <w:sz w:val="24"/>
+          <w:szCs w:val="24"/>
+        </w:rPr>
+      </w:pPr>
+    </w:p>
+    <w:p>
+      <w:pPr>
+        <w:spacing w:after="0"/>
+        <w:rPr>
+          <w:rFonts w:cstheme="minorHAnsi"/>
+          <w:color w:val="FF0000"/>
+          <w:sz w:val="24"/>
+          <w:szCs w:val="24"/>
+        </w:rPr>
+      </w:pPr>
+      <w:r>
+        <w:rPr>
+          <w:rFonts w:cstheme="minorHAnsi"/>
+          <w:color w:val="FF0000"/>
+          <w:sz w:val="24"/>
+          <w:szCs w:val="24"/>
+        </w:rPr>
+        <w:t>2</w:t>
+      </w:r>
+      <w:r>
+        <w:rPr>
+          <w:rFonts w:cstheme="minorHAnsi"/>
+          <w:color w:val="FF0000"/>
+          <w:sz w:val="24"/>
+          <w:szCs w:val="24"/>
+        </w:rPr>
+        <w:t>.</w:t>
+      </w:r>
+      <w:r>
+        <w:rPr>
+          <w:rFonts w:cstheme="minorHAnsi"/>
+          <w:color w:val="FF0000"/>
+          <w:sz w:val="24"/>
+          <w:szCs w:val="24"/>
+        </w:rPr>
+        <w:t>α</w:t>
+      </w:r>
+      <w:r>
+        <w:rPr>
+          <w:rFonts w:cstheme="minorHAnsi"/>
+          <w:color w:val="FF0000"/>
           <w:sz w:val="24"/>
           <w:szCs w:val="24"/>
         </w:rPr>
@@ -12493,7 +11874,7 @@
       <w:r>
         <w:rPr>
           <w:rFonts w:cstheme="minorHAnsi"/>
-          <w:color w:val="ED7D31" w:themeColor="accent2"/>
+          <w:color w:val="FF0000"/>
           <w:sz w:val="24"/>
           <w:szCs w:val="24"/>
           <w:lang w:val="en-US"/>
@@ -12503,7 +11884,7 @@
       <w:r>
         <w:rPr>
           <w:rFonts w:cstheme="minorHAnsi"/>
-          <w:color w:val="ED7D31" w:themeColor="accent2"/>
+          <w:color w:val="FF0000"/>
           <w:sz w:val="24"/>
           <w:szCs w:val="24"/>
         </w:rPr>
@@ -12512,7 +11893,7 @@
       <w:r>
         <w:rPr>
           <w:rFonts w:cstheme="minorHAnsi"/>
-          <w:color w:val="ED7D31" w:themeColor="accent2"/>
+          <w:color w:val="FF0000"/>
           <w:sz w:val="24"/>
           <w:szCs w:val="24"/>
           <w:lang w:val="en-US"/>
@@ -12522,7 +11903,7 @@
       <w:r>
         <w:rPr>
           <w:rFonts w:cstheme="minorHAnsi"/>
-          <w:color w:val="ED7D31" w:themeColor="accent2"/>
+          <w:color w:val="FF0000"/>
           <w:sz w:val="24"/>
           <w:szCs w:val="24"/>
         </w:rPr>
@@ -12534,26 +11915,26 @@
         <w:spacing w:after="0"/>
         <w:rPr>
           <w:rFonts w:cstheme="minorHAnsi"/>
-          <w:color w:val="ED7D31" w:themeColor="accent2"/>
-          <w:sz w:val="24"/>
-          <w:szCs w:val="24"/>
-        </w:rPr>
-      </w:pPr>
-    </w:p>
-    <w:p>
-      <w:pPr>
-        <w:spacing w:after="0"/>
-        <w:rPr>
-          <w:rFonts w:cstheme="minorHAnsi"/>
-          <w:color w:val="ED7D31" w:themeColor="accent2"/>
-          <w:sz w:val="24"/>
-          <w:szCs w:val="24"/>
-        </w:rPr>
-      </w:pPr>
-      <w:r>
-        <w:rPr>
-          <w:rFonts w:cstheme="minorHAnsi"/>
-          <w:color w:val="ED7D31" w:themeColor="accent2"/>
+          <w:color w:val="FF0000"/>
+          <w:sz w:val="24"/>
+          <w:szCs w:val="24"/>
+        </w:rPr>
+      </w:pPr>
+    </w:p>
+    <w:p>
+      <w:pPr>
+        <w:spacing w:after="0"/>
+        <w:rPr>
+          <w:rFonts w:cstheme="minorHAnsi"/>
+          <w:color w:val="FF0000"/>
+          <w:sz w:val="24"/>
+          <w:szCs w:val="24"/>
+        </w:rPr>
+      </w:pPr>
+      <w:r>
+        <w:rPr>
+          <w:rFonts w:cstheme="minorHAnsi"/>
+          <w:color w:val="FF0000"/>
           <w:sz w:val="24"/>
           <w:szCs w:val="24"/>
         </w:rPr>
@@ -12562,7 +11943,7 @@
       <w:r>
         <w:rPr>
           <w:rFonts w:cstheme="minorHAnsi"/>
-          <w:color w:val="ED7D31" w:themeColor="accent2"/>
+          <w:color w:val="FF0000"/>
           <w:sz w:val="24"/>
           <w:szCs w:val="24"/>
         </w:rPr>
@@ -12571,7 +11952,7 @@
       <w:r>
         <w:rPr>
           <w:rFonts w:cstheme="minorHAnsi"/>
-          <w:color w:val="ED7D31" w:themeColor="accent2"/>
+          <w:color w:val="FF0000"/>
           <w:sz w:val="24"/>
           <w:szCs w:val="24"/>
         </w:rPr>
@@ -12580,7 +11961,7 @@
       <w:r>
         <w:rPr>
           <w:rFonts w:cstheme="minorHAnsi"/>
-          <w:color w:val="ED7D31" w:themeColor="accent2"/>
+          <w:color w:val="FF0000"/>
           <w:sz w:val="24"/>
           <w:szCs w:val="24"/>
         </w:rPr>
@@ -12589,7 +11970,7 @@
       <w:r>
         <w:rPr>
           <w:rFonts w:cstheme="minorHAnsi"/>
-          <w:color w:val="ED7D31" w:themeColor="accent2"/>
+          <w:color w:val="FF0000"/>
           <w:sz w:val="24"/>
           <w:szCs w:val="24"/>
         </w:rPr>
@@ -12598,7 +11979,7 @@
       <w:r>
         <w:rPr>
           <w:rFonts w:cstheme="minorHAnsi"/>
-          <w:color w:val="ED7D31" w:themeColor="accent2"/>
+          <w:color w:val="FF0000"/>
           <w:sz w:val="24"/>
           <w:szCs w:val="24"/>
         </w:rPr>
@@ -12607,7 +11988,7 @@
       <w:r>
         <w:rPr>
           <w:rFonts w:cstheme="minorHAnsi"/>
-          <w:color w:val="ED7D31" w:themeColor="accent2"/>
+          <w:color w:val="FF0000"/>
           <w:sz w:val="24"/>
           <w:szCs w:val="24"/>
         </w:rPr>
@@ -12616,7 +11997,7 @@
       <w:r>
         <w:rPr>
           <w:rFonts w:cstheme="minorHAnsi"/>
-          <w:color w:val="ED7D31" w:themeColor="accent2"/>
+          <w:color w:val="FF0000"/>
           <w:sz w:val="24"/>
           <w:szCs w:val="24"/>
         </w:rPr>
@@ -14244,7 +13625,6 @@
         <w:rPr>
           <w:rFonts w:cstheme="minorHAnsi"/>
         </w:rPr>
-        <w:lastRenderedPageBreak/>
         <w:t>4.</w:t>
       </w:r>
       <w:r>
@@ -17356,6 +16736,7 @@
           <w:sz w:val="24"/>
           <w:szCs w:val="24"/>
         </w:rPr>
+        <w:lastRenderedPageBreak/>
         <w:t>4</w:t>
       </w:r>
       <w:r>
@@ -17640,7 +17021,6 @@
           <w:sz w:val="24"/>
           <w:szCs w:val="24"/>
         </w:rPr>
-        <w:lastRenderedPageBreak/>
         <w:t>4</w:t>
       </w:r>
       <w:r>
@@ -19062,6 +18442,7 @@
           <w:sz w:val="24"/>
           <w:szCs w:val="24"/>
         </w:rPr>
+        <w:lastRenderedPageBreak/>
         <w:t xml:space="preserve">4.α.6. Το σύστημα ελέγχει αν ο συγκεκριμένος κωδικός συμπίπτει με παλαιότερους κωδικούς του χρήστη </w:t>
       </w:r>
     </w:p>
@@ -19232,7 +18613,6 @@
           <w:sz w:val="24"/>
           <w:szCs w:val="24"/>
         </w:rPr>
-        <w:lastRenderedPageBreak/>
         <w:t>4.α.9. Ο χρήστης συμπληρώνει τον κωδικό.</w:t>
       </w:r>
     </w:p>
@@ -20941,8 +20321,8 @@
   <w:abstractNum w:abstractNumId="12" w15:restartNumberingAfterBreak="0">
     <w:nsid w:val="611F382B"/>
     <w:multiLevelType w:val="hybridMultilevel"/>
-    <w:tmpl w:val="5EB83B02"/>
-    <w:lvl w:ilvl="0" w:tplc="0408000F">
+    <w:tmpl w:val="B8B47E14"/>
+    <w:lvl w:ilvl="0" w:tplc="3638878A">
       <w:start w:val="1"/>
       <w:numFmt w:val="decimal"/>
       <w:lvlText w:val="%1."/>
@@ -20950,6 +20330,10 @@
       <w:pPr>
         <w:ind w:left="720" w:hanging="360"/>
       </w:pPr>
+      <w:rPr>
+        <w:b w:val="0"/>
+        <w:bCs w:val="0"/>
+      </w:rPr>
     </w:lvl>
     <w:lvl w:ilvl="1" w:tplc="04080019">
       <w:start w:val="1"/>
@@ -21226,8 +20610,8 @@
   <w:abstractNum w:abstractNumId="15" w15:restartNumberingAfterBreak="0">
     <w:nsid w:val="67CF4558"/>
     <w:multiLevelType w:val="hybridMultilevel"/>
-    <w:tmpl w:val="39420CA6"/>
-    <w:lvl w:ilvl="0" w:tplc="0408000F">
+    <w:tmpl w:val="9B36CE1C"/>
+    <w:lvl w:ilvl="0" w:tplc="C82257D2">
       <w:start w:val="1"/>
       <w:numFmt w:val="decimal"/>
       <w:lvlText w:val="%1."/>
@@ -21235,6 +20619,10 @@
       <w:pPr>
         <w:ind w:left="720" w:hanging="360"/>
       </w:pPr>
+      <w:rPr>
+        <w:b w:val="0"/>
+        <w:bCs/>
+      </w:rPr>
     </w:lvl>
     <w:lvl w:ilvl="1" w:tplc="04080019">
       <w:start w:val="1"/>

--- a/code versions/διορθώσεις/Use-Cases-v0.3.docx
+++ b/code versions/διορθώσεις/Use-Cases-v0.3.docx
@@ -5407,7 +5407,6 @@
           <w:rFonts w:cstheme="minorHAnsi"/>
           <w:sz w:val="24"/>
           <w:szCs w:val="24"/>
-          <w:lang w:val="en-US"/>
         </w:rPr>
       </w:pPr>
     </w:p>
@@ -6671,7 +6670,51 @@
         <w:rPr>
           <w:rFonts w:cstheme="minorHAnsi"/>
         </w:rPr>
-        <w:t>”.</w:t>
+        <w:t>”</w:t>
+      </w:r>
+      <w:r>
+        <w:rPr>
+          <w:rFonts w:cstheme="minorHAnsi"/>
+        </w:rPr>
+        <w:t xml:space="preserve">, </w:t>
+      </w:r>
+      <w:r>
+        <w:rPr>
+          <w:rFonts w:cstheme="minorHAnsi"/>
+        </w:rPr>
+        <w:t xml:space="preserve">της οθόνης </w:t>
+      </w:r>
+      <w:r>
+        <w:rPr>
+          <w:rFonts w:cstheme="minorHAnsi"/>
+        </w:rPr>
+        <w:t>“</w:t>
+      </w:r>
+      <w:r>
+        <w:rPr>
+          <w:rFonts w:cstheme="minorHAnsi"/>
+          <w:lang w:val="en-US"/>
+        </w:rPr>
+        <w:t>My</w:t>
+      </w:r>
+      <w:r>
+        <w:rPr>
+          <w:rFonts w:cstheme="minorHAnsi"/>
+        </w:rPr>
+        <w:t xml:space="preserve"> </w:t>
+      </w:r>
+      <w:r>
+        <w:rPr>
+          <w:rFonts w:cstheme="minorHAnsi"/>
+          <w:lang w:val="en-US"/>
+        </w:rPr>
+        <w:t>Profile</w:t>
+      </w:r>
+      <w:r>
+        <w:rPr>
+          <w:rFonts w:cstheme="minorHAnsi"/>
+        </w:rPr>
+        <w:t>”</w:t>
       </w:r>
     </w:p>
     <w:p>
@@ -7332,260 +7375,106 @@
     <w:p>
       <w:pPr>
         <w:pStyle w:val="a6"/>
+        <w:ind w:left="0"/>
+        <w:rPr>
+          <w:rFonts w:cstheme="minorHAnsi"/>
+        </w:rPr>
+      </w:pPr>
+    </w:p>
+    <w:p>
+      <w:pPr>
+        <w:pStyle w:val="a6"/>
+        <w:ind w:left="0"/>
+        <w:rPr>
+          <w:rFonts w:cstheme="minorHAnsi"/>
+        </w:rPr>
+      </w:pPr>
+    </w:p>
+    <w:p>
+      <w:pPr>
+        <w:pStyle w:val="a6"/>
+        <w:ind w:left="0"/>
+        <w:rPr>
+          <w:rFonts w:cstheme="minorHAnsi"/>
+          <w:b/>
+          <w:bCs/>
+          <w:color w:val="0070C0"/>
+          <w:u w:val="single"/>
+        </w:rPr>
+      </w:pPr>
+      <w:r>
+        <w:rPr>
+          <w:rFonts w:cstheme="minorHAnsi"/>
+          <w:b/>
+          <w:bCs/>
+          <w:color w:val="0070C0"/>
+          <w:u w:val="single"/>
+        </w:rPr>
+        <w:t xml:space="preserve">Εναλλακτική ροή </w:t>
+      </w:r>
+      <w:r>
+        <w:rPr>
+          <w:rFonts w:cstheme="minorHAnsi"/>
+          <w:b/>
+          <w:bCs/>
+          <w:color w:val="0070C0"/>
+          <w:u w:val="single"/>
+        </w:rPr>
+        <w:t>1</w:t>
+      </w:r>
+      <w:r>
+        <w:rPr>
+          <w:rFonts w:cstheme="minorHAnsi"/>
+          <w:b/>
+          <w:bCs/>
+          <w:color w:val="0070C0"/>
+          <w:u w:val="single"/>
+        </w:rPr>
+        <w:t>:</w:t>
+      </w:r>
+      <w:r>
+        <w:rPr>
+          <w:rFonts w:cstheme="minorHAnsi"/>
+          <w:b/>
+          <w:bCs/>
+          <w:color w:val="0070C0"/>
+          <w:u w:val="single"/>
+        </w:rPr>
+        <w:t xml:space="preserve"> ”</w:t>
+      </w:r>
+      <w:r>
+        <w:rPr>
+          <w:rFonts w:cstheme="minorHAnsi"/>
+          <w:b/>
+          <w:bCs/>
+          <w:color w:val="0070C0"/>
+          <w:u w:val="single"/>
+        </w:rPr>
+        <w:t>Απόρριψη Δανειοδότησης</w:t>
+      </w:r>
+      <w:r>
+        <w:rPr>
+          <w:rFonts w:cstheme="minorHAnsi"/>
+          <w:b/>
+          <w:bCs/>
+          <w:color w:val="0070C0"/>
+          <w:u w:val="single"/>
+        </w:rPr>
+        <w:t>”</w:t>
+      </w:r>
+    </w:p>
+    <w:p>
+      <w:pPr>
         <w:tabs>
           <w:tab w:val="left" w:pos="1020"/>
         </w:tabs>
-        <w:ind w:left="0"/>
-        <w:rPr>
-          <w:rFonts w:cstheme="minorHAnsi"/>
-        </w:rPr>
-      </w:pPr>
-    </w:p>
-    <w:p>
-      <w:pPr>
-        <w:pStyle w:val="a6"/>
-        <w:ind w:left="0"/>
-        <w:rPr>
-          <w:rFonts w:cstheme="minorHAnsi"/>
-          <w:b/>
-          <w:bCs/>
-          <w:color w:val="0070C0"/>
-          <w:u w:val="single"/>
-        </w:rPr>
-      </w:pPr>
-      <w:r>
-        <w:rPr>
-          <w:rFonts w:cstheme="minorHAnsi"/>
-          <w:b/>
-          <w:bCs/>
-          <w:color w:val="0070C0"/>
-          <w:u w:val="single"/>
-        </w:rPr>
-        <w:t>Εναλλακτική ροή 1:</w:t>
-      </w:r>
-      <w:r>
-        <w:rPr>
-          <w:rFonts w:cstheme="minorHAnsi"/>
-          <w:b/>
-          <w:bCs/>
-          <w:color w:val="0070C0"/>
-          <w:u w:val="single"/>
-        </w:rPr>
-        <w:t xml:space="preserve"> ”</w:t>
-      </w:r>
-      <w:r>
-        <w:rPr>
-          <w:rFonts w:cstheme="minorHAnsi"/>
-          <w:b/>
-          <w:bCs/>
-          <w:color w:val="0070C0"/>
-          <w:u w:val="single"/>
-        </w:rPr>
-        <w:t>Απόρριψη</w:t>
-      </w:r>
-      <w:r>
-        <w:rPr>
-          <w:rFonts w:cstheme="minorHAnsi"/>
-          <w:b/>
-          <w:bCs/>
-          <w:color w:val="0070C0"/>
-          <w:u w:val="single"/>
-        </w:rPr>
-        <w:t>”</w:t>
-      </w:r>
-    </w:p>
-    <w:p>
-      <w:pPr>
-        <w:pStyle w:val="a6"/>
-        <w:ind w:left="0"/>
-        <w:rPr>
-          <w:rFonts w:cstheme="minorHAnsi"/>
-          <w:color w:val="0070C0"/>
-          <w:u w:val="single"/>
-        </w:rPr>
-      </w:pPr>
-    </w:p>
-    <w:p>
-      <w:pPr>
-        <w:pStyle w:val="a6"/>
-        <w:ind w:left="0"/>
-        <w:rPr>
-          <w:rFonts w:cstheme="minorHAnsi"/>
-        </w:rPr>
-      </w:pPr>
-      <w:r>
-        <w:rPr>
-          <w:rFonts w:cstheme="minorHAnsi"/>
-        </w:rPr>
-        <w:t>3.</w:t>
-      </w:r>
-      <w:r>
-        <w:rPr>
-          <w:rFonts w:cstheme="minorHAnsi"/>
-        </w:rPr>
-        <w:t>α.</w:t>
-      </w:r>
-      <w:r>
-        <w:rPr>
-          <w:rFonts w:cstheme="minorHAnsi"/>
-        </w:rPr>
-        <w:t>1.  Ο χρήστης δεν δίνει την συγκατάθεσή του πατώντας το πλήκτρο απόρριψης “</w:t>
-      </w:r>
-      <w:r>
-        <w:rPr>
-          <w:rFonts w:cstheme="minorHAnsi"/>
-          <w:lang w:val="en-US"/>
-        </w:rPr>
-        <w:t>cancel</w:t>
-      </w:r>
-      <w:r>
-        <w:rPr>
-          <w:rFonts w:cstheme="minorHAnsi"/>
-        </w:rPr>
-        <w:t>”.</w:t>
-      </w:r>
-    </w:p>
-    <w:p>
-      <w:pPr>
-        <w:pStyle w:val="a6"/>
-        <w:ind w:left="0"/>
-        <w:rPr>
-          <w:rFonts w:cstheme="minorHAnsi"/>
-        </w:rPr>
-      </w:pPr>
-    </w:p>
-    <w:p>
-      <w:pPr>
-        <w:pStyle w:val="a6"/>
-        <w:ind w:left="0"/>
-        <w:rPr>
-          <w:rFonts w:cstheme="minorHAnsi"/>
-        </w:rPr>
-      </w:pPr>
-      <w:r>
-        <w:rPr>
-          <w:rFonts w:cstheme="minorHAnsi"/>
-        </w:rPr>
-        <w:t>3.</w:t>
-      </w:r>
-      <w:r>
-        <w:rPr>
-          <w:rFonts w:cstheme="minorHAnsi"/>
-        </w:rPr>
-        <w:t>α.</w:t>
-      </w:r>
-      <w:r>
-        <w:rPr>
-          <w:rFonts w:cstheme="minorHAnsi"/>
-        </w:rPr>
-        <w:t xml:space="preserve">2.  Το σύστημα μεταφέρεται στην οθόνη “ </w:t>
-      </w:r>
-      <w:r>
-        <w:rPr>
-          <w:rFonts w:cstheme="minorHAnsi"/>
-          <w:lang w:val="en-US"/>
-        </w:rPr>
-        <w:t>My</w:t>
-      </w:r>
-      <w:r>
-        <w:rPr>
-          <w:rFonts w:cstheme="minorHAnsi"/>
-        </w:rPr>
-        <w:t xml:space="preserve"> </w:t>
-      </w:r>
-      <w:r>
-        <w:rPr>
-          <w:rFonts w:cstheme="minorHAnsi"/>
-          <w:lang w:val="en-US"/>
-        </w:rPr>
-        <w:t>Profile</w:t>
-      </w:r>
-      <w:r>
-        <w:rPr>
-          <w:rFonts w:cstheme="minorHAnsi"/>
-        </w:rPr>
-        <w:t xml:space="preserve"> ”.</w:t>
-      </w:r>
-    </w:p>
-    <w:p>
-      <w:pPr>
-        <w:pStyle w:val="a6"/>
-        <w:ind w:left="0"/>
-        <w:rPr>
-          <w:rFonts w:cstheme="minorHAnsi"/>
-        </w:rPr>
-      </w:pPr>
-    </w:p>
-    <w:p>
-      <w:pPr>
-        <w:pStyle w:val="a6"/>
-        <w:ind w:left="0"/>
-        <w:rPr>
-          <w:rFonts w:cstheme="minorHAnsi"/>
-        </w:rPr>
-      </w:pPr>
-    </w:p>
-    <w:p>
-      <w:pPr>
-        <w:pStyle w:val="a6"/>
-        <w:ind w:left="0"/>
-        <w:rPr>
-          <w:rFonts w:cstheme="minorHAnsi"/>
-        </w:rPr>
-      </w:pPr>
-    </w:p>
-    <w:p>
-      <w:pPr>
-        <w:pStyle w:val="a6"/>
-        <w:ind w:left="0"/>
-        <w:rPr>
-          <w:rFonts w:cstheme="minorHAnsi"/>
-          <w:b/>
-          <w:bCs/>
-          <w:color w:val="0070C0"/>
-          <w:u w:val="single"/>
-        </w:rPr>
-      </w:pPr>
-      <w:r>
-        <w:rPr>
-          <w:rFonts w:cstheme="minorHAnsi"/>
-          <w:b/>
-          <w:bCs/>
-          <w:color w:val="0070C0"/>
-          <w:u w:val="single"/>
-        </w:rPr>
-        <w:t>Εναλλακτική ροή 2:</w:t>
-      </w:r>
-      <w:r>
-        <w:rPr>
-          <w:rFonts w:cstheme="minorHAnsi"/>
-          <w:b/>
-          <w:bCs/>
-          <w:color w:val="0070C0"/>
-          <w:u w:val="single"/>
-        </w:rPr>
-        <w:t xml:space="preserve"> ”</w:t>
-      </w:r>
-      <w:r>
-        <w:rPr>
-          <w:rFonts w:cstheme="minorHAnsi"/>
-          <w:b/>
-          <w:bCs/>
-          <w:color w:val="0070C0"/>
-          <w:u w:val="single"/>
-        </w:rPr>
-        <w:t>Απόρριψη Δανειοδότησης</w:t>
-      </w:r>
-      <w:r>
-        <w:rPr>
-          <w:rFonts w:cstheme="minorHAnsi"/>
-          <w:b/>
-          <w:bCs/>
-          <w:color w:val="0070C0"/>
-          <w:u w:val="single"/>
-        </w:rPr>
-        <w:t>”</w:t>
-      </w:r>
+        <w:spacing w:after="0"/>
+        <w:rPr>
+          <w:rFonts w:cstheme="minorHAnsi"/>
+          <w:sz w:val="24"/>
+          <w:szCs w:val="24"/>
+        </w:rPr>
+      </w:pPr>
     </w:p>
     <w:p>
       <w:pPr>
@@ -7599,6 +7488,38 @@
           <w:szCs w:val="24"/>
         </w:rPr>
       </w:pPr>
+      <w:r>
+        <w:rPr>
+          <w:rFonts w:cstheme="minorHAnsi"/>
+          <w:sz w:val="24"/>
+          <w:szCs w:val="24"/>
+        </w:rPr>
+        <w:t>7</w:t>
+      </w:r>
+      <w:r>
+        <w:rPr>
+          <w:rFonts w:cstheme="minorHAnsi"/>
+          <w:sz w:val="24"/>
+          <w:szCs w:val="24"/>
+        </w:rPr>
+        <w:t>.</w:t>
+      </w:r>
+      <w:r>
+        <w:rPr>
+          <w:rFonts w:cstheme="minorHAnsi"/>
+          <w:sz w:val="24"/>
+          <w:szCs w:val="24"/>
+        </w:rPr>
+        <w:t>α.</w:t>
+      </w:r>
+      <w:r>
+        <w:rPr>
+          <w:rFonts w:cstheme="minorHAnsi"/>
+          <w:sz w:val="24"/>
+          <w:szCs w:val="24"/>
+        </w:rPr>
+        <w:t>1. Το σύστημα απορρίπτει την δανειοδότηση στον συγκεκριμένο χρήστη, σύμφωνα με τα αποτελέσματα του αλγορίθμου.</w:t>
+      </w:r>
     </w:p>
     <w:p>
       <w:pPr>
@@ -7612,38 +7533,6 @@
           <w:szCs w:val="24"/>
         </w:rPr>
       </w:pPr>
-      <w:r>
-        <w:rPr>
-          <w:rFonts w:cstheme="minorHAnsi"/>
-          <w:sz w:val="24"/>
-          <w:szCs w:val="24"/>
-        </w:rPr>
-        <w:t>7</w:t>
-      </w:r>
-      <w:r>
-        <w:rPr>
-          <w:rFonts w:cstheme="minorHAnsi"/>
-          <w:sz w:val="24"/>
-          <w:szCs w:val="24"/>
-        </w:rPr>
-        <w:t>.</w:t>
-      </w:r>
-      <w:r>
-        <w:rPr>
-          <w:rFonts w:cstheme="minorHAnsi"/>
-          <w:sz w:val="24"/>
-          <w:szCs w:val="24"/>
-        </w:rPr>
-        <w:t>α.</w:t>
-      </w:r>
-      <w:r>
-        <w:rPr>
-          <w:rFonts w:cstheme="minorHAnsi"/>
-          <w:sz w:val="24"/>
-          <w:szCs w:val="24"/>
-        </w:rPr>
-        <w:t>1. Το σύστημα απορρίπτει την δανειοδότηση στον συγκεκριμένο χρήστη, σύμφωνα με τα αποτελέσματα του αλγορίθμου.</w:t>
-      </w:r>
     </w:p>
     <w:p>
       <w:pPr>
@@ -7657,6 +7546,38 @@
           <w:szCs w:val="24"/>
         </w:rPr>
       </w:pPr>
+      <w:r>
+        <w:rPr>
+          <w:rFonts w:cstheme="minorHAnsi"/>
+          <w:sz w:val="24"/>
+          <w:szCs w:val="24"/>
+        </w:rPr>
+        <w:t>7</w:t>
+      </w:r>
+      <w:r>
+        <w:rPr>
+          <w:rFonts w:cstheme="minorHAnsi"/>
+          <w:sz w:val="24"/>
+          <w:szCs w:val="24"/>
+        </w:rPr>
+        <w:t>.</w:t>
+      </w:r>
+      <w:r>
+        <w:rPr>
+          <w:rFonts w:cstheme="minorHAnsi"/>
+          <w:sz w:val="24"/>
+          <w:szCs w:val="24"/>
+        </w:rPr>
+        <w:t>α.</w:t>
+      </w:r>
+      <w:r>
+        <w:rPr>
+          <w:rFonts w:cstheme="minorHAnsi"/>
+          <w:sz w:val="24"/>
+          <w:szCs w:val="24"/>
+        </w:rPr>
+        <w:t>2. Το σύστημα εμφανίζει ένα αναδυόμενο παράθυρο, στο οποίο περιγράφει τα αίτια απόρριψης της δανειοδότησης.</w:t>
+      </w:r>
     </w:p>
     <w:p>
       <w:pPr>
@@ -7670,39 +7591,6 @@
           <w:szCs w:val="24"/>
         </w:rPr>
       </w:pPr>
-      <w:r>
-        <w:rPr>
-          <w:rFonts w:cstheme="minorHAnsi"/>
-          <w:sz w:val="24"/>
-          <w:szCs w:val="24"/>
-        </w:rPr>
-        <w:lastRenderedPageBreak/>
-        <w:t>7</w:t>
-      </w:r>
-      <w:r>
-        <w:rPr>
-          <w:rFonts w:cstheme="minorHAnsi"/>
-          <w:sz w:val="24"/>
-          <w:szCs w:val="24"/>
-        </w:rPr>
-        <w:t>.</w:t>
-      </w:r>
-      <w:r>
-        <w:rPr>
-          <w:rFonts w:cstheme="minorHAnsi"/>
-          <w:sz w:val="24"/>
-          <w:szCs w:val="24"/>
-        </w:rPr>
-        <w:t>α.</w:t>
-      </w:r>
-      <w:r>
-        <w:rPr>
-          <w:rFonts w:cstheme="minorHAnsi"/>
-          <w:sz w:val="24"/>
-          <w:szCs w:val="24"/>
-        </w:rPr>
-        <w:t>2. Το σύστημα εμφανίζει ένα αναδυόμενο παράθυρο, στο οποίο περιγράφει τα αίτια απόρριψης της δανειοδότησης.</w:t>
-      </w:r>
     </w:p>
     <w:p>
       <w:pPr>
@@ -7716,6 +7604,72 @@
           <w:szCs w:val="24"/>
         </w:rPr>
       </w:pPr>
+      <w:r>
+        <w:rPr>
+          <w:rFonts w:cstheme="minorHAnsi"/>
+          <w:sz w:val="24"/>
+          <w:szCs w:val="24"/>
+        </w:rPr>
+        <w:t>7</w:t>
+      </w:r>
+      <w:r>
+        <w:rPr>
+          <w:rFonts w:cstheme="minorHAnsi"/>
+          <w:sz w:val="24"/>
+          <w:szCs w:val="24"/>
+        </w:rPr>
+        <w:t>.</w:t>
+      </w:r>
+      <w:r>
+        <w:rPr>
+          <w:rFonts w:cstheme="minorHAnsi"/>
+          <w:sz w:val="24"/>
+          <w:szCs w:val="24"/>
+        </w:rPr>
+        <w:t>α.</w:t>
+      </w:r>
+      <w:r>
+        <w:rPr>
+          <w:rFonts w:cstheme="minorHAnsi"/>
+          <w:sz w:val="24"/>
+          <w:szCs w:val="24"/>
+        </w:rPr>
+        <w:t xml:space="preserve">3. Το σύστημα απορρίπτει το αίτημα γρήγορου δανείου και επιστρέφει στην οθόνη “ </w:t>
+      </w:r>
+      <w:r>
+        <w:rPr>
+          <w:rFonts w:cstheme="minorHAnsi"/>
+          <w:sz w:val="24"/>
+          <w:szCs w:val="24"/>
+          <w:lang w:val="en-US"/>
+        </w:rPr>
+        <w:t>My</w:t>
+      </w:r>
+      <w:r>
+        <w:rPr>
+          <w:rFonts w:cstheme="minorHAnsi"/>
+          <w:sz w:val="24"/>
+          <w:szCs w:val="24"/>
+        </w:rPr>
+        <w:t xml:space="preserve"> </w:t>
+      </w:r>
+      <w:r>
+        <w:rPr>
+          <w:rFonts w:cstheme="minorHAnsi"/>
+          <w:sz w:val="24"/>
+          <w:szCs w:val="24"/>
+          <w:lang w:val="en-US"/>
+        </w:rPr>
+        <w:t>Profile</w:t>
+      </w:r>
+      <w:r>
+        <w:rPr>
+          <w:rFonts w:cstheme="minorHAnsi"/>
+          <w:sz w:val="24"/>
+          <w:szCs w:val="24"/>
+        </w:rPr>
+        <w:t xml:space="preserve"> ”.</w:t>
+      </w:r>
     </w:p>
     <w:p>
       <w:pPr>
@@ -7729,72 +7683,6 @@
           <w:szCs w:val="24"/>
         </w:rPr>
       </w:pPr>
-      <w:r>
-        <w:rPr>
-          <w:rFonts w:cstheme="minorHAnsi"/>
-          <w:sz w:val="24"/>
-          <w:szCs w:val="24"/>
-        </w:rPr>
-        <w:t>7</w:t>
-      </w:r>
-      <w:r>
-        <w:rPr>
-          <w:rFonts w:cstheme="minorHAnsi"/>
-          <w:sz w:val="24"/>
-          <w:szCs w:val="24"/>
-        </w:rPr>
-        <w:t>.</w:t>
-      </w:r>
-      <w:r>
-        <w:rPr>
-          <w:rFonts w:cstheme="minorHAnsi"/>
-          <w:sz w:val="24"/>
-          <w:szCs w:val="24"/>
-        </w:rPr>
-        <w:t>α.</w:t>
-      </w:r>
-      <w:r>
-        <w:rPr>
-          <w:rFonts w:cstheme="minorHAnsi"/>
-          <w:sz w:val="24"/>
-          <w:szCs w:val="24"/>
-        </w:rPr>
-        <w:t xml:space="preserve">3. Το σύστημα απορρίπτει το αίτημα γρήγορου δανείου και επιστρέφει στην οθόνη “ </w:t>
-      </w:r>
-      <w:r>
-        <w:rPr>
-          <w:rFonts w:cstheme="minorHAnsi"/>
-          <w:sz w:val="24"/>
-          <w:szCs w:val="24"/>
-          <w:lang w:val="en-US"/>
-        </w:rPr>
-        <w:t>My</w:t>
-      </w:r>
-      <w:r>
-        <w:rPr>
-          <w:rFonts w:cstheme="minorHAnsi"/>
-          <w:sz w:val="24"/>
-          <w:szCs w:val="24"/>
-        </w:rPr>
-        <w:t xml:space="preserve"> </w:t>
-      </w:r>
-      <w:r>
-        <w:rPr>
-          <w:rFonts w:cstheme="minorHAnsi"/>
-          <w:sz w:val="24"/>
-          <w:szCs w:val="24"/>
-          <w:lang w:val="en-US"/>
-        </w:rPr>
-        <w:t>Profile</w:t>
-      </w:r>
-      <w:r>
-        <w:rPr>
-          <w:rFonts w:cstheme="minorHAnsi"/>
-          <w:sz w:val="24"/>
-          <w:szCs w:val="24"/>
-        </w:rPr>
-        <w:t xml:space="preserve"> ”.</w:t>
-      </w:r>
     </w:p>
     <w:p>
       <w:pPr>
@@ -7819,19 +7707,7 @@
           <w:rFonts w:cstheme="minorHAnsi"/>
           <w:sz w:val="24"/>
           <w:szCs w:val="24"/>
-        </w:rPr>
-      </w:pPr>
-    </w:p>
-    <w:p>
-      <w:pPr>
-        <w:tabs>
-          <w:tab w:val="left" w:pos="1020"/>
-        </w:tabs>
-        <w:spacing w:after="0"/>
-        <w:rPr>
-          <w:rFonts w:cstheme="minorHAnsi"/>
-          <w:sz w:val="24"/>
-          <w:szCs w:val="24"/>
+          <w:lang w:val="en-US"/>
         </w:rPr>
       </w:pPr>
     </w:p>
@@ -7865,7 +7741,7 @@
           <w:color w:val="0070C0"/>
           <w:u w:val="single"/>
         </w:rPr>
-        <w:t>3</w:t>
+        <w:t>2</w:t>
       </w:r>
       <w:r>
         <w:rPr>
@@ -8382,7 +8258,57 @@
         <w:rPr>
           <w:rFonts w:cstheme="minorHAnsi"/>
         </w:rPr>
-        <w:t xml:space="preserve"> ”.</w:t>
+        <w:t xml:space="preserve"> ”</w:t>
+      </w:r>
+      <w:r>
+        <w:rPr>
+          <w:rFonts w:cstheme="minorHAnsi"/>
+        </w:rPr>
+        <w:t>,</w:t>
+      </w:r>
+      <w:r>
+        <w:rPr>
+          <w:rFonts w:cstheme="minorHAnsi"/>
+        </w:rPr>
+        <w:t xml:space="preserve"> της οθόνης </w:t>
+      </w:r>
+      <w:r>
+        <w:rPr>
+          <w:rFonts w:cstheme="minorHAnsi"/>
+        </w:rPr>
+        <w:t>“</w:t>
+      </w:r>
+      <w:r>
+        <w:rPr>
+          <w:rFonts w:cstheme="minorHAnsi"/>
+          <w:lang w:val="en-US"/>
+        </w:rPr>
+        <w:t>My</w:t>
+      </w:r>
+      <w:r>
+        <w:rPr>
+          <w:rFonts w:cstheme="minorHAnsi"/>
+        </w:rPr>
+        <w:t xml:space="preserve"> </w:t>
+      </w:r>
+      <w:r>
+        <w:rPr>
+          <w:rFonts w:cstheme="minorHAnsi"/>
+          <w:lang w:val="en-US"/>
+        </w:rPr>
+        <w:t>Profile</w:t>
+      </w:r>
+      <w:r>
+        <w:rPr>
+          <w:rFonts w:cstheme="minorHAnsi"/>
+        </w:rPr>
+        <w:t>”</w:t>
+      </w:r>
+      <w:r>
+        <w:rPr>
+          <w:rFonts w:cstheme="minorHAnsi"/>
+        </w:rPr>
+        <w:t>.</w:t>
       </w:r>
     </w:p>
     <w:p>
@@ -8675,7 +8601,6 @@
         <w:rPr>
           <w:rFonts w:cstheme="minorHAnsi"/>
         </w:rPr>
-        <w:lastRenderedPageBreak/>
         <w:t xml:space="preserve">Το σύστημα καταχωρεί στη βάση δεδομένων του τραπεζικού συστήματος το νέο λογαριασμό και εμφανίζει στο ψηφιακό πορτοφόλι του χρήστη γονέα το αντίστοιχο προφίλ </w:t>
       </w:r>
       <w:r>
@@ -8783,6 +8708,7 @@
           <w:rFonts w:cstheme="minorHAnsi"/>
           <w:color w:val="FF0000"/>
         </w:rPr>
+        <w:lastRenderedPageBreak/>
         <w:t xml:space="preserve"> Ο χρήστης επιλέγει τη προσθήκη χρημάτων στον παιδικό λογαριασμό, πατώντας το αντίστοιχο πλήκτρο “</w:t>
       </w:r>
       <w:r>
@@ -9646,7 +9572,6 @@
           <w:sz w:val="24"/>
           <w:szCs w:val="24"/>
         </w:rPr>
-        <w:lastRenderedPageBreak/>
         <w:t xml:space="preserve">           6.</w:t>
       </w:r>
       <w:r>
@@ -10537,6 +10462,37 @@
     </w:p>
     <w:p>
       <w:pPr>
+        <w:spacing w:after="0"/>
+        <w:rPr>
+          <w:rFonts w:cstheme="minorHAnsi"/>
+          <w:sz w:val="24"/>
+          <w:szCs w:val="24"/>
+        </w:rPr>
+      </w:pPr>
+    </w:p>
+    <w:p>
+      <w:pPr>
+        <w:spacing w:after="0"/>
+        <w:rPr>
+          <w:rFonts w:cstheme="minorHAnsi"/>
+          <w:sz w:val="24"/>
+          <w:szCs w:val="24"/>
+        </w:rPr>
+      </w:pPr>
+    </w:p>
+    <w:p>
+      <w:pPr>
+        <w:spacing w:after="0"/>
+        <w:rPr>
+          <w:rFonts w:cstheme="minorHAnsi"/>
+          <w:sz w:val="24"/>
+          <w:szCs w:val="24"/>
+          <w:lang w:val="en-US"/>
+        </w:rPr>
+      </w:pPr>
+    </w:p>
+    <w:p>
+      <w:pPr>
         <w:pStyle w:val="a6"/>
         <w:numPr>
           <w:ilvl w:val="0"/>
@@ -10560,6 +10516,7 @@
           <w:sz w:val="26"/>
           <w:szCs w:val="26"/>
         </w:rPr>
+        <w:lastRenderedPageBreak/>
         <w:t>Αγορά/ Πώληση Κρυπτονομισμάτων</w:t>
       </w:r>
     </w:p>
@@ -11607,7 +11564,6 @@
           <w:sz w:val="24"/>
           <w:szCs w:val="24"/>
         </w:rPr>
-        <w:lastRenderedPageBreak/>
         <w:t>2</w:t>
       </w:r>
       <w:r>
@@ -12007,6 +11963,26 @@
     <w:p>
       <w:pPr>
         <w:spacing w:after="0"/>
+        <w:rPr>
+          <w:rFonts w:cstheme="minorHAnsi"/>
+          <w:sz w:val="24"/>
+          <w:szCs w:val="24"/>
+        </w:rPr>
+      </w:pPr>
+    </w:p>
+    <w:p>
+      <w:pPr>
+        <w:spacing w:after="0"/>
+        <w:rPr>
+          <w:rFonts w:cstheme="minorHAnsi"/>
+          <w:sz w:val="24"/>
+          <w:szCs w:val="24"/>
+        </w:rPr>
+      </w:pPr>
+    </w:p>
+    <w:p>
+      <w:pPr>
+        <w:spacing w:after="0"/>
         <w:ind w:firstLine="720"/>
         <w:rPr>
           <w:rFonts w:cstheme="minorHAnsi"/>
@@ -12017,29 +11993,6 @@
     </w:p>
     <w:p>
       <w:pPr>
-        <w:spacing w:after="0"/>
-        <w:ind w:firstLine="11"/>
-        <w:rPr>
-          <w:rFonts w:cstheme="minorHAnsi"/>
-          <w:sz w:val="24"/>
-          <w:szCs w:val="24"/>
-        </w:rPr>
-      </w:pPr>
-    </w:p>
-    <w:p>
-      <w:pPr>
-        <w:spacing w:after="0"/>
-        <w:ind w:firstLine="11"/>
-        <w:rPr>
-          <w:rFonts w:cstheme="minorHAnsi"/>
-          <w:sz w:val="24"/>
-          <w:szCs w:val="24"/>
-        </w:rPr>
-      </w:pPr>
-    </w:p>
-    <w:p>
-      <w:pPr>
-        <w:spacing w:after="0"/>
         <w:rPr>
           <w:rFonts w:cstheme="minorHAnsi"/>
           <w:b/>
@@ -12048,6 +12001,7 @@
           <w:sz w:val="24"/>
           <w:szCs w:val="24"/>
           <w:u w:val="single"/>
+          <w:lang w:val="en-US"/>
         </w:rPr>
       </w:pPr>
       <w:r>
@@ -12073,274 +12027,6 @@
           <w:u w:val="single"/>
         </w:rPr>
         <w:t>2</w:t>
-      </w:r>
-      <w:r>
-        <w:rPr>
-          <w:rFonts w:cstheme="minorHAnsi"/>
-          <w:b/>
-          <w:bCs/>
-          <w:color w:val="0070C0"/>
-          <w:sz w:val="24"/>
-          <w:szCs w:val="24"/>
-          <w:u w:val="single"/>
-        </w:rPr>
-        <w:t>:</w:t>
-      </w:r>
-      <w:r>
-        <w:rPr>
-          <w:rFonts w:cstheme="minorHAnsi"/>
-          <w:b/>
-          <w:bCs/>
-          <w:color w:val="0070C0"/>
-          <w:sz w:val="24"/>
-          <w:szCs w:val="24"/>
-          <w:u w:val="single"/>
-        </w:rPr>
-        <w:t xml:space="preserve"> “Ακύρωση Αγοράς”</w:t>
-      </w:r>
-    </w:p>
-    <w:p>
-      <w:pPr>
-        <w:spacing w:after="0"/>
-        <w:ind w:firstLine="720"/>
-        <w:rPr>
-          <w:rFonts w:cstheme="minorHAnsi"/>
-          <w:sz w:val="24"/>
-          <w:szCs w:val="24"/>
-        </w:rPr>
-      </w:pPr>
-    </w:p>
-    <w:p>
-      <w:pPr>
-        <w:spacing w:after="0"/>
-        <w:rPr>
-          <w:rFonts w:cstheme="minorHAnsi"/>
-          <w:sz w:val="24"/>
-          <w:szCs w:val="24"/>
-        </w:rPr>
-      </w:pPr>
-      <w:r>
-        <w:rPr>
-          <w:rFonts w:cstheme="minorHAnsi"/>
-          <w:b/>
-          <w:bCs/>
-          <w:sz w:val="24"/>
-          <w:szCs w:val="24"/>
-        </w:rPr>
-        <w:t>7</w:t>
-      </w:r>
-      <w:r>
-        <w:rPr>
-          <w:rFonts w:cstheme="minorHAnsi"/>
-          <w:b/>
-          <w:bCs/>
-          <w:sz w:val="24"/>
-          <w:szCs w:val="24"/>
-        </w:rPr>
-        <w:t>.α</w:t>
-      </w:r>
-      <w:r>
-        <w:rPr>
-          <w:rFonts w:cstheme="minorHAnsi"/>
-          <w:sz w:val="24"/>
-          <w:szCs w:val="24"/>
-        </w:rPr>
-        <w:t>.</w:t>
-      </w:r>
-      <w:r>
-        <w:rPr>
-          <w:rFonts w:cstheme="minorHAnsi"/>
-          <w:b/>
-          <w:bCs/>
-          <w:sz w:val="24"/>
-          <w:szCs w:val="24"/>
-        </w:rPr>
-        <w:t>1</w:t>
-      </w:r>
-      <w:r>
-        <w:rPr>
-          <w:rFonts w:cstheme="minorHAnsi"/>
-          <w:sz w:val="24"/>
-          <w:szCs w:val="24"/>
-        </w:rPr>
-        <w:t xml:space="preserve">. Ο χρήστης έχει πληκτρολογήσει το ποσό, αλλά δεν επιθυμεί να ολοκληρώσει την συναλλαγή, πατώντας το πλήκτρο απόρριψης </w:t>
-      </w:r>
-      <w:r>
-        <w:rPr>
-          <w:rFonts w:cstheme="minorHAnsi"/>
-          <w:sz w:val="24"/>
-          <w:szCs w:val="24"/>
-          <w:lang w:val="en-US"/>
-        </w:rPr>
-        <w:t>Cancel</w:t>
-      </w:r>
-      <w:r>
-        <w:rPr>
-          <w:rFonts w:cstheme="minorHAnsi"/>
-          <w:sz w:val="24"/>
-          <w:szCs w:val="24"/>
-        </w:rPr>
-        <w:t>.</w:t>
-      </w:r>
-    </w:p>
-    <w:p>
-      <w:pPr>
-        <w:spacing w:after="0"/>
-        <w:rPr>
-          <w:rFonts w:cstheme="minorHAnsi"/>
-          <w:sz w:val="24"/>
-          <w:szCs w:val="24"/>
-        </w:rPr>
-      </w:pPr>
-    </w:p>
-    <w:p>
-      <w:pPr>
-        <w:spacing w:after="0"/>
-        <w:rPr>
-          <w:rFonts w:cstheme="minorHAnsi"/>
-          <w:sz w:val="24"/>
-          <w:szCs w:val="24"/>
-        </w:rPr>
-      </w:pPr>
-      <w:r>
-        <w:rPr>
-          <w:rFonts w:cstheme="minorHAnsi"/>
-          <w:b/>
-          <w:bCs/>
-          <w:sz w:val="24"/>
-          <w:szCs w:val="24"/>
-        </w:rPr>
-        <w:t>7.</w:t>
-      </w:r>
-      <w:r>
-        <w:rPr>
-          <w:rFonts w:cstheme="minorHAnsi"/>
-          <w:b/>
-          <w:bCs/>
-          <w:sz w:val="24"/>
-          <w:szCs w:val="24"/>
-        </w:rPr>
-        <w:t>α</w:t>
-      </w:r>
-      <w:r>
-        <w:rPr>
-          <w:rFonts w:cstheme="minorHAnsi"/>
-          <w:b/>
-          <w:bCs/>
-          <w:sz w:val="24"/>
-          <w:szCs w:val="24"/>
-        </w:rPr>
-        <w:t>.2</w:t>
-      </w:r>
-      <w:r>
-        <w:rPr>
-          <w:rFonts w:cstheme="minorHAnsi"/>
-          <w:b/>
-          <w:bCs/>
-          <w:sz w:val="24"/>
-          <w:szCs w:val="24"/>
-        </w:rPr>
-        <w:t>.</w:t>
-      </w:r>
-      <w:r>
-        <w:rPr>
-          <w:rFonts w:cstheme="minorHAnsi"/>
-          <w:sz w:val="24"/>
-          <w:szCs w:val="24"/>
-        </w:rPr>
-        <w:t xml:space="preserve"> Το σύστημα ανακατευθύνει τον χρήστη στην κύρια οθόνη “</w:t>
-      </w:r>
-      <w:r>
-        <w:rPr>
-          <w:rFonts w:cstheme="minorHAnsi"/>
-          <w:sz w:val="24"/>
-          <w:szCs w:val="24"/>
-          <w:lang w:val="en-US"/>
-        </w:rPr>
-        <w:t>Crypto</w:t>
-      </w:r>
-      <w:r>
-        <w:rPr>
-          <w:rFonts w:cstheme="minorHAnsi"/>
-          <w:sz w:val="24"/>
-          <w:szCs w:val="24"/>
-        </w:rPr>
-        <w:t>-</w:t>
-      </w:r>
-      <w:r>
-        <w:rPr>
-          <w:rFonts w:cstheme="minorHAnsi"/>
-          <w:sz w:val="24"/>
-          <w:szCs w:val="24"/>
-          <w:lang w:val="en-US"/>
-        </w:rPr>
-        <w:t>Dashboard</w:t>
-      </w:r>
-      <w:r>
-        <w:rPr>
-          <w:rFonts w:cstheme="minorHAnsi"/>
-          <w:sz w:val="24"/>
-          <w:szCs w:val="24"/>
-        </w:rPr>
-        <w:t>”</w:t>
-      </w:r>
-    </w:p>
-    <w:p>
-      <w:pPr>
-        <w:spacing w:after="0"/>
-        <w:rPr>
-          <w:rFonts w:cstheme="minorHAnsi"/>
-          <w:sz w:val="24"/>
-          <w:szCs w:val="24"/>
-        </w:rPr>
-      </w:pPr>
-    </w:p>
-    <w:p>
-      <w:pPr>
-        <w:spacing w:after="0"/>
-        <w:ind w:firstLine="720"/>
-        <w:rPr>
-          <w:rFonts w:cstheme="minorHAnsi"/>
-          <w:sz w:val="24"/>
-          <w:szCs w:val="24"/>
-        </w:rPr>
-      </w:pPr>
-    </w:p>
-    <w:p>
-      <w:pPr>
-        <w:rPr>
-          <w:rFonts w:cstheme="minorHAnsi"/>
-          <w:b/>
-          <w:bCs/>
-          <w:color w:val="0070C0"/>
-          <w:sz w:val="24"/>
-          <w:szCs w:val="24"/>
-          <w:u w:val="single"/>
-        </w:rPr>
-      </w:pPr>
-      <w:r>
-        <w:rPr>
-          <w:rFonts w:cstheme="minorHAnsi"/>
-          <w:b/>
-          <w:bCs/>
-          <w:color w:val="0070C0"/>
-          <w:sz w:val="24"/>
-          <w:szCs w:val="24"/>
-          <w:u w:val="single"/>
-        </w:rPr>
-        <w:t xml:space="preserve">Εναλλακτική ροή </w:t>
-      </w:r>
-      <w:r>
-        <w:rPr>
-          <w:rFonts w:cstheme="minorHAnsi"/>
-          <w:b/>
-          <w:bCs/>
-          <w:color w:val="0070C0"/>
-          <w:sz w:val="24"/>
-          <w:szCs w:val="24"/>
-          <w:u w:val="single"/>
-        </w:rPr>
-        <w:t>3</w:t>
       </w:r>
       <w:r>
         <w:rPr>
@@ -12920,6 +12606,7 @@
         <w:rPr>
           <w:rFonts w:cstheme="minorHAnsi"/>
         </w:rPr>
+        <w:lastRenderedPageBreak/>
         <w:t xml:space="preserve">Το σύστημα φορτώνει το διαθέσιμο υπόλοιπο του χρήστη από τον τραπεζικό λογαριασμό, ο οποίος έχει οριστεί ως προεπιλεγμένος από τον χρήστη στην οθόνη </w:t>
       </w:r>
       <w:r>
@@ -12955,20 +12642,20 @@
         <w:ind w:left="0"/>
         <w:rPr>
           <w:rFonts w:cstheme="minorHAnsi"/>
-          <w:color w:val="ED7D31" w:themeColor="accent2"/>
-        </w:rPr>
-      </w:pPr>
-      <w:r>
-        <w:rPr>
-          <w:rFonts w:cstheme="minorHAnsi"/>
-          <w:color w:val="ED7D31" w:themeColor="accent2"/>
+          <w:color w:val="FF0000"/>
+        </w:rPr>
+      </w:pPr>
+      <w:r>
+        <w:rPr>
+          <w:rFonts w:cstheme="minorHAnsi"/>
+          <w:color w:val="FF0000"/>
         </w:rPr>
         <w:t xml:space="preserve">Το σύστημα εμφανίζει στο χρήστη την οθόνη </w:t>
       </w:r>
       <w:r>
         <w:rPr>
           <w:rFonts w:cstheme="minorHAnsi"/>
-          <w:color w:val="ED7D31" w:themeColor="accent2"/>
+          <w:color w:val="FF0000"/>
           <w:lang w:val="en-US"/>
         </w:rPr>
         <w:t>Crypto</w:t>
@@ -12976,14 +12663,14 @@
       <w:r>
         <w:rPr>
           <w:rFonts w:cstheme="minorHAnsi"/>
-          <w:color w:val="ED7D31" w:themeColor="accent2"/>
+          <w:color w:val="FF0000"/>
         </w:rPr>
         <w:t>-</w:t>
       </w:r>
       <w:r>
         <w:rPr>
           <w:rFonts w:cstheme="minorHAnsi"/>
-          <w:color w:val="ED7D31" w:themeColor="accent2"/>
+          <w:color w:val="FF0000"/>
           <w:lang w:val="en-US"/>
         </w:rPr>
         <w:t>Dashboard</w:t>
@@ -12991,7 +12678,7 @@
       <w:r>
         <w:rPr>
           <w:rFonts w:cstheme="minorHAnsi"/>
-          <w:color w:val="ED7D31" w:themeColor="accent2"/>
+          <w:color w:val="FF0000"/>
         </w:rPr>
         <w:t>.</w:t>
       </w:r>
@@ -13001,6 +12688,7 @@
         <w:pStyle w:val="a6"/>
         <w:rPr>
           <w:rFonts w:cstheme="minorHAnsi"/>
+          <w:color w:val="FF0000"/>
         </w:rPr>
       </w:pPr>
     </w:p>
@@ -13014,34 +12702,34 @@
         <w:ind w:left="0"/>
         <w:rPr>
           <w:rFonts w:cstheme="minorHAnsi"/>
-          <w:color w:val="ED7D31" w:themeColor="accent2"/>
-        </w:rPr>
-      </w:pPr>
-      <w:r>
-        <w:rPr>
-          <w:rFonts w:cstheme="minorHAnsi"/>
-          <w:color w:val="ED7D31" w:themeColor="accent2"/>
+          <w:color w:val="FF0000"/>
+        </w:rPr>
+      </w:pPr>
+      <w:r>
+        <w:rPr>
+          <w:rFonts w:cstheme="minorHAnsi"/>
+          <w:color w:val="FF0000"/>
         </w:rPr>
         <w:t xml:space="preserve">Ο χρήστης </w:t>
       </w:r>
       <w:r>
         <w:rPr>
           <w:rFonts w:cstheme="minorHAnsi"/>
-          <w:color w:val="ED7D31" w:themeColor="accent2"/>
+          <w:color w:val="FF0000"/>
         </w:rPr>
         <w:t>επιλέγει κάποιο από τα υποστηριζόμενα κρυπτονομίσματα και παρακολουθεί</w:t>
       </w:r>
       <w:r>
         <w:rPr>
           <w:rFonts w:cstheme="minorHAnsi"/>
-          <w:color w:val="ED7D31" w:themeColor="accent2"/>
+          <w:color w:val="FF0000"/>
         </w:rPr>
         <w:t xml:space="preserve"> τη διακύμανση της τιμής </w:t>
       </w:r>
       <w:r>
         <w:rPr>
           <w:rFonts w:cstheme="minorHAnsi"/>
-          <w:color w:val="ED7D31" w:themeColor="accent2"/>
+          <w:color w:val="FF0000"/>
         </w:rPr>
         <w:t>του.</w:t>
       </w:r>
@@ -13687,6 +13375,7 @@
         <w:rPr>
           <w:rFonts w:cstheme="minorHAnsi"/>
         </w:rPr>
+        <w:lastRenderedPageBreak/>
         <w:t>4.</w:t>
       </w:r>
       <w:r>
@@ -14377,6 +14066,7 @@
         <w:ind w:left="0"/>
         <w:rPr>
           <w:rFonts w:cstheme="minorHAnsi"/>
+          <w:color w:val="FF0000"/>
         </w:rPr>
       </w:pPr>
       <w:r>
@@ -14446,14 +14136,14 @@
       <w:r>
         <w:rPr>
           <w:rFonts w:cstheme="minorHAnsi"/>
-          <w:color w:val="ED7D31" w:themeColor="accent2"/>
+          <w:color w:val="FF0000"/>
         </w:rPr>
         <w:t>της οθόνης “</w:t>
       </w:r>
       <w:r>
         <w:rPr>
           <w:rFonts w:cstheme="minorHAnsi"/>
-          <w:color w:val="ED7D31" w:themeColor="accent2"/>
+          <w:color w:val="FF0000"/>
           <w:lang w:val="en-US"/>
         </w:rPr>
         <w:t>My</w:t>
@@ -14461,14 +14151,14 @@
       <w:r>
         <w:rPr>
           <w:rFonts w:cstheme="minorHAnsi"/>
-          <w:color w:val="ED7D31" w:themeColor="accent2"/>
+          <w:color w:val="FF0000"/>
         </w:rPr>
         <w:t xml:space="preserve"> </w:t>
       </w:r>
       <w:r>
         <w:rPr>
           <w:rFonts w:cstheme="minorHAnsi"/>
-          <w:color w:val="ED7D31" w:themeColor="accent2"/>
+          <w:color w:val="FF0000"/>
           <w:lang w:val="en-US"/>
         </w:rPr>
         <w:t>Profile</w:t>
@@ -14476,7 +14166,7 @@
       <w:r>
         <w:rPr>
           <w:rFonts w:cstheme="minorHAnsi"/>
-          <w:color w:val="ED7D31" w:themeColor="accent2"/>
+          <w:color w:val="FF0000"/>
         </w:rPr>
         <w:t>”.</w:t>
       </w:r>
@@ -14487,6 +14177,7 @@
         <w:ind w:left="0"/>
         <w:rPr>
           <w:rFonts w:cstheme="minorHAnsi"/>
+          <w:color w:val="FF0000"/>
         </w:rPr>
       </w:pPr>
     </w:p>
@@ -14500,20 +14191,20 @@
         <w:ind w:left="0"/>
         <w:rPr>
           <w:rFonts w:cstheme="minorHAnsi"/>
-          <w:color w:val="ED7D31" w:themeColor="accent2"/>
-        </w:rPr>
-      </w:pPr>
-      <w:r>
-        <w:rPr>
-          <w:rFonts w:cstheme="minorHAnsi"/>
-          <w:color w:val="ED7D31" w:themeColor="accent2"/>
+          <w:color w:val="FF0000"/>
+        </w:rPr>
+      </w:pPr>
+      <w:r>
+        <w:rPr>
+          <w:rFonts w:cstheme="minorHAnsi"/>
+          <w:color w:val="FF0000"/>
         </w:rPr>
         <w:t>Το σύστημα εμφανίζει την οθόνη “</w:t>
       </w:r>
       <w:r>
         <w:rPr>
           <w:rFonts w:cstheme="minorHAnsi"/>
-          <w:color w:val="ED7D31" w:themeColor="accent2"/>
+          <w:color w:val="FF0000"/>
           <w:lang w:val="en-US"/>
         </w:rPr>
         <w:t>Upgrade</w:t>
@@ -14521,14 +14212,14 @@
       <w:r>
         <w:rPr>
           <w:rFonts w:cstheme="minorHAnsi"/>
-          <w:color w:val="ED7D31" w:themeColor="accent2"/>
+          <w:color w:val="FF0000"/>
         </w:rPr>
         <w:t xml:space="preserve"> </w:t>
       </w:r>
       <w:r>
         <w:rPr>
           <w:rFonts w:cstheme="minorHAnsi"/>
-          <w:color w:val="ED7D31" w:themeColor="accent2"/>
+          <w:color w:val="FF0000"/>
           <w:lang w:val="en-US"/>
         </w:rPr>
         <w:t>Plan</w:t>
@@ -14536,14 +14227,14 @@
       <w:r>
         <w:rPr>
           <w:rFonts w:cstheme="minorHAnsi"/>
-          <w:color w:val="ED7D31" w:themeColor="accent2"/>
+          <w:color w:val="FF0000"/>
         </w:rPr>
         <w:t>”</w:t>
       </w:r>
       <w:r>
         <w:rPr>
           <w:rFonts w:cstheme="minorHAnsi"/>
-          <w:color w:val="ED7D31" w:themeColor="accent2"/>
+          <w:color w:val="FF0000"/>
         </w:rPr>
         <w:t>.</w:t>
       </w:r>
@@ -15519,20 +15210,20 @@
         <w:ind w:left="0"/>
         <w:rPr>
           <w:rFonts w:cstheme="minorHAnsi"/>
-          <w:color w:val="ED7D31" w:themeColor="accent2"/>
-        </w:rPr>
-      </w:pPr>
-      <w:r>
-        <w:rPr>
-          <w:rFonts w:cstheme="minorHAnsi"/>
-          <w:color w:val="ED7D31" w:themeColor="accent2"/>
+          <w:color w:val="FF0000"/>
+        </w:rPr>
+      </w:pPr>
+      <w:r>
+        <w:rPr>
+          <w:rFonts w:cstheme="minorHAnsi"/>
+          <w:color w:val="FF0000"/>
         </w:rPr>
         <w:t>Το σύστημα εμφανίζει στον χρήστη την οθόνη “</w:t>
       </w:r>
       <w:r>
         <w:rPr>
           <w:rFonts w:cstheme="minorHAnsi"/>
-          <w:color w:val="ED7D31" w:themeColor="accent2"/>
+          <w:color w:val="FF0000"/>
           <w:lang w:val="en-US"/>
         </w:rPr>
         <w:t>My</w:t>
@@ -15540,14 +15231,14 @@
       <w:r>
         <w:rPr>
           <w:rFonts w:cstheme="minorHAnsi"/>
-          <w:color w:val="ED7D31" w:themeColor="accent2"/>
+          <w:color w:val="FF0000"/>
         </w:rPr>
         <w:t xml:space="preserve"> </w:t>
       </w:r>
       <w:r>
         <w:rPr>
           <w:rFonts w:cstheme="minorHAnsi"/>
-          <w:color w:val="ED7D31" w:themeColor="accent2"/>
+          <w:color w:val="FF0000"/>
           <w:lang w:val="en-US"/>
         </w:rPr>
         <w:t>Profile</w:t>
@@ -15555,35 +15246,35 @@
       <w:r>
         <w:rPr>
           <w:rFonts w:cstheme="minorHAnsi"/>
-          <w:color w:val="ED7D31" w:themeColor="accent2"/>
+          <w:color w:val="FF0000"/>
         </w:rPr>
         <w:t>”</w:t>
       </w:r>
       <w:r>
         <w:rPr>
           <w:rFonts w:cstheme="minorHAnsi"/>
-          <w:color w:val="ED7D31" w:themeColor="accent2"/>
+          <w:color w:val="FF0000"/>
         </w:rPr>
         <w:t xml:space="preserve">. </w:t>
       </w:r>
       <w:r>
         <w:rPr>
           <w:rFonts w:cstheme="minorHAnsi"/>
-          <w:color w:val="ED7D31" w:themeColor="accent2"/>
+          <w:color w:val="FF0000"/>
         </w:rPr>
         <w:t xml:space="preserve">Η οθόνη αυτή περιλαμβάνει </w:t>
       </w:r>
       <w:r>
         <w:rPr>
           <w:rFonts w:cstheme="minorHAnsi"/>
-          <w:color w:val="ED7D31" w:themeColor="accent2"/>
+          <w:color w:val="FF0000"/>
         </w:rPr>
         <w:t xml:space="preserve">ένα πλήκτρο «Ιστορικό» για </w:t>
       </w:r>
       <w:r>
         <w:rPr>
           <w:rFonts w:cstheme="minorHAnsi"/>
-          <w:color w:val="ED7D31" w:themeColor="accent2"/>
+          <w:color w:val="FF0000"/>
         </w:rPr>
         <w:t>το ιστορικό πληρωμών του χρήστη.</w:t>
       </w:r>
@@ -15594,7 +15285,7 @@
         <w:ind w:left="0"/>
         <w:rPr>
           <w:rFonts w:cstheme="minorHAnsi"/>
-          <w:color w:val="ED7D31" w:themeColor="accent2"/>
+          <w:color w:val="FF0000"/>
         </w:rPr>
       </w:pPr>
     </w:p>
@@ -15608,27 +15299,27 @@
         <w:ind w:left="0"/>
         <w:rPr>
           <w:rFonts w:cstheme="minorHAnsi"/>
-          <w:color w:val="ED7D31" w:themeColor="accent2"/>
-        </w:rPr>
-      </w:pPr>
-      <w:r>
-        <w:rPr>
-          <w:rFonts w:cstheme="minorHAnsi"/>
-          <w:color w:val="ED7D31" w:themeColor="accent2"/>
+          <w:color w:val="FF0000"/>
+        </w:rPr>
+      </w:pPr>
+      <w:r>
+        <w:rPr>
+          <w:rFonts w:cstheme="minorHAnsi"/>
+          <w:color w:val="FF0000"/>
         </w:rPr>
         <w:t>Ο χρήστης πατάει το πλήκτρο</w:t>
       </w:r>
       <w:r>
         <w:rPr>
           <w:rFonts w:cstheme="minorHAnsi"/>
-          <w:color w:val="ED7D31" w:themeColor="accent2"/>
+          <w:color w:val="FF0000"/>
         </w:rPr>
         <w:t xml:space="preserve"> «Ιστορικό»</w:t>
       </w:r>
       <w:r>
         <w:rPr>
           <w:rFonts w:cstheme="minorHAnsi"/>
-          <w:color w:val="ED7D31" w:themeColor="accent2"/>
+          <w:color w:val="FF0000"/>
         </w:rPr>
         <w:t>.</w:t>
       </w:r>
@@ -16141,27 +15832,28 @@
         <w:ind w:left="0"/>
         <w:rPr>
           <w:rFonts w:cstheme="minorHAnsi"/>
-          <w:color w:val="ED7D31" w:themeColor="accent2"/>
-        </w:rPr>
-      </w:pPr>
-      <w:r>
-        <w:rPr>
-          <w:rFonts w:cstheme="minorHAnsi"/>
-          <w:color w:val="ED7D31" w:themeColor="accent2"/>
-        </w:rPr>
+          <w:color w:val="FF0000"/>
+        </w:rPr>
+      </w:pPr>
+      <w:r>
+        <w:rPr>
+          <w:rFonts w:cstheme="minorHAnsi"/>
+          <w:color w:val="FF0000"/>
+        </w:rPr>
+        <w:lastRenderedPageBreak/>
         <w:t xml:space="preserve"> </w:t>
       </w:r>
       <w:r>
         <w:rPr>
           <w:rFonts w:cstheme="minorHAnsi"/>
-          <w:color w:val="ED7D31" w:themeColor="accent2"/>
+          <w:color w:val="FF0000"/>
         </w:rPr>
         <w:t xml:space="preserve">Ο χρήστης δημιουργεί προσωπικό </w:t>
       </w:r>
       <w:r>
         <w:rPr>
           <w:rFonts w:cstheme="minorHAnsi"/>
-          <w:color w:val="ED7D31" w:themeColor="accent2"/>
+          <w:color w:val="FF0000"/>
           <w:lang w:val="en-US"/>
         </w:rPr>
         <w:t>Vault</w:t>
@@ -16169,14 +15861,14 @@
       <w:r>
         <w:rPr>
           <w:rFonts w:cstheme="minorHAnsi"/>
-          <w:color w:val="ED7D31" w:themeColor="accent2"/>
+          <w:color w:val="FF0000"/>
         </w:rPr>
         <w:t>, πατώντας στην αντίστοιχη καρτέλα “</w:t>
       </w:r>
       <w:r>
         <w:rPr>
           <w:rFonts w:cstheme="minorHAnsi"/>
-          <w:color w:val="ED7D31" w:themeColor="accent2"/>
+          <w:color w:val="FF0000"/>
           <w:lang w:val="en-US"/>
         </w:rPr>
         <w:t>Personal</w:t>
@@ -16184,14 +15876,14 @@
       <w:r>
         <w:rPr>
           <w:rFonts w:cstheme="minorHAnsi"/>
-          <w:color w:val="ED7D31" w:themeColor="accent2"/>
+          <w:color w:val="FF0000"/>
         </w:rPr>
         <w:t xml:space="preserve"> </w:t>
       </w:r>
       <w:r>
         <w:rPr>
           <w:rFonts w:cstheme="minorHAnsi"/>
-          <w:color w:val="ED7D31" w:themeColor="accent2"/>
+          <w:color w:val="FF0000"/>
           <w:lang w:val="en-US"/>
         </w:rPr>
         <w:t>Vault</w:t>
@@ -16199,7 +15891,7 @@
       <w:r>
         <w:rPr>
           <w:rFonts w:cstheme="minorHAnsi"/>
-          <w:color w:val="ED7D31" w:themeColor="accent2"/>
+          <w:color w:val="FF0000"/>
         </w:rPr>
         <w:t>”.</w:t>
       </w:r>
@@ -16210,7 +15902,7 @@
         <w:ind w:left="0"/>
         <w:rPr>
           <w:rFonts w:cstheme="minorHAnsi"/>
-          <w:color w:val="ED7D31" w:themeColor="accent2"/>
+          <w:color w:val="FF0000"/>
         </w:rPr>
       </w:pPr>
     </w:p>
@@ -16230,14 +15922,14 @@
       <w:r>
         <w:rPr>
           <w:rFonts w:cstheme="minorHAnsi"/>
-          <w:color w:val="ED7D31" w:themeColor="accent2"/>
+          <w:color w:val="FF0000"/>
         </w:rPr>
         <w:t>Το σύστημα μεταφέρει τον χρήστη σε μια οθόνη “</w:t>
       </w:r>
       <w:r>
         <w:rPr>
           <w:rFonts w:cstheme="minorHAnsi"/>
-          <w:color w:val="ED7D31" w:themeColor="accent2"/>
+          <w:color w:val="FF0000"/>
           <w:lang w:val="en-US"/>
         </w:rPr>
         <w:t>Customize</w:t>
@@ -16245,14 +15937,14 @@
       <w:r>
         <w:rPr>
           <w:rFonts w:cstheme="minorHAnsi"/>
-          <w:color w:val="ED7D31" w:themeColor="accent2"/>
+          <w:color w:val="FF0000"/>
         </w:rPr>
         <w:t>”</w:t>
       </w:r>
       <w:r>
         <w:rPr>
           <w:rFonts w:cstheme="minorHAnsi"/>
-          <w:color w:val="ED7D31" w:themeColor="accent2"/>
+          <w:color w:val="FF0000"/>
         </w:rPr>
         <w:t>.</w:t>
       </w:r>
@@ -16304,6 +15996,7 @@
         <w:ind w:left="0"/>
         <w:rPr>
           <w:rFonts w:cstheme="minorHAnsi"/>
+          <w:color w:val="FF0000"/>
         </w:rPr>
       </w:pPr>
     </w:p>
@@ -16317,20 +16010,20 @@
         <w:ind w:left="0"/>
         <w:rPr>
           <w:rFonts w:cstheme="minorHAnsi"/>
-          <w:color w:val="ED7D31" w:themeColor="accent2"/>
-        </w:rPr>
-      </w:pPr>
-      <w:r>
-        <w:rPr>
-          <w:rFonts w:cstheme="minorHAnsi"/>
-          <w:color w:val="ED7D31" w:themeColor="accent2"/>
+          <w:color w:val="FF0000"/>
+        </w:rPr>
+      </w:pPr>
+      <w:r>
+        <w:rPr>
+          <w:rFonts w:cstheme="minorHAnsi"/>
+          <w:color w:val="FF0000"/>
         </w:rPr>
         <w:t xml:space="preserve">Το σύστημα καταχωρεί στην βάση δεδομένων το νέο </w:t>
       </w:r>
       <w:r>
         <w:rPr>
           <w:rFonts w:cstheme="minorHAnsi"/>
-          <w:color w:val="ED7D31" w:themeColor="accent2"/>
+          <w:color w:val="FF0000"/>
           <w:lang w:val="en-US"/>
         </w:rPr>
         <w:t>Vault</w:t>
@@ -16338,14 +16031,14 @@
       <w:r>
         <w:rPr>
           <w:rFonts w:cstheme="minorHAnsi"/>
-          <w:color w:val="ED7D31" w:themeColor="accent2"/>
+          <w:color w:val="FF0000"/>
         </w:rPr>
         <w:t xml:space="preserve"> του χρήστη και εμφανίζει την οθόνη “</w:t>
       </w:r>
       <w:r>
         <w:rPr>
           <w:rFonts w:cstheme="minorHAnsi"/>
-          <w:color w:val="ED7D31" w:themeColor="accent2"/>
+          <w:color w:val="FF0000"/>
           <w:lang w:val="en-US"/>
         </w:rPr>
         <w:t>Goal</w:t>
@@ -16353,14 +16046,14 @@
       <w:r>
         <w:rPr>
           <w:rFonts w:cstheme="minorHAnsi"/>
-          <w:color w:val="ED7D31" w:themeColor="accent2"/>
+          <w:color w:val="FF0000"/>
         </w:rPr>
         <w:t>”</w:t>
       </w:r>
       <w:r>
         <w:rPr>
           <w:rFonts w:cstheme="minorHAnsi"/>
-          <w:color w:val="ED7D31" w:themeColor="accent2"/>
+          <w:color w:val="FF0000"/>
         </w:rPr>
         <w:t>.</w:t>
       </w:r>
@@ -16736,379 +16429,379 @@
           <w:sz w:val="24"/>
           <w:szCs w:val="24"/>
         </w:rPr>
+        <w:t>4</w:t>
+      </w:r>
+      <w:r>
+        <w:rPr>
+          <w:rFonts w:cstheme="minorHAnsi"/>
+          <w:sz w:val="24"/>
+          <w:szCs w:val="24"/>
+        </w:rPr>
+        <w:t xml:space="preserve">.α.1. Ο χρήστης δημιουργεί ομαδικό </w:t>
+      </w:r>
+      <w:r>
+        <w:rPr>
+          <w:rFonts w:cstheme="minorHAnsi"/>
+          <w:sz w:val="24"/>
+          <w:szCs w:val="24"/>
+          <w:lang w:val="en-US"/>
+        </w:rPr>
+        <w:t>Vault</w:t>
+      </w:r>
+      <w:r>
+        <w:rPr>
+          <w:rFonts w:cstheme="minorHAnsi"/>
+          <w:sz w:val="24"/>
+          <w:szCs w:val="24"/>
+        </w:rPr>
+        <w:t>, πατώντας στην αντίστοιχη καρτέλα “</w:t>
+      </w:r>
+      <w:r>
+        <w:rPr>
+          <w:rFonts w:cstheme="minorHAnsi"/>
+          <w:sz w:val="24"/>
+          <w:szCs w:val="24"/>
+          <w:lang w:val="en-US"/>
+        </w:rPr>
+        <w:t>Group</w:t>
+      </w:r>
+      <w:r>
+        <w:rPr>
+          <w:rFonts w:cstheme="minorHAnsi"/>
+          <w:sz w:val="24"/>
+          <w:szCs w:val="24"/>
+        </w:rPr>
+        <w:t xml:space="preserve"> </w:t>
+      </w:r>
+      <w:r>
+        <w:rPr>
+          <w:rFonts w:cstheme="minorHAnsi"/>
+          <w:sz w:val="24"/>
+          <w:szCs w:val="24"/>
+          <w:lang w:val="en-US"/>
+        </w:rPr>
+        <w:t>Vault</w:t>
+      </w:r>
+      <w:r>
+        <w:rPr>
+          <w:rFonts w:cstheme="minorHAnsi"/>
+          <w:sz w:val="24"/>
+          <w:szCs w:val="24"/>
+        </w:rPr>
+        <w:t>”.</w:t>
+      </w:r>
+    </w:p>
+    <w:p>
+      <w:pPr>
+        <w:spacing w:after="0"/>
+        <w:ind w:firstLine="11"/>
+        <w:rPr>
+          <w:rFonts w:cstheme="minorHAnsi"/>
+          <w:sz w:val="24"/>
+          <w:szCs w:val="24"/>
+        </w:rPr>
+      </w:pPr>
+    </w:p>
+    <w:p>
+      <w:pPr>
+        <w:spacing w:after="0"/>
+        <w:ind w:firstLine="11"/>
+        <w:rPr>
+          <w:rFonts w:cstheme="minorHAnsi"/>
+          <w:sz w:val="24"/>
+          <w:szCs w:val="24"/>
+        </w:rPr>
+      </w:pPr>
+      <w:r>
+        <w:rPr>
+          <w:rFonts w:cstheme="minorHAnsi"/>
+          <w:sz w:val="24"/>
+          <w:szCs w:val="24"/>
+        </w:rPr>
+        <w:t>4</w:t>
+      </w:r>
+      <w:r>
+        <w:rPr>
+          <w:rFonts w:cstheme="minorHAnsi"/>
+          <w:sz w:val="24"/>
+          <w:szCs w:val="24"/>
+        </w:rPr>
+        <w:t>.α.2. Το σύστημα εμφανίζει την οθόνη “</w:t>
+      </w:r>
+      <w:r>
+        <w:rPr>
+          <w:rFonts w:cstheme="minorHAnsi"/>
+          <w:sz w:val="24"/>
+          <w:szCs w:val="24"/>
+          <w:lang w:val="en-US"/>
+        </w:rPr>
+        <w:t>Select</w:t>
+      </w:r>
+      <w:r>
+        <w:rPr>
+          <w:rFonts w:cstheme="minorHAnsi"/>
+          <w:sz w:val="24"/>
+          <w:szCs w:val="24"/>
+        </w:rPr>
+        <w:t xml:space="preserve"> </w:t>
+      </w:r>
+      <w:r>
+        <w:rPr>
+          <w:rFonts w:cstheme="minorHAnsi"/>
+          <w:sz w:val="24"/>
+          <w:szCs w:val="24"/>
+          <w:lang w:val="en-US"/>
+        </w:rPr>
+        <w:t>Members</w:t>
+      </w:r>
+      <w:r>
+        <w:rPr>
+          <w:rFonts w:cstheme="minorHAnsi"/>
+          <w:sz w:val="24"/>
+          <w:szCs w:val="24"/>
+        </w:rPr>
+        <w:t xml:space="preserve">”, συγχρονίζεται με τις επαφές του χρήστη και εμφανίζει </w:t>
+      </w:r>
+      <w:r>
+        <w:rPr>
+          <w:rFonts w:cstheme="minorHAnsi"/>
+          <w:sz w:val="24"/>
+          <w:szCs w:val="24"/>
+          <w:lang w:val="en-US"/>
+        </w:rPr>
+        <w:t>Checkboxes</w:t>
+      </w:r>
+      <w:r>
+        <w:rPr>
+          <w:rFonts w:cstheme="minorHAnsi"/>
+          <w:sz w:val="24"/>
+          <w:szCs w:val="24"/>
+        </w:rPr>
+        <w:t xml:space="preserve"> χρηστών, τους οποίους μπορεί να επιλέξει για την δημιουργία “</w:t>
+      </w:r>
+      <w:r>
+        <w:rPr>
+          <w:rFonts w:cstheme="minorHAnsi"/>
+          <w:sz w:val="24"/>
+          <w:szCs w:val="24"/>
+          <w:lang w:val="en-US"/>
+        </w:rPr>
+        <w:t>Group</w:t>
+      </w:r>
+      <w:r>
+        <w:rPr>
+          <w:rFonts w:cstheme="minorHAnsi"/>
+          <w:sz w:val="24"/>
+          <w:szCs w:val="24"/>
+        </w:rPr>
+        <w:t xml:space="preserve"> </w:t>
+      </w:r>
+      <w:r>
+        <w:rPr>
+          <w:rFonts w:cstheme="minorHAnsi"/>
+          <w:sz w:val="24"/>
+          <w:szCs w:val="24"/>
+          <w:lang w:val="en-US"/>
+        </w:rPr>
+        <w:t>Vault</w:t>
+      </w:r>
+      <w:r>
+        <w:rPr>
+          <w:rFonts w:cstheme="minorHAnsi"/>
+          <w:sz w:val="24"/>
+          <w:szCs w:val="24"/>
+        </w:rPr>
+        <w:t xml:space="preserve">” </w:t>
+      </w:r>
+    </w:p>
+    <w:p>
+      <w:pPr>
+        <w:spacing w:after="0"/>
+        <w:ind w:firstLine="11"/>
+        <w:rPr>
+          <w:rFonts w:cstheme="minorHAnsi"/>
+          <w:sz w:val="24"/>
+          <w:szCs w:val="24"/>
+        </w:rPr>
+      </w:pPr>
+    </w:p>
+    <w:p>
+      <w:pPr>
+        <w:spacing w:after="0"/>
+        <w:ind w:firstLine="11"/>
+        <w:rPr>
+          <w:rFonts w:cstheme="minorHAnsi"/>
+          <w:sz w:val="24"/>
+          <w:szCs w:val="24"/>
+        </w:rPr>
+      </w:pPr>
+      <w:r>
+        <w:rPr>
+          <w:rFonts w:cstheme="minorHAnsi"/>
+          <w:sz w:val="24"/>
+          <w:szCs w:val="24"/>
+        </w:rPr>
+        <w:t>4</w:t>
+      </w:r>
+      <w:r>
+        <w:rPr>
+          <w:rFonts w:cstheme="minorHAnsi"/>
+          <w:sz w:val="24"/>
+          <w:szCs w:val="24"/>
+        </w:rPr>
+        <w:t xml:space="preserve">.α.3. Ο χρήστης επιλέγει τα μέλη τα οποία επιθυμεί, επιλέγοντας το αντίστοιχο </w:t>
+      </w:r>
+      <w:r>
+        <w:rPr>
+          <w:rFonts w:cstheme="minorHAnsi"/>
+          <w:sz w:val="24"/>
+          <w:szCs w:val="24"/>
+          <w:lang w:val="en-US"/>
+        </w:rPr>
+        <w:t>Checkbox</w:t>
+      </w:r>
+      <w:r>
+        <w:rPr>
+          <w:rFonts w:cstheme="minorHAnsi"/>
+          <w:sz w:val="24"/>
+          <w:szCs w:val="24"/>
+        </w:rPr>
+        <w:t xml:space="preserve"> και ολοκληρώνει την διαδικασία, πατώντας το πλήκτρο “</w:t>
+      </w:r>
+      <w:r>
+        <w:rPr>
+          <w:rFonts w:cstheme="minorHAnsi"/>
+          <w:sz w:val="24"/>
+          <w:szCs w:val="24"/>
+          <w:lang w:val="en-US"/>
+        </w:rPr>
+        <w:t>Invite</w:t>
+      </w:r>
+      <w:r>
+        <w:rPr>
+          <w:rFonts w:cstheme="minorHAnsi"/>
+          <w:sz w:val="24"/>
+          <w:szCs w:val="24"/>
+        </w:rPr>
+        <w:t>”.</w:t>
+      </w:r>
+    </w:p>
+    <w:p>
+      <w:pPr>
+        <w:spacing w:after="0"/>
+        <w:ind w:firstLine="11"/>
+        <w:rPr>
+          <w:rFonts w:cstheme="minorHAnsi"/>
+          <w:sz w:val="24"/>
+          <w:szCs w:val="24"/>
+        </w:rPr>
+      </w:pPr>
+    </w:p>
+    <w:p>
+      <w:pPr>
+        <w:spacing w:after="0"/>
+        <w:ind w:firstLine="11"/>
+        <w:rPr>
+          <w:rFonts w:cstheme="minorHAnsi"/>
+          <w:sz w:val="24"/>
+          <w:szCs w:val="24"/>
+        </w:rPr>
+      </w:pPr>
+      <w:r>
+        <w:rPr>
+          <w:rFonts w:cstheme="minorHAnsi"/>
+          <w:sz w:val="24"/>
+          <w:szCs w:val="24"/>
+        </w:rPr>
+        <w:t>4</w:t>
+      </w:r>
+      <w:r>
+        <w:rPr>
+          <w:rFonts w:cstheme="minorHAnsi"/>
+          <w:sz w:val="24"/>
+          <w:szCs w:val="24"/>
+        </w:rPr>
+        <w:t xml:space="preserve">.α.4. Η περίπτωση χρήσης συνεχίζεται από το βήμα </w:t>
+      </w:r>
+      <w:r>
+        <w:rPr>
+          <w:rFonts w:cstheme="minorHAnsi"/>
+          <w:sz w:val="24"/>
+          <w:szCs w:val="24"/>
+        </w:rPr>
+        <w:t>5</w:t>
+      </w:r>
+      <w:r>
+        <w:rPr>
+          <w:rFonts w:cstheme="minorHAnsi"/>
+          <w:sz w:val="24"/>
+          <w:szCs w:val="24"/>
+        </w:rPr>
+        <w:t xml:space="preserve"> της βασικής ροής.</w:t>
+      </w:r>
+    </w:p>
+    <w:p>
+      <w:pPr>
+        <w:spacing w:after="0"/>
+        <w:rPr>
+          <w:rFonts w:cstheme="minorHAnsi"/>
+          <w:sz w:val="24"/>
+          <w:szCs w:val="24"/>
+        </w:rPr>
+      </w:pPr>
+    </w:p>
+    <w:p>
+      <w:pPr>
+        <w:spacing w:after="0"/>
+        <w:rPr>
+          <w:rFonts w:cstheme="minorHAnsi"/>
+          <w:b/>
+          <w:bCs/>
+          <w:color w:val="0070C0"/>
+          <w:sz w:val="24"/>
+          <w:szCs w:val="24"/>
+          <w:u w:val="single"/>
+        </w:rPr>
+      </w:pPr>
+    </w:p>
+    <w:p>
+      <w:pPr>
+        <w:spacing w:after="0"/>
+        <w:rPr>
+          <w:rFonts w:cstheme="minorHAnsi"/>
+          <w:b/>
+          <w:bCs/>
+          <w:color w:val="0070C0"/>
+          <w:sz w:val="24"/>
+          <w:szCs w:val="24"/>
+          <w:u w:val="single"/>
+        </w:rPr>
+      </w:pPr>
+    </w:p>
+    <w:p>
+      <w:pPr>
+        <w:spacing w:after="0"/>
+        <w:rPr>
+          <w:rFonts w:cstheme="minorHAnsi"/>
+          <w:b/>
+          <w:bCs/>
+          <w:color w:val="0070C0"/>
+          <w:sz w:val="24"/>
+          <w:szCs w:val="24"/>
+          <w:u w:val="single"/>
+        </w:rPr>
+      </w:pPr>
+      <w:r>
+        <w:rPr>
+          <w:rFonts w:cstheme="minorHAnsi"/>
+          <w:b/>
+          <w:bCs/>
+          <w:color w:val="0070C0"/>
+          <w:sz w:val="24"/>
+          <w:szCs w:val="24"/>
+          <w:u w:val="single"/>
+        </w:rPr>
         <w:lastRenderedPageBreak/>
-        <w:t>4</w:t>
-      </w:r>
-      <w:r>
-        <w:rPr>
-          <w:rFonts w:cstheme="minorHAnsi"/>
-          <w:sz w:val="24"/>
-          <w:szCs w:val="24"/>
-        </w:rPr>
-        <w:t xml:space="preserve">.α.1. Ο χρήστης δημιουργεί ομαδικό </w:t>
-      </w:r>
-      <w:r>
-        <w:rPr>
-          <w:rFonts w:cstheme="minorHAnsi"/>
-          <w:sz w:val="24"/>
-          <w:szCs w:val="24"/>
-          <w:lang w:val="en-US"/>
-        </w:rPr>
-        <w:t>Vault</w:t>
-      </w:r>
-      <w:r>
-        <w:rPr>
-          <w:rFonts w:cstheme="minorHAnsi"/>
-          <w:sz w:val="24"/>
-          <w:szCs w:val="24"/>
-        </w:rPr>
-        <w:t>, πατώντας στην αντίστοιχη καρτέλα “</w:t>
-      </w:r>
-      <w:r>
-        <w:rPr>
-          <w:rFonts w:cstheme="minorHAnsi"/>
-          <w:sz w:val="24"/>
-          <w:szCs w:val="24"/>
-          <w:lang w:val="en-US"/>
-        </w:rPr>
-        <w:t>Group</w:t>
-      </w:r>
-      <w:r>
-        <w:rPr>
-          <w:rFonts w:cstheme="minorHAnsi"/>
-          <w:sz w:val="24"/>
-          <w:szCs w:val="24"/>
-        </w:rPr>
-        <w:t xml:space="preserve"> </w:t>
-      </w:r>
-      <w:r>
-        <w:rPr>
-          <w:rFonts w:cstheme="minorHAnsi"/>
-          <w:sz w:val="24"/>
-          <w:szCs w:val="24"/>
-          <w:lang w:val="en-US"/>
-        </w:rPr>
-        <w:t>Vault</w:t>
-      </w:r>
-      <w:r>
-        <w:rPr>
-          <w:rFonts w:cstheme="minorHAnsi"/>
-          <w:sz w:val="24"/>
-          <w:szCs w:val="24"/>
-        </w:rPr>
-        <w:t>”.</w:t>
-      </w:r>
-    </w:p>
-    <w:p>
-      <w:pPr>
-        <w:spacing w:after="0"/>
-        <w:ind w:firstLine="11"/>
-        <w:rPr>
-          <w:rFonts w:cstheme="minorHAnsi"/>
-          <w:sz w:val="24"/>
-          <w:szCs w:val="24"/>
-        </w:rPr>
-      </w:pPr>
-    </w:p>
-    <w:p>
-      <w:pPr>
-        <w:spacing w:after="0"/>
-        <w:ind w:firstLine="11"/>
-        <w:rPr>
-          <w:rFonts w:cstheme="minorHAnsi"/>
-          <w:sz w:val="24"/>
-          <w:szCs w:val="24"/>
-        </w:rPr>
-      </w:pPr>
-      <w:r>
-        <w:rPr>
-          <w:rFonts w:cstheme="minorHAnsi"/>
-          <w:sz w:val="24"/>
-          <w:szCs w:val="24"/>
-        </w:rPr>
-        <w:t>4</w:t>
-      </w:r>
-      <w:r>
-        <w:rPr>
-          <w:rFonts w:cstheme="minorHAnsi"/>
-          <w:sz w:val="24"/>
-          <w:szCs w:val="24"/>
-        </w:rPr>
-        <w:t>.α.2. Το σύστημα εμφανίζει την οθόνη “</w:t>
-      </w:r>
-      <w:r>
-        <w:rPr>
-          <w:rFonts w:cstheme="minorHAnsi"/>
-          <w:sz w:val="24"/>
-          <w:szCs w:val="24"/>
-          <w:lang w:val="en-US"/>
-        </w:rPr>
-        <w:t>Select</w:t>
-      </w:r>
-      <w:r>
-        <w:rPr>
-          <w:rFonts w:cstheme="minorHAnsi"/>
-          <w:sz w:val="24"/>
-          <w:szCs w:val="24"/>
-        </w:rPr>
-        <w:t xml:space="preserve"> </w:t>
-      </w:r>
-      <w:r>
-        <w:rPr>
-          <w:rFonts w:cstheme="minorHAnsi"/>
-          <w:sz w:val="24"/>
-          <w:szCs w:val="24"/>
-          <w:lang w:val="en-US"/>
-        </w:rPr>
-        <w:t>Members</w:t>
-      </w:r>
-      <w:r>
-        <w:rPr>
-          <w:rFonts w:cstheme="minorHAnsi"/>
-          <w:sz w:val="24"/>
-          <w:szCs w:val="24"/>
-        </w:rPr>
-        <w:t xml:space="preserve">”, συγχρονίζεται με τις επαφές του χρήστη και εμφανίζει </w:t>
-      </w:r>
-      <w:r>
-        <w:rPr>
-          <w:rFonts w:cstheme="minorHAnsi"/>
-          <w:sz w:val="24"/>
-          <w:szCs w:val="24"/>
-          <w:lang w:val="en-US"/>
-        </w:rPr>
-        <w:t>Checkboxes</w:t>
-      </w:r>
-      <w:r>
-        <w:rPr>
-          <w:rFonts w:cstheme="minorHAnsi"/>
-          <w:sz w:val="24"/>
-          <w:szCs w:val="24"/>
-        </w:rPr>
-        <w:t xml:space="preserve"> χρηστών, τους οποίους μπορεί να επιλέξει για την δημιουργία “</w:t>
-      </w:r>
-      <w:r>
-        <w:rPr>
-          <w:rFonts w:cstheme="minorHAnsi"/>
-          <w:sz w:val="24"/>
-          <w:szCs w:val="24"/>
-          <w:lang w:val="en-US"/>
-        </w:rPr>
-        <w:t>Group</w:t>
-      </w:r>
-      <w:r>
-        <w:rPr>
-          <w:rFonts w:cstheme="minorHAnsi"/>
-          <w:sz w:val="24"/>
-          <w:szCs w:val="24"/>
-        </w:rPr>
-        <w:t xml:space="preserve"> </w:t>
-      </w:r>
-      <w:r>
-        <w:rPr>
-          <w:rFonts w:cstheme="minorHAnsi"/>
-          <w:sz w:val="24"/>
-          <w:szCs w:val="24"/>
-          <w:lang w:val="en-US"/>
-        </w:rPr>
-        <w:t>Vault</w:t>
-      </w:r>
-      <w:r>
-        <w:rPr>
-          <w:rFonts w:cstheme="minorHAnsi"/>
-          <w:sz w:val="24"/>
-          <w:szCs w:val="24"/>
-        </w:rPr>
-        <w:t xml:space="preserve">” </w:t>
-      </w:r>
-    </w:p>
-    <w:p>
-      <w:pPr>
-        <w:spacing w:after="0"/>
-        <w:ind w:firstLine="11"/>
-        <w:rPr>
-          <w:rFonts w:cstheme="minorHAnsi"/>
-          <w:sz w:val="24"/>
-          <w:szCs w:val="24"/>
-        </w:rPr>
-      </w:pPr>
-    </w:p>
-    <w:p>
-      <w:pPr>
-        <w:spacing w:after="0"/>
-        <w:ind w:firstLine="11"/>
-        <w:rPr>
-          <w:rFonts w:cstheme="minorHAnsi"/>
-          <w:sz w:val="24"/>
-          <w:szCs w:val="24"/>
-        </w:rPr>
-      </w:pPr>
-      <w:r>
-        <w:rPr>
-          <w:rFonts w:cstheme="minorHAnsi"/>
-          <w:sz w:val="24"/>
-          <w:szCs w:val="24"/>
-        </w:rPr>
-        <w:t>4</w:t>
-      </w:r>
-      <w:r>
-        <w:rPr>
-          <w:rFonts w:cstheme="minorHAnsi"/>
-          <w:sz w:val="24"/>
-          <w:szCs w:val="24"/>
-        </w:rPr>
-        <w:t xml:space="preserve">.α.3. Ο χρήστης επιλέγει τα μέλη τα οποία επιθυμεί, επιλέγοντας το αντίστοιχο </w:t>
-      </w:r>
-      <w:r>
-        <w:rPr>
-          <w:rFonts w:cstheme="minorHAnsi"/>
-          <w:sz w:val="24"/>
-          <w:szCs w:val="24"/>
-          <w:lang w:val="en-US"/>
-        </w:rPr>
-        <w:t>Checkbox</w:t>
-      </w:r>
-      <w:r>
-        <w:rPr>
-          <w:rFonts w:cstheme="minorHAnsi"/>
-          <w:sz w:val="24"/>
-          <w:szCs w:val="24"/>
-        </w:rPr>
-        <w:t xml:space="preserve"> και ολοκληρώνει την διαδικασία, πατώντας το πλήκτρο “</w:t>
-      </w:r>
-      <w:r>
-        <w:rPr>
-          <w:rFonts w:cstheme="minorHAnsi"/>
-          <w:sz w:val="24"/>
-          <w:szCs w:val="24"/>
-          <w:lang w:val="en-US"/>
-        </w:rPr>
-        <w:t>Invite</w:t>
-      </w:r>
-      <w:r>
-        <w:rPr>
-          <w:rFonts w:cstheme="minorHAnsi"/>
-          <w:sz w:val="24"/>
-          <w:szCs w:val="24"/>
-        </w:rPr>
-        <w:t>”.</w:t>
-      </w:r>
-    </w:p>
-    <w:p>
-      <w:pPr>
-        <w:spacing w:after="0"/>
-        <w:ind w:firstLine="11"/>
-        <w:rPr>
-          <w:rFonts w:cstheme="minorHAnsi"/>
-          <w:sz w:val="24"/>
-          <w:szCs w:val="24"/>
-        </w:rPr>
-      </w:pPr>
-    </w:p>
-    <w:p>
-      <w:pPr>
-        <w:spacing w:after="0"/>
-        <w:ind w:firstLine="11"/>
-        <w:rPr>
-          <w:rFonts w:cstheme="minorHAnsi"/>
-          <w:sz w:val="24"/>
-          <w:szCs w:val="24"/>
-        </w:rPr>
-      </w:pPr>
-      <w:r>
-        <w:rPr>
-          <w:rFonts w:cstheme="minorHAnsi"/>
-          <w:sz w:val="24"/>
-          <w:szCs w:val="24"/>
-        </w:rPr>
-        <w:t>4</w:t>
-      </w:r>
-      <w:r>
-        <w:rPr>
-          <w:rFonts w:cstheme="minorHAnsi"/>
-          <w:sz w:val="24"/>
-          <w:szCs w:val="24"/>
-        </w:rPr>
-        <w:t xml:space="preserve">.α.4. Η περίπτωση χρήσης συνεχίζεται από το βήμα </w:t>
-      </w:r>
-      <w:r>
-        <w:rPr>
-          <w:rFonts w:cstheme="minorHAnsi"/>
-          <w:sz w:val="24"/>
-          <w:szCs w:val="24"/>
-        </w:rPr>
-        <w:t>5</w:t>
-      </w:r>
-      <w:r>
-        <w:rPr>
-          <w:rFonts w:cstheme="minorHAnsi"/>
-          <w:sz w:val="24"/>
-          <w:szCs w:val="24"/>
-        </w:rPr>
-        <w:t xml:space="preserve"> της βασικής ροής.</w:t>
-      </w:r>
-    </w:p>
-    <w:p>
-      <w:pPr>
-        <w:spacing w:after="0"/>
-        <w:rPr>
-          <w:rFonts w:cstheme="minorHAnsi"/>
-          <w:sz w:val="24"/>
-          <w:szCs w:val="24"/>
-        </w:rPr>
-      </w:pPr>
-    </w:p>
-    <w:p>
-      <w:pPr>
-        <w:spacing w:after="0"/>
-        <w:rPr>
-          <w:rFonts w:cstheme="minorHAnsi"/>
-          <w:b/>
-          <w:bCs/>
-          <w:color w:val="0070C0"/>
-          <w:sz w:val="24"/>
-          <w:szCs w:val="24"/>
-          <w:u w:val="single"/>
-        </w:rPr>
-      </w:pPr>
-    </w:p>
-    <w:p>
-      <w:pPr>
-        <w:spacing w:after="0"/>
-        <w:rPr>
-          <w:rFonts w:cstheme="minorHAnsi"/>
-          <w:b/>
-          <w:bCs/>
-          <w:color w:val="0070C0"/>
-          <w:sz w:val="24"/>
-          <w:szCs w:val="24"/>
-          <w:u w:val="single"/>
-        </w:rPr>
-      </w:pPr>
-    </w:p>
-    <w:p>
-      <w:pPr>
-        <w:spacing w:after="0"/>
-        <w:rPr>
-          <w:rFonts w:cstheme="minorHAnsi"/>
-          <w:b/>
-          <w:bCs/>
-          <w:color w:val="0070C0"/>
-          <w:sz w:val="24"/>
-          <w:szCs w:val="24"/>
-          <w:u w:val="single"/>
-        </w:rPr>
-      </w:pPr>
-      <w:r>
-        <w:rPr>
-          <w:rFonts w:cstheme="minorHAnsi"/>
-          <w:b/>
-          <w:bCs/>
-          <w:color w:val="0070C0"/>
-          <w:sz w:val="24"/>
-          <w:szCs w:val="24"/>
-          <w:u w:val="single"/>
-        </w:rPr>
         <w:t>Εναλλακτική ροή</w:t>
       </w:r>
       <w:r>
@@ -17846,6 +17539,7 @@
         <w:rPr>
           <w:rFonts w:cstheme="minorHAnsi"/>
         </w:rPr>
+        <w:lastRenderedPageBreak/>
         <w:t xml:space="preserve">Το σύστημα ανακτά τον τόπο και τον χρόνο της ύποπτης σύνδεσης, μέσω του </w:t>
       </w:r>
       <w:r>
@@ -18442,7 +18136,6 @@
           <w:sz w:val="24"/>
           <w:szCs w:val="24"/>
         </w:rPr>
-        <w:lastRenderedPageBreak/>
         <w:t xml:space="preserve">4.α.6. Το σύστημα ελέγχει αν ο συγκεκριμένος κωδικός συμπίπτει με παλαιότερους κωδικούς του χρήστη </w:t>
       </w:r>
     </w:p>
@@ -18638,37 +18331,29 @@
         <w:spacing w:after="0"/>
         <w:rPr>
           <w:rFonts w:cstheme="minorHAnsi"/>
-          <w:color w:val="ED7D31" w:themeColor="accent2"/>
-          <w:sz w:val="24"/>
-          <w:szCs w:val="24"/>
-        </w:rPr>
-      </w:pPr>
-      <w:r>
-        <w:rPr>
-          <w:rFonts w:cstheme="minorHAnsi"/>
-          <w:color w:val="ED7D31" w:themeColor="accent2"/>
-          <w:sz w:val="24"/>
-          <w:szCs w:val="24"/>
-        </w:rPr>
+          <w:color w:val="FF0000"/>
+          <w:sz w:val="24"/>
+          <w:szCs w:val="24"/>
+        </w:rPr>
+      </w:pPr>
+      <w:r>
+        <w:rPr>
+          <w:rFonts w:cstheme="minorHAnsi"/>
+          <w:color w:val="FF0000"/>
+          <w:sz w:val="24"/>
+          <w:szCs w:val="24"/>
+        </w:rPr>
+        <w:lastRenderedPageBreak/>
         <w:t>4.α.10. Το σύστημα ελέγχει την εγκυρότητα του κωδικού.</w:t>
       </w:r>
       <w:r>
         <w:rPr>
           <w:rFonts w:cstheme="minorHAnsi"/>
-          <w:color w:val="ED7D31" w:themeColor="accent2"/>
-          <w:sz w:val="24"/>
-          <w:szCs w:val="24"/>
-        </w:rPr>
-        <w:t xml:space="preserve"> Η διαδικασία συνεχίζεται μέχρι ο χρήστης να πληκτρολογήσει σωστό κωδικό</w:t>
-      </w:r>
-      <w:r>
-        <w:rPr>
-          <w:rFonts w:cstheme="minorHAnsi"/>
-          <w:color w:val="ED7D31" w:themeColor="accent2"/>
-          <w:sz w:val="24"/>
-          <w:szCs w:val="24"/>
-        </w:rPr>
-        <w:t>, μέσα στα 5 λεπτά.</w:t>
+          <w:color w:val="FF0000"/>
+          <w:sz w:val="24"/>
+          <w:szCs w:val="24"/>
+        </w:rPr>
+        <w:t xml:space="preserve"> Η διαδικασία συνεχίζεται μέχρι ο χρήστης να πληκτρολογήσει σωστό κωδικό, μέσα στα 5 λεπτά.</w:t>
       </w:r>
     </w:p>
     <w:p>

--- a/code versions/διορθώσεις/Use-Cases-v0.3.docx
+++ b/code versions/διορθώσεις/Use-Cases-v0.3.docx
@@ -7707,7 +7707,6 @@
           <w:rFonts w:cstheme="minorHAnsi"/>
           <w:sz w:val="24"/>
           <w:szCs w:val="24"/>
-          <w:lang w:val="en-US"/>
         </w:rPr>
       </w:pPr>
     </w:p>
@@ -10487,7 +10486,6 @@
           <w:rFonts w:cstheme="minorHAnsi"/>
           <w:sz w:val="24"/>
           <w:szCs w:val="24"/>
-          <w:lang w:val="en-US"/>
         </w:rPr>
       </w:pPr>
     </w:p>
@@ -12001,7 +11999,6 @@
           <w:sz w:val="24"/>
           <w:szCs w:val="24"/>
           <w:u w:val="single"/>
-          <w:lang w:val="en-US"/>
         </w:rPr>
       </w:pPr>
       <w:r>
@@ -15916,7 +15913,7 @@
         <w:ind w:left="0"/>
         <w:rPr>
           <w:rFonts w:cstheme="minorHAnsi"/>
-          <w:color w:val="ED7D31" w:themeColor="accent2"/>
+          <w:color w:val="FF0000"/>
         </w:rPr>
       </w:pPr>
       <w:r>

--- a/code versions/διορθώσεις/Use-Cases-v0.3.docx
+++ b/code versions/διορθώσεις/Use-Cases-v0.3.docx
@@ -7707,7 +7707,6 @@
           <w:rFonts w:cstheme="minorHAnsi"/>
           <w:sz w:val="24"/>
           <w:szCs w:val="24"/>
-          <w:lang w:val="en-US"/>
         </w:rPr>
       </w:pPr>
     </w:p>
@@ -9649,6 +9648,36 @@
       </w:pPr>
     </w:p>
     <w:bookmarkEnd w:id="0"/>
+    <w:p>
+      <w:pPr>
+        <w:spacing w:after="0"/>
+        <w:rPr>
+          <w:rFonts w:cstheme="minorHAnsi"/>
+          <w:sz w:val="24"/>
+          <w:szCs w:val="24"/>
+        </w:rPr>
+      </w:pPr>
+    </w:p>
+    <w:p>
+      <w:pPr>
+        <w:spacing w:after="0"/>
+        <w:rPr>
+          <w:rFonts w:cstheme="minorHAnsi"/>
+          <w:sz w:val="24"/>
+          <w:szCs w:val="24"/>
+        </w:rPr>
+      </w:pPr>
+    </w:p>
+    <w:p>
+      <w:pPr>
+        <w:spacing w:after="0"/>
+        <w:rPr>
+          <w:rFonts w:cstheme="minorHAnsi"/>
+          <w:sz w:val="24"/>
+          <w:szCs w:val="24"/>
+        </w:rPr>
+      </w:pPr>
+    </w:p>
     <w:p>
       <w:pPr>
         <w:spacing w:after="0"/>
@@ -10472,27 +10501,6 @@
     </w:p>
     <w:p>
       <w:pPr>
-        <w:spacing w:after="0"/>
-        <w:rPr>
-          <w:rFonts w:cstheme="minorHAnsi"/>
-          <w:sz w:val="24"/>
-          <w:szCs w:val="24"/>
-        </w:rPr>
-      </w:pPr>
-    </w:p>
-    <w:p>
-      <w:pPr>
-        <w:spacing w:after="0"/>
-        <w:rPr>
-          <w:rFonts w:cstheme="minorHAnsi"/>
-          <w:sz w:val="24"/>
-          <w:szCs w:val="24"/>
-          <w:lang w:val="en-US"/>
-        </w:rPr>
-      </w:pPr>
-    </w:p>
-    <w:p>
-      <w:pPr>
         <w:pStyle w:val="a6"/>
         <w:numPr>
           <w:ilvl w:val="0"/>
@@ -10516,7 +10524,6 @@
           <w:sz w:val="26"/>
           <w:szCs w:val="26"/>
         </w:rPr>
-        <w:lastRenderedPageBreak/>
         <w:t>Αγορά/ Πώληση Κρυπτονομισμάτων</w:t>
       </w:r>
     </w:p>
@@ -11474,6 +11481,17 @@
     <w:p>
       <w:pPr>
         <w:spacing w:after="0"/>
+        <w:ind w:firstLine="720"/>
+        <w:rPr>
+          <w:rFonts w:cstheme="minorHAnsi"/>
+          <w:sz w:val="24"/>
+          <w:szCs w:val="24"/>
+        </w:rPr>
+      </w:pPr>
+    </w:p>
+    <w:p>
+      <w:pPr>
+        <w:spacing w:after="0"/>
         <w:rPr>
           <w:rFonts w:cstheme="minorHAnsi"/>
           <w:sz w:val="24"/>
@@ -11642,6 +11660,7 @@
           <w:sz w:val="24"/>
           <w:szCs w:val="24"/>
         </w:rPr>
+        <w:lastRenderedPageBreak/>
         <w:t>2</w:t>
       </w:r>
       <w:r>
@@ -12001,7 +12020,6 @@
           <w:sz w:val="24"/>
           <w:szCs w:val="24"/>
           <w:u w:val="single"/>
-          <w:lang w:val="en-US"/>
         </w:rPr>
       </w:pPr>
       <w:r>
@@ -12315,101 +12333,6 @@
         <w:ind w:firstLine="11"/>
         <w:rPr>
           <w:rFonts w:cstheme="minorHAnsi"/>
-          <w:sz w:val="24"/>
-          <w:szCs w:val="24"/>
-        </w:rPr>
-      </w:pPr>
-    </w:p>
-    <w:p>
-      <w:pPr>
-        <w:spacing w:after="0"/>
-        <w:ind w:firstLine="11"/>
-        <w:rPr>
-          <w:rFonts w:cstheme="minorHAnsi"/>
-          <w:sz w:val="24"/>
-          <w:szCs w:val="24"/>
-        </w:rPr>
-      </w:pPr>
-    </w:p>
-    <w:p>
-      <w:pPr>
-        <w:spacing w:after="0"/>
-        <w:rPr>
-          <w:rFonts w:cstheme="minorHAnsi"/>
-          <w:b/>
-          <w:bCs/>
-          <w:sz w:val="24"/>
-          <w:szCs w:val="24"/>
-        </w:rPr>
-      </w:pPr>
-    </w:p>
-    <w:p>
-      <w:pPr>
-        <w:spacing w:after="0"/>
-        <w:rPr>
-          <w:rFonts w:cstheme="minorHAnsi"/>
-          <w:b/>
-          <w:bCs/>
-          <w:sz w:val="24"/>
-          <w:szCs w:val="24"/>
-        </w:rPr>
-      </w:pPr>
-    </w:p>
-    <w:p>
-      <w:pPr>
-        <w:spacing w:after="0"/>
-        <w:rPr>
-          <w:rFonts w:cstheme="minorHAnsi"/>
-          <w:b/>
-          <w:bCs/>
-          <w:sz w:val="24"/>
-          <w:szCs w:val="24"/>
-        </w:rPr>
-      </w:pPr>
-    </w:p>
-    <w:p>
-      <w:pPr>
-        <w:spacing w:after="0"/>
-        <w:rPr>
-          <w:rFonts w:cstheme="minorHAnsi"/>
-          <w:b/>
-          <w:bCs/>
-          <w:sz w:val="24"/>
-          <w:szCs w:val="24"/>
-        </w:rPr>
-      </w:pPr>
-    </w:p>
-    <w:p>
-      <w:pPr>
-        <w:spacing w:after="0"/>
-        <w:rPr>
-          <w:rFonts w:cstheme="minorHAnsi"/>
-          <w:b/>
-          <w:bCs/>
-          <w:sz w:val="24"/>
-          <w:szCs w:val="24"/>
-        </w:rPr>
-      </w:pPr>
-    </w:p>
-    <w:p>
-      <w:pPr>
-        <w:spacing w:after="0"/>
-        <w:rPr>
-          <w:rFonts w:cstheme="minorHAnsi"/>
-          <w:b/>
-          <w:bCs/>
-          <w:sz w:val="24"/>
-          <w:szCs w:val="24"/>
-        </w:rPr>
-      </w:pPr>
-    </w:p>
-    <w:p>
-      <w:pPr>
-        <w:spacing w:after="0"/>
-        <w:rPr>
-          <w:rFonts w:cstheme="minorHAnsi"/>
-          <w:b/>
-          <w:bCs/>
           <w:sz w:val="24"/>
           <w:szCs w:val="24"/>
         </w:rPr>
@@ -12490,17 +12413,6 @@
     <w:p>
       <w:pPr>
         <w:spacing w:after="0"/>
-        <w:ind w:firstLine="11"/>
-        <w:rPr>
-          <w:rFonts w:cstheme="minorHAnsi"/>
-          <w:sz w:val="24"/>
-          <w:szCs w:val="24"/>
-        </w:rPr>
-      </w:pPr>
-    </w:p>
-    <w:p>
-      <w:pPr>
-        <w:spacing w:after="0"/>
         <w:rPr>
           <w:rFonts w:cstheme="minorHAnsi"/>
           <w:b/>
@@ -12606,7 +12518,6 @@
         <w:rPr>
           <w:rFonts w:cstheme="minorHAnsi"/>
         </w:rPr>
-        <w:lastRenderedPageBreak/>
         <w:t xml:space="preserve">Το σύστημα φορτώνει το διαθέσιμο υπόλοιπο του χρήστη από τον τραπεζικό λογαριασμό, ο οποίος έχει οριστεί ως προεπιλεγμένος από τον χρήστη στην οθόνη </w:t>
       </w:r>
       <w:r>
@@ -13375,6 +13286,114 @@
         <w:rPr>
           <w:rFonts w:cstheme="minorHAnsi"/>
         </w:rPr>
+        <w:t>4.</w:t>
+      </w:r>
+      <w:r>
+        <w:rPr>
+          <w:rFonts w:cstheme="minorHAnsi"/>
+        </w:rPr>
+        <w:t>α</w:t>
+      </w:r>
+      <w:r>
+        <w:rPr>
+          <w:rFonts w:cstheme="minorHAnsi"/>
+        </w:rPr>
+        <w:t>.5. Ο χρήστης επιλέγει κάποια από τις επενδυτικές προτάσεις, πατώντας πάνω σε αυτήν.</w:t>
+      </w:r>
+    </w:p>
+    <w:p>
+      <w:pPr>
+        <w:pStyle w:val="a6"/>
+        <w:ind w:left="0"/>
+        <w:rPr>
+          <w:rFonts w:cstheme="minorHAnsi"/>
+        </w:rPr>
+      </w:pPr>
+    </w:p>
+    <w:p>
+      <w:pPr>
+        <w:pStyle w:val="a6"/>
+        <w:ind w:left="0"/>
+        <w:rPr>
+          <w:rFonts w:cstheme="minorHAnsi"/>
+        </w:rPr>
+      </w:pPr>
+      <w:r>
+        <w:rPr>
+          <w:rFonts w:cstheme="minorHAnsi"/>
+        </w:rPr>
+        <w:t>4.</w:t>
+      </w:r>
+      <w:r>
+        <w:rPr>
+          <w:rFonts w:cstheme="minorHAnsi"/>
+        </w:rPr>
+        <w:t>α</w:t>
+      </w:r>
+      <w:r>
+        <w:rPr>
+          <w:rFonts w:cstheme="minorHAnsi"/>
+        </w:rPr>
+        <w:t>.6. Το σύστημα εμφανίζει στον χρήστη περεταίρω πληροφορίες σχετικά με την συγκεκριμένη επενδυτική πρόταση.</w:t>
+      </w:r>
+    </w:p>
+    <w:p>
+      <w:pPr>
+        <w:pStyle w:val="a6"/>
+        <w:ind w:left="0"/>
+        <w:rPr>
+          <w:rFonts w:cstheme="minorHAnsi"/>
+        </w:rPr>
+      </w:pPr>
+    </w:p>
+    <w:p>
+      <w:pPr>
+        <w:pStyle w:val="a6"/>
+        <w:ind w:left="0"/>
+        <w:rPr>
+          <w:rFonts w:cstheme="minorHAnsi"/>
+        </w:rPr>
+      </w:pPr>
+      <w:r>
+        <w:rPr>
+          <w:rFonts w:cstheme="minorHAnsi"/>
+        </w:rPr>
+        <w:t>4.</w:t>
+      </w:r>
+      <w:r>
+        <w:rPr>
+          <w:rFonts w:cstheme="minorHAnsi"/>
+        </w:rPr>
+        <w:t>α</w:t>
+      </w:r>
+      <w:r>
+        <w:rPr>
+          <w:rFonts w:cstheme="minorHAnsi"/>
+        </w:rPr>
+        <w:t>.7. Ο χρήστης κλείνει την συγκεκριμένη οθόνη.</w:t>
+      </w:r>
+    </w:p>
+    <w:p>
+      <w:pPr>
+        <w:pStyle w:val="a6"/>
+        <w:ind w:left="0"/>
+        <w:rPr>
+          <w:rFonts w:cstheme="minorHAnsi"/>
+        </w:rPr>
+      </w:pPr>
+    </w:p>
+    <w:p>
+      <w:pPr>
+        <w:pStyle w:val="a6"/>
+        <w:ind w:left="0"/>
+        <w:rPr>
+          <w:rFonts w:cstheme="minorHAnsi"/>
+        </w:rPr>
+      </w:pPr>
+      <w:r>
+        <w:rPr>
+          <w:rFonts w:cstheme="minorHAnsi"/>
+        </w:rPr>
         <w:lastRenderedPageBreak/>
         <w:t>4.</w:t>
       </w:r>
@@ -13388,114 +13407,6 @@
         <w:rPr>
           <w:rFonts w:cstheme="minorHAnsi"/>
         </w:rPr>
-        <w:t>.5. Ο χρήστης επιλέγει κάποια από τις επενδυτικές προτάσεις, πατώντας πάνω σε αυτήν.</w:t>
-      </w:r>
-    </w:p>
-    <w:p>
-      <w:pPr>
-        <w:pStyle w:val="a6"/>
-        <w:ind w:left="0"/>
-        <w:rPr>
-          <w:rFonts w:cstheme="minorHAnsi"/>
-        </w:rPr>
-      </w:pPr>
-    </w:p>
-    <w:p>
-      <w:pPr>
-        <w:pStyle w:val="a6"/>
-        <w:ind w:left="0"/>
-        <w:rPr>
-          <w:rFonts w:cstheme="minorHAnsi"/>
-        </w:rPr>
-      </w:pPr>
-      <w:r>
-        <w:rPr>
-          <w:rFonts w:cstheme="minorHAnsi"/>
-        </w:rPr>
-        <w:t>4.</w:t>
-      </w:r>
-      <w:r>
-        <w:rPr>
-          <w:rFonts w:cstheme="minorHAnsi"/>
-        </w:rPr>
-        <w:t>α</w:t>
-      </w:r>
-      <w:r>
-        <w:rPr>
-          <w:rFonts w:cstheme="minorHAnsi"/>
-        </w:rPr>
-        <w:t>.6. Το σύστημα εμφανίζει στον χρήστη περεταίρω πληροφορίες σχετικά με την συγκεκριμένη επενδυτική πρόταση.</w:t>
-      </w:r>
-    </w:p>
-    <w:p>
-      <w:pPr>
-        <w:pStyle w:val="a6"/>
-        <w:ind w:left="0"/>
-        <w:rPr>
-          <w:rFonts w:cstheme="minorHAnsi"/>
-        </w:rPr>
-      </w:pPr>
-    </w:p>
-    <w:p>
-      <w:pPr>
-        <w:pStyle w:val="a6"/>
-        <w:ind w:left="0"/>
-        <w:rPr>
-          <w:rFonts w:cstheme="minorHAnsi"/>
-        </w:rPr>
-      </w:pPr>
-      <w:r>
-        <w:rPr>
-          <w:rFonts w:cstheme="minorHAnsi"/>
-        </w:rPr>
-        <w:t>4.</w:t>
-      </w:r>
-      <w:r>
-        <w:rPr>
-          <w:rFonts w:cstheme="minorHAnsi"/>
-        </w:rPr>
-        <w:t>α</w:t>
-      </w:r>
-      <w:r>
-        <w:rPr>
-          <w:rFonts w:cstheme="minorHAnsi"/>
-        </w:rPr>
-        <w:t>.7. Ο χρήστης κλείνει την συγκεκριμένη οθόνη.</w:t>
-      </w:r>
-    </w:p>
-    <w:p>
-      <w:pPr>
-        <w:pStyle w:val="a6"/>
-        <w:ind w:left="0"/>
-        <w:rPr>
-          <w:rFonts w:cstheme="minorHAnsi"/>
-        </w:rPr>
-      </w:pPr>
-    </w:p>
-    <w:p>
-      <w:pPr>
-        <w:pStyle w:val="a6"/>
-        <w:ind w:left="0"/>
-        <w:rPr>
-          <w:rFonts w:cstheme="minorHAnsi"/>
-        </w:rPr>
-      </w:pPr>
-      <w:r>
-        <w:rPr>
-          <w:rFonts w:cstheme="minorHAnsi"/>
-        </w:rPr>
-        <w:t>4.</w:t>
-      </w:r>
-      <w:r>
-        <w:rPr>
-          <w:rFonts w:cstheme="minorHAnsi"/>
-        </w:rPr>
-        <w:t>α</w:t>
-      </w:r>
-      <w:r>
-        <w:rPr>
-          <w:rFonts w:cstheme="minorHAnsi"/>
-        </w:rPr>
         <w:t>.8. Το σύστημα ανακατευθύνει τον χρήστη στην οθόνη “</w:t>
       </w:r>
       <w:r>
@@ -13866,66 +13777,6 @@
         </w:rPr>
         <w:t>”.</w:t>
       </w:r>
-    </w:p>
-    <w:p>
-      <w:pPr>
-        <w:spacing w:after="0"/>
-        <w:rPr>
-          <w:rFonts w:cstheme="minorHAnsi"/>
-          <w:sz w:val="24"/>
-          <w:szCs w:val="24"/>
-        </w:rPr>
-      </w:pPr>
-    </w:p>
-    <w:p>
-      <w:pPr>
-        <w:spacing w:after="0"/>
-        <w:rPr>
-          <w:rFonts w:cstheme="minorHAnsi"/>
-          <w:sz w:val="24"/>
-          <w:szCs w:val="24"/>
-        </w:rPr>
-      </w:pPr>
-    </w:p>
-    <w:p>
-      <w:pPr>
-        <w:spacing w:after="0"/>
-        <w:rPr>
-          <w:rFonts w:cstheme="minorHAnsi"/>
-          <w:sz w:val="24"/>
-          <w:szCs w:val="24"/>
-        </w:rPr>
-      </w:pPr>
-    </w:p>
-    <w:p>
-      <w:pPr>
-        <w:spacing w:after="0"/>
-        <w:rPr>
-          <w:rFonts w:cstheme="minorHAnsi"/>
-          <w:sz w:val="24"/>
-          <w:szCs w:val="24"/>
-        </w:rPr>
-      </w:pPr>
-    </w:p>
-    <w:p>
-      <w:pPr>
-        <w:spacing w:after="0"/>
-        <w:rPr>
-          <w:rFonts w:cstheme="minorHAnsi"/>
-          <w:sz w:val="24"/>
-          <w:szCs w:val="24"/>
-        </w:rPr>
-      </w:pPr>
-    </w:p>
-    <w:p>
-      <w:pPr>
-        <w:spacing w:after="0"/>
-        <w:rPr>
-          <w:rFonts w:cstheme="minorHAnsi"/>
-          <w:sz w:val="24"/>
-          <w:szCs w:val="24"/>
-        </w:rPr>
-      </w:pPr>
     </w:p>
     <w:p>
       <w:pPr>
@@ -14469,6 +14320,7 @@
         <w:rPr>
           <w:rFonts w:cstheme="minorHAnsi"/>
         </w:rPr>
+        <w:lastRenderedPageBreak/>
         <w:t xml:space="preserve">Το σύστημα πλέον θέτει για τον </w:t>
       </w:r>
       <w:r>
@@ -14843,26 +14695,6 @@
         <w:spacing w:after="0"/>
         <w:rPr>
           <w:rFonts w:cstheme="minorHAnsi"/>
-          <w:sz w:val="24"/>
-          <w:szCs w:val="24"/>
-        </w:rPr>
-      </w:pPr>
-    </w:p>
-    <w:p>
-      <w:pPr>
-        <w:spacing w:after="0"/>
-        <w:rPr>
-          <w:rFonts w:cstheme="minorHAnsi"/>
-          <w:sz w:val="24"/>
-          <w:szCs w:val="24"/>
-        </w:rPr>
-      </w:pPr>
-    </w:p>
-    <w:p>
-      <w:pPr>
-        <w:spacing w:after="0"/>
-        <w:rPr>
-          <w:rFonts w:cstheme="minorHAnsi"/>
           <w:b/>
           <w:bCs/>
           <w:color w:val="0070C0"/>
@@ -15053,6 +14885,572 @@
         </w:rPr>
         <w:t>”.</w:t>
       </w:r>
+    </w:p>
+    <w:p>
+      <w:pPr>
+        <w:spacing w:after="0"/>
+        <w:rPr>
+          <w:rFonts w:cstheme="minorHAnsi"/>
+          <w:sz w:val="24"/>
+          <w:szCs w:val="24"/>
+        </w:rPr>
+      </w:pPr>
+    </w:p>
+    <w:p>
+      <w:pPr>
+        <w:spacing w:after="0"/>
+        <w:rPr>
+          <w:rFonts w:cstheme="minorHAnsi"/>
+          <w:sz w:val="24"/>
+          <w:szCs w:val="24"/>
+        </w:rPr>
+      </w:pPr>
+    </w:p>
+    <w:p>
+      <w:pPr>
+        <w:spacing w:after="0"/>
+        <w:rPr>
+          <w:rFonts w:cstheme="minorHAnsi"/>
+          <w:sz w:val="24"/>
+          <w:szCs w:val="24"/>
+        </w:rPr>
+      </w:pPr>
+    </w:p>
+    <w:p>
+      <w:pPr>
+        <w:spacing w:after="0"/>
+        <w:ind w:left="567" w:hanging="709"/>
+        <w:rPr>
+          <w:rFonts w:cstheme="minorHAnsi"/>
+          <w:b/>
+          <w:bCs/>
+          <w:color w:val="0070C0"/>
+          <w:sz w:val="24"/>
+          <w:szCs w:val="24"/>
+          <w:u w:val="single"/>
+        </w:rPr>
+      </w:pPr>
+      <w:r>
+        <w:rPr>
+          <w:rFonts w:cstheme="minorHAnsi"/>
+          <w:b/>
+          <w:bCs/>
+          <w:color w:val="0070C0"/>
+          <w:sz w:val="24"/>
+          <w:szCs w:val="24"/>
+          <w:u w:val="single"/>
+        </w:rPr>
+        <w:t>Εναλλακτική ροή 2</w:t>
+      </w:r>
+      <w:r>
+        <w:rPr>
+          <w:rFonts w:cstheme="minorHAnsi"/>
+          <w:b/>
+          <w:bCs/>
+          <w:color w:val="0070C0"/>
+          <w:sz w:val="24"/>
+          <w:szCs w:val="24"/>
+          <w:u w:val="single"/>
+        </w:rPr>
+        <w:t>:</w:t>
+      </w:r>
+      <w:r>
+        <w:rPr>
+          <w:rFonts w:cstheme="minorHAnsi"/>
+          <w:b/>
+          <w:bCs/>
+          <w:color w:val="0070C0"/>
+          <w:sz w:val="24"/>
+          <w:szCs w:val="24"/>
+          <w:u w:val="single"/>
+        </w:rPr>
+        <w:t xml:space="preserve"> “Ακύρωση </w:t>
+      </w:r>
+      <w:r>
+        <w:rPr>
+          <w:rFonts w:cstheme="minorHAnsi"/>
+          <w:b/>
+          <w:bCs/>
+          <w:color w:val="0070C0"/>
+          <w:sz w:val="24"/>
+          <w:szCs w:val="24"/>
+          <w:u w:val="single"/>
+          <w:lang w:val="en-US"/>
+        </w:rPr>
+        <w:t>Premium</w:t>
+      </w:r>
+      <w:r>
+        <w:rPr>
+          <w:rFonts w:cstheme="minorHAnsi"/>
+          <w:b/>
+          <w:bCs/>
+          <w:color w:val="0070C0"/>
+          <w:sz w:val="24"/>
+          <w:szCs w:val="24"/>
+          <w:u w:val="single"/>
+        </w:rPr>
+        <w:t xml:space="preserve"> συνδρομής”</w:t>
+      </w:r>
+    </w:p>
+    <w:p>
+      <w:pPr>
+        <w:spacing w:after="0"/>
+        <w:ind w:left="567" w:hanging="709"/>
+        <w:rPr>
+          <w:rFonts w:cstheme="minorHAnsi"/>
+          <w:sz w:val="24"/>
+          <w:szCs w:val="24"/>
+        </w:rPr>
+      </w:pPr>
+    </w:p>
+    <w:p>
+      <w:pPr>
+        <w:spacing w:after="0"/>
+        <w:ind w:left="567" w:hanging="709"/>
+        <w:rPr>
+          <w:rFonts w:cstheme="minorHAnsi"/>
+          <w:sz w:val="24"/>
+          <w:szCs w:val="24"/>
+        </w:rPr>
+      </w:pPr>
+      <w:r>
+        <w:rPr>
+          <w:rFonts w:cstheme="minorHAnsi"/>
+          <w:sz w:val="24"/>
+          <w:szCs w:val="24"/>
+        </w:rPr>
+        <w:t>2.α.1.</w:t>
+      </w:r>
+      <w:r>
+        <w:rPr>
+          <w:rFonts w:cstheme="minorHAnsi"/>
+          <w:b/>
+          <w:bCs/>
+          <w:sz w:val="24"/>
+          <w:szCs w:val="24"/>
+        </w:rPr>
+        <w:t xml:space="preserve"> </w:t>
+      </w:r>
+      <w:r>
+        <w:rPr>
+          <w:rFonts w:cstheme="minorHAnsi"/>
+          <w:sz w:val="24"/>
+          <w:szCs w:val="24"/>
+        </w:rPr>
+        <w:t xml:space="preserve"> Ο χρήστης έχει ήδη </w:t>
+      </w:r>
+      <w:r>
+        <w:rPr>
+          <w:rFonts w:cstheme="minorHAnsi"/>
+          <w:sz w:val="24"/>
+          <w:szCs w:val="24"/>
+          <w:lang w:val="en-US"/>
+        </w:rPr>
+        <w:t>Premium</w:t>
+      </w:r>
+      <w:r>
+        <w:rPr>
+          <w:rFonts w:cstheme="minorHAnsi"/>
+          <w:sz w:val="24"/>
+          <w:szCs w:val="24"/>
+        </w:rPr>
+        <w:t xml:space="preserve"> συνδρομή και επιθυμεί την ακυρώσει, πατώντας το αντίστοιχο πλήκτρο “</w:t>
+      </w:r>
+      <w:r>
+        <w:rPr>
+          <w:rFonts w:cstheme="minorHAnsi"/>
+          <w:sz w:val="24"/>
+          <w:szCs w:val="24"/>
+          <w:lang w:val="en-US"/>
+        </w:rPr>
+        <w:t>Cancel</w:t>
+      </w:r>
+      <w:r>
+        <w:rPr>
+          <w:rFonts w:cstheme="minorHAnsi"/>
+          <w:sz w:val="24"/>
+          <w:szCs w:val="24"/>
+        </w:rPr>
+        <w:t xml:space="preserve"> </w:t>
+      </w:r>
+      <w:r>
+        <w:rPr>
+          <w:rFonts w:cstheme="minorHAnsi"/>
+          <w:sz w:val="24"/>
+          <w:szCs w:val="24"/>
+          <w:lang w:val="en-US"/>
+        </w:rPr>
+        <w:t>Premium</w:t>
+      </w:r>
+      <w:r>
+        <w:rPr>
+          <w:rFonts w:cstheme="minorHAnsi"/>
+          <w:sz w:val="24"/>
+          <w:szCs w:val="24"/>
+        </w:rPr>
+        <w:t>”.</w:t>
+      </w:r>
+    </w:p>
+    <w:p>
+      <w:pPr>
+        <w:spacing w:after="0"/>
+        <w:ind w:left="567" w:hanging="709"/>
+        <w:rPr>
+          <w:rFonts w:cstheme="minorHAnsi"/>
+          <w:sz w:val="24"/>
+          <w:szCs w:val="24"/>
+        </w:rPr>
+      </w:pPr>
+    </w:p>
+    <w:p>
+      <w:pPr>
+        <w:spacing w:after="0"/>
+        <w:ind w:left="567" w:hanging="709"/>
+        <w:rPr>
+          <w:rFonts w:cstheme="minorHAnsi"/>
+          <w:sz w:val="24"/>
+          <w:szCs w:val="24"/>
+        </w:rPr>
+      </w:pPr>
+      <w:r>
+        <w:rPr>
+          <w:rFonts w:cstheme="minorHAnsi"/>
+          <w:sz w:val="24"/>
+          <w:szCs w:val="24"/>
+        </w:rPr>
+        <w:t>2.α.2.</w:t>
+      </w:r>
+      <w:r>
+        <w:rPr>
+          <w:rFonts w:cstheme="minorHAnsi"/>
+          <w:sz w:val="24"/>
+          <w:szCs w:val="24"/>
+        </w:rPr>
+        <w:t xml:space="preserve"> </w:t>
+      </w:r>
+      <w:r>
+        <w:rPr>
+          <w:rFonts w:cstheme="minorHAnsi"/>
+          <w:sz w:val="24"/>
+          <w:szCs w:val="24"/>
+        </w:rPr>
+        <w:t xml:space="preserve"> </w:t>
+      </w:r>
+      <w:r>
+        <w:rPr>
+          <w:rFonts w:cstheme="minorHAnsi"/>
+          <w:sz w:val="24"/>
+          <w:szCs w:val="24"/>
+        </w:rPr>
+        <w:t xml:space="preserve">Το σύστημα αφαίρει τον χρήστη από την βάση δεδομένων στην οποία είναι καταχωρημένος ως </w:t>
+      </w:r>
+      <w:r>
+        <w:rPr>
+          <w:rFonts w:cstheme="minorHAnsi"/>
+          <w:sz w:val="24"/>
+          <w:szCs w:val="24"/>
+          <w:lang w:val="en-US"/>
+        </w:rPr>
+        <w:t>Premium</w:t>
+      </w:r>
+      <w:r>
+        <w:rPr>
+          <w:rFonts w:cstheme="minorHAnsi"/>
+          <w:sz w:val="24"/>
+          <w:szCs w:val="24"/>
+        </w:rPr>
+        <w:t xml:space="preserve"> </w:t>
+      </w:r>
+      <w:r>
+        <w:rPr>
+          <w:rFonts w:cstheme="minorHAnsi"/>
+          <w:sz w:val="24"/>
+          <w:szCs w:val="24"/>
+          <w:lang w:val="en-US"/>
+        </w:rPr>
+        <w:t>User</w:t>
+      </w:r>
+      <w:r>
+        <w:rPr>
+          <w:rFonts w:cstheme="minorHAnsi"/>
+          <w:sz w:val="24"/>
+          <w:szCs w:val="24"/>
+        </w:rPr>
+        <w:t>.</w:t>
+      </w:r>
+    </w:p>
+    <w:p>
+      <w:pPr>
+        <w:spacing w:after="0"/>
+        <w:ind w:left="567" w:hanging="709"/>
+        <w:rPr>
+          <w:rFonts w:cstheme="minorHAnsi"/>
+          <w:sz w:val="24"/>
+          <w:szCs w:val="24"/>
+        </w:rPr>
+      </w:pPr>
+    </w:p>
+    <w:p>
+      <w:pPr>
+        <w:spacing w:after="0"/>
+        <w:ind w:left="567" w:hanging="709"/>
+        <w:rPr>
+          <w:rFonts w:cstheme="minorHAnsi"/>
+          <w:sz w:val="24"/>
+          <w:szCs w:val="24"/>
+        </w:rPr>
+      </w:pPr>
+      <w:r>
+        <w:rPr>
+          <w:rFonts w:cstheme="minorHAnsi"/>
+          <w:sz w:val="24"/>
+          <w:szCs w:val="24"/>
+        </w:rPr>
+        <w:t>2.α.3.</w:t>
+      </w:r>
+      <w:r>
+        <w:rPr>
+          <w:rFonts w:cstheme="minorHAnsi"/>
+          <w:sz w:val="24"/>
+          <w:szCs w:val="24"/>
+        </w:rPr>
+        <w:t xml:space="preserve"> </w:t>
+      </w:r>
+      <w:r>
+        <w:rPr>
+          <w:rFonts w:cstheme="minorHAnsi"/>
+          <w:sz w:val="24"/>
+          <w:szCs w:val="24"/>
+        </w:rPr>
+        <w:t xml:space="preserve"> </w:t>
+      </w:r>
+      <w:r>
+        <w:rPr>
+          <w:rFonts w:cstheme="minorHAnsi"/>
+          <w:sz w:val="24"/>
+          <w:szCs w:val="24"/>
+        </w:rPr>
+        <w:t xml:space="preserve">Το σύστημα αφαιρεί από τον χρήστη όλα τα προνόμια που προσφέρει η </w:t>
+      </w:r>
+      <w:r>
+        <w:rPr>
+          <w:rFonts w:cstheme="minorHAnsi"/>
+          <w:sz w:val="24"/>
+          <w:szCs w:val="24"/>
+          <w:lang w:val="en-US"/>
+        </w:rPr>
+        <w:t>Premium</w:t>
+      </w:r>
+      <w:r>
+        <w:rPr>
+          <w:rFonts w:cstheme="minorHAnsi"/>
+          <w:sz w:val="24"/>
+          <w:szCs w:val="24"/>
+        </w:rPr>
+        <w:t xml:space="preserve"> συνδρομή, επαναφέροντας όλες τις προκαθορισμένες ρυθμίσεις λογαριασμού.</w:t>
+      </w:r>
+    </w:p>
+    <w:p>
+      <w:pPr>
+        <w:spacing w:after="0"/>
+        <w:ind w:left="567" w:hanging="709"/>
+        <w:rPr>
+          <w:rFonts w:cstheme="minorHAnsi"/>
+          <w:sz w:val="24"/>
+          <w:szCs w:val="24"/>
+        </w:rPr>
+      </w:pPr>
+    </w:p>
+    <w:p>
+      <w:pPr>
+        <w:spacing w:after="0"/>
+        <w:ind w:left="567" w:hanging="709"/>
+        <w:rPr>
+          <w:rFonts w:cstheme="minorHAnsi"/>
+          <w:sz w:val="24"/>
+          <w:szCs w:val="24"/>
+        </w:rPr>
+      </w:pPr>
+      <w:r>
+        <w:rPr>
+          <w:rFonts w:cstheme="minorHAnsi"/>
+          <w:sz w:val="24"/>
+          <w:szCs w:val="24"/>
+        </w:rPr>
+        <w:t>2.α.4.</w:t>
+      </w:r>
+      <w:r>
+        <w:rPr>
+          <w:rFonts w:cstheme="minorHAnsi"/>
+          <w:sz w:val="24"/>
+          <w:szCs w:val="24"/>
+        </w:rPr>
+        <w:t xml:space="preserve"> </w:t>
+      </w:r>
+      <w:r>
+        <w:rPr>
+          <w:rFonts w:cstheme="minorHAnsi"/>
+          <w:sz w:val="24"/>
+          <w:szCs w:val="24"/>
+        </w:rPr>
+        <w:t xml:space="preserve"> </w:t>
+      </w:r>
+      <w:r>
+        <w:rPr>
+          <w:rFonts w:cstheme="minorHAnsi"/>
+          <w:sz w:val="24"/>
+          <w:szCs w:val="24"/>
+        </w:rPr>
+        <w:t>Το τραπεζικό σύστημα ακυρώνει την πάγια πληρωμή της συνδρομής.</w:t>
+      </w:r>
+    </w:p>
+    <w:p>
+      <w:pPr>
+        <w:spacing w:after="0"/>
+        <w:ind w:left="567" w:hanging="709"/>
+        <w:rPr>
+          <w:rFonts w:cstheme="minorHAnsi"/>
+          <w:sz w:val="24"/>
+          <w:szCs w:val="24"/>
+          <w:lang w:val="en-US"/>
+        </w:rPr>
+      </w:pPr>
+    </w:p>
+    <w:p>
+      <w:pPr>
+        <w:spacing w:after="0"/>
+        <w:ind w:left="567" w:hanging="709"/>
+        <w:rPr>
+          <w:rFonts w:cstheme="minorHAnsi"/>
+          <w:sz w:val="24"/>
+          <w:szCs w:val="24"/>
+        </w:rPr>
+      </w:pPr>
+      <w:r>
+        <w:rPr>
+          <w:rFonts w:cstheme="minorHAnsi"/>
+          <w:sz w:val="24"/>
+          <w:szCs w:val="24"/>
+        </w:rPr>
+        <w:lastRenderedPageBreak/>
+        <w:t>2.α.5.</w:t>
+      </w:r>
+      <w:r>
+        <w:rPr>
+          <w:rFonts w:cstheme="minorHAnsi"/>
+          <w:sz w:val="24"/>
+          <w:szCs w:val="24"/>
+        </w:rPr>
+        <w:t xml:space="preserve"> </w:t>
+      </w:r>
+      <w:r>
+        <w:rPr>
+          <w:rFonts w:cstheme="minorHAnsi"/>
+          <w:sz w:val="24"/>
+          <w:szCs w:val="24"/>
+        </w:rPr>
+        <w:t xml:space="preserve"> </w:t>
+      </w:r>
+      <w:r>
+        <w:rPr>
+          <w:rFonts w:cstheme="minorHAnsi"/>
+          <w:sz w:val="24"/>
+          <w:szCs w:val="24"/>
+        </w:rPr>
+        <w:t>Το σύστημα εμφανίζει ένα αναδυόμενο παράθυρο, επιβεβαίωσης ακύρωσης της συνδρομής.</w:t>
+      </w:r>
+    </w:p>
+    <w:p>
+      <w:pPr>
+        <w:spacing w:after="0"/>
+        <w:ind w:left="567" w:hanging="709"/>
+        <w:rPr>
+          <w:rFonts w:cstheme="minorHAnsi"/>
+          <w:sz w:val="24"/>
+          <w:szCs w:val="24"/>
+        </w:rPr>
+      </w:pPr>
+    </w:p>
+    <w:p>
+      <w:pPr>
+        <w:spacing w:after="0"/>
+        <w:ind w:left="567" w:hanging="709"/>
+        <w:rPr>
+          <w:rFonts w:cstheme="minorHAnsi"/>
+          <w:sz w:val="24"/>
+          <w:szCs w:val="24"/>
+        </w:rPr>
+      </w:pPr>
+      <w:r>
+        <w:rPr>
+          <w:rFonts w:cstheme="minorHAnsi"/>
+          <w:sz w:val="24"/>
+          <w:szCs w:val="24"/>
+        </w:rPr>
+        <w:t>2.α.6.</w:t>
+      </w:r>
+      <w:r>
+        <w:rPr>
+          <w:rFonts w:cstheme="minorHAnsi"/>
+          <w:b/>
+          <w:bCs/>
+          <w:sz w:val="24"/>
+          <w:szCs w:val="24"/>
+        </w:rPr>
+        <w:t xml:space="preserve"> </w:t>
+      </w:r>
+      <w:r>
+        <w:rPr>
+          <w:rFonts w:cstheme="minorHAnsi"/>
+          <w:sz w:val="24"/>
+          <w:szCs w:val="24"/>
+        </w:rPr>
+        <w:t xml:space="preserve"> Το σύστημα ανακατευθύνει τον χρήστη στην οθόνη “ </w:t>
+      </w:r>
+      <w:r>
+        <w:rPr>
+          <w:rFonts w:cstheme="minorHAnsi"/>
+          <w:sz w:val="24"/>
+          <w:szCs w:val="24"/>
+          <w:lang w:val="en-US"/>
+        </w:rPr>
+        <w:t>My</w:t>
+      </w:r>
+      <w:r>
+        <w:rPr>
+          <w:rFonts w:cstheme="minorHAnsi"/>
+          <w:sz w:val="24"/>
+          <w:szCs w:val="24"/>
+        </w:rPr>
+        <w:t xml:space="preserve"> </w:t>
+      </w:r>
+      <w:r>
+        <w:rPr>
+          <w:rFonts w:cstheme="minorHAnsi"/>
+          <w:sz w:val="24"/>
+          <w:szCs w:val="24"/>
+          <w:lang w:val="en-US"/>
+        </w:rPr>
+        <w:t>Profile</w:t>
+      </w:r>
+      <w:r>
+        <w:rPr>
+          <w:rFonts w:cstheme="minorHAnsi"/>
+          <w:sz w:val="24"/>
+          <w:szCs w:val="24"/>
+        </w:rPr>
+        <w:t xml:space="preserve"> ”.</w:t>
+      </w:r>
+    </w:p>
+    <w:p>
+      <w:pPr>
+        <w:spacing w:after="0"/>
+        <w:rPr>
+          <w:rFonts w:cstheme="minorHAnsi"/>
+          <w:sz w:val="24"/>
+          <w:szCs w:val="24"/>
+        </w:rPr>
+      </w:pPr>
     </w:p>
     <w:p>
       <w:pPr>
@@ -15132,30 +15530,6 @@
     </w:p>
     <w:p>
       <w:pPr>
-        <w:spacing w:line="256" w:lineRule="auto"/>
-        <w:rPr>
-          <w:rFonts w:cstheme="minorHAnsi"/>
-          <w:b/>
-          <w:bCs/>
-          <w:sz w:val="26"/>
-          <w:szCs w:val="26"/>
-        </w:rPr>
-      </w:pPr>
-    </w:p>
-    <w:p>
-      <w:pPr>
-        <w:spacing w:line="256" w:lineRule="auto"/>
-        <w:rPr>
-          <w:rFonts w:cstheme="minorHAnsi"/>
-          <w:b/>
-          <w:bCs/>
-          <w:sz w:val="26"/>
-          <w:szCs w:val="26"/>
-        </w:rPr>
-      </w:pPr>
-    </w:p>
-    <w:p>
-      <w:pPr>
         <w:spacing w:after="0"/>
         <w:rPr>
           <w:rFonts w:cstheme="minorHAnsi"/>
@@ -15498,6 +15872,534 @@
           <w:rFonts w:cstheme="minorHAnsi"/>
           <w:sz w:val="24"/>
           <w:szCs w:val="24"/>
+        </w:rPr>
+      </w:pPr>
+    </w:p>
+    <w:p>
+      <w:pPr>
+        <w:spacing w:after="0"/>
+        <w:rPr>
+          <w:rFonts w:cstheme="minorHAnsi"/>
+          <w:sz w:val="24"/>
+          <w:szCs w:val="24"/>
+        </w:rPr>
+      </w:pPr>
+    </w:p>
+    <w:p>
+      <w:pPr>
+        <w:spacing w:after="0"/>
+        <w:rPr>
+          <w:rFonts w:cstheme="minorHAnsi"/>
+          <w:sz w:val="24"/>
+          <w:szCs w:val="24"/>
+        </w:rPr>
+      </w:pPr>
+    </w:p>
+    <w:p>
+      <w:pPr>
+        <w:spacing w:after="0"/>
+        <w:ind w:left="567" w:hanging="709"/>
+        <w:rPr>
+          <w:rFonts w:cstheme="minorHAnsi"/>
+          <w:b/>
+          <w:bCs/>
+          <w:color w:val="FF0000"/>
+          <w:sz w:val="24"/>
+          <w:szCs w:val="24"/>
+          <w:u w:val="single"/>
+        </w:rPr>
+      </w:pPr>
+      <w:r>
+        <w:rPr>
+          <w:rFonts w:cstheme="minorHAnsi"/>
+          <w:b/>
+          <w:bCs/>
+          <w:color w:val="FF0000"/>
+          <w:sz w:val="24"/>
+          <w:szCs w:val="24"/>
+          <w:u w:val="single"/>
+        </w:rPr>
+        <w:t xml:space="preserve">Εναλλακτική ροή </w:t>
+      </w:r>
+      <w:r>
+        <w:rPr>
+          <w:rFonts w:cstheme="minorHAnsi"/>
+          <w:b/>
+          <w:bCs/>
+          <w:color w:val="FF0000"/>
+          <w:sz w:val="24"/>
+          <w:szCs w:val="24"/>
+          <w:u w:val="single"/>
+        </w:rPr>
+        <w:t>1</w:t>
+      </w:r>
+      <w:r>
+        <w:rPr>
+          <w:rFonts w:cstheme="minorHAnsi"/>
+          <w:b/>
+          <w:bCs/>
+          <w:color w:val="FF0000"/>
+          <w:sz w:val="24"/>
+          <w:szCs w:val="24"/>
+          <w:u w:val="single"/>
+        </w:rPr>
+        <w:t xml:space="preserve">: “ </w:t>
+      </w:r>
+      <w:r>
+        <w:rPr>
+          <w:rFonts w:cstheme="minorHAnsi"/>
+          <w:b/>
+          <w:bCs/>
+          <w:color w:val="FF0000"/>
+          <w:sz w:val="24"/>
+          <w:szCs w:val="24"/>
+          <w:u w:val="single"/>
+          <w:lang w:val="en-US"/>
+        </w:rPr>
+        <w:t>Export</w:t>
+      </w:r>
+      <w:r>
+        <w:rPr>
+          <w:rFonts w:cstheme="minorHAnsi"/>
+          <w:b/>
+          <w:bCs/>
+          <w:color w:val="FF0000"/>
+          <w:sz w:val="24"/>
+          <w:szCs w:val="24"/>
+          <w:u w:val="single"/>
+        </w:rPr>
+        <w:t xml:space="preserve"> Ιστορικού σε </w:t>
+      </w:r>
+      <w:r>
+        <w:rPr>
+          <w:rFonts w:cstheme="minorHAnsi"/>
+          <w:b/>
+          <w:bCs/>
+          <w:color w:val="FF0000"/>
+          <w:sz w:val="24"/>
+          <w:szCs w:val="24"/>
+          <w:u w:val="single"/>
+          <w:lang w:val="en-US"/>
+        </w:rPr>
+        <w:t>PDF</w:t>
+      </w:r>
+      <w:r>
+        <w:rPr>
+          <w:rFonts w:cstheme="minorHAnsi"/>
+          <w:b/>
+          <w:bCs/>
+          <w:color w:val="FF0000"/>
+          <w:sz w:val="24"/>
+          <w:szCs w:val="24"/>
+          <w:u w:val="single"/>
+        </w:rPr>
+        <w:t>”</w:t>
+      </w:r>
+    </w:p>
+    <w:p>
+      <w:pPr>
+        <w:spacing w:after="0"/>
+        <w:ind w:left="567" w:hanging="709"/>
+        <w:rPr>
+          <w:rFonts w:cstheme="minorHAnsi"/>
+          <w:b/>
+          <w:bCs/>
+          <w:color w:val="FF0000"/>
+          <w:sz w:val="24"/>
+          <w:szCs w:val="24"/>
+          <w:u w:val="single"/>
+        </w:rPr>
+      </w:pPr>
+    </w:p>
+    <w:p>
+      <w:pPr>
+        <w:spacing w:after="0"/>
+        <w:ind w:left="567" w:hanging="709"/>
+        <w:rPr>
+          <w:rFonts w:cstheme="minorHAnsi"/>
+          <w:color w:val="FF0000"/>
+          <w:sz w:val="24"/>
+          <w:szCs w:val="24"/>
+        </w:rPr>
+      </w:pPr>
+      <w:r>
+        <w:rPr>
+          <w:rFonts w:cstheme="minorHAnsi"/>
+          <w:b/>
+          <w:bCs/>
+          <w:color w:val="FF0000"/>
+          <w:sz w:val="24"/>
+          <w:szCs w:val="24"/>
+        </w:rPr>
+        <w:t>4.α.1.</w:t>
+      </w:r>
+      <w:r>
+        <w:rPr>
+          <w:rFonts w:cstheme="minorHAnsi"/>
+          <w:b/>
+          <w:bCs/>
+          <w:color w:val="FF0000"/>
+          <w:sz w:val="24"/>
+          <w:szCs w:val="24"/>
+          <w:u w:val="single"/>
+        </w:rPr>
+        <w:t xml:space="preserve"> </w:t>
+      </w:r>
+      <w:r>
+        <w:rPr>
+          <w:rFonts w:cstheme="minorHAnsi"/>
+          <w:color w:val="FF0000"/>
+          <w:sz w:val="24"/>
+          <w:szCs w:val="24"/>
+        </w:rPr>
+        <w:t>Ο χρήστης επιλέγει μια συγκεκριμένη συναλλαγή από λίστα Ιστορικού Συναλλαγών.</w:t>
+      </w:r>
+    </w:p>
+    <w:p>
+      <w:pPr>
+        <w:spacing w:after="0"/>
+        <w:ind w:left="567" w:hanging="709"/>
+        <w:rPr>
+          <w:rFonts w:cstheme="minorHAnsi"/>
+          <w:color w:val="FF0000"/>
+          <w:sz w:val="24"/>
+          <w:szCs w:val="24"/>
+        </w:rPr>
+      </w:pPr>
+    </w:p>
+    <w:p>
+      <w:pPr>
+        <w:spacing w:after="0"/>
+        <w:ind w:left="567" w:hanging="709"/>
+        <w:rPr>
+          <w:rFonts w:cstheme="minorHAnsi"/>
+          <w:color w:val="FF0000"/>
+          <w:sz w:val="24"/>
+          <w:szCs w:val="24"/>
+        </w:rPr>
+      </w:pPr>
+      <w:r>
+        <w:rPr>
+          <w:rFonts w:cstheme="minorHAnsi"/>
+          <w:b/>
+          <w:bCs/>
+          <w:color w:val="FF0000"/>
+          <w:sz w:val="24"/>
+          <w:szCs w:val="24"/>
+        </w:rPr>
+        <w:t>4.α.2.</w:t>
+      </w:r>
+      <w:r>
+        <w:rPr>
+          <w:rFonts w:cstheme="minorHAnsi"/>
+          <w:color w:val="FF0000"/>
+          <w:sz w:val="24"/>
+          <w:szCs w:val="24"/>
+        </w:rPr>
+        <w:t xml:space="preserve"> Ο χρήστης επιλέγει την εξαγωγή αυτής της συναλλαγής σε μορφή </w:t>
+      </w:r>
+      <w:r>
+        <w:rPr>
+          <w:rFonts w:cstheme="minorHAnsi"/>
+          <w:color w:val="FF0000"/>
+          <w:sz w:val="24"/>
+          <w:szCs w:val="24"/>
+          <w:lang w:val="en-US"/>
+        </w:rPr>
+        <w:t>PDF</w:t>
+      </w:r>
+      <w:r>
+        <w:rPr>
+          <w:rFonts w:cstheme="minorHAnsi"/>
+          <w:color w:val="FF0000"/>
+          <w:sz w:val="24"/>
+          <w:szCs w:val="24"/>
+        </w:rPr>
+        <w:t>.</w:t>
+      </w:r>
+    </w:p>
+    <w:p>
+      <w:pPr>
+        <w:spacing w:after="0"/>
+        <w:ind w:left="567" w:hanging="709"/>
+        <w:rPr>
+          <w:rFonts w:cstheme="minorHAnsi"/>
+          <w:color w:val="FF0000"/>
+          <w:sz w:val="24"/>
+          <w:szCs w:val="24"/>
+        </w:rPr>
+      </w:pPr>
+    </w:p>
+    <w:p>
+      <w:pPr>
+        <w:spacing w:after="0"/>
+        <w:ind w:left="567" w:hanging="709"/>
+        <w:rPr>
+          <w:rFonts w:cstheme="minorHAnsi"/>
+          <w:color w:val="FF0000"/>
+          <w:sz w:val="24"/>
+          <w:szCs w:val="24"/>
+        </w:rPr>
+      </w:pPr>
+      <w:r>
+        <w:rPr>
+          <w:rFonts w:cstheme="minorHAnsi"/>
+          <w:b/>
+          <w:bCs/>
+          <w:color w:val="FF0000"/>
+          <w:sz w:val="24"/>
+          <w:szCs w:val="24"/>
+        </w:rPr>
+        <w:t>4.α.3.</w:t>
+      </w:r>
+      <w:r>
+        <w:rPr>
+          <w:rFonts w:cstheme="minorHAnsi"/>
+          <w:color w:val="FF0000"/>
+          <w:sz w:val="24"/>
+          <w:szCs w:val="24"/>
+        </w:rPr>
+        <w:t xml:space="preserve"> </w:t>
+      </w:r>
+      <w:r>
+        <w:rPr>
+          <w:rFonts w:cstheme="minorHAnsi"/>
+          <w:color w:val="FF0000"/>
+          <w:sz w:val="24"/>
+          <w:szCs w:val="24"/>
+          <w:lang w:val="en-US"/>
+        </w:rPr>
+        <w:t>To</w:t>
+      </w:r>
+      <w:r>
+        <w:rPr>
+          <w:rFonts w:cstheme="minorHAnsi"/>
+          <w:color w:val="FF0000"/>
+          <w:sz w:val="24"/>
+          <w:szCs w:val="24"/>
+        </w:rPr>
+        <w:t xml:space="preserve"> σύστημα εμφανίζει αναδυόμενο παράθυρο στο οποίο ζητά από τον χρήστη να επιλέξει </w:t>
+      </w:r>
+      <w:r>
+        <w:rPr>
+          <w:rFonts w:cstheme="minorHAnsi"/>
+          <w:color w:val="FF0000"/>
+          <w:sz w:val="24"/>
+          <w:szCs w:val="24"/>
+          <w:lang w:val="en-US"/>
+        </w:rPr>
+        <w:t>path</w:t>
+      </w:r>
+      <w:r>
+        <w:rPr>
+          <w:rFonts w:cstheme="minorHAnsi"/>
+          <w:color w:val="FF0000"/>
+          <w:sz w:val="24"/>
+          <w:szCs w:val="24"/>
+        </w:rPr>
+        <w:t xml:space="preserve"> για την αποθήκευση του αρχείου.</w:t>
+      </w:r>
+    </w:p>
+    <w:p>
+      <w:pPr>
+        <w:spacing w:after="0"/>
+        <w:ind w:left="567" w:hanging="709"/>
+        <w:rPr>
+          <w:rFonts w:cstheme="minorHAnsi"/>
+          <w:color w:val="FF0000"/>
+          <w:sz w:val="24"/>
+          <w:szCs w:val="24"/>
+        </w:rPr>
+      </w:pPr>
+      <w:r>
+        <w:rPr>
+          <w:rFonts w:cstheme="minorHAnsi"/>
+          <w:b/>
+          <w:bCs/>
+          <w:color w:val="FF0000"/>
+          <w:sz w:val="24"/>
+          <w:szCs w:val="24"/>
+        </w:rPr>
+        <w:lastRenderedPageBreak/>
+        <w:t>4.α.4</w:t>
+      </w:r>
+      <w:r>
+        <w:rPr>
+          <w:rFonts w:cstheme="minorHAnsi"/>
+          <w:color w:val="FF0000"/>
+          <w:sz w:val="24"/>
+          <w:szCs w:val="24"/>
+        </w:rPr>
+        <w:t xml:space="preserve"> Ο χρήστης </w:t>
+      </w:r>
+      <w:r>
+        <w:rPr>
+          <w:rFonts w:cstheme="minorHAnsi"/>
+          <w:color w:val="FF0000"/>
+          <w:sz w:val="24"/>
+          <w:szCs w:val="24"/>
+        </w:rPr>
+        <w:t xml:space="preserve">επιλέγει τον φάκελο προορισμού και πατάει το πλήκτρο </w:t>
+      </w:r>
+      <w:r>
+        <w:rPr>
+          <w:rFonts w:cstheme="minorHAnsi"/>
+          <w:color w:val="FF0000"/>
+          <w:sz w:val="24"/>
+          <w:szCs w:val="24"/>
+        </w:rPr>
+        <w:t>«</w:t>
+      </w:r>
+      <w:r>
+        <w:rPr>
+          <w:rFonts w:cstheme="minorHAnsi"/>
+          <w:color w:val="FF0000"/>
+          <w:sz w:val="24"/>
+          <w:szCs w:val="24"/>
+        </w:rPr>
+        <w:t>Αποθήκευση</w:t>
+      </w:r>
+      <w:r>
+        <w:rPr>
+          <w:rFonts w:cstheme="minorHAnsi"/>
+          <w:color w:val="FF0000"/>
+          <w:sz w:val="24"/>
+          <w:szCs w:val="24"/>
+        </w:rPr>
+        <w:t>»</w:t>
+      </w:r>
+      <w:r>
+        <w:rPr>
+          <w:rFonts w:cstheme="minorHAnsi"/>
+          <w:color w:val="FF0000"/>
+          <w:sz w:val="24"/>
+          <w:szCs w:val="24"/>
+        </w:rPr>
+        <w:t>.</w:t>
+      </w:r>
+    </w:p>
+    <w:p>
+      <w:pPr>
+        <w:spacing w:after="0"/>
+        <w:ind w:left="567" w:hanging="709"/>
+        <w:rPr>
+          <w:rFonts w:cstheme="minorHAnsi"/>
+          <w:color w:val="FF0000"/>
+          <w:sz w:val="24"/>
+          <w:szCs w:val="24"/>
+        </w:rPr>
+      </w:pPr>
+    </w:p>
+    <w:p>
+      <w:pPr>
+        <w:spacing w:after="0"/>
+        <w:ind w:left="567" w:hanging="709"/>
+        <w:rPr>
+          <w:rFonts w:cstheme="minorHAnsi"/>
+          <w:color w:val="FF0000"/>
+          <w:sz w:val="24"/>
+          <w:szCs w:val="24"/>
+        </w:rPr>
+      </w:pPr>
+      <w:r>
+        <w:rPr>
+          <w:rFonts w:cstheme="minorHAnsi"/>
+          <w:b/>
+          <w:bCs/>
+          <w:color w:val="FF0000"/>
+          <w:sz w:val="24"/>
+          <w:szCs w:val="24"/>
+        </w:rPr>
+        <w:t>4.α.5</w:t>
+      </w:r>
+      <w:r>
+        <w:rPr>
+          <w:rFonts w:cstheme="minorHAnsi"/>
+          <w:color w:val="FF0000"/>
+          <w:sz w:val="24"/>
+          <w:szCs w:val="24"/>
+        </w:rPr>
+        <w:t xml:space="preserve"> Το σύστημα αποθηκεύει το αντίστοιχο αρχείο στον φάκελο επιλογής.</w:t>
+      </w:r>
+    </w:p>
+    <w:p>
+      <w:pPr>
+        <w:spacing w:after="0"/>
+        <w:ind w:left="567" w:hanging="709"/>
+        <w:rPr>
+          <w:rFonts w:cstheme="minorHAnsi"/>
+          <w:color w:val="FF0000"/>
+          <w:sz w:val="24"/>
+          <w:szCs w:val="24"/>
+        </w:rPr>
+      </w:pPr>
+    </w:p>
+    <w:p>
+      <w:pPr>
+        <w:spacing w:after="0"/>
+        <w:ind w:left="567" w:hanging="709"/>
+        <w:rPr>
+          <w:rFonts w:cstheme="minorHAnsi"/>
+          <w:color w:val="FF0000"/>
+          <w:sz w:val="24"/>
+          <w:szCs w:val="24"/>
+        </w:rPr>
+      </w:pPr>
+      <w:r>
+        <w:rPr>
+          <w:rFonts w:cstheme="minorHAnsi"/>
+          <w:b/>
+          <w:bCs/>
+          <w:color w:val="FF0000"/>
+          <w:sz w:val="24"/>
+          <w:szCs w:val="24"/>
+        </w:rPr>
+        <w:t>4.α.5</w:t>
+      </w:r>
+      <w:r>
+        <w:rPr>
+          <w:rFonts w:cstheme="minorHAnsi"/>
+          <w:color w:val="FF0000"/>
+          <w:sz w:val="24"/>
+          <w:szCs w:val="24"/>
+        </w:rPr>
+        <w:t xml:space="preserve"> Το σύστημα επιστρέφει στην οθόνη «Ιστορικό Πληρωμών».</w:t>
+      </w:r>
+    </w:p>
+    <w:p>
+      <w:pPr>
+        <w:spacing w:after="0"/>
+        <w:ind w:left="567" w:hanging="709"/>
+        <w:rPr>
+          <w:rFonts w:cstheme="minorHAnsi"/>
+          <w:color w:val="FF0000"/>
+          <w:sz w:val="24"/>
+          <w:szCs w:val="24"/>
+        </w:rPr>
+      </w:pPr>
+    </w:p>
+    <w:p>
+      <w:pPr>
+        <w:spacing w:after="0"/>
+        <w:ind w:left="567" w:hanging="709"/>
+        <w:rPr>
+          <w:rFonts w:cstheme="minorHAnsi"/>
+          <w:color w:val="FF0000"/>
+          <w:sz w:val="24"/>
+          <w:szCs w:val="24"/>
+        </w:rPr>
+      </w:pPr>
+    </w:p>
+    <w:p>
+      <w:pPr>
+        <w:spacing w:after="0"/>
+        <w:ind w:left="567" w:hanging="709"/>
+        <w:rPr>
+          <w:rFonts w:cstheme="minorHAnsi"/>
+          <w:color w:val="FF0000"/>
+          <w:sz w:val="24"/>
+          <w:szCs w:val="24"/>
+          <w:lang w:val="en-US"/>
         </w:rPr>
       </w:pPr>
     </w:p>
@@ -15840,7 +16742,6 @@
           <w:rFonts w:cstheme="minorHAnsi"/>
           <w:color w:val="FF0000"/>
         </w:rPr>
-        <w:lastRenderedPageBreak/>
         <w:t xml:space="preserve"> </w:t>
       </w:r>
       <w:r>
@@ -16131,6 +17032,7 @@
         <w:ind w:left="0"/>
         <w:rPr>
           <w:rFonts w:cstheme="minorHAnsi"/>
+          <w:lang w:val="en-US"/>
         </w:rPr>
       </w:pPr>
     </w:p>
@@ -16801,7 +17703,6 @@
           <w:szCs w:val="24"/>
           <w:u w:val="single"/>
         </w:rPr>
-        <w:lastRenderedPageBreak/>
         <w:t>Εναλλακτική ροή</w:t>
       </w:r>
       <w:r>
@@ -17153,116 +18054,6 @@
         </w:rPr>
         <w:t>”.</w:t>
       </w:r>
-    </w:p>
-    <w:p>
-      <w:pPr>
-        <w:spacing w:after="0"/>
-        <w:rPr>
-          <w:rFonts w:cstheme="minorHAnsi"/>
-          <w:sz w:val="24"/>
-          <w:szCs w:val="24"/>
-        </w:rPr>
-      </w:pPr>
-    </w:p>
-    <w:p>
-      <w:pPr>
-        <w:spacing w:after="0"/>
-        <w:rPr>
-          <w:rFonts w:cstheme="minorHAnsi"/>
-          <w:sz w:val="24"/>
-          <w:szCs w:val="24"/>
-        </w:rPr>
-      </w:pPr>
-    </w:p>
-    <w:p>
-      <w:pPr>
-        <w:spacing w:after="0"/>
-        <w:rPr>
-          <w:rFonts w:cstheme="minorHAnsi"/>
-          <w:sz w:val="24"/>
-          <w:szCs w:val="24"/>
-        </w:rPr>
-      </w:pPr>
-    </w:p>
-    <w:p>
-      <w:pPr>
-        <w:spacing w:after="0"/>
-        <w:rPr>
-          <w:rFonts w:cstheme="minorHAnsi"/>
-          <w:sz w:val="24"/>
-          <w:szCs w:val="24"/>
-        </w:rPr>
-      </w:pPr>
-    </w:p>
-    <w:p>
-      <w:pPr>
-        <w:spacing w:after="0"/>
-        <w:rPr>
-          <w:rFonts w:cstheme="minorHAnsi"/>
-          <w:sz w:val="24"/>
-          <w:szCs w:val="24"/>
-        </w:rPr>
-      </w:pPr>
-    </w:p>
-    <w:p>
-      <w:pPr>
-        <w:spacing w:after="0"/>
-        <w:rPr>
-          <w:rFonts w:cstheme="minorHAnsi"/>
-          <w:sz w:val="24"/>
-          <w:szCs w:val="24"/>
-        </w:rPr>
-      </w:pPr>
-    </w:p>
-    <w:p>
-      <w:pPr>
-        <w:spacing w:after="0"/>
-        <w:rPr>
-          <w:rFonts w:cstheme="minorHAnsi"/>
-          <w:sz w:val="24"/>
-          <w:szCs w:val="24"/>
-        </w:rPr>
-      </w:pPr>
-    </w:p>
-    <w:p>
-      <w:pPr>
-        <w:spacing w:after="0"/>
-        <w:rPr>
-          <w:rFonts w:cstheme="minorHAnsi"/>
-          <w:sz w:val="24"/>
-          <w:szCs w:val="24"/>
-        </w:rPr>
-      </w:pPr>
-    </w:p>
-    <w:p>
-      <w:pPr>
-        <w:spacing w:after="0"/>
-        <w:rPr>
-          <w:rFonts w:cstheme="minorHAnsi"/>
-          <w:sz w:val="24"/>
-          <w:szCs w:val="24"/>
-        </w:rPr>
-      </w:pPr>
-    </w:p>
-    <w:p>
-      <w:pPr>
-        <w:spacing w:after="0"/>
-        <w:rPr>
-          <w:rFonts w:cstheme="minorHAnsi"/>
-          <w:sz w:val="24"/>
-          <w:szCs w:val="24"/>
-        </w:rPr>
-      </w:pPr>
-    </w:p>
-    <w:p>
-      <w:pPr>
-        <w:spacing w:after="0"/>
-        <w:rPr>
-          <w:rFonts w:cstheme="minorHAnsi"/>
-          <w:sz w:val="24"/>
-          <w:szCs w:val="24"/>
-        </w:rPr>
-      </w:pPr>
     </w:p>
     <w:p>
       <w:pPr>
@@ -17539,7 +18330,6 @@
         <w:rPr>
           <w:rFonts w:cstheme="minorHAnsi"/>
         </w:rPr>
-        <w:lastRenderedPageBreak/>
         <w:t xml:space="preserve">Το σύστημα ανακτά τον τόπο και τον χρόνο της ύποπτης σύνδεσης, μέσω του </w:t>
       </w:r>
       <w:r>
@@ -18136,6 +18926,7 @@
           <w:sz w:val="24"/>
           <w:szCs w:val="24"/>
         </w:rPr>
+        <w:lastRenderedPageBreak/>
         <w:t xml:space="preserve">4.α.6. Το σύστημα ελέγχει αν ο συγκεκριμένος κωδικός συμπίπτει με παλαιότερους κωδικούς του χρήστη </w:t>
       </w:r>
     </w:p>
@@ -18343,7 +19134,6 @@
           <w:sz w:val="24"/>
           <w:szCs w:val="24"/>
         </w:rPr>
-        <w:lastRenderedPageBreak/>
         <w:t>4.α.10. Το σύστημα ελέγχει την εγκυρότητα του κωδικού.</w:t>
       </w:r>
       <w:r>
